--- a/Documentation/ModeEmploi.docx
+++ b/Documentation/ModeEmploi.docx
@@ -165,7 +165,6 @@
                                   <w:dataBinding w:prefixMappings="xmlns:ns0='http://purl.org/dc/elements/1.1/' xmlns:ns1='http://schemas.openxmlformats.org/package/2006/metadata/core-properties' " w:xpath="/ns1:coreProperties[1]/ns0:title[1]" w:storeItemID="{6C3C8BC8-F283-45AE-878A-BAB7291924A1}"/>
                                   <w:text/>
                                 </w:sdtPr>
-                                <w:sdtEndPr/>
                                 <w:sdtContent>
                                   <w:p>
                                     <w:pPr>
@@ -214,7 +213,6 @@
                                     <w:dataBinding w:prefixMappings="xmlns:ns0='http://purl.org/dc/elements/1.1/' xmlns:ns1='http://schemas.openxmlformats.org/package/2006/metadata/core-properties' " w:xpath="/ns1:coreProperties[1]/ns0:subject[1]" w:storeItemID="{6C3C8BC8-F283-45AE-878A-BAB7291924A1}"/>
                                     <w:text/>
                                   </w:sdtPr>
-                                  <w:sdtEndPr/>
                                   <w:sdtContent>
                                     <w:r>
                                       <w:rPr>
@@ -275,7 +273,6 @@
                             <w:dataBinding w:prefixMappings="xmlns:ns0='http://purl.org/dc/elements/1.1/' xmlns:ns1='http://schemas.openxmlformats.org/package/2006/metadata/core-properties' " w:xpath="/ns1:coreProperties[1]/ns0:title[1]" w:storeItemID="{6C3C8BC8-F283-45AE-878A-BAB7291924A1}"/>
                             <w:text/>
                           </w:sdtPr>
-                          <w:sdtEndPr/>
                           <w:sdtContent>
                             <w:p>
                               <w:pPr>
@@ -324,7 +321,6 @@
                               <w:dataBinding w:prefixMappings="xmlns:ns0='http://purl.org/dc/elements/1.1/' xmlns:ns1='http://schemas.openxmlformats.org/package/2006/metadata/core-properties' " w:xpath="/ns1:coreProperties[1]/ns0:subject[1]" w:storeItemID="{6C3C8BC8-F283-45AE-878A-BAB7291924A1}"/>
                               <w:text/>
                             </w:sdtPr>
-                            <w:sdtEndPr/>
                             <w:sdtContent>
                               <w:r>
                                 <w:rPr>
@@ -1033,7 +1029,6 @@
                                     <w:dataBinding w:prefixMappings="xmlns:ns0='http://schemas.openxmlformats.org/officeDocument/2006/extended-properties' " w:xpath="/ns0:Properties[1]/ns0:Company[1]" w:storeItemID="{6668398D-A668-4E3E-A5EB-62B293D839F1}"/>
                                     <w:text/>
                                   </w:sdtPr>
-                                  <w:sdtEndPr/>
                                   <w:sdtContent>
                                     <w:r>
                                       <w:rPr>
@@ -1070,7 +1065,6 @@
                                     <w:dataBinding w:prefixMappings="xmlns:ns0='http://purl.org/dc/elements/1.1/' xmlns:ns1='http://schemas.openxmlformats.org/package/2006/metadata/core-properties' " w:xpath="/ns1:coreProperties[1]/ns1:category[1]" w:storeItemID="{6C3C8BC8-F283-45AE-878A-BAB7291924A1}"/>
                                     <w:text/>
                                   </w:sdtPr>
-                                  <w:sdtEndPr/>
                                   <w:sdtContent>
                                     <w:r>
                                       <w:rPr>
@@ -1106,7 +1100,6 @@
                                     <w:dataBinding w:prefixMappings="xmlns:ns0='http://schemas.microsoft.com/office/2006/coverPageProps' " w:xpath="/ns0:CoverPageProperties[1]/ns0:CompanyAddress[1]" w:storeItemID="{55AF091B-3C7A-41E3-B477-F2FDAA23CFDA}"/>
                                     <w:text/>
                                   </w:sdtPr>
-                                  <w:sdtEndPr/>
                                   <w:sdtContent>
                                     <w:r>
                                       <w:rPr>
@@ -1138,15 +1131,7 @@
                                         <w:sz w:val="36"/>
                                         <w:szCs w:val="36"/>
                                       </w:rPr>
-                                      <w:t>06</w:t>
-                                    </w:r>
-                                    <w:r>
-                                      <w:rPr>
-                                        <w:color w:val="5B9BD5" w:themeColor="accent1"/>
-                                        <w:sz w:val="36"/>
-                                        <w:szCs w:val="36"/>
-                                      </w:rPr>
-                                      <w:t>/2018</w:t>
+                                      <w:t>06/2018</w:t>
                                     </w:r>
                                   </w:sdtContent>
                                 </w:sdt>
@@ -1201,7 +1186,6 @@
                               <w:dataBinding w:prefixMappings="xmlns:ns0='http://schemas.openxmlformats.org/officeDocument/2006/extended-properties' " w:xpath="/ns0:Properties[1]/ns0:Company[1]" w:storeItemID="{6668398D-A668-4E3E-A5EB-62B293D839F1}"/>
                               <w:text/>
                             </w:sdtPr>
-                            <w:sdtEndPr/>
                             <w:sdtContent>
                               <w:r>
                                 <w:rPr>
@@ -1238,7 +1222,6 @@
                               <w:dataBinding w:prefixMappings="xmlns:ns0='http://purl.org/dc/elements/1.1/' xmlns:ns1='http://schemas.openxmlformats.org/package/2006/metadata/core-properties' " w:xpath="/ns1:coreProperties[1]/ns1:category[1]" w:storeItemID="{6C3C8BC8-F283-45AE-878A-BAB7291924A1}"/>
                               <w:text/>
                             </w:sdtPr>
-                            <w:sdtEndPr/>
                             <w:sdtContent>
                               <w:r>
                                 <w:rPr>
@@ -1274,7 +1257,6 @@
                               <w:dataBinding w:prefixMappings="xmlns:ns0='http://schemas.microsoft.com/office/2006/coverPageProps' " w:xpath="/ns0:CoverPageProperties[1]/ns0:CompanyAddress[1]" w:storeItemID="{55AF091B-3C7A-41E3-B477-F2FDAA23CFDA}"/>
                               <w:text/>
                             </w:sdtPr>
-                            <w:sdtEndPr/>
                             <w:sdtContent>
                               <w:r>
                                 <w:rPr>
@@ -1306,15 +1288,7 @@
                                   <w:sz w:val="36"/>
                                   <w:szCs w:val="36"/>
                                 </w:rPr>
-                                <w:t>06</w:t>
-                              </w:r>
-                              <w:r>
-                                <w:rPr>
-                                  <w:color w:val="5B9BD5" w:themeColor="accent1"/>
-                                  <w:sz w:val="36"/>
-                                  <w:szCs w:val="36"/>
-                                </w:rPr>
-                                <w:t>/2018</w:t>
+                                <w:t>06/2018</w:t>
                               </w:r>
                             </w:sdtContent>
                           </w:sdt>
@@ -1356,6 +1330,7 @@
         </w:rPr>
       </w:sdtEndPr>
       <w:sdtContent>
+        <w:bookmarkStart w:id="0" w:name="_GoBack" w:displacedByCustomXml="prev"/>
         <w:p>
           <w:pPr>
             <w:pStyle w:val="En-ttedetabledesmatires"/>
@@ -1388,7 +1363,7 @@
           <w:r>
             <w:fldChar w:fldCharType="separate"/>
           </w:r>
-          <w:hyperlink w:anchor="_Toc516239047" w:history="1">
+          <w:hyperlink w:anchor="_Toc516478599" w:history="1">
             <w:r>
               <w:rPr>
                 <w:rStyle w:val="Lienhypertexte"/>
@@ -1415,7 +1390,7 @@
                 <w:noProof/>
                 <w:webHidden/>
               </w:rPr>
-              <w:instrText xml:space="preserve"> PAGEREF _Toc516239047 \h </w:instrText>
+              <w:instrText xml:space="preserve"> PAGEREF _Toc516478599 \h </w:instrText>
             </w:r>
             <w:r>
               <w:rPr>
@@ -1458,7 +1433,7 @@
               <w:lang w:eastAsia="fr-CH"/>
             </w:rPr>
           </w:pPr>
-          <w:hyperlink w:anchor="_Toc516239048" w:history="1">
+          <w:hyperlink w:anchor="_Toc516478600" w:history="1">
             <w:r>
               <w:rPr>
                 <w:rStyle w:val="Lienhypertexte"/>
@@ -1485,7 +1460,7 @@
                 <w:noProof/>
                 <w:webHidden/>
               </w:rPr>
-              <w:instrText xml:space="preserve"> PAGEREF _Toc516239048 \h </w:instrText>
+              <w:instrText xml:space="preserve"> PAGEREF _Toc516478600 \h </w:instrText>
             </w:r>
             <w:r>
               <w:rPr>
@@ -1528,7 +1503,7 @@
               <w:lang w:eastAsia="fr-CH"/>
             </w:rPr>
           </w:pPr>
-          <w:hyperlink w:anchor="_Toc516239049" w:history="1">
+          <w:hyperlink w:anchor="_Toc516478601" w:history="1">
             <w:r>
               <w:rPr>
                 <w:rStyle w:val="Lienhypertexte"/>
@@ -1555,7 +1530,7 @@
                 <w:noProof/>
                 <w:webHidden/>
               </w:rPr>
-              <w:instrText xml:space="preserve"> PAGEREF _Toc516239049 \h </w:instrText>
+              <w:instrText xml:space="preserve"> PAGEREF _Toc516478601 \h </w:instrText>
             </w:r>
             <w:r>
               <w:rPr>
@@ -1598,7 +1573,7 @@
               <w:lang w:eastAsia="fr-CH"/>
             </w:rPr>
           </w:pPr>
-          <w:hyperlink w:anchor="_Toc516239050" w:history="1">
+          <w:hyperlink w:anchor="_Toc516478602" w:history="1">
             <w:r>
               <w:rPr>
                 <w:rStyle w:val="Lienhypertexte"/>
@@ -1625,7 +1600,7 @@
                 <w:noProof/>
                 <w:webHidden/>
               </w:rPr>
-              <w:instrText xml:space="preserve"> PAGEREF _Toc516239050 \h </w:instrText>
+              <w:instrText xml:space="preserve"> PAGEREF _Toc516478602 \h </w:instrText>
             </w:r>
             <w:r>
               <w:rPr>
@@ -1668,7 +1643,7 @@
               <w:lang w:eastAsia="fr-CH"/>
             </w:rPr>
           </w:pPr>
-          <w:hyperlink w:anchor="_Toc516239051" w:history="1">
+          <w:hyperlink w:anchor="_Toc516478603" w:history="1">
             <w:r>
               <w:rPr>
                 <w:rStyle w:val="Lienhypertexte"/>
@@ -1695,7 +1670,7 @@
                 <w:noProof/>
                 <w:webHidden/>
               </w:rPr>
-              <w:instrText xml:space="preserve"> PAGEREF _Toc516239051 \h </w:instrText>
+              <w:instrText xml:space="preserve"> PAGEREF _Toc516478603 \h </w:instrText>
             </w:r>
             <w:r>
               <w:rPr>
@@ -1738,7 +1713,7 @@
               <w:lang w:eastAsia="fr-CH"/>
             </w:rPr>
           </w:pPr>
-          <w:hyperlink w:anchor="_Toc516239052" w:history="1">
+          <w:hyperlink w:anchor="_Toc516478604" w:history="1">
             <w:r>
               <w:rPr>
                 <w:rStyle w:val="Lienhypertexte"/>
@@ -1765,7 +1740,7 @@
                 <w:noProof/>
                 <w:webHidden/>
               </w:rPr>
-              <w:instrText xml:space="preserve"> PAGEREF _Toc516239052 \h </w:instrText>
+              <w:instrText xml:space="preserve"> PAGEREF _Toc516478604 \h </w:instrText>
             </w:r>
             <w:r>
               <w:rPr>
@@ -1808,7 +1783,7 @@
               <w:lang w:eastAsia="fr-CH"/>
             </w:rPr>
           </w:pPr>
-          <w:hyperlink w:anchor="_Toc516239053" w:history="1">
+          <w:hyperlink w:anchor="_Toc516478605" w:history="1">
             <w:r>
               <w:rPr>
                 <w:rStyle w:val="Lienhypertexte"/>
@@ -1835,7 +1810,7 @@
                 <w:noProof/>
                 <w:webHidden/>
               </w:rPr>
-              <w:instrText xml:space="preserve"> PAGEREF _Toc516239053 \h </w:instrText>
+              <w:instrText xml:space="preserve"> PAGEREF _Toc516478605 \h </w:instrText>
             </w:r>
             <w:r>
               <w:rPr>
@@ -1878,7 +1853,7 @@
               <w:lang w:eastAsia="fr-CH"/>
             </w:rPr>
           </w:pPr>
-          <w:hyperlink w:anchor="_Toc516239054" w:history="1">
+          <w:hyperlink w:anchor="_Toc516478606" w:history="1">
             <w:r>
               <w:rPr>
                 <w:rStyle w:val="Lienhypertexte"/>
@@ -1905,7 +1880,7 @@
                 <w:noProof/>
                 <w:webHidden/>
               </w:rPr>
-              <w:instrText xml:space="preserve"> PAGEREF _Toc516239054 \h </w:instrText>
+              <w:instrText xml:space="preserve"> PAGEREF _Toc516478606 \h </w:instrText>
             </w:r>
             <w:r>
               <w:rPr>
@@ -1948,7 +1923,7 @@
               <w:lang w:eastAsia="fr-CH"/>
             </w:rPr>
           </w:pPr>
-          <w:hyperlink w:anchor="_Toc516239055" w:history="1">
+          <w:hyperlink w:anchor="_Toc516478607" w:history="1">
             <w:r>
               <w:rPr>
                 <w:rStyle w:val="Lienhypertexte"/>
@@ -1975,7 +1950,7 @@
                 <w:noProof/>
                 <w:webHidden/>
               </w:rPr>
-              <w:instrText xml:space="preserve"> PAGEREF _Toc516239055 \h </w:instrText>
+              <w:instrText xml:space="preserve"> PAGEREF _Toc516478607 \h </w:instrText>
             </w:r>
             <w:r>
               <w:rPr>
@@ -2018,7 +1993,7 @@
               <w:lang w:eastAsia="fr-CH"/>
             </w:rPr>
           </w:pPr>
-          <w:hyperlink w:anchor="_Toc516239056" w:history="1">
+          <w:hyperlink w:anchor="_Toc516478608" w:history="1">
             <w:r>
               <w:rPr>
                 <w:rStyle w:val="Lienhypertexte"/>
@@ -2045,7 +2020,7 @@
                 <w:noProof/>
                 <w:webHidden/>
               </w:rPr>
-              <w:instrText xml:space="preserve"> PAGEREF _Toc516239056 \h </w:instrText>
+              <w:instrText xml:space="preserve"> PAGEREF _Toc516478608 \h </w:instrText>
             </w:r>
             <w:r>
               <w:rPr>
@@ -2088,7 +2063,7 @@
               <w:lang w:eastAsia="fr-CH"/>
             </w:rPr>
           </w:pPr>
-          <w:hyperlink w:anchor="_Toc516239057" w:history="1">
+          <w:hyperlink w:anchor="_Toc516478609" w:history="1">
             <w:r>
               <w:rPr>
                 <w:rStyle w:val="Lienhypertexte"/>
@@ -2115,7 +2090,7 @@
                 <w:noProof/>
                 <w:webHidden/>
               </w:rPr>
-              <w:instrText xml:space="preserve"> PAGEREF _Toc516239057 \h </w:instrText>
+              <w:instrText xml:space="preserve"> PAGEREF _Toc516478609 \h </w:instrText>
             </w:r>
             <w:r>
               <w:rPr>
@@ -2158,7 +2133,7 @@
               <w:lang w:eastAsia="fr-CH"/>
             </w:rPr>
           </w:pPr>
-          <w:hyperlink w:anchor="_Toc516239058" w:history="1">
+          <w:hyperlink w:anchor="_Toc516478610" w:history="1">
             <w:r>
               <w:rPr>
                 <w:rStyle w:val="Lienhypertexte"/>
@@ -2185,7 +2160,7 @@
                 <w:noProof/>
                 <w:webHidden/>
               </w:rPr>
-              <w:instrText xml:space="preserve"> PAGEREF _Toc516239058 \h </w:instrText>
+              <w:instrText xml:space="preserve"> PAGEREF _Toc516478610 \h </w:instrText>
             </w:r>
             <w:r>
               <w:rPr>
@@ -2228,7 +2203,7 @@
               <w:lang w:eastAsia="fr-CH"/>
             </w:rPr>
           </w:pPr>
-          <w:hyperlink w:anchor="_Toc516239059" w:history="1">
+          <w:hyperlink w:anchor="_Toc516478611" w:history="1">
             <w:r>
               <w:rPr>
                 <w:rStyle w:val="Lienhypertexte"/>
@@ -2255,7 +2230,7 @@
                 <w:noProof/>
                 <w:webHidden/>
               </w:rPr>
-              <w:instrText xml:space="preserve"> PAGEREF _Toc516239059 \h </w:instrText>
+              <w:instrText xml:space="preserve"> PAGEREF _Toc516478611 \h </w:instrText>
             </w:r>
             <w:r>
               <w:rPr>
@@ -2298,7 +2273,7 @@
               <w:lang w:eastAsia="fr-CH"/>
             </w:rPr>
           </w:pPr>
-          <w:hyperlink w:anchor="_Toc516239060" w:history="1">
+          <w:hyperlink w:anchor="_Toc516478612" w:history="1">
             <w:r>
               <w:rPr>
                 <w:rStyle w:val="Lienhypertexte"/>
@@ -2325,7 +2300,7 @@
                 <w:noProof/>
                 <w:webHidden/>
               </w:rPr>
-              <w:instrText xml:space="preserve"> PAGEREF _Toc516239060 \h </w:instrText>
+              <w:instrText xml:space="preserve"> PAGEREF _Toc516478612 \h </w:instrText>
             </w:r>
             <w:r>
               <w:rPr>
@@ -2368,7 +2343,7 @@
               <w:lang w:eastAsia="fr-CH"/>
             </w:rPr>
           </w:pPr>
-          <w:hyperlink w:anchor="_Toc516239061" w:history="1">
+          <w:hyperlink w:anchor="_Toc516478613" w:history="1">
             <w:r>
               <w:rPr>
                 <w:rStyle w:val="Lienhypertexte"/>
@@ -2395,7 +2370,7 @@
                 <w:noProof/>
                 <w:webHidden/>
               </w:rPr>
-              <w:instrText xml:space="preserve"> PAGEREF _Toc516239061 \h </w:instrText>
+              <w:instrText xml:space="preserve"> PAGEREF _Toc516478613 \h </w:instrText>
             </w:r>
             <w:r>
               <w:rPr>
@@ -2438,7 +2413,7 @@
               <w:lang w:eastAsia="fr-CH"/>
             </w:rPr>
           </w:pPr>
-          <w:hyperlink w:anchor="_Toc516239062" w:history="1">
+          <w:hyperlink w:anchor="_Toc516478614" w:history="1">
             <w:r>
               <w:rPr>
                 <w:rStyle w:val="Lienhypertexte"/>
@@ -2465,7 +2440,7 @@
                 <w:noProof/>
                 <w:webHidden/>
               </w:rPr>
-              <w:instrText xml:space="preserve"> PAGEREF _Toc516239062 \h </w:instrText>
+              <w:instrText xml:space="preserve"> PAGEREF _Toc516478614 \h </w:instrText>
             </w:r>
             <w:r>
               <w:rPr>
@@ -2508,7 +2483,7 @@
               <w:lang w:eastAsia="fr-CH"/>
             </w:rPr>
           </w:pPr>
-          <w:hyperlink w:anchor="_Toc516239063" w:history="1">
+          <w:hyperlink w:anchor="_Toc516478615" w:history="1">
             <w:r>
               <w:rPr>
                 <w:rStyle w:val="Lienhypertexte"/>
@@ -2535,7 +2510,7 @@
                 <w:noProof/>
                 <w:webHidden/>
               </w:rPr>
-              <w:instrText xml:space="preserve"> PAGEREF _Toc516239063 \h </w:instrText>
+              <w:instrText xml:space="preserve"> PAGEREF _Toc516478615 \h </w:instrText>
             </w:r>
             <w:r>
               <w:rPr>
@@ -2578,7 +2553,7 @@
               <w:lang w:eastAsia="fr-CH"/>
             </w:rPr>
           </w:pPr>
-          <w:hyperlink w:anchor="_Toc516239064" w:history="1">
+          <w:hyperlink w:anchor="_Toc516478616" w:history="1">
             <w:r>
               <w:rPr>
                 <w:rStyle w:val="Lienhypertexte"/>
@@ -2605,7 +2580,7 @@
                 <w:noProof/>
                 <w:webHidden/>
               </w:rPr>
-              <w:instrText xml:space="preserve"> PAGEREF _Toc516239064 \h </w:instrText>
+              <w:instrText xml:space="preserve"> PAGEREF _Toc516478616 \h </w:instrText>
             </w:r>
             <w:r>
               <w:rPr>
@@ -2648,7 +2623,7 @@
               <w:lang w:eastAsia="fr-CH"/>
             </w:rPr>
           </w:pPr>
-          <w:hyperlink w:anchor="_Toc516239065" w:history="1">
+          <w:hyperlink w:anchor="_Toc516478617" w:history="1">
             <w:r>
               <w:rPr>
                 <w:rStyle w:val="Lienhypertexte"/>
@@ -2675,7 +2650,7 @@
                 <w:noProof/>
                 <w:webHidden/>
               </w:rPr>
-              <w:instrText xml:space="preserve"> PAGEREF _Toc516239065 \h </w:instrText>
+              <w:instrText xml:space="preserve"> PAGEREF _Toc516478617 \h </w:instrText>
             </w:r>
             <w:r>
               <w:rPr>
@@ -2696,6 +2671,356 @@
                 <w:webHidden/>
               </w:rPr>
               <w:t>13</w:t>
+            </w:r>
+            <w:r>
+              <w:rPr>
+                <w:noProof/>
+                <w:webHidden/>
+              </w:rPr>
+              <w:fldChar w:fldCharType="end"/>
+            </w:r>
+          </w:hyperlink>
+        </w:p>
+        <w:p>
+          <w:pPr>
+            <w:pStyle w:val="TM2"/>
+            <w:tabs>
+              <w:tab w:val="right" w:leader="dot" w:pos="9062"/>
+            </w:tabs>
+            <w:rPr>
+              <w:rFonts w:eastAsiaTheme="minorEastAsia"/>
+              <w:noProof/>
+              <w:lang w:eastAsia="fr-CH"/>
+            </w:rPr>
+          </w:pPr>
+          <w:hyperlink w:anchor="_Toc516478618" w:history="1">
+            <w:r>
+              <w:rPr>
+                <w:rStyle w:val="Lienhypertexte"/>
+                <w:noProof/>
+              </w:rPr>
+              <w:t>Consulter la FAQ</w:t>
+            </w:r>
+            <w:r>
+              <w:rPr>
+                <w:noProof/>
+                <w:webHidden/>
+              </w:rPr>
+              <w:tab/>
+            </w:r>
+            <w:r>
+              <w:rPr>
+                <w:noProof/>
+                <w:webHidden/>
+              </w:rPr>
+              <w:fldChar w:fldCharType="begin"/>
+            </w:r>
+            <w:r>
+              <w:rPr>
+                <w:noProof/>
+                <w:webHidden/>
+              </w:rPr>
+              <w:instrText xml:space="preserve"> PAGEREF _Toc516478618 \h </w:instrText>
+            </w:r>
+            <w:r>
+              <w:rPr>
+                <w:noProof/>
+                <w:webHidden/>
+              </w:rPr>
+            </w:r>
+            <w:r>
+              <w:rPr>
+                <w:noProof/>
+                <w:webHidden/>
+              </w:rPr>
+              <w:fldChar w:fldCharType="separate"/>
+            </w:r>
+            <w:r>
+              <w:rPr>
+                <w:noProof/>
+                <w:webHidden/>
+              </w:rPr>
+              <w:t>13</w:t>
+            </w:r>
+            <w:r>
+              <w:rPr>
+                <w:noProof/>
+                <w:webHidden/>
+              </w:rPr>
+              <w:fldChar w:fldCharType="end"/>
+            </w:r>
+          </w:hyperlink>
+        </w:p>
+        <w:p>
+          <w:pPr>
+            <w:pStyle w:val="TM2"/>
+            <w:tabs>
+              <w:tab w:val="right" w:leader="dot" w:pos="9062"/>
+            </w:tabs>
+            <w:rPr>
+              <w:rFonts w:eastAsiaTheme="minorEastAsia"/>
+              <w:noProof/>
+              <w:lang w:eastAsia="fr-CH"/>
+            </w:rPr>
+          </w:pPr>
+          <w:hyperlink w:anchor="_Toc516478619" w:history="1">
+            <w:r>
+              <w:rPr>
+                <w:rStyle w:val="Lienhypertexte"/>
+                <w:noProof/>
+              </w:rPr>
+              <w:t>Se déconnecter</w:t>
+            </w:r>
+            <w:r>
+              <w:rPr>
+                <w:noProof/>
+                <w:webHidden/>
+              </w:rPr>
+              <w:tab/>
+            </w:r>
+            <w:r>
+              <w:rPr>
+                <w:noProof/>
+                <w:webHidden/>
+              </w:rPr>
+              <w:fldChar w:fldCharType="begin"/>
+            </w:r>
+            <w:r>
+              <w:rPr>
+                <w:noProof/>
+                <w:webHidden/>
+              </w:rPr>
+              <w:instrText xml:space="preserve"> PAGEREF _Toc516478619 \h </w:instrText>
+            </w:r>
+            <w:r>
+              <w:rPr>
+                <w:noProof/>
+                <w:webHidden/>
+              </w:rPr>
+            </w:r>
+            <w:r>
+              <w:rPr>
+                <w:noProof/>
+                <w:webHidden/>
+              </w:rPr>
+              <w:fldChar w:fldCharType="separate"/>
+            </w:r>
+            <w:r>
+              <w:rPr>
+                <w:noProof/>
+                <w:webHidden/>
+              </w:rPr>
+              <w:t>14</w:t>
+            </w:r>
+            <w:r>
+              <w:rPr>
+                <w:noProof/>
+                <w:webHidden/>
+              </w:rPr>
+              <w:fldChar w:fldCharType="end"/>
+            </w:r>
+          </w:hyperlink>
+        </w:p>
+        <w:p>
+          <w:pPr>
+            <w:pStyle w:val="TM1"/>
+            <w:tabs>
+              <w:tab w:val="right" w:leader="dot" w:pos="9062"/>
+            </w:tabs>
+            <w:rPr>
+              <w:rFonts w:eastAsiaTheme="minorEastAsia"/>
+              <w:noProof/>
+              <w:lang w:eastAsia="fr-CH"/>
+            </w:rPr>
+          </w:pPr>
+          <w:hyperlink w:anchor="_Toc516478620" w:history="1">
+            <w:r>
+              <w:rPr>
+                <w:rStyle w:val="Lienhypertexte"/>
+                <w:noProof/>
+              </w:rPr>
+              <w:t>Fonctionnalités supplémentaires disponible pour l’administrateur</w:t>
+            </w:r>
+            <w:r>
+              <w:rPr>
+                <w:noProof/>
+                <w:webHidden/>
+              </w:rPr>
+              <w:tab/>
+            </w:r>
+            <w:r>
+              <w:rPr>
+                <w:noProof/>
+                <w:webHidden/>
+              </w:rPr>
+              <w:fldChar w:fldCharType="begin"/>
+            </w:r>
+            <w:r>
+              <w:rPr>
+                <w:noProof/>
+                <w:webHidden/>
+              </w:rPr>
+              <w:instrText xml:space="preserve"> PAGEREF _Toc516478620 \h </w:instrText>
+            </w:r>
+            <w:r>
+              <w:rPr>
+                <w:noProof/>
+                <w:webHidden/>
+              </w:rPr>
+            </w:r>
+            <w:r>
+              <w:rPr>
+                <w:noProof/>
+                <w:webHidden/>
+              </w:rPr>
+              <w:fldChar w:fldCharType="separate"/>
+            </w:r>
+            <w:r>
+              <w:rPr>
+                <w:noProof/>
+                <w:webHidden/>
+              </w:rPr>
+              <w:t>15</w:t>
+            </w:r>
+            <w:r>
+              <w:rPr>
+                <w:noProof/>
+                <w:webHidden/>
+              </w:rPr>
+              <w:fldChar w:fldCharType="end"/>
+            </w:r>
+          </w:hyperlink>
+        </w:p>
+        <w:p>
+          <w:pPr>
+            <w:pStyle w:val="TM2"/>
+            <w:tabs>
+              <w:tab w:val="right" w:leader="dot" w:pos="9062"/>
+            </w:tabs>
+            <w:rPr>
+              <w:rFonts w:eastAsiaTheme="minorEastAsia"/>
+              <w:noProof/>
+              <w:lang w:eastAsia="fr-CH"/>
+            </w:rPr>
+          </w:pPr>
+          <w:hyperlink w:anchor="_Toc516478621" w:history="1">
+            <w:r>
+              <w:rPr>
+                <w:rStyle w:val="Lienhypertexte"/>
+                <w:noProof/>
+              </w:rPr>
+              <w:t>Page d’administration</w:t>
+            </w:r>
+            <w:r>
+              <w:rPr>
+                <w:noProof/>
+                <w:webHidden/>
+              </w:rPr>
+              <w:tab/>
+            </w:r>
+            <w:r>
+              <w:rPr>
+                <w:noProof/>
+                <w:webHidden/>
+              </w:rPr>
+              <w:fldChar w:fldCharType="begin"/>
+            </w:r>
+            <w:r>
+              <w:rPr>
+                <w:noProof/>
+                <w:webHidden/>
+              </w:rPr>
+              <w:instrText xml:space="preserve"> PAGEREF _Toc516478621 \h </w:instrText>
+            </w:r>
+            <w:r>
+              <w:rPr>
+                <w:noProof/>
+                <w:webHidden/>
+              </w:rPr>
+            </w:r>
+            <w:r>
+              <w:rPr>
+                <w:noProof/>
+                <w:webHidden/>
+              </w:rPr>
+              <w:fldChar w:fldCharType="separate"/>
+            </w:r>
+            <w:r>
+              <w:rPr>
+                <w:noProof/>
+                <w:webHidden/>
+              </w:rPr>
+              <w:t>15</w:t>
+            </w:r>
+            <w:r>
+              <w:rPr>
+                <w:noProof/>
+                <w:webHidden/>
+              </w:rPr>
+              <w:fldChar w:fldCharType="end"/>
+            </w:r>
+          </w:hyperlink>
+        </w:p>
+        <w:p>
+          <w:pPr>
+            <w:pStyle w:val="TM2"/>
+            <w:tabs>
+              <w:tab w:val="right" w:leader="dot" w:pos="9062"/>
+            </w:tabs>
+            <w:rPr>
+              <w:rFonts w:eastAsiaTheme="minorEastAsia"/>
+              <w:noProof/>
+              <w:lang w:eastAsia="fr-CH"/>
+            </w:rPr>
+          </w:pPr>
+          <w:hyperlink w:anchor="_Toc516478622" w:history="1">
+            <w:r>
+              <w:rPr>
+                <w:rStyle w:val="Lienhypertexte"/>
+                <w:noProof/>
+              </w:rPr>
+              <w:t>Gestion des catégories</w:t>
+            </w:r>
+            <w:r>
+              <w:rPr>
+                <w:noProof/>
+                <w:webHidden/>
+              </w:rPr>
+              <w:tab/>
+            </w:r>
+            <w:r>
+              <w:rPr>
+                <w:noProof/>
+                <w:webHidden/>
+              </w:rPr>
+              <w:fldChar w:fldCharType="begin"/>
+            </w:r>
+            <w:r>
+              <w:rPr>
+                <w:noProof/>
+                <w:webHidden/>
+              </w:rPr>
+              <w:instrText xml:space="preserve"> PAGEREF _Toc516478622 \h </w:instrText>
+            </w:r>
+            <w:r>
+              <w:rPr>
+                <w:noProof/>
+                <w:webHidden/>
+              </w:rPr>
+            </w:r>
+            <w:r>
+              <w:rPr>
+                <w:noProof/>
+                <w:webHidden/>
+              </w:rPr>
+              <w:fldChar w:fldCharType="separate"/>
+            </w:r>
+            <w:r>
+              <w:rPr>
+                <w:noProof/>
+                <w:webHidden/>
+              </w:rPr>
+              <w:t>16</w:t>
             </w:r>
             <w:r>
               <w:rPr>
@@ -2716,6 +3041,7 @@
             <w:fldChar w:fldCharType="end"/>
           </w:r>
         </w:p>
+        <w:bookmarkEnd w:id="0" w:displacedByCustomXml="next"/>
       </w:sdtContent>
     </w:sdt>
     <w:p>
@@ -2730,14 +3056,12 @@
       <w:r>
         <w:br w:type="page"/>
       </w:r>
-      <w:bookmarkStart w:id="0" w:name="_GoBack"/>
-      <w:bookmarkEnd w:id="0"/>
     </w:p>
     <w:p>
       <w:pPr>
         <w:pStyle w:val="Titre1"/>
       </w:pPr>
-      <w:bookmarkStart w:id="1" w:name="_Toc516239047"/>
+      <w:bookmarkStart w:id="1" w:name="_Toc516478599"/>
       <w:r>
         <w:lastRenderedPageBreak/>
         <w:t>Introduction</w:t>
@@ -2847,7 +3171,7 @@
       <w:pPr>
         <w:pStyle w:val="Titre1"/>
       </w:pPr>
-      <w:bookmarkStart w:id="2" w:name="_Toc516239048"/>
+      <w:bookmarkStart w:id="2" w:name="_Toc516478600"/>
       <w:r>
         <w:t>Accéder à son compte « D</w:t>
       </w:r>
@@ -2877,7 +3201,7 @@
       <w:bookmarkStart w:id="5" w:name="_Ref516237181"/>
       <w:bookmarkStart w:id="6" w:name="_Ref516238596"/>
       <w:bookmarkStart w:id="7" w:name="_Ref516238663"/>
-      <w:bookmarkStart w:id="8" w:name="_Toc516239049"/>
+      <w:bookmarkStart w:id="8" w:name="_Toc516478601"/>
       <w:r>
         <w:t>Inscription</w:t>
       </w:r>
@@ -3089,7 +3413,7 @@
           <w:lang w:eastAsia="fr-CH"/>
         </w:rPr>
         <w:drawing>
-          <wp:inline distT="0" distB="0" distL="0" distR="0" wp14:anchorId="728B7E34" wp14:editId="6C758A59">
+          <wp:inline distT="0" distB="0" distL="0" distR="0" wp14:anchorId="79B705E0" wp14:editId="7D6950BE">
             <wp:extent cx="5760719" cy="3463289"/>
             <wp:effectExtent l="0" t="0" r="0" b="4445"/>
             <wp:docPr id="2" name="Image 2"/>
@@ -3181,7 +3505,7 @@
       <w:pPr>
         <w:pStyle w:val="Titre3"/>
       </w:pPr>
-      <w:bookmarkStart w:id="10" w:name="_Toc516239050"/>
+      <w:bookmarkStart w:id="10" w:name="_Toc516478602"/>
       <w:r>
         <w:lastRenderedPageBreak/>
         <w:t>Erreur</w:t>
@@ -3205,7 +3529,7 @@
           <w:lang w:eastAsia="fr-CH"/>
         </w:rPr>
         <w:drawing>
-          <wp:inline distT="0" distB="0" distL="0" distR="0" wp14:anchorId="7449631A" wp14:editId="3E6BD681">
+          <wp:inline distT="0" distB="0" distL="0" distR="0" wp14:anchorId="4C4B784B" wp14:editId="0652A50C">
             <wp:extent cx="5760720" cy="2218690"/>
             <wp:effectExtent l="0" t="0" r="0" b="0"/>
             <wp:docPr id="1" name="Image 1"/>
@@ -3283,7 +3607,7 @@
       <w:pPr>
         <w:pStyle w:val="Titre3"/>
       </w:pPr>
-      <w:bookmarkStart w:id="11" w:name="_Toc516239051"/>
+      <w:bookmarkStart w:id="11" w:name="_Toc516478603"/>
       <w:r>
         <w:t>Erreur</w:t>
       </w:r>
@@ -3306,7 +3630,7 @@
           <w:lang w:eastAsia="fr-CH"/>
         </w:rPr>
         <w:drawing>
-          <wp:inline distT="0" distB="0" distL="0" distR="0" wp14:anchorId="4A10E8A8" wp14:editId="05BA4E0D">
+          <wp:inline distT="0" distB="0" distL="0" distR="0" wp14:anchorId="2B9281FF" wp14:editId="2E91D5CD">
             <wp:extent cx="5760720" cy="2519045"/>
             <wp:effectExtent l="0" t="0" r="0" b="0"/>
             <wp:docPr id="3" name="Image 3"/>
@@ -3387,7 +3711,7 @@
       <w:pPr>
         <w:pStyle w:val="Titre3"/>
       </w:pPr>
-      <w:bookmarkStart w:id="12" w:name="_Toc516239052"/>
+      <w:bookmarkStart w:id="12" w:name="_Toc516478604"/>
       <w:r>
         <w:lastRenderedPageBreak/>
         <w:t>Erreur</w:t>
@@ -3411,7 +3735,7 @@
           <w:lang w:eastAsia="fr-CH"/>
         </w:rPr>
         <w:drawing>
-          <wp:inline distT="0" distB="0" distL="0" distR="0" wp14:anchorId="5750F41B" wp14:editId="57B1902A">
+          <wp:inline distT="0" distB="0" distL="0" distR="0" wp14:anchorId="2BC3DBDC" wp14:editId="13D65E37">
             <wp:extent cx="5760720" cy="2515870"/>
             <wp:effectExtent l="0" t="0" r="0" b="0"/>
             <wp:docPr id="6" name="Image 6"/>
@@ -3498,7 +3822,7 @@
       <w:pPr>
         <w:pStyle w:val="Titre3"/>
       </w:pPr>
-      <w:bookmarkStart w:id="13" w:name="_Toc516239053"/>
+      <w:bookmarkStart w:id="13" w:name="_Toc516478605"/>
       <w:r>
         <w:t>Erreur</w:t>
       </w:r>
@@ -3521,7 +3845,7 @@
           <w:lang w:eastAsia="fr-CH"/>
         </w:rPr>
         <w:drawing>
-          <wp:inline distT="0" distB="0" distL="0" distR="0" wp14:anchorId="51F48BB9" wp14:editId="2DA12AB3">
+          <wp:inline distT="0" distB="0" distL="0" distR="0" wp14:anchorId="21E92EE9" wp14:editId="09B96CB3">
             <wp:extent cx="5760720" cy="2513965"/>
             <wp:effectExtent l="0" t="0" r="0" b="635"/>
             <wp:docPr id="7" name="Image 7"/>
@@ -3611,7 +3935,7 @@
       <w:pPr>
         <w:pStyle w:val="Titre3"/>
       </w:pPr>
-      <w:bookmarkStart w:id="14" w:name="_Toc516239054"/>
+      <w:bookmarkStart w:id="14" w:name="_Toc516478606"/>
       <w:r>
         <w:lastRenderedPageBreak/>
         <w:t xml:space="preserve">En cas de </w:t>
@@ -3632,7 +3956,7 @@
           <w:lang w:eastAsia="fr-CH"/>
         </w:rPr>
         <w:drawing>
-          <wp:inline distT="0" distB="0" distL="0" distR="0" wp14:anchorId="1AEFDD7C" wp14:editId="7F10AA52">
+          <wp:inline distT="0" distB="0" distL="0" distR="0" wp14:anchorId="298BD084" wp14:editId="73CB2859">
             <wp:extent cx="5760720" cy="2569845"/>
             <wp:effectExtent l="0" t="0" r="0" b="1905"/>
             <wp:docPr id="8" name="Image 8"/>
@@ -3740,12 +4064,16 @@
       <w:pPr>
         <w:pStyle w:val="Titre2"/>
       </w:pPr>
-      <w:bookmarkStart w:id="15" w:name="_Toc516239055"/>
+      <w:bookmarkStart w:id="15" w:name="_Ref516471475"/>
+      <w:bookmarkStart w:id="16" w:name="_Ref516475272"/>
+      <w:bookmarkStart w:id="17" w:name="_Toc516478607"/>
       <w:r>
         <w:lastRenderedPageBreak/>
         <w:t>Connexion</w:t>
       </w:r>
       <w:bookmarkEnd w:id="15"/>
+      <w:bookmarkEnd w:id="16"/>
+      <w:bookmarkEnd w:id="17"/>
     </w:p>
     <w:p>
       <w:pPr>
@@ -3945,7 +4273,7 @@
           <w:lang w:eastAsia="fr-CH"/>
         </w:rPr>
         <w:drawing>
-          <wp:inline distT="0" distB="0" distL="0" distR="0" wp14:anchorId="3D63088C" wp14:editId="1B4BA6F9">
+          <wp:inline distT="0" distB="0" distL="0" distR="0" wp14:anchorId="53D7DAB6" wp14:editId="1AEE660A">
             <wp:extent cx="5760719" cy="3463289"/>
             <wp:effectExtent l="0" t="0" r="0" b="4445"/>
             <wp:docPr id="9" name="Image 9"/>
@@ -3993,7 +4321,7 @@
         <w:ind w:left="284"/>
         <w:jc w:val="center"/>
       </w:pPr>
-      <w:bookmarkStart w:id="16" w:name="_Ref516041145"/>
+      <w:bookmarkStart w:id="18" w:name="_Ref516041145"/>
       <w:r>
         <w:t xml:space="preserve">Figure </w:t>
       </w:r>
@@ -4008,7 +4336,7 @@
       <w:r>
         <w:t xml:space="preserve"> : Page de connexion</w:t>
       </w:r>
-      <w:bookmarkEnd w:id="16"/>
+      <w:bookmarkEnd w:id="18"/>
     </w:p>
     <w:p>
       <w:pPr>
@@ -4028,14 +4356,14 @@
       <w:pPr>
         <w:pStyle w:val="Titre3"/>
       </w:pPr>
-      <w:bookmarkStart w:id="17" w:name="_Toc516239056"/>
+      <w:bookmarkStart w:id="19" w:name="_Toc516478608"/>
       <w:r>
         <w:t>Erreur</w:t>
       </w:r>
       <w:r>
         <w:t> : Champ manquant</w:t>
       </w:r>
-      <w:bookmarkEnd w:id="17"/>
+      <w:bookmarkEnd w:id="19"/>
     </w:p>
     <w:p>
       <w:pPr>
@@ -4048,7 +4376,7 @@
           <w:lang w:eastAsia="fr-CH"/>
         </w:rPr>
         <w:drawing>
-          <wp:inline distT="0" distB="0" distL="0" distR="0" wp14:anchorId="40515634" wp14:editId="0B64E821">
+          <wp:inline distT="0" distB="0" distL="0" distR="0" wp14:anchorId="46CD5304" wp14:editId="4DF6A1EF">
             <wp:extent cx="5760720" cy="1470660"/>
             <wp:effectExtent l="0" t="0" r="0" b="0"/>
             <wp:docPr id="10" name="Image 10"/>
@@ -4126,7 +4454,7 @@
       <w:pPr>
         <w:pStyle w:val="Titre3"/>
       </w:pPr>
-      <w:bookmarkStart w:id="18" w:name="_Toc516239057"/>
+      <w:bookmarkStart w:id="20" w:name="_Toc516478609"/>
       <w:r>
         <w:lastRenderedPageBreak/>
         <w:t xml:space="preserve">Erreur : </w:t>
@@ -4137,7 +4465,7 @@
       <w:r>
         <w:t xml:space="preserve"> incorrectes</w:t>
       </w:r>
-      <w:bookmarkEnd w:id="18"/>
+      <w:bookmarkEnd w:id="20"/>
     </w:p>
     <w:p>
       <w:pPr>
@@ -4150,7 +4478,7 @@
           <w:lang w:eastAsia="fr-CH"/>
         </w:rPr>
         <w:drawing>
-          <wp:inline distT="0" distB="0" distL="0" distR="0" wp14:anchorId="3929E84B" wp14:editId="17C168D4">
+          <wp:inline distT="0" distB="0" distL="0" distR="0" wp14:anchorId="09AF33BB" wp14:editId="2160419C">
             <wp:extent cx="5760720" cy="1882775"/>
             <wp:effectExtent l="0" t="0" r="0" b="3175"/>
             <wp:docPr id="11" name="Image 11"/>
@@ -4225,7 +4553,8 @@
       <w:pPr>
         <w:pStyle w:val="Titre3"/>
       </w:pPr>
-      <w:bookmarkStart w:id="19" w:name="_Toc516239058"/>
+      <w:bookmarkStart w:id="21" w:name="_Ref516471419"/>
+      <w:bookmarkStart w:id="22" w:name="_Toc516478610"/>
       <w:r>
         <w:t xml:space="preserve">En </w:t>
       </w:r>
@@ -4235,7 +4564,8 @@
       <w:r>
         <w:t xml:space="preserve"> de succès</w:t>
       </w:r>
-      <w:bookmarkEnd w:id="19"/>
+      <w:bookmarkEnd w:id="21"/>
+      <w:bookmarkEnd w:id="22"/>
     </w:p>
     <w:p/>
     <w:p>
@@ -4249,7 +4579,7 @@
           <w:lang w:eastAsia="fr-CH"/>
         </w:rPr>
         <w:drawing>
-          <wp:inline distT="0" distB="0" distL="0" distR="0" wp14:anchorId="71DF4FD9" wp14:editId="1F0738F0">
+          <wp:inline distT="0" distB="0" distL="0" distR="0" wp14:anchorId="04C1CBC0" wp14:editId="19B24292">
             <wp:extent cx="5760719" cy="3463289"/>
             <wp:effectExtent l="0" t="0" r="0" b="4445"/>
             <wp:docPr id="12" name="Image 12"/>
@@ -4297,6 +4627,7 @@
         <w:ind w:left="426"/>
         <w:jc w:val="center"/>
       </w:pPr>
+      <w:bookmarkStart w:id="23" w:name="_Ref516471548"/>
       <w:r>
         <w:t xml:space="preserve">Figure </w:t>
       </w:r>
@@ -4311,6 +4642,7 @@
       <w:r>
         <w:t xml:space="preserve"> : Succès de la connexion</w:t>
       </w:r>
+      <w:bookmarkEnd w:id="23"/>
     </w:p>
     <w:p>
       <w:pPr>
@@ -4338,12 +4670,12 @@
       <w:pPr>
         <w:pStyle w:val="Titre1"/>
       </w:pPr>
-      <w:bookmarkStart w:id="20" w:name="_Toc516239059"/>
+      <w:bookmarkStart w:id="24" w:name="_Toc516478611"/>
       <w:r>
         <w:lastRenderedPageBreak/>
         <w:t>Fonctionnalités disponible pour l’utilisateur</w:t>
       </w:r>
-      <w:bookmarkEnd w:id="20"/>
+      <w:bookmarkEnd w:id="24"/>
     </w:p>
     <w:p>
       <w:pPr>
@@ -4366,11 +4698,11 @@
       <w:pPr>
         <w:pStyle w:val="Titre2"/>
       </w:pPr>
-      <w:bookmarkStart w:id="21" w:name="_Toc516239060"/>
+      <w:bookmarkStart w:id="25" w:name="_Toc516478612"/>
       <w:r>
         <w:t>Choisir une catégorie</w:t>
       </w:r>
-      <w:bookmarkEnd w:id="21"/>
+      <w:bookmarkEnd w:id="25"/>
     </w:p>
     <w:p>
       <w:pPr>
@@ -4391,7 +4723,7 @@
           <w:lang w:eastAsia="fr-CH"/>
         </w:rPr>
         <w:drawing>
-          <wp:inline distT="0" distB="0" distL="0" distR="0" wp14:anchorId="73200176" wp14:editId="2DE50780">
+          <wp:inline distT="0" distB="0" distL="0" distR="0" wp14:anchorId="66B088E5" wp14:editId="1D809954">
             <wp:extent cx="5760719" cy="3463289"/>
             <wp:effectExtent l="0" t="0" r="0" b="4445"/>
             <wp:docPr id="13" name="Image 13"/>
@@ -4493,7 +4825,7 @@
         <w:pStyle w:val="Titre2"/>
         <w:ind w:left="284"/>
       </w:pPr>
-      <w:bookmarkStart w:id="22" w:name="_Toc516239061"/>
+      <w:bookmarkStart w:id="26" w:name="_Toc516478613"/>
       <w:r>
         <w:t>Choisir</w:t>
       </w:r>
@@ -4503,7 +4835,7 @@
       <w:r>
         <w:t xml:space="preserve"> un tutoriel</w:t>
       </w:r>
-      <w:bookmarkEnd w:id="22"/>
+      <w:bookmarkEnd w:id="26"/>
     </w:p>
     <w:p>
       <w:pPr>
@@ -4525,7 +4857,7 @@
         </w:rPr>
         <w:lastRenderedPageBreak/>
         <w:drawing>
-          <wp:inline distT="0" distB="0" distL="0" distR="0" wp14:anchorId="465D8840" wp14:editId="0D40D56C">
+          <wp:inline distT="0" distB="0" distL="0" distR="0" wp14:anchorId="6986E0B6" wp14:editId="7667A4F8">
             <wp:extent cx="5760720" cy="3463290"/>
             <wp:effectExtent l="0" t="0" r="0" b="3810"/>
             <wp:docPr id="14" name="Image 14"/>
@@ -4616,7 +4948,7 @@
           <w:lang w:eastAsia="fr-CH"/>
         </w:rPr>
         <w:drawing>
-          <wp:inline distT="0" distB="0" distL="0" distR="0" wp14:anchorId="0B483F5E" wp14:editId="6DB3B64A">
+          <wp:inline distT="0" distB="0" distL="0" distR="0" wp14:anchorId="0130ABCB" wp14:editId="433B3B3A">
             <wp:extent cx="5760720" cy="3463290"/>
             <wp:effectExtent l="0" t="0" r="0" b="3810"/>
             <wp:docPr id="15" name="Image 15"/>
@@ -4664,7 +4996,7 @@
         <w:ind w:left="284"/>
         <w:jc w:val="center"/>
       </w:pPr>
-      <w:bookmarkStart w:id="23" w:name="_Ref516229893"/>
+      <w:bookmarkStart w:id="27" w:name="_Ref516229893"/>
       <w:r>
         <w:t xml:space="preserve">Figure </w:t>
       </w:r>
@@ -4679,7 +5011,7 @@
       <w:r>
         <w:t xml:space="preserve"> : L'affichage d'un tutoriel</w:t>
       </w:r>
-      <w:bookmarkEnd w:id="23"/>
+      <w:bookmarkEnd w:id="27"/>
     </w:p>
     <w:p>
       <w:pPr>
@@ -4702,15 +5034,12 @@
       <w:pPr>
         <w:pStyle w:val="Titre2"/>
       </w:pPr>
+      <w:bookmarkStart w:id="28" w:name="_Toc516478614"/>
       <w:r>
         <w:lastRenderedPageBreak/>
-        <w:t xml:space="preserve"> </w:t>
-      </w:r>
-      <w:bookmarkStart w:id="24" w:name="_Toc516239062"/>
-      <w:r>
         <w:t>Notion d’abonnement</w:t>
       </w:r>
-      <w:bookmarkEnd w:id="24"/>
+      <w:bookmarkEnd w:id="28"/>
     </w:p>
     <w:p>
       <w:pPr>
@@ -4737,7 +5066,7 @@
           <w:lang w:eastAsia="fr-CH"/>
         </w:rPr>
         <w:drawing>
-          <wp:inline distT="0" distB="0" distL="0" distR="0" wp14:anchorId="2265171E" wp14:editId="1B349279">
+          <wp:inline distT="0" distB="0" distL="0" distR="0" wp14:anchorId="525BE78D" wp14:editId="2ACEFC78">
             <wp:extent cx="5760719" cy="3463290"/>
             <wp:effectExtent l="0" t="0" r="0" b="3810"/>
             <wp:docPr id="16" name="Image 16"/>
@@ -4838,11 +5167,11 @@
       <w:pPr>
         <w:pStyle w:val="Titre3"/>
       </w:pPr>
-      <w:bookmarkStart w:id="25" w:name="_Toc516239063"/>
+      <w:bookmarkStart w:id="29" w:name="_Toc516478615"/>
       <w:r>
         <w:t>Voir ses abonnements</w:t>
       </w:r>
-      <w:bookmarkEnd w:id="25"/>
+      <w:bookmarkEnd w:id="29"/>
     </w:p>
     <w:p>
       <w:pPr>
@@ -4855,7 +5184,7 @@
           <w:lang w:eastAsia="fr-CH"/>
         </w:rPr>
         <w:drawing>
-          <wp:inline distT="0" distB="0" distL="0" distR="0" wp14:anchorId="4AE3E4C1" wp14:editId="23CB8DD1">
+          <wp:inline distT="0" distB="0" distL="0" distR="0" wp14:anchorId="61B83ED0" wp14:editId="744EACBE">
             <wp:extent cx="5760720" cy="387350"/>
             <wp:effectExtent l="0" t="0" r="0" b="0"/>
             <wp:docPr id="18" name="Image 18"/>
@@ -4944,7 +5273,7 @@
         </w:rPr>
         <w:lastRenderedPageBreak/>
         <w:drawing>
-          <wp:inline distT="0" distB="0" distL="0" distR="0" wp14:anchorId="530C4C43" wp14:editId="19D68F2B">
+          <wp:inline distT="0" distB="0" distL="0" distR="0" wp14:anchorId="0945E68B" wp14:editId="59AA1D2A">
             <wp:extent cx="5760720" cy="3463290"/>
             <wp:effectExtent l="0" t="0" r="0" b="3810"/>
             <wp:docPr id="19" name="Image 19"/>
@@ -5054,11 +5383,11 @@
       <w:pPr>
         <w:pStyle w:val="Titre2"/>
       </w:pPr>
-      <w:bookmarkStart w:id="26" w:name="_Toc516239064"/>
+      <w:bookmarkStart w:id="30" w:name="_Toc516478616"/>
       <w:r>
         <w:t>Gérer son compte</w:t>
       </w:r>
-      <w:bookmarkEnd w:id="26"/>
+      <w:bookmarkEnd w:id="30"/>
     </w:p>
     <w:p>
       <w:pPr>
@@ -5071,7 +5400,7 @@
           <w:lang w:eastAsia="fr-CH"/>
         </w:rPr>
         <w:drawing>
-          <wp:inline distT="0" distB="0" distL="0" distR="0" wp14:anchorId="573F1C84" wp14:editId="2B35E120">
+          <wp:inline distT="0" distB="0" distL="0" distR="0" wp14:anchorId="6E2DB6B6" wp14:editId="6AC757E1">
             <wp:extent cx="5760720" cy="387350"/>
             <wp:effectExtent l="0" t="0" r="0" b="0"/>
             <wp:docPr id="17" name="Image 17"/>
@@ -5142,7 +5471,13 @@
         <w:t>En cliquant sur le lien</w:t>
       </w:r>
       <w:r>
-        <w:t xml:space="preserve"> montré ci-dessus, vous pouvez accéder à la page qui regroupe vos informations et vous permet aussi de la modifier.</w:t>
+        <w:t xml:space="preserve"> montré ci-dessus</w:t>
+      </w:r>
+      <w:r>
+        <w:t xml:space="preserve"> (il sera affiché « Bonjour » suivi du nom de votre compte)</w:t>
+      </w:r>
+      <w:r>
+        <w:t>, vous pouvez accéder à la page qui regroupe vos informations et vous permet aussi de la modifier.</w:t>
       </w:r>
     </w:p>
     <w:p>
@@ -5157,7 +5492,7 @@
         </w:rPr>
         <w:lastRenderedPageBreak/>
         <w:drawing>
-          <wp:inline distT="0" distB="0" distL="0" distR="0" wp14:anchorId="4D0A550D" wp14:editId="206DB80E">
+          <wp:inline distT="0" distB="0" distL="0" distR="0" wp14:anchorId="7C834500" wp14:editId="52FB115A">
             <wp:extent cx="5760720" cy="3463290"/>
             <wp:effectExtent l="0" t="0" r="0" b="3810"/>
             <wp:docPr id="20" name="Image 20"/>
@@ -5283,15 +5618,12 @@
       <w:pPr>
         <w:pStyle w:val="Titre3"/>
       </w:pPr>
+      <w:bookmarkStart w:id="31" w:name="_Toc516478617"/>
       <w:r>
         <w:lastRenderedPageBreak/>
-        <w:t xml:space="preserve"> </w:t>
-      </w:r>
-      <w:bookmarkStart w:id="27" w:name="_Toc516239065"/>
-      <w:r>
         <w:t>Erreur : Mot de passe actuel incorrect</w:t>
       </w:r>
-      <w:bookmarkEnd w:id="27"/>
+      <w:bookmarkEnd w:id="31"/>
     </w:p>
     <w:p>
       <w:pPr>
@@ -5304,7 +5636,7 @@
           <w:lang w:eastAsia="fr-CH"/>
         </w:rPr>
         <w:drawing>
-          <wp:inline distT="0" distB="0" distL="0" distR="0" wp14:anchorId="7582888C" wp14:editId="2BBD5B32">
+          <wp:inline distT="0" distB="0" distL="0" distR="0" wp14:anchorId="04D58962" wp14:editId="0F04265B">
             <wp:extent cx="5760720" cy="3463290"/>
             <wp:effectExtent l="0" t="0" r="0" b="0"/>
             <wp:docPr id="21" name="Image 21"/>
@@ -5378,9 +5710,680 @@
         <w:t xml:space="preserve"> passe actuel de manière correct. Pour corriger cette erreur, veuillez entrer correctement votre mot de passe actuel dans le champ correspondant.</w:t>
       </w:r>
     </w:p>
+    <w:p>
+      <w:pPr>
+        <w:ind w:left="426"/>
+      </w:pPr>
+    </w:p>
+    <w:p>
+      <w:pPr>
+        <w:pStyle w:val="Titre2"/>
+      </w:pPr>
+      <w:bookmarkStart w:id="32" w:name="_Toc516478618"/>
+      <w:r>
+        <w:t>Consulter la FAQ</w:t>
+      </w:r>
+      <w:bookmarkEnd w:id="32"/>
+    </w:p>
+    <w:p>
+      <w:pPr>
+        <w:keepNext/>
+        <w:ind w:left="284"/>
+      </w:pPr>
+      <w:r>
+        <w:rPr>
+          <w:noProof/>
+          <w:lang w:eastAsia="fr-CH"/>
+        </w:rPr>
+        <w:drawing>
+          <wp:inline distT="0" distB="0" distL="0" distR="0" wp14:anchorId="2D403BEA" wp14:editId="14474518">
+            <wp:extent cx="5760720" cy="387350"/>
+            <wp:effectExtent l="0" t="0" r="0" b="0"/>
+            <wp:docPr id="23" name="Image 23"/>
+            <wp:cNvGraphicFramePr>
+              <a:graphicFrameLocks xmlns:a="http://schemas.openxmlformats.org/drawingml/2006/main" noChangeAspect="1"/>
+            </wp:cNvGraphicFramePr>
+            <a:graphic xmlns:a="http://schemas.openxmlformats.org/drawingml/2006/main">
+              <a:graphicData uri="http://schemas.openxmlformats.org/drawingml/2006/picture">
+                <pic:pic xmlns:pic="http://schemas.openxmlformats.org/drawingml/2006/picture">
+                  <pic:nvPicPr>
+                    <pic:cNvPr id="23" name="navbarFAQ.PNG"/>
+                    <pic:cNvPicPr/>
+                  </pic:nvPicPr>
+                  <pic:blipFill>
+                    <a:blip r:embed="rId29">
+                      <a:extLst>
+                        <a:ext uri="{28A0092B-C50C-407E-A947-70E740481C1C}">
+                          <a14:useLocalDpi xmlns:a14="http://schemas.microsoft.com/office/drawing/2010/main" val="0"/>
+                        </a:ext>
+                      </a:extLst>
+                    </a:blip>
+                    <a:stretch>
+                      <a:fillRect/>
+                    </a:stretch>
+                  </pic:blipFill>
+                  <pic:spPr>
+                    <a:xfrm>
+                      <a:off x="0" y="0"/>
+                      <a:ext cx="5760720" cy="387350"/>
+                    </a:xfrm>
+                    <a:prstGeom prst="rect">
+                      <a:avLst/>
+                    </a:prstGeom>
+                  </pic:spPr>
+                </pic:pic>
+              </a:graphicData>
+            </a:graphic>
+          </wp:inline>
+        </w:drawing>
+      </w:r>
+    </w:p>
+    <w:p>
+      <w:pPr>
+        <w:pStyle w:val="Lgende"/>
+        <w:ind w:left="284"/>
+        <w:jc w:val="center"/>
+      </w:pPr>
+      <w:r>
+        <w:t xml:space="preserve">Figure </w:t>
+      </w:r>
+      <w:fldSimple w:instr=" SEQ Figure \* ARABIC ">
+        <w:r>
+          <w:rPr>
+            <w:noProof/>
+          </w:rPr>
+          <w:t>20</w:t>
+        </w:r>
+      </w:fldSimple>
+      <w:r>
+        <w:t xml:space="preserve"> : En rouge, le lien pour consulter la FAQ</w:t>
+      </w:r>
+    </w:p>
+    <w:p>
+      <w:pPr>
+        <w:ind w:left="284"/>
+      </w:pPr>
+      <w:r>
+        <w:t xml:space="preserve">Si vous cliquez sur le lien indiqué ci-dessus, vous pourrez accéder à la FAQ du site </w:t>
+      </w:r>
+      <w:proofErr w:type="spellStart"/>
+      <w:r>
+        <w:t>DevSkills</w:t>
+      </w:r>
+      <w:proofErr w:type="spellEnd"/>
+      <w:r>
+        <w:t xml:space="preserve">. Ça sera une page ressemblant à ceci : </w:t>
+      </w:r>
+    </w:p>
+    <w:p>
+      <w:pPr>
+        <w:keepNext/>
+        <w:ind w:left="284"/>
+      </w:pPr>
+      <w:r>
+        <w:rPr>
+          <w:noProof/>
+          <w:lang w:eastAsia="fr-CH"/>
+        </w:rPr>
+        <w:lastRenderedPageBreak/>
+        <w:drawing>
+          <wp:inline distT="0" distB="0" distL="0" distR="0" wp14:anchorId="0D326F55" wp14:editId="62E5B98A">
+            <wp:extent cx="5760720" cy="3463290"/>
+            <wp:effectExtent l="0" t="0" r="0" b="3810"/>
+            <wp:docPr id="24" name="Image 24"/>
+            <wp:cNvGraphicFramePr>
+              <a:graphicFrameLocks xmlns:a="http://schemas.openxmlformats.org/drawingml/2006/main" noChangeAspect="1"/>
+            </wp:cNvGraphicFramePr>
+            <a:graphic xmlns:a="http://schemas.openxmlformats.org/drawingml/2006/main">
+              <a:graphicData uri="http://schemas.openxmlformats.org/drawingml/2006/picture">
+                <pic:pic xmlns:pic="http://schemas.openxmlformats.org/drawingml/2006/picture">
+                  <pic:nvPicPr>
+                    <pic:cNvPr id="24" name="pageFAQ.PNG"/>
+                    <pic:cNvPicPr/>
+                  </pic:nvPicPr>
+                  <pic:blipFill>
+                    <a:blip r:embed="rId30" cstate="print">
+                      <a:extLst>
+                        <a:ext uri="{28A0092B-C50C-407E-A947-70E740481C1C}">
+                          <a14:useLocalDpi xmlns:a14="http://schemas.microsoft.com/office/drawing/2010/main" val="0"/>
+                        </a:ext>
+                      </a:extLst>
+                    </a:blip>
+                    <a:stretch>
+                      <a:fillRect/>
+                    </a:stretch>
+                  </pic:blipFill>
+                  <pic:spPr>
+                    <a:xfrm>
+                      <a:off x="0" y="0"/>
+                      <a:ext cx="5760720" cy="3463290"/>
+                    </a:xfrm>
+                    <a:prstGeom prst="rect">
+                      <a:avLst/>
+                    </a:prstGeom>
+                  </pic:spPr>
+                </pic:pic>
+              </a:graphicData>
+            </a:graphic>
+          </wp:inline>
+        </w:drawing>
+      </w:r>
+    </w:p>
+    <w:p>
+      <w:pPr>
+        <w:pStyle w:val="Lgende"/>
+        <w:ind w:left="284"/>
+        <w:jc w:val="center"/>
+      </w:pPr>
+      <w:r>
+        <w:t xml:space="preserve">Figure </w:t>
+      </w:r>
+      <w:fldSimple w:instr=" SEQ Figure \* ARABIC ">
+        <w:r>
+          <w:rPr>
+            <w:noProof/>
+          </w:rPr>
+          <w:t>21</w:t>
+        </w:r>
+      </w:fldSimple>
+      <w:r>
+        <w:t xml:space="preserve"> : Page de la FAQ</w:t>
+      </w:r>
+    </w:p>
+    <w:p>
+      <w:pPr>
+        <w:ind w:left="284"/>
+      </w:pPr>
+      <w:r>
+        <w:t>Cette page vous aidera à mieux comprendre comment utiliser correctement le site</w:t>
+      </w:r>
+      <w:r>
+        <w:t>.</w:t>
+      </w:r>
+    </w:p>
+    <w:p>
+      <w:pPr>
+        <w:ind w:left="284"/>
+      </w:pPr>
+    </w:p>
+    <w:p>
+      <w:pPr>
+        <w:pStyle w:val="Titre2"/>
+      </w:pPr>
+      <w:bookmarkStart w:id="33" w:name="_Toc516478619"/>
+      <w:r>
+        <w:t>Se déconnecter</w:t>
+      </w:r>
+      <w:bookmarkEnd w:id="33"/>
+    </w:p>
+    <w:p>
+      <w:pPr>
+        <w:keepNext/>
+        <w:ind w:left="284"/>
+      </w:pPr>
+      <w:r>
+        <w:rPr>
+          <w:noProof/>
+          <w:lang w:eastAsia="fr-CH"/>
+        </w:rPr>
+        <w:drawing>
+          <wp:inline distT="0" distB="0" distL="0" distR="0" wp14:anchorId="220BBCAD" wp14:editId="3751EEA6">
+            <wp:extent cx="5760720" cy="387350"/>
+            <wp:effectExtent l="0" t="0" r="0" b="0"/>
+            <wp:docPr id="25" name="Image 25"/>
+            <wp:cNvGraphicFramePr>
+              <a:graphicFrameLocks xmlns:a="http://schemas.openxmlformats.org/drawingml/2006/main" noChangeAspect="1"/>
+            </wp:cNvGraphicFramePr>
+            <a:graphic xmlns:a="http://schemas.openxmlformats.org/drawingml/2006/main">
+              <a:graphicData uri="http://schemas.openxmlformats.org/drawingml/2006/picture">
+                <pic:pic xmlns:pic="http://schemas.openxmlformats.org/drawingml/2006/picture">
+                  <pic:nvPicPr>
+                    <pic:cNvPr id="25" name="navbarDeconnecter.PNG"/>
+                    <pic:cNvPicPr/>
+                  </pic:nvPicPr>
+                  <pic:blipFill>
+                    <a:blip r:embed="rId31">
+                      <a:extLst>
+                        <a:ext uri="{28A0092B-C50C-407E-A947-70E740481C1C}">
+                          <a14:useLocalDpi xmlns:a14="http://schemas.microsoft.com/office/drawing/2010/main" val="0"/>
+                        </a:ext>
+                      </a:extLst>
+                    </a:blip>
+                    <a:stretch>
+                      <a:fillRect/>
+                    </a:stretch>
+                  </pic:blipFill>
+                  <pic:spPr>
+                    <a:xfrm>
+                      <a:off x="0" y="0"/>
+                      <a:ext cx="5760720" cy="387350"/>
+                    </a:xfrm>
+                    <a:prstGeom prst="rect">
+                      <a:avLst/>
+                    </a:prstGeom>
+                  </pic:spPr>
+                </pic:pic>
+              </a:graphicData>
+            </a:graphic>
+          </wp:inline>
+        </w:drawing>
+      </w:r>
+    </w:p>
+    <w:p>
+      <w:pPr>
+        <w:pStyle w:val="Lgende"/>
+        <w:ind w:left="284"/>
+        <w:jc w:val="center"/>
+      </w:pPr>
+      <w:r>
+        <w:t xml:space="preserve">Figure </w:t>
+      </w:r>
+      <w:fldSimple w:instr=" SEQ Figure \* ARABIC ">
+        <w:r>
+          <w:rPr>
+            <w:noProof/>
+          </w:rPr>
+          <w:t>22</w:t>
+        </w:r>
+      </w:fldSimple>
+      <w:r>
+        <w:t xml:space="preserve"> : En rouge, le lien pour vous déconnecter</w:t>
+      </w:r>
+    </w:p>
+    <w:p>
+      <w:pPr>
+        <w:ind w:left="284"/>
+      </w:pPr>
+      <w:r>
+        <w:t>En cliquant sur le lien indiqué ci-dessus, vous serez déconnecté de votre compte</w:t>
+      </w:r>
+      <w:r>
+        <w:t>, puis</w:t>
+      </w:r>
+      <w:r>
+        <w:t xml:space="preserve"> redirigé sur la page de connexion (</w:t>
+      </w:r>
+      <w:r>
+        <w:fldChar w:fldCharType="begin"/>
+      </w:r>
+      <w:r>
+        <w:instrText xml:space="preserve"> REF _Ref516041145 \h </w:instrText>
+      </w:r>
+      <w:r>
+        <w:fldChar w:fldCharType="separate"/>
+      </w:r>
+      <w:r>
+        <w:t xml:space="preserve">Figure </w:t>
+      </w:r>
+      <w:r>
+        <w:rPr>
+          <w:noProof/>
+        </w:rPr>
+        <w:t>7</w:t>
+      </w:r>
+      <w:r>
+        <w:t xml:space="preserve"> : Page de </w:t>
+      </w:r>
+      <w:r>
+        <w:t>c</w:t>
+      </w:r>
+      <w:r>
+        <w:t>onnexion</w:t>
+      </w:r>
+      <w:r>
+        <w:fldChar w:fldCharType="end"/>
+      </w:r>
+      <w:r>
+        <w:t>).</w:t>
+      </w:r>
+    </w:p>
+    <w:p>
+      <w:pPr>
+        <w:jc w:val="left"/>
+      </w:pPr>
+      <w:r>
+        <w:br w:type="page"/>
+      </w:r>
+    </w:p>
+    <w:p>
+      <w:pPr>
+        <w:pStyle w:val="Titre1"/>
+      </w:pPr>
+      <w:bookmarkStart w:id="34" w:name="_Toc516478620"/>
+      <w:r>
+        <w:lastRenderedPageBreak/>
+        <w:t>Fonctionnalités</w:t>
+      </w:r>
+      <w:r>
+        <w:t xml:space="preserve"> supplémentaires</w:t>
+      </w:r>
+      <w:r>
+        <w:t xml:space="preserve"> disponible pour l’administrateu</w:t>
+      </w:r>
+      <w:r>
+        <w:t>r</w:t>
+      </w:r>
+      <w:bookmarkEnd w:id="34"/>
+    </w:p>
+    <w:p>
+      <w:pPr>
+        <w:ind w:left="142"/>
+      </w:pPr>
+      <w:r>
+        <w:t>En tant qu’administrateur, un autre lien s’est ajouté à la barre de navigation</w:t>
+      </w:r>
+      <w:r>
+        <w:t>. Celui-ci vous permet d’accéder à la page d’administration.</w:t>
+      </w:r>
+    </w:p>
+    <w:p>
+      <w:pPr>
+        <w:pStyle w:val="Titre2"/>
+      </w:pPr>
+      <w:bookmarkStart w:id="35" w:name="_Toc516478621"/>
+      <w:r>
+        <w:t>Page d’administration</w:t>
+      </w:r>
+      <w:bookmarkEnd w:id="35"/>
+    </w:p>
+    <w:p>
+      <w:pPr>
+        <w:ind w:left="284"/>
+      </w:pPr>
+      <w:r>
+        <w:t xml:space="preserve">Si vous êtes administrateur, après la connexion à </w:t>
+      </w:r>
+      <w:r>
+        <w:t>votre compte, vous ne serez pas redirigé sur la page d’accueil (</w:t>
+      </w:r>
+      <w:r>
+        <w:t>comme illustré à la</w:t>
+      </w:r>
+      <w:r>
+        <w:t xml:space="preserve"> </w:t>
+      </w:r>
+      <w:r>
+        <w:fldChar w:fldCharType="begin"/>
+      </w:r>
+      <w:r>
+        <w:instrText xml:space="preserve"> REF _Ref516471548 \h </w:instrText>
+      </w:r>
+      <w:r>
+        <w:fldChar w:fldCharType="separate"/>
+      </w:r>
+      <w:r>
+        <w:t xml:space="preserve">Figure </w:t>
+      </w:r>
+      <w:r>
+        <w:rPr>
+          <w:noProof/>
+        </w:rPr>
+        <w:t>10</w:t>
+      </w:r>
+      <w:r>
+        <w:t xml:space="preserve"> : Succès de l</w:t>
+      </w:r>
+      <w:r>
+        <w:t>a</w:t>
+      </w:r>
+      <w:r>
+        <w:t xml:space="preserve"> connexion</w:t>
+      </w:r>
+      <w:r>
+        <w:fldChar w:fldCharType="end"/>
+      </w:r>
+      <w:r>
+        <w:t>), mais sur la page d’administration illustrée ci-après :</w:t>
+      </w:r>
+    </w:p>
+    <w:p>
+      <w:pPr>
+        <w:keepNext/>
+        <w:ind w:left="284"/>
+      </w:pPr>
+      <w:r>
+        <w:rPr>
+          <w:noProof/>
+          <w:lang w:eastAsia="fr-CH"/>
+        </w:rPr>
+        <w:drawing>
+          <wp:inline distT="0" distB="0" distL="0" distR="0" wp14:anchorId="5D3D19D0" wp14:editId="0C1433A8">
+            <wp:extent cx="5760720" cy="3463290"/>
+            <wp:effectExtent l="0" t="0" r="0" b="3810"/>
+            <wp:docPr id="22" name="Image 22"/>
+            <wp:cNvGraphicFramePr>
+              <a:graphicFrameLocks xmlns:a="http://schemas.openxmlformats.org/drawingml/2006/main" noChangeAspect="1"/>
+            </wp:cNvGraphicFramePr>
+            <a:graphic xmlns:a="http://schemas.openxmlformats.org/drawingml/2006/main">
+              <a:graphicData uri="http://schemas.openxmlformats.org/drawingml/2006/picture">
+                <pic:pic xmlns:pic="http://schemas.openxmlformats.org/drawingml/2006/picture">
+                  <pic:nvPicPr>
+                    <pic:cNvPr id="22" name="pageAdmin.PNG"/>
+                    <pic:cNvPicPr/>
+                  </pic:nvPicPr>
+                  <pic:blipFill>
+                    <a:blip r:embed="rId32" cstate="print">
+                      <a:extLst>
+                        <a:ext uri="{28A0092B-C50C-407E-A947-70E740481C1C}">
+                          <a14:useLocalDpi xmlns:a14="http://schemas.microsoft.com/office/drawing/2010/main" val="0"/>
+                        </a:ext>
+                      </a:extLst>
+                    </a:blip>
+                    <a:stretch>
+                      <a:fillRect/>
+                    </a:stretch>
+                  </pic:blipFill>
+                  <pic:spPr>
+                    <a:xfrm>
+                      <a:off x="0" y="0"/>
+                      <a:ext cx="5760720" cy="3463290"/>
+                    </a:xfrm>
+                    <a:prstGeom prst="rect">
+                      <a:avLst/>
+                    </a:prstGeom>
+                  </pic:spPr>
+                </pic:pic>
+              </a:graphicData>
+            </a:graphic>
+          </wp:inline>
+        </w:drawing>
+      </w:r>
+    </w:p>
+    <w:p>
+      <w:pPr>
+        <w:pStyle w:val="Lgende"/>
+        <w:ind w:left="284"/>
+        <w:jc w:val="center"/>
+      </w:pPr>
+      <w:bookmarkStart w:id="36" w:name="_Ref516477640"/>
+      <w:r>
+        <w:t xml:space="preserve">Figure </w:t>
+      </w:r>
+      <w:fldSimple w:instr=" SEQ Figure \* ARABIC ">
+        <w:r>
+          <w:rPr>
+            <w:noProof/>
+          </w:rPr>
+          <w:t>23</w:t>
+        </w:r>
+      </w:fldSimple>
+      <w:r>
+        <w:t xml:space="preserve"> : Page d'administration</w:t>
+      </w:r>
+      <w:bookmarkEnd w:id="36"/>
+    </w:p>
+    <w:p>
+      <w:pPr>
+        <w:ind w:left="284"/>
+      </w:pPr>
+      <w:r>
+        <w:t>Cette page est, d’une certaine manière, la page d’accueil de l’administration.</w:t>
+      </w:r>
+      <w:r>
+        <w:t xml:space="preserve"> Elle permet d’accéder à la gestion des catégories et à celle des tutoriels, via les deux boutons </w:t>
+      </w:r>
+      <w:r>
+        <w:t>(</w:t>
+      </w:r>
+      <w:r>
+        <w:t>visible</w:t>
+      </w:r>
+      <w:r>
+        <w:t>s</w:t>
+      </w:r>
+      <w:r>
+        <w:t xml:space="preserve"> sur l’</w:t>
+      </w:r>
+      <w:r>
+        <w:t>illustration ci-dessus).</w:t>
+      </w:r>
+    </w:p>
+    <w:p>
+      <w:pPr>
+        <w:ind w:left="284"/>
+      </w:pPr>
+    </w:p>
+    <w:p>
+      <w:pPr>
+        <w:pStyle w:val="Titre2"/>
+      </w:pPr>
+      <w:bookmarkStart w:id="37" w:name="_Toc516478622"/>
+      <w:r>
+        <w:lastRenderedPageBreak/>
+        <w:t>Gestion des catégories</w:t>
+      </w:r>
+      <w:bookmarkEnd w:id="37"/>
+    </w:p>
+    <w:p>
+      <w:pPr>
+        <w:keepNext/>
+        <w:ind w:left="284"/>
+      </w:pPr>
+      <w:r>
+        <w:rPr>
+          <w:noProof/>
+          <w:lang w:eastAsia="fr-CH"/>
+        </w:rPr>
+        <w:drawing>
+          <wp:inline distT="0" distB="0" distL="0" distR="0" wp14:anchorId="24F02364" wp14:editId="2B8A78DD">
+            <wp:extent cx="5760720" cy="3463290"/>
+            <wp:effectExtent l="0" t="0" r="0" b="3810"/>
+            <wp:docPr id="26" name="Image 26"/>
+            <wp:cNvGraphicFramePr>
+              <a:graphicFrameLocks xmlns:a="http://schemas.openxmlformats.org/drawingml/2006/main" noChangeAspect="1"/>
+            </wp:cNvGraphicFramePr>
+            <a:graphic xmlns:a="http://schemas.openxmlformats.org/drawingml/2006/main">
+              <a:graphicData uri="http://schemas.openxmlformats.org/drawingml/2006/picture">
+                <pic:pic xmlns:pic="http://schemas.openxmlformats.org/drawingml/2006/picture">
+                  <pic:nvPicPr>
+                    <pic:cNvPr id="26" name="pageGererCategories.PNG"/>
+                    <pic:cNvPicPr/>
+                  </pic:nvPicPr>
+                  <pic:blipFill>
+                    <a:blip r:embed="rId33" cstate="print">
+                      <a:extLst>
+                        <a:ext uri="{28A0092B-C50C-407E-A947-70E740481C1C}">
+                          <a14:useLocalDpi xmlns:a14="http://schemas.microsoft.com/office/drawing/2010/main" val="0"/>
+                        </a:ext>
+                      </a:extLst>
+                    </a:blip>
+                    <a:stretch>
+                      <a:fillRect/>
+                    </a:stretch>
+                  </pic:blipFill>
+                  <pic:spPr>
+                    <a:xfrm>
+                      <a:off x="0" y="0"/>
+                      <a:ext cx="5760720" cy="3463290"/>
+                    </a:xfrm>
+                    <a:prstGeom prst="rect">
+                      <a:avLst/>
+                    </a:prstGeom>
+                  </pic:spPr>
+                </pic:pic>
+              </a:graphicData>
+            </a:graphic>
+          </wp:inline>
+        </w:drawing>
+      </w:r>
+    </w:p>
+    <w:p>
+      <w:pPr>
+        <w:pStyle w:val="Lgende"/>
+        <w:ind w:left="284"/>
+        <w:jc w:val="center"/>
+      </w:pPr>
+      <w:r>
+        <w:t xml:space="preserve">Figure </w:t>
+      </w:r>
+      <w:fldSimple w:instr=" SEQ Figure \* ARABIC ">
+        <w:r>
+          <w:rPr>
+            <w:noProof/>
+          </w:rPr>
+          <w:t>24</w:t>
+        </w:r>
+      </w:fldSimple>
+      <w:r>
+        <w:t xml:space="preserve"> : Gestion des catégories</w:t>
+      </w:r>
+    </w:p>
+    <w:p>
+      <w:pPr>
+        <w:ind w:left="284"/>
+      </w:pPr>
+      <w:r>
+        <w:t>Si vous cliquez sur le bouton « Catégories »</w:t>
+      </w:r>
+      <w:r>
+        <w:t xml:space="preserve"> de la page d’administration (</w:t>
+      </w:r>
+      <w:r>
+        <w:fldChar w:fldCharType="begin"/>
+      </w:r>
+      <w:r>
+        <w:instrText xml:space="preserve"> REF _Ref516477640 \h </w:instrText>
+      </w:r>
+      <w:r>
+        <w:fldChar w:fldCharType="separate"/>
+      </w:r>
+      <w:r>
+        <w:t xml:space="preserve">Figure </w:t>
+      </w:r>
+      <w:r>
+        <w:rPr>
+          <w:noProof/>
+        </w:rPr>
+        <w:t>23</w:t>
+      </w:r>
+      <w:r>
+        <w:t xml:space="preserve"> : Page d'administration</w:t>
+      </w:r>
+      <w:r>
+        <w:fldChar w:fldCharType="end"/>
+      </w:r>
+      <w:r>
+        <w:t>), vous serez redirigé sur la page montrée ci-dessus, permettant de gérer les catégories auxquelles les tutoriels peuvent appartenir.</w:t>
+      </w:r>
+      <w:r>
+        <w:t xml:space="preserve"> À la fin de la description d’une catégorie, comme on peut le voir sur l’</w:t>
+      </w:r>
+      <w:r>
+        <w:t xml:space="preserve">illustration </w:t>
+      </w:r>
+      <w:r>
+        <w:t>à la fin de la description de la catégorie « MySQL », il y a un lien qui vous p</w:t>
+      </w:r>
+      <w:r>
+        <w:t>ermet de supprimer la catégorie.</w:t>
+      </w:r>
+      <w:r>
+        <w:t xml:space="preserve"> En dessous de titre « CATÉGORIES », il y a un lien qui permet d’ajouter une catégorie (ajouter référence). Si vous cliquez sur une des catégories, vous serez amené sur un page vous permettant de modifier la catégorie sélectionnée (insérer référence).</w:t>
+      </w:r>
+    </w:p>
     <w:sectPr>
-      <w:headerReference w:type="default" r:id="rId29"/>
-      <w:footerReference w:type="default" r:id="rId30"/>
+      <w:headerReference w:type="default" r:id="rId34"/>
+      <w:footerReference w:type="default" r:id="rId35"/>
       <w:pgSz w:w="11906" w:h="16838"/>
       <w:pgMar w:top="1417" w:right="1417" w:bottom="1417" w:left="1417" w:header="708" w:footer="708" w:gutter="0"/>
       <w:pgNumType w:start="0"/>
@@ -5480,7 +6483,7 @@
         <w:noProof/>
         <w:lang w:val="fr-FR"/>
       </w:rPr>
-      <w:t>13</w:t>
+      <w:t>5</w:t>
     </w:r>
     <w:r>
       <w:rPr>
@@ -5529,7 +6532,7 @@
         <w:noProof/>
         <w:lang w:val="fr-FR"/>
       </w:rPr>
-      <w:t>13</w:t>
+      <w:t>16</w:t>
     </w:r>
     <w:r>
       <w:rPr>
@@ -6926,7 +7929,7 @@
 </file>
 
 <file path=customXml/itemProps2.xml><?xml version="1.0" encoding="utf-8"?>
-<ds:datastoreItem xmlns:ds="http://schemas.openxmlformats.org/officeDocument/2006/customXml" ds:itemID="{A5B23826-9C69-45B1-9D9C-0ED3A71A595A}">
+<ds:datastoreItem xmlns:ds="http://schemas.openxmlformats.org/officeDocument/2006/customXml" ds:itemID="{B7FAB4DD-49CD-4222-9538-637222D7A4C6}">
   <ds:schemaRefs>
     <ds:schemaRef ds:uri="http://schemas.openxmlformats.org/officeDocument/2006/bibliography"/>
   </ds:schemaRefs>

--- a/Documentation/ModeEmploi.docx
+++ b/Documentation/ModeEmploi.docx
@@ -165,6 +165,7 @@
                                   <w:dataBinding w:prefixMappings="xmlns:ns0='http://purl.org/dc/elements/1.1/' xmlns:ns1='http://schemas.openxmlformats.org/package/2006/metadata/core-properties' " w:xpath="/ns1:coreProperties[1]/ns0:title[1]" w:storeItemID="{6C3C8BC8-F283-45AE-878A-BAB7291924A1}"/>
                                   <w:text/>
                                 </w:sdtPr>
+                                <w:sdtEndPr/>
                                 <w:sdtContent>
                                   <w:p>
                                     <w:pPr>
@@ -213,6 +214,7 @@
                                     <w:dataBinding w:prefixMappings="xmlns:ns0='http://purl.org/dc/elements/1.1/' xmlns:ns1='http://schemas.openxmlformats.org/package/2006/metadata/core-properties' " w:xpath="/ns1:coreProperties[1]/ns0:subject[1]" w:storeItemID="{6C3C8BC8-F283-45AE-878A-BAB7291924A1}"/>
                                     <w:text/>
                                   </w:sdtPr>
+                                  <w:sdtEndPr/>
                                   <w:sdtContent>
                                     <w:r>
                                       <w:rPr>
@@ -1029,6 +1031,7 @@
                                     <w:dataBinding w:prefixMappings="xmlns:ns0='http://schemas.openxmlformats.org/officeDocument/2006/extended-properties' " w:xpath="/ns0:Properties[1]/ns0:Company[1]" w:storeItemID="{6668398D-A668-4E3E-A5EB-62B293D839F1}"/>
                                     <w:text/>
                                   </w:sdtPr>
+                                  <w:sdtEndPr/>
                                   <w:sdtContent>
                                     <w:r>
                                       <w:rPr>
@@ -1065,6 +1068,7 @@
                                     <w:dataBinding w:prefixMappings="xmlns:ns0='http://purl.org/dc/elements/1.1/' xmlns:ns1='http://schemas.openxmlformats.org/package/2006/metadata/core-properties' " w:xpath="/ns1:coreProperties[1]/ns1:category[1]" w:storeItemID="{6C3C8BC8-F283-45AE-878A-BAB7291924A1}"/>
                                     <w:text/>
                                   </w:sdtPr>
+                                  <w:sdtEndPr/>
                                   <w:sdtContent>
                                     <w:r>
                                       <w:rPr>
@@ -1100,6 +1104,7 @@
                                     <w:dataBinding w:prefixMappings="xmlns:ns0='http://schemas.microsoft.com/office/2006/coverPageProps' " w:xpath="/ns0:CoverPageProperties[1]/ns0:CompanyAddress[1]" w:storeItemID="{55AF091B-3C7A-41E3-B477-F2FDAA23CFDA}"/>
                                     <w:text/>
                                   </w:sdtPr>
+                                  <w:sdtEndPr/>
                                   <w:sdtContent>
                                     <w:r>
                                       <w:rPr>
@@ -1330,7 +1335,6 @@
         </w:rPr>
       </w:sdtEndPr>
       <w:sdtContent>
-        <w:bookmarkStart w:id="0" w:name="_GoBack" w:displacedByCustomXml="prev"/>
         <w:p>
           <w:pPr>
             <w:pStyle w:val="En-ttedetabledesmatires"/>
@@ -1363,7 +1367,7 @@
           <w:r>
             <w:fldChar w:fldCharType="separate"/>
           </w:r>
-          <w:hyperlink w:anchor="_Toc516478599" w:history="1">
+          <w:hyperlink w:anchor="_Toc516575898" w:history="1">
             <w:r>
               <w:rPr>
                 <w:rStyle w:val="Lienhypertexte"/>
@@ -1390,7 +1394,7 @@
                 <w:noProof/>
                 <w:webHidden/>
               </w:rPr>
-              <w:instrText xml:space="preserve"> PAGEREF _Toc516478599 \h </w:instrText>
+              <w:instrText xml:space="preserve"> PAGEREF _Toc516575898 \h </w:instrText>
             </w:r>
             <w:r>
               <w:rPr>
@@ -1433,7 +1437,7 @@
               <w:lang w:eastAsia="fr-CH"/>
             </w:rPr>
           </w:pPr>
-          <w:hyperlink w:anchor="_Toc516478600" w:history="1">
+          <w:hyperlink w:anchor="_Toc516575899" w:history="1">
             <w:r>
               <w:rPr>
                 <w:rStyle w:val="Lienhypertexte"/>
@@ -1460,7 +1464,7 @@
                 <w:noProof/>
                 <w:webHidden/>
               </w:rPr>
-              <w:instrText xml:space="preserve"> PAGEREF _Toc516478600 \h </w:instrText>
+              <w:instrText xml:space="preserve"> PAGEREF _Toc516575899 \h </w:instrText>
             </w:r>
             <w:r>
               <w:rPr>
@@ -1503,7 +1507,7 @@
               <w:lang w:eastAsia="fr-CH"/>
             </w:rPr>
           </w:pPr>
-          <w:hyperlink w:anchor="_Toc516478601" w:history="1">
+          <w:hyperlink w:anchor="_Toc516575900" w:history="1">
             <w:r>
               <w:rPr>
                 <w:rStyle w:val="Lienhypertexte"/>
@@ -1530,7 +1534,7 @@
                 <w:noProof/>
                 <w:webHidden/>
               </w:rPr>
-              <w:instrText xml:space="preserve"> PAGEREF _Toc516478601 \h </w:instrText>
+              <w:instrText xml:space="preserve"> PAGEREF _Toc516575900 \h </w:instrText>
             </w:r>
             <w:r>
               <w:rPr>
@@ -1573,7 +1577,7 @@
               <w:lang w:eastAsia="fr-CH"/>
             </w:rPr>
           </w:pPr>
-          <w:hyperlink w:anchor="_Toc516478602" w:history="1">
+          <w:hyperlink w:anchor="_Toc516575901" w:history="1">
             <w:r>
               <w:rPr>
                 <w:rStyle w:val="Lienhypertexte"/>
@@ -1600,7 +1604,7 @@
                 <w:noProof/>
                 <w:webHidden/>
               </w:rPr>
-              <w:instrText xml:space="preserve"> PAGEREF _Toc516478602 \h </w:instrText>
+              <w:instrText xml:space="preserve"> PAGEREF _Toc516575901 \h </w:instrText>
             </w:r>
             <w:r>
               <w:rPr>
@@ -1643,7 +1647,7 @@
               <w:lang w:eastAsia="fr-CH"/>
             </w:rPr>
           </w:pPr>
-          <w:hyperlink w:anchor="_Toc516478603" w:history="1">
+          <w:hyperlink w:anchor="_Toc516575902" w:history="1">
             <w:r>
               <w:rPr>
                 <w:rStyle w:val="Lienhypertexte"/>
@@ -1670,7 +1674,7 @@
                 <w:noProof/>
                 <w:webHidden/>
               </w:rPr>
-              <w:instrText xml:space="preserve"> PAGEREF _Toc516478603 \h </w:instrText>
+              <w:instrText xml:space="preserve"> PAGEREF _Toc516575902 \h </w:instrText>
             </w:r>
             <w:r>
               <w:rPr>
@@ -1713,7 +1717,7 @@
               <w:lang w:eastAsia="fr-CH"/>
             </w:rPr>
           </w:pPr>
-          <w:hyperlink w:anchor="_Toc516478604" w:history="1">
+          <w:hyperlink w:anchor="_Toc516575903" w:history="1">
             <w:r>
               <w:rPr>
                 <w:rStyle w:val="Lienhypertexte"/>
@@ -1740,7 +1744,7 @@
                 <w:noProof/>
                 <w:webHidden/>
               </w:rPr>
-              <w:instrText xml:space="preserve"> PAGEREF _Toc516478604 \h </w:instrText>
+              <w:instrText xml:space="preserve"> PAGEREF _Toc516575903 \h </w:instrText>
             </w:r>
             <w:r>
               <w:rPr>
@@ -1783,7 +1787,7 @@
               <w:lang w:eastAsia="fr-CH"/>
             </w:rPr>
           </w:pPr>
-          <w:hyperlink w:anchor="_Toc516478605" w:history="1">
+          <w:hyperlink w:anchor="_Toc516575904" w:history="1">
             <w:r>
               <w:rPr>
                 <w:rStyle w:val="Lienhypertexte"/>
@@ -1810,7 +1814,7 @@
                 <w:noProof/>
                 <w:webHidden/>
               </w:rPr>
-              <w:instrText xml:space="preserve"> PAGEREF _Toc516478605 \h </w:instrText>
+              <w:instrText xml:space="preserve"> PAGEREF _Toc516575904 \h </w:instrText>
             </w:r>
             <w:r>
               <w:rPr>
@@ -1853,7 +1857,7 @@
               <w:lang w:eastAsia="fr-CH"/>
             </w:rPr>
           </w:pPr>
-          <w:hyperlink w:anchor="_Toc516478606" w:history="1">
+          <w:hyperlink w:anchor="_Toc516575905" w:history="1">
             <w:r>
               <w:rPr>
                 <w:rStyle w:val="Lienhypertexte"/>
@@ -1880,7 +1884,7 @@
                 <w:noProof/>
                 <w:webHidden/>
               </w:rPr>
-              <w:instrText xml:space="preserve"> PAGEREF _Toc516478606 \h </w:instrText>
+              <w:instrText xml:space="preserve"> PAGEREF _Toc516575905 \h </w:instrText>
             </w:r>
             <w:r>
               <w:rPr>
@@ -1923,7 +1927,7 @@
               <w:lang w:eastAsia="fr-CH"/>
             </w:rPr>
           </w:pPr>
-          <w:hyperlink w:anchor="_Toc516478607" w:history="1">
+          <w:hyperlink w:anchor="_Toc516575906" w:history="1">
             <w:r>
               <w:rPr>
                 <w:rStyle w:val="Lienhypertexte"/>
@@ -1950,7 +1954,7 @@
                 <w:noProof/>
                 <w:webHidden/>
               </w:rPr>
-              <w:instrText xml:space="preserve"> PAGEREF _Toc516478607 \h </w:instrText>
+              <w:instrText xml:space="preserve"> PAGEREF _Toc516575906 \h </w:instrText>
             </w:r>
             <w:r>
               <w:rPr>
@@ -1993,7 +1997,7 @@
               <w:lang w:eastAsia="fr-CH"/>
             </w:rPr>
           </w:pPr>
-          <w:hyperlink w:anchor="_Toc516478608" w:history="1">
+          <w:hyperlink w:anchor="_Toc516575907" w:history="1">
             <w:r>
               <w:rPr>
                 <w:rStyle w:val="Lienhypertexte"/>
@@ -2020,7 +2024,7 @@
                 <w:noProof/>
                 <w:webHidden/>
               </w:rPr>
-              <w:instrText xml:space="preserve"> PAGEREF _Toc516478608 \h </w:instrText>
+              <w:instrText xml:space="preserve"> PAGEREF _Toc516575907 \h </w:instrText>
             </w:r>
             <w:r>
               <w:rPr>
@@ -2063,7 +2067,7 @@
               <w:lang w:eastAsia="fr-CH"/>
             </w:rPr>
           </w:pPr>
-          <w:hyperlink w:anchor="_Toc516478609" w:history="1">
+          <w:hyperlink w:anchor="_Toc516575908" w:history="1">
             <w:r>
               <w:rPr>
                 <w:rStyle w:val="Lienhypertexte"/>
@@ -2090,7 +2094,7 @@
                 <w:noProof/>
                 <w:webHidden/>
               </w:rPr>
-              <w:instrText xml:space="preserve"> PAGEREF _Toc516478609 \h </w:instrText>
+              <w:instrText xml:space="preserve"> PAGEREF _Toc516575908 \h </w:instrText>
             </w:r>
             <w:r>
               <w:rPr>
@@ -2133,7 +2137,7 @@
               <w:lang w:eastAsia="fr-CH"/>
             </w:rPr>
           </w:pPr>
-          <w:hyperlink w:anchor="_Toc516478610" w:history="1">
+          <w:hyperlink w:anchor="_Toc516575909" w:history="1">
             <w:r>
               <w:rPr>
                 <w:rStyle w:val="Lienhypertexte"/>
@@ -2160,7 +2164,7 @@
                 <w:noProof/>
                 <w:webHidden/>
               </w:rPr>
-              <w:instrText xml:space="preserve"> PAGEREF _Toc516478610 \h </w:instrText>
+              <w:instrText xml:space="preserve"> PAGEREF _Toc516575909 \h </w:instrText>
             </w:r>
             <w:r>
               <w:rPr>
@@ -2203,7 +2207,7 @@
               <w:lang w:eastAsia="fr-CH"/>
             </w:rPr>
           </w:pPr>
-          <w:hyperlink w:anchor="_Toc516478611" w:history="1">
+          <w:hyperlink w:anchor="_Toc516575910" w:history="1">
             <w:r>
               <w:rPr>
                 <w:rStyle w:val="Lienhypertexte"/>
@@ -2230,7 +2234,7 @@
                 <w:noProof/>
                 <w:webHidden/>
               </w:rPr>
-              <w:instrText xml:space="preserve"> PAGEREF _Toc516478611 \h </w:instrText>
+              <w:instrText xml:space="preserve"> PAGEREF _Toc516575910 \h </w:instrText>
             </w:r>
             <w:r>
               <w:rPr>
@@ -2273,7 +2277,7 @@
               <w:lang w:eastAsia="fr-CH"/>
             </w:rPr>
           </w:pPr>
-          <w:hyperlink w:anchor="_Toc516478612" w:history="1">
+          <w:hyperlink w:anchor="_Toc516575911" w:history="1">
             <w:r>
               <w:rPr>
                 <w:rStyle w:val="Lienhypertexte"/>
@@ -2300,7 +2304,7 @@
                 <w:noProof/>
                 <w:webHidden/>
               </w:rPr>
-              <w:instrText xml:space="preserve"> PAGEREF _Toc516478612 \h </w:instrText>
+              <w:instrText xml:space="preserve"> PAGEREF _Toc516575911 \h </w:instrText>
             </w:r>
             <w:r>
               <w:rPr>
@@ -2343,7 +2347,7 @@
               <w:lang w:eastAsia="fr-CH"/>
             </w:rPr>
           </w:pPr>
-          <w:hyperlink w:anchor="_Toc516478613" w:history="1">
+          <w:hyperlink w:anchor="_Toc516575912" w:history="1">
             <w:r>
               <w:rPr>
                 <w:rStyle w:val="Lienhypertexte"/>
@@ -2370,7 +2374,7 @@
                 <w:noProof/>
                 <w:webHidden/>
               </w:rPr>
-              <w:instrText xml:space="preserve"> PAGEREF _Toc516478613 \h </w:instrText>
+              <w:instrText xml:space="preserve"> PAGEREF _Toc516575912 \h </w:instrText>
             </w:r>
             <w:r>
               <w:rPr>
@@ -2413,7 +2417,7 @@
               <w:lang w:eastAsia="fr-CH"/>
             </w:rPr>
           </w:pPr>
-          <w:hyperlink w:anchor="_Toc516478614" w:history="1">
+          <w:hyperlink w:anchor="_Toc516575913" w:history="1">
             <w:r>
               <w:rPr>
                 <w:rStyle w:val="Lienhypertexte"/>
@@ -2440,7 +2444,7 @@
                 <w:noProof/>
                 <w:webHidden/>
               </w:rPr>
-              <w:instrText xml:space="preserve"> PAGEREF _Toc516478614 \h </w:instrText>
+              <w:instrText xml:space="preserve"> PAGEREF _Toc516575913 \h </w:instrText>
             </w:r>
             <w:r>
               <w:rPr>
@@ -2483,7 +2487,7 @@
               <w:lang w:eastAsia="fr-CH"/>
             </w:rPr>
           </w:pPr>
-          <w:hyperlink w:anchor="_Toc516478615" w:history="1">
+          <w:hyperlink w:anchor="_Toc516575914" w:history="1">
             <w:r>
               <w:rPr>
                 <w:rStyle w:val="Lienhypertexte"/>
@@ -2510,7 +2514,7 @@
                 <w:noProof/>
                 <w:webHidden/>
               </w:rPr>
-              <w:instrText xml:space="preserve"> PAGEREF _Toc516478615 \h </w:instrText>
+              <w:instrText xml:space="preserve"> PAGEREF _Toc516575914 \h </w:instrText>
             </w:r>
             <w:r>
               <w:rPr>
@@ -2553,7 +2557,7 @@
               <w:lang w:eastAsia="fr-CH"/>
             </w:rPr>
           </w:pPr>
-          <w:hyperlink w:anchor="_Toc516478616" w:history="1">
+          <w:hyperlink w:anchor="_Toc516575915" w:history="1">
             <w:r>
               <w:rPr>
                 <w:rStyle w:val="Lienhypertexte"/>
@@ -2580,7 +2584,7 @@
                 <w:noProof/>
                 <w:webHidden/>
               </w:rPr>
-              <w:instrText xml:space="preserve"> PAGEREF _Toc516478616 \h </w:instrText>
+              <w:instrText xml:space="preserve"> PAGEREF _Toc516575915 \h </w:instrText>
             </w:r>
             <w:r>
               <w:rPr>
@@ -2623,7 +2627,7 @@
               <w:lang w:eastAsia="fr-CH"/>
             </w:rPr>
           </w:pPr>
-          <w:hyperlink w:anchor="_Toc516478617" w:history="1">
+          <w:hyperlink w:anchor="_Toc516575916" w:history="1">
             <w:r>
               <w:rPr>
                 <w:rStyle w:val="Lienhypertexte"/>
@@ -2650,7 +2654,7 @@
                 <w:noProof/>
                 <w:webHidden/>
               </w:rPr>
-              <w:instrText xml:space="preserve"> PAGEREF _Toc516478617 \h </w:instrText>
+              <w:instrText xml:space="preserve"> PAGEREF _Toc516575916 \h </w:instrText>
             </w:r>
             <w:r>
               <w:rPr>
@@ -2693,7 +2697,7 @@
               <w:lang w:eastAsia="fr-CH"/>
             </w:rPr>
           </w:pPr>
-          <w:hyperlink w:anchor="_Toc516478618" w:history="1">
+          <w:hyperlink w:anchor="_Toc516575917" w:history="1">
             <w:r>
               <w:rPr>
                 <w:rStyle w:val="Lienhypertexte"/>
@@ -2720,7 +2724,7 @@
                 <w:noProof/>
                 <w:webHidden/>
               </w:rPr>
-              <w:instrText xml:space="preserve"> PAGEREF _Toc516478618 \h </w:instrText>
+              <w:instrText xml:space="preserve"> PAGEREF _Toc516575917 \h </w:instrText>
             </w:r>
             <w:r>
               <w:rPr>
@@ -2763,7 +2767,7 @@
               <w:lang w:eastAsia="fr-CH"/>
             </w:rPr>
           </w:pPr>
-          <w:hyperlink w:anchor="_Toc516478619" w:history="1">
+          <w:hyperlink w:anchor="_Toc516575918" w:history="1">
             <w:r>
               <w:rPr>
                 <w:rStyle w:val="Lienhypertexte"/>
@@ -2790,7 +2794,7 @@
                 <w:noProof/>
                 <w:webHidden/>
               </w:rPr>
-              <w:instrText xml:space="preserve"> PAGEREF _Toc516478619 \h </w:instrText>
+              <w:instrText xml:space="preserve"> PAGEREF _Toc516575918 \h </w:instrText>
             </w:r>
             <w:r>
               <w:rPr>
@@ -2833,7 +2837,7 @@
               <w:lang w:eastAsia="fr-CH"/>
             </w:rPr>
           </w:pPr>
-          <w:hyperlink w:anchor="_Toc516478620" w:history="1">
+          <w:hyperlink w:anchor="_Toc516575919" w:history="1">
             <w:r>
               <w:rPr>
                 <w:rStyle w:val="Lienhypertexte"/>
@@ -2860,7 +2864,7 @@
                 <w:noProof/>
                 <w:webHidden/>
               </w:rPr>
-              <w:instrText xml:space="preserve"> PAGEREF _Toc516478620 \h </w:instrText>
+              <w:instrText xml:space="preserve"> PAGEREF _Toc516575919 \h </w:instrText>
             </w:r>
             <w:r>
               <w:rPr>
@@ -2903,7 +2907,7 @@
               <w:lang w:eastAsia="fr-CH"/>
             </w:rPr>
           </w:pPr>
-          <w:hyperlink w:anchor="_Toc516478621" w:history="1">
+          <w:hyperlink w:anchor="_Toc516575920" w:history="1">
             <w:r>
               <w:rPr>
                 <w:rStyle w:val="Lienhypertexte"/>
@@ -2930,7 +2934,7 @@
                 <w:noProof/>
                 <w:webHidden/>
               </w:rPr>
-              <w:instrText xml:space="preserve"> PAGEREF _Toc516478621 \h </w:instrText>
+              <w:instrText xml:space="preserve"> PAGEREF _Toc516575920 \h </w:instrText>
             </w:r>
             <w:r>
               <w:rPr>
@@ -2973,7 +2977,7 @@
               <w:lang w:eastAsia="fr-CH"/>
             </w:rPr>
           </w:pPr>
-          <w:hyperlink w:anchor="_Toc516478622" w:history="1">
+          <w:hyperlink w:anchor="_Toc516575921" w:history="1">
             <w:r>
               <w:rPr>
                 <w:rStyle w:val="Lienhypertexte"/>
@@ -3000,7 +3004,7 @@
                 <w:noProof/>
                 <w:webHidden/>
               </w:rPr>
-              <w:instrText xml:space="preserve"> PAGEREF _Toc516478622 \h </w:instrText>
+              <w:instrText xml:space="preserve"> PAGEREF _Toc516575921 \h </w:instrText>
             </w:r>
             <w:r>
               <w:rPr>
@@ -3021,6 +3025,356 @@
                 <w:webHidden/>
               </w:rPr>
               <w:t>16</w:t>
+            </w:r>
+            <w:r>
+              <w:rPr>
+                <w:noProof/>
+                <w:webHidden/>
+              </w:rPr>
+              <w:fldChar w:fldCharType="end"/>
+            </w:r>
+          </w:hyperlink>
+        </w:p>
+        <w:p>
+          <w:pPr>
+            <w:pStyle w:val="TM2"/>
+            <w:tabs>
+              <w:tab w:val="right" w:leader="dot" w:pos="9062"/>
+            </w:tabs>
+            <w:rPr>
+              <w:rFonts w:eastAsiaTheme="minorEastAsia"/>
+              <w:noProof/>
+              <w:lang w:eastAsia="fr-CH"/>
+            </w:rPr>
+          </w:pPr>
+          <w:hyperlink w:anchor="_Toc516575922" w:history="1">
+            <w:r>
+              <w:rPr>
+                <w:rStyle w:val="Lienhypertexte"/>
+                <w:noProof/>
+              </w:rPr>
+              <w:t>Ajouter une catégorie</w:t>
+            </w:r>
+            <w:r>
+              <w:rPr>
+                <w:noProof/>
+                <w:webHidden/>
+              </w:rPr>
+              <w:tab/>
+            </w:r>
+            <w:r>
+              <w:rPr>
+                <w:noProof/>
+                <w:webHidden/>
+              </w:rPr>
+              <w:fldChar w:fldCharType="begin"/>
+            </w:r>
+            <w:r>
+              <w:rPr>
+                <w:noProof/>
+                <w:webHidden/>
+              </w:rPr>
+              <w:instrText xml:space="preserve"> PAGEREF _Toc516575922 \h </w:instrText>
+            </w:r>
+            <w:r>
+              <w:rPr>
+                <w:noProof/>
+                <w:webHidden/>
+              </w:rPr>
+            </w:r>
+            <w:r>
+              <w:rPr>
+                <w:noProof/>
+                <w:webHidden/>
+              </w:rPr>
+              <w:fldChar w:fldCharType="separate"/>
+            </w:r>
+            <w:r>
+              <w:rPr>
+                <w:noProof/>
+                <w:webHidden/>
+              </w:rPr>
+              <w:t>17</w:t>
+            </w:r>
+            <w:r>
+              <w:rPr>
+                <w:noProof/>
+                <w:webHidden/>
+              </w:rPr>
+              <w:fldChar w:fldCharType="end"/>
+            </w:r>
+          </w:hyperlink>
+        </w:p>
+        <w:p>
+          <w:pPr>
+            <w:pStyle w:val="TM3"/>
+            <w:tabs>
+              <w:tab w:val="right" w:leader="dot" w:pos="9062"/>
+            </w:tabs>
+            <w:rPr>
+              <w:rFonts w:eastAsiaTheme="minorEastAsia"/>
+              <w:noProof/>
+              <w:lang w:eastAsia="fr-CH"/>
+            </w:rPr>
+          </w:pPr>
+          <w:hyperlink w:anchor="_Toc516575923" w:history="1">
+            <w:r>
+              <w:rPr>
+                <w:rStyle w:val="Lienhypertexte"/>
+                <w:noProof/>
+              </w:rPr>
+              <w:t>Erreur : Champ manquant</w:t>
+            </w:r>
+            <w:r>
+              <w:rPr>
+                <w:noProof/>
+                <w:webHidden/>
+              </w:rPr>
+              <w:tab/>
+            </w:r>
+            <w:r>
+              <w:rPr>
+                <w:noProof/>
+                <w:webHidden/>
+              </w:rPr>
+              <w:fldChar w:fldCharType="begin"/>
+            </w:r>
+            <w:r>
+              <w:rPr>
+                <w:noProof/>
+                <w:webHidden/>
+              </w:rPr>
+              <w:instrText xml:space="preserve"> PAGEREF _Toc516575923 \h </w:instrText>
+            </w:r>
+            <w:r>
+              <w:rPr>
+                <w:noProof/>
+                <w:webHidden/>
+              </w:rPr>
+            </w:r>
+            <w:r>
+              <w:rPr>
+                <w:noProof/>
+                <w:webHidden/>
+              </w:rPr>
+              <w:fldChar w:fldCharType="separate"/>
+            </w:r>
+            <w:r>
+              <w:rPr>
+                <w:noProof/>
+                <w:webHidden/>
+              </w:rPr>
+              <w:t>17</w:t>
+            </w:r>
+            <w:r>
+              <w:rPr>
+                <w:noProof/>
+                <w:webHidden/>
+              </w:rPr>
+              <w:fldChar w:fldCharType="end"/>
+            </w:r>
+          </w:hyperlink>
+        </w:p>
+        <w:p>
+          <w:pPr>
+            <w:pStyle w:val="TM3"/>
+            <w:tabs>
+              <w:tab w:val="right" w:leader="dot" w:pos="9062"/>
+            </w:tabs>
+            <w:rPr>
+              <w:rFonts w:eastAsiaTheme="minorEastAsia"/>
+              <w:noProof/>
+              <w:lang w:eastAsia="fr-CH"/>
+            </w:rPr>
+          </w:pPr>
+          <w:hyperlink w:anchor="_Toc516575924" w:history="1">
+            <w:r>
+              <w:rPr>
+                <w:rStyle w:val="Lienhypertexte"/>
+                <w:noProof/>
+              </w:rPr>
+              <w:t>En cas de succès</w:t>
+            </w:r>
+            <w:r>
+              <w:rPr>
+                <w:noProof/>
+                <w:webHidden/>
+              </w:rPr>
+              <w:tab/>
+            </w:r>
+            <w:r>
+              <w:rPr>
+                <w:noProof/>
+                <w:webHidden/>
+              </w:rPr>
+              <w:fldChar w:fldCharType="begin"/>
+            </w:r>
+            <w:r>
+              <w:rPr>
+                <w:noProof/>
+                <w:webHidden/>
+              </w:rPr>
+              <w:instrText xml:space="preserve"> PAGEREF _Toc516575924 \h </w:instrText>
+            </w:r>
+            <w:r>
+              <w:rPr>
+                <w:noProof/>
+                <w:webHidden/>
+              </w:rPr>
+            </w:r>
+            <w:r>
+              <w:rPr>
+                <w:noProof/>
+                <w:webHidden/>
+              </w:rPr>
+              <w:fldChar w:fldCharType="separate"/>
+            </w:r>
+            <w:r>
+              <w:rPr>
+                <w:noProof/>
+                <w:webHidden/>
+              </w:rPr>
+              <w:t>18</w:t>
+            </w:r>
+            <w:r>
+              <w:rPr>
+                <w:noProof/>
+                <w:webHidden/>
+              </w:rPr>
+              <w:fldChar w:fldCharType="end"/>
+            </w:r>
+          </w:hyperlink>
+        </w:p>
+        <w:p>
+          <w:pPr>
+            <w:pStyle w:val="TM2"/>
+            <w:tabs>
+              <w:tab w:val="right" w:leader="dot" w:pos="9062"/>
+            </w:tabs>
+            <w:rPr>
+              <w:rFonts w:eastAsiaTheme="minorEastAsia"/>
+              <w:noProof/>
+              <w:lang w:eastAsia="fr-CH"/>
+            </w:rPr>
+          </w:pPr>
+          <w:hyperlink w:anchor="_Toc516575925" w:history="1">
+            <w:r>
+              <w:rPr>
+                <w:rStyle w:val="Lienhypertexte"/>
+                <w:noProof/>
+              </w:rPr>
+              <w:t>Modifier une catégorie</w:t>
+            </w:r>
+            <w:r>
+              <w:rPr>
+                <w:noProof/>
+                <w:webHidden/>
+              </w:rPr>
+              <w:tab/>
+            </w:r>
+            <w:r>
+              <w:rPr>
+                <w:noProof/>
+                <w:webHidden/>
+              </w:rPr>
+              <w:fldChar w:fldCharType="begin"/>
+            </w:r>
+            <w:r>
+              <w:rPr>
+                <w:noProof/>
+                <w:webHidden/>
+              </w:rPr>
+              <w:instrText xml:space="preserve"> PAGEREF _Toc516575925 \h </w:instrText>
+            </w:r>
+            <w:r>
+              <w:rPr>
+                <w:noProof/>
+                <w:webHidden/>
+              </w:rPr>
+            </w:r>
+            <w:r>
+              <w:rPr>
+                <w:noProof/>
+                <w:webHidden/>
+              </w:rPr>
+              <w:fldChar w:fldCharType="separate"/>
+            </w:r>
+            <w:r>
+              <w:rPr>
+                <w:noProof/>
+                <w:webHidden/>
+              </w:rPr>
+              <w:t>18</w:t>
+            </w:r>
+            <w:r>
+              <w:rPr>
+                <w:noProof/>
+                <w:webHidden/>
+              </w:rPr>
+              <w:fldChar w:fldCharType="end"/>
+            </w:r>
+          </w:hyperlink>
+        </w:p>
+        <w:p>
+          <w:pPr>
+            <w:pStyle w:val="TM2"/>
+            <w:tabs>
+              <w:tab w:val="right" w:leader="dot" w:pos="9062"/>
+            </w:tabs>
+            <w:rPr>
+              <w:rFonts w:eastAsiaTheme="minorEastAsia"/>
+              <w:noProof/>
+              <w:lang w:eastAsia="fr-CH"/>
+            </w:rPr>
+          </w:pPr>
+          <w:hyperlink w:anchor="_Toc516575926" w:history="1">
+            <w:r>
+              <w:rPr>
+                <w:rStyle w:val="Lienhypertexte"/>
+                <w:noProof/>
+              </w:rPr>
+              <w:t>Suppression d’une catégorie</w:t>
+            </w:r>
+            <w:r>
+              <w:rPr>
+                <w:noProof/>
+                <w:webHidden/>
+              </w:rPr>
+              <w:tab/>
+            </w:r>
+            <w:r>
+              <w:rPr>
+                <w:noProof/>
+                <w:webHidden/>
+              </w:rPr>
+              <w:fldChar w:fldCharType="begin"/>
+            </w:r>
+            <w:r>
+              <w:rPr>
+                <w:noProof/>
+                <w:webHidden/>
+              </w:rPr>
+              <w:instrText xml:space="preserve"> PAGEREF _Toc516575926 \h </w:instrText>
+            </w:r>
+            <w:r>
+              <w:rPr>
+                <w:noProof/>
+                <w:webHidden/>
+              </w:rPr>
+            </w:r>
+            <w:r>
+              <w:rPr>
+                <w:noProof/>
+                <w:webHidden/>
+              </w:rPr>
+              <w:fldChar w:fldCharType="separate"/>
+            </w:r>
+            <w:r>
+              <w:rPr>
+                <w:noProof/>
+                <w:webHidden/>
+              </w:rPr>
+              <w:t>19</w:t>
             </w:r>
             <w:r>
               <w:rPr>
@@ -3041,7 +3395,6 @@
             <w:fldChar w:fldCharType="end"/>
           </w:r>
         </w:p>
-        <w:bookmarkEnd w:id="0" w:displacedByCustomXml="next"/>
       </w:sdtContent>
     </w:sdt>
     <w:p>
@@ -3061,156 +3414,156 @@
       <w:pPr>
         <w:pStyle w:val="Titre1"/>
       </w:pPr>
-      <w:bookmarkStart w:id="1" w:name="_Toc516478599"/>
+      <w:bookmarkStart w:id="0" w:name="_Toc516575898"/>
       <w:r>
         <w:lastRenderedPageBreak/>
         <w:t>Introduction</w:t>
       </w:r>
+      <w:bookmarkEnd w:id="0"/>
+    </w:p>
+    <w:p>
+      <w:pPr>
+        <w:ind w:left="142"/>
+      </w:pPr>
+      <w:r>
+        <w:t>Le projet « </w:t>
+      </w:r>
+      <w:proofErr w:type="spellStart"/>
+      <w:r>
+        <w:t>DevSkills</w:t>
+      </w:r>
+      <w:proofErr w:type="spellEnd"/>
+      <w:r>
+        <w:t xml:space="preserve"> » consiste à créer un site Internet contenant des tutoriels sur différents thèmes autour de l’informatique. Les utilisateurs pourront créer un compte et s’abonner aux tutoriels qui les intéressent. Le ou les administrateurs pourront gérer les catégories ainsi que les tutoriels. Chaque tutoriel fera </w:t>
+      </w:r>
+      <w:proofErr w:type="spellStart"/>
+      <w:r>
+        <w:t>parti</w:t>
+      </w:r>
+      <w:proofErr w:type="spellEnd"/>
+      <w:r>
+        <w:t xml:space="preserve"> d’une catégorie.</w:t>
+      </w:r>
+    </w:p>
+    <w:p>
+      <w:pPr>
+        <w:ind w:left="142"/>
+      </w:pPr>
+      <w:r>
+        <w:t>Le nom « </w:t>
+      </w:r>
+      <w:proofErr w:type="spellStart"/>
+      <w:r>
+        <w:t>DevSkills</w:t>
+      </w:r>
+      <w:proofErr w:type="spellEnd"/>
+      <w:r>
+        <w:t> » est composé de deux termes</w:t>
+      </w:r>
+      <w:r>
+        <w:t>,</w:t>
+      </w:r>
+      <w:r>
+        <w:t xml:space="preserve"> « </w:t>
+      </w:r>
+      <w:proofErr w:type="spellStart"/>
+      <w:r>
+        <w:t>dev</w:t>
+      </w:r>
+      <w:proofErr w:type="spellEnd"/>
+      <w:r>
+        <w:t> » et « </w:t>
+      </w:r>
+      <w:proofErr w:type="spellStart"/>
+      <w:r>
+        <w:t>skills</w:t>
+      </w:r>
+      <w:proofErr w:type="spellEnd"/>
+      <w:r>
+        <w:t> ». Le premier terme amène l’idée du développement (en anglais comme en français), tandis que le deuxième terme est un mot anglais qui pourrait se traduire par « </w:t>
+      </w:r>
+      <w:r>
+        <w:t>compétences</w:t>
+      </w:r>
+      <w:r>
+        <w:t xml:space="preserve"> » ou « </w:t>
+      </w:r>
+      <w:r>
+        <w:t>aptitudes</w:t>
+      </w:r>
+      <w:r>
+        <w:t> ».</w:t>
+      </w:r>
+      <w:r>
+        <w:t xml:space="preserve"> Ce site est donc destiné à l’</w:t>
+      </w:r>
+      <w:r>
+        <w:t>acquisition</w:t>
+      </w:r>
+      <w:r>
+        <w:t xml:space="preserve"> de compétences dans le développement, ou même dans l’informatique au sens plus large</w:t>
+      </w:r>
+      <w:r>
+        <w:t>.</w:t>
+      </w:r>
+    </w:p>
+    <w:p>
+      <w:pPr>
+        <w:ind w:left="142"/>
+      </w:pPr>
+      <w:r>
+        <w:t>Ce document permet à l’utilisateur de mieux comprendre comment utiliser correctement le site.</w:t>
+      </w:r>
+    </w:p>
+    <w:p>
+      <w:pPr>
+        <w:ind w:left="142"/>
+      </w:pPr>
+    </w:p>
+    <w:p>
+      <w:pPr>
+        <w:pStyle w:val="Titre1"/>
+      </w:pPr>
+      <w:bookmarkStart w:id="1" w:name="_Toc516575899"/>
+      <w:r>
+        <w:t>Accéder à son compte « D</w:t>
+      </w:r>
+      <w:r>
+        <w:t>e</w:t>
+      </w:r>
+      <w:r>
+        <w:t>v</w:t>
+      </w:r>
+      <w:r>
+        <w:t>S</w:t>
+      </w:r>
+      <w:r>
+        <w:t>kills</w:t>
+      </w:r>
+      <w:r>
+        <w:t> »</w:t>
+      </w:r>
       <w:bookmarkEnd w:id="1"/>
     </w:p>
     <w:p>
       <w:pPr>
-        <w:ind w:left="142"/>
-      </w:pPr>
-      <w:r>
-        <w:t>Le projet « </w:t>
-      </w:r>
-      <w:proofErr w:type="spellStart"/>
-      <w:r>
-        <w:t>DevSkills</w:t>
-      </w:r>
-      <w:proofErr w:type="spellEnd"/>
-      <w:r>
-        <w:t xml:space="preserve"> » consiste à créer un site Internet contenant des tutoriels sur différents thèmes autour de l’informatique. Les utilisateurs pourront créer un compte et s’abonner aux tutoriels qui les intéressent. Le ou les administrateurs pourront gérer les catégories ainsi que les tutoriels. Chaque tutoriel fera </w:t>
-      </w:r>
-      <w:proofErr w:type="spellStart"/>
-      <w:r>
-        <w:t>parti</w:t>
-      </w:r>
-      <w:proofErr w:type="spellEnd"/>
-      <w:r>
-        <w:t xml:space="preserve"> d’une catégorie.</w:t>
-      </w:r>
-    </w:p>
-    <w:p>
-      <w:pPr>
-        <w:ind w:left="142"/>
-      </w:pPr>
-      <w:r>
-        <w:t>Le nom « </w:t>
-      </w:r>
-      <w:proofErr w:type="spellStart"/>
-      <w:r>
-        <w:t>DevSkills</w:t>
-      </w:r>
-      <w:proofErr w:type="spellEnd"/>
-      <w:r>
-        <w:t> » est composé de deux termes</w:t>
-      </w:r>
-      <w:r>
-        <w:t>,</w:t>
-      </w:r>
-      <w:r>
-        <w:t xml:space="preserve"> « </w:t>
-      </w:r>
-      <w:proofErr w:type="spellStart"/>
-      <w:r>
-        <w:t>dev</w:t>
-      </w:r>
-      <w:proofErr w:type="spellEnd"/>
-      <w:r>
-        <w:t> » et « </w:t>
-      </w:r>
-      <w:proofErr w:type="spellStart"/>
-      <w:r>
-        <w:t>skills</w:t>
-      </w:r>
-      <w:proofErr w:type="spellEnd"/>
-      <w:r>
-        <w:t> ». Le premier terme amène l’idée du développement (en anglais comme en français), tandis que le deuxième terme est un mot anglais qui pourrait se traduire par « </w:t>
-      </w:r>
-      <w:r>
-        <w:t>compétences</w:t>
-      </w:r>
-      <w:r>
-        <w:t xml:space="preserve"> » ou « </w:t>
-      </w:r>
-      <w:r>
-        <w:t>aptitudes</w:t>
-      </w:r>
-      <w:r>
-        <w:t> ».</w:t>
-      </w:r>
-      <w:r>
-        <w:t xml:space="preserve"> Ce site est donc destiné à l’</w:t>
-      </w:r>
-      <w:r>
-        <w:t>acquisition</w:t>
-      </w:r>
-      <w:r>
-        <w:t xml:space="preserve"> de compétences dans le développement, ou même dans l’informatique au sens plus large</w:t>
-      </w:r>
-      <w:r>
-        <w:t>.</w:t>
-      </w:r>
-    </w:p>
-    <w:p>
-      <w:pPr>
-        <w:ind w:left="142"/>
-      </w:pPr>
-      <w:r>
-        <w:t>Ce document permet à l’utilisateur de mieux comprendre comment utiliser correctement le site.</w:t>
-      </w:r>
-    </w:p>
-    <w:p>
-      <w:pPr>
-        <w:ind w:left="142"/>
-      </w:pPr>
-    </w:p>
-    <w:p>
-      <w:pPr>
-        <w:pStyle w:val="Titre1"/>
-      </w:pPr>
-      <w:bookmarkStart w:id="2" w:name="_Toc516478600"/>
-      <w:r>
-        <w:t>Accéder à son compte « D</w:t>
-      </w:r>
-      <w:r>
-        <w:t>e</w:t>
-      </w:r>
-      <w:r>
-        <w:t>v</w:t>
-      </w:r>
-      <w:r>
-        <w:t>S</w:t>
-      </w:r>
-      <w:r>
-        <w:t>kills</w:t>
-      </w:r>
-      <w:r>
-        <w:t> »</w:t>
+        <w:pStyle w:val="Titre2"/>
+      </w:pPr>
+      <w:bookmarkStart w:id="2" w:name="_Ref516237157"/>
+      <w:bookmarkStart w:id="3" w:name="_Ref516237166"/>
+      <w:bookmarkStart w:id="4" w:name="_Ref516237181"/>
+      <w:bookmarkStart w:id="5" w:name="_Ref516238596"/>
+      <w:bookmarkStart w:id="6" w:name="_Ref516238663"/>
+      <w:bookmarkStart w:id="7" w:name="_Toc516575900"/>
+      <w:r>
+        <w:t>Inscription</w:t>
       </w:r>
       <w:bookmarkEnd w:id="2"/>
-    </w:p>
-    <w:p>
-      <w:pPr>
-        <w:pStyle w:val="Titre2"/>
-      </w:pPr>
-      <w:bookmarkStart w:id="3" w:name="_Ref516237157"/>
-      <w:bookmarkStart w:id="4" w:name="_Ref516237166"/>
-      <w:bookmarkStart w:id="5" w:name="_Ref516237181"/>
-      <w:bookmarkStart w:id="6" w:name="_Ref516238596"/>
-      <w:bookmarkStart w:id="7" w:name="_Ref516238663"/>
-      <w:bookmarkStart w:id="8" w:name="_Toc516478601"/>
-      <w:r>
-        <w:t>Inscription</w:t>
-      </w:r>
       <w:bookmarkEnd w:id="3"/>
       <w:bookmarkEnd w:id="4"/>
       <w:bookmarkEnd w:id="5"/>
       <w:bookmarkEnd w:id="6"/>
       <w:bookmarkEnd w:id="7"/>
-      <w:bookmarkEnd w:id="8"/>
     </w:p>
     <w:p>
       <w:pPr>
@@ -3413,7 +3766,7 @@
           <w:lang w:eastAsia="fr-CH"/>
         </w:rPr>
         <w:drawing>
-          <wp:inline distT="0" distB="0" distL="0" distR="0" wp14:anchorId="79B705E0" wp14:editId="7D6950BE">
+          <wp:inline distT="0" distB="0" distL="0" distR="0" wp14:anchorId="7277CD9D" wp14:editId="7917F3B9">
             <wp:extent cx="5760719" cy="3463289"/>
             <wp:effectExtent l="0" t="0" r="0" b="4445"/>
             <wp:docPr id="2" name="Image 2"/>
@@ -3461,22 +3814,35 @@
         <w:ind w:left="284"/>
         <w:jc w:val="center"/>
       </w:pPr>
-      <w:bookmarkStart w:id="9" w:name="_Ref516040663"/>
+      <w:bookmarkStart w:id="8" w:name="_Ref516040663"/>
       <w:r>
         <w:t xml:space="preserve">Figure </w:t>
       </w:r>
-      <w:fldSimple w:instr=" SEQ Figure \* ARABIC ">
-        <w:r>
-          <w:rPr>
-            <w:noProof/>
-          </w:rPr>
-          <w:t>1</w:t>
-        </w:r>
-      </w:fldSimple>
+      <w:r>
+        <w:fldChar w:fldCharType="begin"/>
+      </w:r>
+      <w:r>
+        <w:instrText xml:space="preserve"> SEQ Figure \* ARABIC </w:instrText>
+      </w:r>
+      <w:r>
+        <w:fldChar w:fldCharType="separate"/>
+      </w:r>
+      <w:r>
+        <w:rPr>
+          <w:noProof/>
+        </w:rPr>
+        <w:t>1</w:t>
+      </w:r>
+      <w:r>
+        <w:rPr>
+          <w:noProof/>
+        </w:rPr>
+        <w:fldChar w:fldCharType="end"/>
+      </w:r>
       <w:r>
         <w:t xml:space="preserve"> : Page d'inscription</w:t>
       </w:r>
-      <w:bookmarkEnd w:id="9"/>
+      <w:bookmarkEnd w:id="8"/>
     </w:p>
     <w:p>
       <w:pPr>
@@ -3505,7 +3871,7 @@
       <w:pPr>
         <w:pStyle w:val="Titre3"/>
       </w:pPr>
-      <w:bookmarkStart w:id="10" w:name="_Toc516478602"/>
+      <w:bookmarkStart w:id="9" w:name="_Toc516575901"/>
       <w:r>
         <w:lastRenderedPageBreak/>
         <w:t>Erreur</w:t>
@@ -3516,7 +3882,7 @@
       <w:r>
         <w:t>Champ manquant</w:t>
       </w:r>
-      <w:bookmarkEnd w:id="10"/>
+      <w:bookmarkEnd w:id="9"/>
     </w:p>
     <w:p>
       <w:pPr>
@@ -3529,7 +3895,7 @@
           <w:lang w:eastAsia="fr-CH"/>
         </w:rPr>
         <w:drawing>
-          <wp:inline distT="0" distB="0" distL="0" distR="0" wp14:anchorId="4C4B784B" wp14:editId="0652A50C">
+          <wp:inline distT="0" distB="0" distL="0" distR="0" wp14:anchorId="26EDEB6E" wp14:editId="106DB21B">
             <wp:extent cx="5760720" cy="2218690"/>
             <wp:effectExtent l="0" t="0" r="0" b="0"/>
             <wp:docPr id="1" name="Image 1"/>
@@ -3580,14 +3946,27 @@
       <w:r>
         <w:t xml:space="preserve">Figure </w:t>
       </w:r>
-      <w:fldSimple w:instr=" SEQ Figure \* ARABIC ">
-        <w:r>
-          <w:rPr>
-            <w:noProof/>
-          </w:rPr>
-          <w:t>2</w:t>
-        </w:r>
-      </w:fldSimple>
+      <w:r>
+        <w:fldChar w:fldCharType="begin"/>
+      </w:r>
+      <w:r>
+        <w:instrText xml:space="preserve"> SEQ Figure \* ARABIC </w:instrText>
+      </w:r>
+      <w:r>
+        <w:fldChar w:fldCharType="separate"/>
+      </w:r>
+      <w:r>
+        <w:rPr>
+          <w:noProof/>
+        </w:rPr>
+        <w:t>2</w:t>
+      </w:r>
+      <w:r>
+        <w:rPr>
+          <w:noProof/>
+        </w:rPr>
+        <w:fldChar w:fldCharType="end"/>
+      </w:r>
       <w:r>
         <w:t xml:space="preserve"> : Champ manquant</w:t>
       </w:r>
@@ -3597,17 +3976,17 @@
         <w:ind w:left="426"/>
       </w:pPr>
       <w:r>
-        <w:t>Cette erreur se produit lorsqu’un champ n’est pas rempli.</w:t>
-      </w:r>
-      <w:r>
-        <w:t xml:space="preserve"> Veuillez remplir tous les champs pour corriger cette erreur.</w:t>
+        <w:t>Cette erreur se produit lorsqu’un ou plusieurs champs ne sont pas remplis. Veuillez remplir tous les champs pour corriger cette erreur</w:t>
+      </w:r>
+      <w:r>
+        <w:t>.</w:t>
       </w:r>
     </w:p>
     <w:p>
       <w:pPr>
         <w:pStyle w:val="Titre3"/>
       </w:pPr>
-      <w:bookmarkStart w:id="11" w:name="_Toc516478603"/>
+      <w:bookmarkStart w:id="10" w:name="_Toc516575902"/>
       <w:r>
         <w:t>Erreur</w:t>
       </w:r>
@@ -3617,7 +3996,7 @@
       <w:r>
         <w:t>Email déjà utilisé</w:t>
       </w:r>
-      <w:bookmarkEnd w:id="11"/>
+      <w:bookmarkEnd w:id="10"/>
     </w:p>
     <w:p>
       <w:pPr>
@@ -3630,7 +4009,7 @@
           <w:lang w:eastAsia="fr-CH"/>
         </w:rPr>
         <w:drawing>
-          <wp:inline distT="0" distB="0" distL="0" distR="0" wp14:anchorId="2B9281FF" wp14:editId="2E91D5CD">
+          <wp:inline distT="0" distB="0" distL="0" distR="0" wp14:anchorId="5B5672CD" wp14:editId="1E7EF6C5">
             <wp:extent cx="5760720" cy="2519045"/>
             <wp:effectExtent l="0" t="0" r="0" b="0"/>
             <wp:docPr id="3" name="Image 3"/>
@@ -3681,14 +4060,27 @@
       <w:r>
         <w:t xml:space="preserve">Figure </w:t>
       </w:r>
-      <w:fldSimple w:instr=" SEQ Figure \* ARABIC ">
-        <w:r>
-          <w:rPr>
-            <w:noProof/>
-          </w:rPr>
-          <w:t>3</w:t>
-        </w:r>
-      </w:fldSimple>
+      <w:r>
+        <w:fldChar w:fldCharType="begin"/>
+      </w:r>
+      <w:r>
+        <w:instrText xml:space="preserve"> SEQ Figure \* ARABIC </w:instrText>
+      </w:r>
+      <w:r>
+        <w:fldChar w:fldCharType="separate"/>
+      </w:r>
+      <w:r>
+        <w:rPr>
+          <w:noProof/>
+        </w:rPr>
+        <w:t>3</w:t>
+      </w:r>
+      <w:r>
+        <w:rPr>
+          <w:noProof/>
+        </w:rPr>
+        <w:fldChar w:fldCharType="end"/>
+      </w:r>
       <w:r>
         <w:t xml:space="preserve"> : Email déjà utilisé</w:t>
       </w:r>
@@ -3711,7 +4103,7 @@
       <w:pPr>
         <w:pStyle w:val="Titre3"/>
       </w:pPr>
-      <w:bookmarkStart w:id="12" w:name="_Toc516478604"/>
+      <w:bookmarkStart w:id="11" w:name="_Toc516575903"/>
       <w:r>
         <w:lastRenderedPageBreak/>
         <w:t>Erreur</w:t>
@@ -3722,7 +4114,7 @@
       <w:r>
         <w:t>Nom déjà utilisé</w:t>
       </w:r>
-      <w:bookmarkEnd w:id="12"/>
+      <w:bookmarkEnd w:id="11"/>
     </w:p>
     <w:p>
       <w:pPr>
@@ -3735,7 +4127,7 @@
           <w:lang w:eastAsia="fr-CH"/>
         </w:rPr>
         <w:drawing>
-          <wp:inline distT="0" distB="0" distL="0" distR="0" wp14:anchorId="2BC3DBDC" wp14:editId="13D65E37">
+          <wp:inline distT="0" distB="0" distL="0" distR="0" wp14:anchorId="07CDA44F" wp14:editId="77251BC6">
             <wp:extent cx="5760720" cy="2515870"/>
             <wp:effectExtent l="0" t="0" r="0" b="0"/>
             <wp:docPr id="6" name="Image 6"/>
@@ -3786,14 +4178,27 @@
       <w:r>
         <w:t xml:space="preserve">Figure </w:t>
       </w:r>
-      <w:fldSimple w:instr=" SEQ Figure \* ARABIC ">
-        <w:r>
-          <w:rPr>
-            <w:noProof/>
-          </w:rPr>
-          <w:t>4</w:t>
-        </w:r>
-      </w:fldSimple>
+      <w:r>
+        <w:fldChar w:fldCharType="begin"/>
+      </w:r>
+      <w:r>
+        <w:instrText xml:space="preserve"> SEQ Figure \* ARABIC </w:instrText>
+      </w:r>
+      <w:r>
+        <w:fldChar w:fldCharType="separate"/>
+      </w:r>
+      <w:r>
+        <w:rPr>
+          <w:noProof/>
+        </w:rPr>
+        <w:t>4</w:t>
+      </w:r>
+      <w:r>
+        <w:rPr>
+          <w:noProof/>
+        </w:rPr>
+        <w:fldChar w:fldCharType="end"/>
+      </w:r>
       <w:r>
         <w:t xml:space="preserve"> : Nom déjà utilisé</w:t>
       </w:r>
@@ -3822,7 +4227,7 @@
       <w:pPr>
         <w:pStyle w:val="Titre3"/>
       </w:pPr>
-      <w:bookmarkStart w:id="13" w:name="_Toc516478605"/>
+      <w:bookmarkStart w:id="12" w:name="_Toc516575904"/>
       <w:r>
         <w:t>Erreur</w:t>
       </w:r>
@@ -3832,7 +4237,7 @@
       <w:r>
         <w:t>Mots de passe différents</w:t>
       </w:r>
-      <w:bookmarkEnd w:id="13"/>
+      <w:bookmarkEnd w:id="12"/>
     </w:p>
     <w:p>
       <w:pPr>
@@ -3845,7 +4250,7 @@
           <w:lang w:eastAsia="fr-CH"/>
         </w:rPr>
         <w:drawing>
-          <wp:inline distT="0" distB="0" distL="0" distR="0" wp14:anchorId="21E92EE9" wp14:editId="09B96CB3">
+          <wp:inline distT="0" distB="0" distL="0" distR="0" wp14:anchorId="65A77A28" wp14:editId="65063ADA">
             <wp:extent cx="5760720" cy="2513965"/>
             <wp:effectExtent l="0" t="0" r="0" b="635"/>
             <wp:docPr id="7" name="Image 7"/>
@@ -3896,14 +4301,27 @@
       <w:r>
         <w:t xml:space="preserve">Figure </w:t>
       </w:r>
-      <w:fldSimple w:instr=" SEQ Figure \* ARABIC ">
-        <w:r>
-          <w:rPr>
-            <w:noProof/>
-          </w:rPr>
-          <w:t>5</w:t>
-        </w:r>
-      </w:fldSimple>
+      <w:r>
+        <w:fldChar w:fldCharType="begin"/>
+      </w:r>
+      <w:r>
+        <w:instrText xml:space="preserve"> SEQ Figure \* ARABIC </w:instrText>
+      </w:r>
+      <w:r>
+        <w:fldChar w:fldCharType="separate"/>
+      </w:r>
+      <w:r>
+        <w:rPr>
+          <w:noProof/>
+        </w:rPr>
+        <w:t>5</w:t>
+      </w:r>
+      <w:r>
+        <w:rPr>
+          <w:noProof/>
+        </w:rPr>
+        <w:fldChar w:fldCharType="end"/>
+      </w:r>
       <w:r>
         <w:t xml:space="preserve"> : Mots de passe différents</w:t>
       </w:r>
@@ -3935,7 +4353,7 @@
       <w:pPr>
         <w:pStyle w:val="Titre3"/>
       </w:pPr>
-      <w:bookmarkStart w:id="14" w:name="_Toc516478606"/>
+      <w:bookmarkStart w:id="13" w:name="_Toc516575905"/>
       <w:r>
         <w:lastRenderedPageBreak/>
         <w:t xml:space="preserve">En cas de </w:t>
@@ -3943,7 +4361,7 @@
       <w:r>
         <w:t>succès</w:t>
       </w:r>
-      <w:bookmarkEnd w:id="14"/>
+      <w:bookmarkEnd w:id="13"/>
     </w:p>
     <w:p>
       <w:pPr>
@@ -3956,7 +4374,7 @@
           <w:lang w:eastAsia="fr-CH"/>
         </w:rPr>
         <w:drawing>
-          <wp:inline distT="0" distB="0" distL="0" distR="0" wp14:anchorId="298BD084" wp14:editId="73CB2859">
+          <wp:inline distT="0" distB="0" distL="0" distR="0" wp14:anchorId="3B0CB3BC" wp14:editId="7157F468">
             <wp:extent cx="5760720" cy="2569845"/>
             <wp:effectExtent l="0" t="0" r="0" b="1905"/>
             <wp:docPr id="8" name="Image 8"/>
@@ -4007,14 +4425,27 @@
       <w:r>
         <w:t xml:space="preserve">Figure </w:t>
       </w:r>
-      <w:fldSimple w:instr=" SEQ Figure \* ARABIC ">
-        <w:r>
-          <w:rPr>
-            <w:noProof/>
-          </w:rPr>
-          <w:t>6</w:t>
-        </w:r>
-      </w:fldSimple>
+      <w:r>
+        <w:fldChar w:fldCharType="begin"/>
+      </w:r>
+      <w:r>
+        <w:instrText xml:space="preserve"> SEQ Figure \* ARABIC </w:instrText>
+      </w:r>
+      <w:r>
+        <w:fldChar w:fldCharType="separate"/>
+      </w:r>
+      <w:r>
+        <w:rPr>
+          <w:noProof/>
+        </w:rPr>
+        <w:t>6</w:t>
+      </w:r>
+      <w:r>
+        <w:rPr>
+          <w:noProof/>
+        </w:rPr>
+        <w:fldChar w:fldCharType="end"/>
+      </w:r>
       <w:r>
         <w:t xml:space="preserve"> : Succès de l'inscription</w:t>
       </w:r>
@@ -4064,16 +4495,16 @@
       <w:pPr>
         <w:pStyle w:val="Titre2"/>
       </w:pPr>
-      <w:bookmarkStart w:id="15" w:name="_Ref516471475"/>
-      <w:bookmarkStart w:id="16" w:name="_Ref516475272"/>
-      <w:bookmarkStart w:id="17" w:name="_Toc516478607"/>
+      <w:bookmarkStart w:id="14" w:name="_Ref516471475"/>
+      <w:bookmarkStart w:id="15" w:name="_Ref516475272"/>
+      <w:bookmarkStart w:id="16" w:name="_Toc516575906"/>
       <w:r>
         <w:lastRenderedPageBreak/>
         <w:t>Connexion</w:t>
       </w:r>
+      <w:bookmarkEnd w:id="14"/>
       <w:bookmarkEnd w:id="15"/>
       <w:bookmarkEnd w:id="16"/>
-      <w:bookmarkEnd w:id="17"/>
     </w:p>
     <w:p>
       <w:pPr>
@@ -4273,7 +4704,7 @@
           <w:lang w:eastAsia="fr-CH"/>
         </w:rPr>
         <w:drawing>
-          <wp:inline distT="0" distB="0" distL="0" distR="0" wp14:anchorId="53D7DAB6" wp14:editId="1AEE660A">
+          <wp:inline distT="0" distB="0" distL="0" distR="0" wp14:anchorId="56483410" wp14:editId="2B023470">
             <wp:extent cx="5760719" cy="3463289"/>
             <wp:effectExtent l="0" t="0" r="0" b="4445"/>
             <wp:docPr id="9" name="Image 9"/>
@@ -4321,49 +4752,62 @@
         <w:ind w:left="284"/>
         <w:jc w:val="center"/>
       </w:pPr>
-      <w:bookmarkStart w:id="18" w:name="_Ref516041145"/>
+      <w:bookmarkStart w:id="17" w:name="_Ref516041145"/>
       <w:r>
         <w:t xml:space="preserve">Figure </w:t>
       </w:r>
-      <w:fldSimple w:instr=" SEQ Figure \* ARABIC ">
-        <w:r>
-          <w:rPr>
-            <w:noProof/>
-          </w:rPr>
-          <w:t>7</w:t>
-        </w:r>
-      </w:fldSimple>
+      <w:r>
+        <w:fldChar w:fldCharType="begin"/>
+      </w:r>
+      <w:r>
+        <w:instrText xml:space="preserve"> SEQ Figure \* ARABIC </w:instrText>
+      </w:r>
+      <w:r>
+        <w:fldChar w:fldCharType="separate"/>
+      </w:r>
+      <w:r>
+        <w:rPr>
+          <w:noProof/>
+        </w:rPr>
+        <w:t>7</w:t>
+      </w:r>
+      <w:r>
+        <w:rPr>
+          <w:noProof/>
+        </w:rPr>
+        <w:fldChar w:fldCharType="end"/>
+      </w:r>
       <w:r>
         <w:t xml:space="preserve"> : Page de connexion</w:t>
       </w:r>
+      <w:bookmarkEnd w:id="17"/>
+    </w:p>
+    <w:p>
+      <w:pPr>
+        <w:ind w:left="284"/>
+      </w:pPr>
+      <w:r>
+        <w:t>Il n’y a que 2 champs à remplir : votre nom et votre mot de passe.</w:t>
+      </w:r>
+      <w:r>
+        <w:t xml:space="preserve"> Ensuite, cliquez sur le bouton « Connexion ».</w:t>
+      </w:r>
+      <w:r>
+        <w:t xml:space="preserve"> Comme lors de l’inscription, vous pouvez être confrontés à plusieurs erreurs, dont en voici quelques-unes : </w:t>
+      </w:r>
+    </w:p>
+    <w:p>
+      <w:pPr>
+        <w:pStyle w:val="Titre3"/>
+      </w:pPr>
+      <w:bookmarkStart w:id="18" w:name="_Toc516575907"/>
+      <w:r>
+        <w:t>Erreur</w:t>
+      </w:r>
+      <w:r>
+        <w:t> : Champ manquant</w:t>
+      </w:r>
       <w:bookmarkEnd w:id="18"/>
-    </w:p>
-    <w:p>
-      <w:pPr>
-        <w:ind w:left="284"/>
-      </w:pPr>
-      <w:r>
-        <w:t>Il n’y a que 2 champs à remplir : votre nom et votre mot de passe.</w:t>
-      </w:r>
-      <w:r>
-        <w:t xml:space="preserve"> Ensuite, cliquez sur le bouton « Connexion ».</w:t>
-      </w:r>
-      <w:r>
-        <w:t xml:space="preserve"> Comme lors de l’inscription, vous pouvez être confrontés à plusieurs erreurs, dont en voici quelques-unes : </w:t>
-      </w:r>
-    </w:p>
-    <w:p>
-      <w:pPr>
-        <w:pStyle w:val="Titre3"/>
-      </w:pPr>
-      <w:bookmarkStart w:id="19" w:name="_Toc516478608"/>
-      <w:r>
-        <w:t>Erreur</w:t>
-      </w:r>
-      <w:r>
-        <w:t> : Champ manquant</w:t>
-      </w:r>
-      <w:bookmarkEnd w:id="19"/>
     </w:p>
     <w:p>
       <w:pPr>
@@ -4376,7 +4820,7 @@
           <w:lang w:eastAsia="fr-CH"/>
         </w:rPr>
         <w:drawing>
-          <wp:inline distT="0" distB="0" distL="0" distR="0" wp14:anchorId="46CD5304" wp14:editId="4DF6A1EF">
+          <wp:inline distT="0" distB="0" distL="0" distR="0" wp14:anchorId="0EA27260" wp14:editId="090A7D82">
             <wp:extent cx="5760720" cy="1470660"/>
             <wp:effectExtent l="0" t="0" r="0" b="0"/>
             <wp:docPr id="10" name="Image 10"/>
@@ -4427,14 +4871,27 @@
       <w:r>
         <w:t xml:space="preserve">Figure </w:t>
       </w:r>
-      <w:fldSimple w:instr=" SEQ Figure \* ARABIC ">
-        <w:r>
-          <w:rPr>
-            <w:noProof/>
-          </w:rPr>
-          <w:t>8</w:t>
-        </w:r>
-      </w:fldSimple>
+      <w:r>
+        <w:fldChar w:fldCharType="begin"/>
+      </w:r>
+      <w:r>
+        <w:instrText xml:space="preserve"> SEQ Figure \* ARABIC </w:instrText>
+      </w:r>
+      <w:r>
+        <w:fldChar w:fldCharType="separate"/>
+      </w:r>
+      <w:r>
+        <w:rPr>
+          <w:noProof/>
+        </w:rPr>
+        <w:t>8</w:t>
+      </w:r>
+      <w:r>
+        <w:rPr>
+          <w:noProof/>
+        </w:rPr>
+        <w:fldChar w:fldCharType="end"/>
+      </w:r>
       <w:r>
         <w:t xml:space="preserve"> : Champ manquant</w:t>
       </w:r>
@@ -4444,17 +4901,14 @@
         <w:ind w:left="426"/>
       </w:pPr>
       <w:r>
-        <w:t>Cette erreur se produit lorsqu’un champ n’est pas rempli. Veuillez remplir tous les champs pour corriger cette erreur</w:t>
-      </w:r>
-      <w:r>
-        <w:t>.</w:t>
+        <w:t>Cette erreur se produit lorsqu’un ou plusieurs champs ne sont pas remplis. Veuillez remplir tous les champs pour corriger cette erreur</w:t>
       </w:r>
     </w:p>
     <w:p>
       <w:pPr>
         <w:pStyle w:val="Titre3"/>
       </w:pPr>
-      <w:bookmarkStart w:id="20" w:name="_Toc516478609"/>
+      <w:bookmarkStart w:id="19" w:name="_Toc516575908"/>
       <w:r>
         <w:lastRenderedPageBreak/>
         <w:t xml:space="preserve">Erreur : </w:t>
@@ -4465,7 +4919,7 @@
       <w:r>
         <w:t xml:space="preserve"> incorrectes</w:t>
       </w:r>
-      <w:bookmarkEnd w:id="20"/>
+      <w:bookmarkEnd w:id="19"/>
     </w:p>
     <w:p>
       <w:pPr>
@@ -4478,7 +4932,7 @@
           <w:lang w:eastAsia="fr-CH"/>
         </w:rPr>
         <w:drawing>
-          <wp:inline distT="0" distB="0" distL="0" distR="0" wp14:anchorId="09AF33BB" wp14:editId="2160419C">
+          <wp:inline distT="0" distB="0" distL="0" distR="0" wp14:anchorId="727D9347" wp14:editId="56880DB1">
             <wp:extent cx="5760720" cy="1882775"/>
             <wp:effectExtent l="0" t="0" r="0" b="3175"/>
             <wp:docPr id="11" name="Image 11"/>
@@ -4529,14 +4983,27 @@
       <w:r>
         <w:t xml:space="preserve">Figure </w:t>
       </w:r>
-      <w:fldSimple w:instr=" SEQ Figure \* ARABIC ">
-        <w:r>
-          <w:rPr>
-            <w:noProof/>
-          </w:rPr>
-          <w:t>9</w:t>
-        </w:r>
-      </w:fldSimple>
+      <w:r>
+        <w:fldChar w:fldCharType="begin"/>
+      </w:r>
+      <w:r>
+        <w:instrText xml:space="preserve"> SEQ Figure \* ARABIC </w:instrText>
+      </w:r>
+      <w:r>
+        <w:fldChar w:fldCharType="separate"/>
+      </w:r>
+      <w:r>
+        <w:rPr>
+          <w:noProof/>
+        </w:rPr>
+        <w:t>9</w:t>
+      </w:r>
+      <w:r>
+        <w:rPr>
+          <w:noProof/>
+        </w:rPr>
+        <w:fldChar w:fldCharType="end"/>
+      </w:r>
       <w:r>
         <w:t xml:space="preserve"> : Informations incorrectes</w:t>
       </w:r>
@@ -4553,8 +5020,8 @@
       <w:pPr>
         <w:pStyle w:val="Titre3"/>
       </w:pPr>
-      <w:bookmarkStart w:id="21" w:name="_Ref516471419"/>
-      <w:bookmarkStart w:id="22" w:name="_Toc516478610"/>
+      <w:bookmarkStart w:id="20" w:name="_Ref516471419"/>
+      <w:bookmarkStart w:id="21" w:name="_Toc516575909"/>
       <w:r>
         <w:t xml:space="preserve">En </w:t>
       </w:r>
@@ -4564,8 +5031,8 @@
       <w:r>
         <w:t xml:space="preserve"> de succès</w:t>
       </w:r>
+      <w:bookmarkEnd w:id="20"/>
       <w:bookmarkEnd w:id="21"/>
-      <w:bookmarkEnd w:id="22"/>
     </w:p>
     <w:p/>
     <w:p>
@@ -4579,7 +5046,7 @@
           <w:lang w:eastAsia="fr-CH"/>
         </w:rPr>
         <w:drawing>
-          <wp:inline distT="0" distB="0" distL="0" distR="0" wp14:anchorId="04C1CBC0" wp14:editId="19B24292">
+          <wp:inline distT="0" distB="0" distL="0" distR="0" wp14:anchorId="3C8225BA" wp14:editId="67EE3605">
             <wp:extent cx="5760719" cy="3463289"/>
             <wp:effectExtent l="0" t="0" r="0" b="4445"/>
             <wp:docPr id="12" name="Image 12"/>
@@ -4627,22 +5094,35 @@
         <w:ind w:left="426"/>
         <w:jc w:val="center"/>
       </w:pPr>
-      <w:bookmarkStart w:id="23" w:name="_Ref516471548"/>
+      <w:bookmarkStart w:id="22" w:name="_Ref516471548"/>
       <w:r>
         <w:t xml:space="preserve">Figure </w:t>
       </w:r>
-      <w:fldSimple w:instr=" SEQ Figure \* ARABIC ">
-        <w:r>
-          <w:rPr>
-            <w:noProof/>
-          </w:rPr>
-          <w:t>10</w:t>
-        </w:r>
-      </w:fldSimple>
+      <w:r>
+        <w:fldChar w:fldCharType="begin"/>
+      </w:r>
+      <w:r>
+        <w:instrText xml:space="preserve"> SEQ Figure \* ARABIC </w:instrText>
+      </w:r>
+      <w:r>
+        <w:fldChar w:fldCharType="separate"/>
+      </w:r>
+      <w:r>
+        <w:rPr>
+          <w:noProof/>
+        </w:rPr>
+        <w:t>10</w:t>
+      </w:r>
+      <w:r>
+        <w:rPr>
+          <w:noProof/>
+        </w:rPr>
+        <w:fldChar w:fldCharType="end"/>
+      </w:r>
       <w:r>
         <w:t xml:space="preserve"> : Succès de la connexion</w:t>
       </w:r>
-      <w:bookmarkEnd w:id="23"/>
+      <w:bookmarkEnd w:id="22"/>
     </w:p>
     <w:p>
       <w:pPr>
@@ -4670,39 +5150,39 @@
       <w:pPr>
         <w:pStyle w:val="Titre1"/>
       </w:pPr>
-      <w:bookmarkStart w:id="24" w:name="_Toc516478611"/>
+      <w:bookmarkStart w:id="23" w:name="_Toc516575910"/>
       <w:r>
         <w:lastRenderedPageBreak/>
         <w:t>Fonctionnalités disponible pour l’utilisateur</w:t>
       </w:r>
+      <w:bookmarkEnd w:id="23"/>
+    </w:p>
+    <w:p>
+      <w:pPr>
+        <w:ind w:left="142"/>
+      </w:pPr>
+      <w:r>
+        <w:t>Une fois que vous êtes connecté, vous pouvez voir que le menu de navigation s’est agrandi. Vous avez maintenant accès à plus de fonctionnalités.</w:t>
+      </w:r>
+      <w:r>
+        <w:t xml:space="preserve"> Nous allons voir ce que vous pouvez </w:t>
+      </w:r>
+      <w:r>
+        <w:t xml:space="preserve">maintenant </w:t>
+      </w:r>
+      <w:r>
+        <w:t>faire dans la suite du document.</w:t>
+      </w:r>
+    </w:p>
+    <w:p>
+      <w:pPr>
+        <w:pStyle w:val="Titre2"/>
+      </w:pPr>
+      <w:bookmarkStart w:id="24" w:name="_Toc516575911"/>
+      <w:r>
+        <w:t>Choisir une catégorie</w:t>
+      </w:r>
       <w:bookmarkEnd w:id="24"/>
-    </w:p>
-    <w:p>
-      <w:pPr>
-        <w:ind w:left="142"/>
-      </w:pPr>
-      <w:r>
-        <w:t>Une fois que vous êtes connecté, vous pouvez voir que le menu de navigation s’est agrandi. Vous avez maintenant accès à plus de fonctionnalités.</w:t>
-      </w:r>
-      <w:r>
-        <w:t xml:space="preserve"> Nous allons voir ce que vous pouvez </w:t>
-      </w:r>
-      <w:r>
-        <w:t xml:space="preserve">maintenant </w:t>
-      </w:r>
-      <w:r>
-        <w:t>faire dans la suite du document.</w:t>
-      </w:r>
-    </w:p>
-    <w:p>
-      <w:pPr>
-        <w:pStyle w:val="Titre2"/>
-      </w:pPr>
-      <w:bookmarkStart w:id="25" w:name="_Toc516478612"/>
-      <w:r>
-        <w:t>Choisir une catégorie</w:t>
-      </w:r>
-      <w:bookmarkEnd w:id="25"/>
     </w:p>
     <w:p>
       <w:pPr>
@@ -4723,7 +5203,7 @@
           <w:lang w:eastAsia="fr-CH"/>
         </w:rPr>
         <w:drawing>
-          <wp:inline distT="0" distB="0" distL="0" distR="0" wp14:anchorId="66B088E5" wp14:editId="1D809954">
+          <wp:inline distT="0" distB="0" distL="0" distR="0" wp14:anchorId="389B5BC6" wp14:editId="3B1C7B5E">
             <wp:extent cx="5760719" cy="3463289"/>
             <wp:effectExtent l="0" t="0" r="0" b="4445"/>
             <wp:docPr id="13" name="Image 13"/>
@@ -4774,14 +5254,27 @@
       <w:r>
         <w:t xml:space="preserve">Figure </w:t>
       </w:r>
-      <w:fldSimple w:instr=" SEQ Figure \* ARABIC ">
-        <w:r>
-          <w:rPr>
-            <w:noProof/>
-          </w:rPr>
-          <w:t>11</w:t>
-        </w:r>
-      </w:fldSimple>
+      <w:r>
+        <w:fldChar w:fldCharType="begin"/>
+      </w:r>
+      <w:r>
+        <w:instrText xml:space="preserve"> SEQ Figure \* ARABIC </w:instrText>
+      </w:r>
+      <w:r>
+        <w:fldChar w:fldCharType="separate"/>
+      </w:r>
+      <w:r>
+        <w:rPr>
+          <w:noProof/>
+        </w:rPr>
+        <w:t>11</w:t>
+      </w:r>
+      <w:r>
+        <w:rPr>
+          <w:noProof/>
+        </w:rPr>
+        <w:fldChar w:fldCharType="end"/>
+      </w:r>
       <w:r>
         <w:t xml:space="preserve"> : Choix de la catégorie</w:t>
       </w:r>
@@ -4825,7 +5318,7 @@
         <w:pStyle w:val="Titre2"/>
         <w:ind w:left="284"/>
       </w:pPr>
-      <w:bookmarkStart w:id="26" w:name="_Toc516478613"/>
+      <w:bookmarkStart w:id="25" w:name="_Toc516575912"/>
       <w:r>
         <w:t>Choisir</w:t>
       </w:r>
@@ -4835,7 +5328,7 @@
       <w:r>
         <w:t xml:space="preserve"> un tutoriel</w:t>
       </w:r>
-      <w:bookmarkEnd w:id="26"/>
+      <w:bookmarkEnd w:id="25"/>
     </w:p>
     <w:p>
       <w:pPr>
@@ -4857,7 +5350,7 @@
         </w:rPr>
         <w:lastRenderedPageBreak/>
         <w:drawing>
-          <wp:inline distT="0" distB="0" distL="0" distR="0" wp14:anchorId="6986E0B6" wp14:editId="7667A4F8">
+          <wp:inline distT="0" distB="0" distL="0" distR="0" wp14:anchorId="4EB5A714" wp14:editId="29D7939E">
             <wp:extent cx="5760720" cy="3463290"/>
             <wp:effectExtent l="0" t="0" r="0" b="3810"/>
             <wp:docPr id="14" name="Image 14"/>
@@ -4908,14 +5401,27 @@
       <w:r>
         <w:t xml:space="preserve">Figure </w:t>
       </w:r>
-      <w:fldSimple w:instr=" SEQ Figure \* ARABIC ">
-        <w:r>
-          <w:rPr>
-            <w:noProof/>
-          </w:rPr>
-          <w:t>12</w:t>
-        </w:r>
-      </w:fldSimple>
+      <w:r>
+        <w:fldChar w:fldCharType="begin"/>
+      </w:r>
+      <w:r>
+        <w:instrText xml:space="preserve"> SEQ Figure \* ARABIC </w:instrText>
+      </w:r>
+      <w:r>
+        <w:fldChar w:fldCharType="separate"/>
+      </w:r>
+      <w:r>
+        <w:rPr>
+          <w:noProof/>
+        </w:rPr>
+        <w:t>12</w:t>
+      </w:r>
+      <w:r>
+        <w:rPr>
+          <w:noProof/>
+        </w:rPr>
+        <w:fldChar w:fldCharType="end"/>
+      </w:r>
       <w:r>
         <w:t xml:space="preserve"> : Choix du tutoriel</w:t>
       </w:r>
@@ -4948,7 +5454,7 @@
           <w:lang w:eastAsia="fr-CH"/>
         </w:rPr>
         <w:drawing>
-          <wp:inline distT="0" distB="0" distL="0" distR="0" wp14:anchorId="0130ABCB" wp14:editId="433B3B3A">
+          <wp:inline distT="0" distB="0" distL="0" distR="0" wp14:anchorId="4E46D6B6" wp14:editId="0EA7D472">
             <wp:extent cx="5760720" cy="3463290"/>
             <wp:effectExtent l="0" t="0" r="0" b="3810"/>
             <wp:docPr id="15" name="Image 15"/>
@@ -4996,22 +5502,35 @@
         <w:ind w:left="284"/>
         <w:jc w:val="center"/>
       </w:pPr>
-      <w:bookmarkStart w:id="27" w:name="_Ref516229893"/>
+      <w:bookmarkStart w:id="26" w:name="_Ref516229893"/>
       <w:r>
         <w:t xml:space="preserve">Figure </w:t>
       </w:r>
-      <w:fldSimple w:instr=" SEQ Figure \* ARABIC ">
-        <w:r>
-          <w:rPr>
-            <w:noProof/>
-          </w:rPr>
-          <w:t>13</w:t>
-        </w:r>
-      </w:fldSimple>
+      <w:r>
+        <w:fldChar w:fldCharType="begin"/>
+      </w:r>
+      <w:r>
+        <w:instrText xml:space="preserve"> SEQ Figure \* ARABIC </w:instrText>
+      </w:r>
+      <w:r>
+        <w:fldChar w:fldCharType="separate"/>
+      </w:r>
+      <w:r>
+        <w:rPr>
+          <w:noProof/>
+        </w:rPr>
+        <w:t>13</w:t>
+      </w:r>
+      <w:r>
+        <w:rPr>
+          <w:noProof/>
+        </w:rPr>
+        <w:fldChar w:fldCharType="end"/>
+      </w:r>
       <w:r>
         <w:t xml:space="preserve"> : L'affichage d'un tutoriel</w:t>
       </w:r>
-      <w:bookmarkEnd w:id="27"/>
+      <w:bookmarkEnd w:id="26"/>
     </w:p>
     <w:p>
       <w:pPr>
@@ -5034,12 +5553,12 @@
       <w:pPr>
         <w:pStyle w:val="Titre2"/>
       </w:pPr>
-      <w:bookmarkStart w:id="28" w:name="_Toc516478614"/>
+      <w:bookmarkStart w:id="27" w:name="_Toc516575913"/>
       <w:r>
         <w:lastRenderedPageBreak/>
         <w:t>Notion d’abonnement</w:t>
       </w:r>
-      <w:bookmarkEnd w:id="28"/>
+      <w:bookmarkEnd w:id="27"/>
     </w:p>
     <w:p>
       <w:pPr>
@@ -5066,7 +5585,7 @@
           <w:lang w:eastAsia="fr-CH"/>
         </w:rPr>
         <w:drawing>
-          <wp:inline distT="0" distB="0" distL="0" distR="0" wp14:anchorId="525BE78D" wp14:editId="2ACEFC78">
+          <wp:inline distT="0" distB="0" distL="0" distR="0" wp14:anchorId="578DC219" wp14:editId="745C2B1F">
             <wp:extent cx="5760719" cy="3463290"/>
             <wp:effectExtent l="0" t="0" r="0" b="3810"/>
             <wp:docPr id="16" name="Image 16"/>
@@ -5117,14 +5636,27 @@
       <w:r>
         <w:t xml:space="preserve">Figure </w:t>
       </w:r>
-      <w:fldSimple w:instr=" SEQ Figure \* ARABIC ">
-        <w:r>
-          <w:rPr>
-            <w:noProof/>
-          </w:rPr>
-          <w:t>14</w:t>
-        </w:r>
-      </w:fldSimple>
+      <w:r>
+        <w:fldChar w:fldCharType="begin"/>
+      </w:r>
+      <w:r>
+        <w:instrText xml:space="preserve"> SEQ Figure \* ARABIC </w:instrText>
+      </w:r>
+      <w:r>
+        <w:fldChar w:fldCharType="separate"/>
+      </w:r>
+      <w:r>
+        <w:rPr>
+          <w:noProof/>
+        </w:rPr>
+        <w:t>14</w:t>
+      </w:r>
+      <w:r>
+        <w:rPr>
+          <w:noProof/>
+        </w:rPr>
+        <w:fldChar w:fldCharType="end"/>
+      </w:r>
       <w:r>
         <w:t xml:space="preserve"> : Quand vous êtes abonné au tutoriel</w:t>
       </w:r>
@@ -5167,11 +5699,11 @@
       <w:pPr>
         <w:pStyle w:val="Titre3"/>
       </w:pPr>
-      <w:bookmarkStart w:id="29" w:name="_Toc516478615"/>
+      <w:bookmarkStart w:id="28" w:name="_Toc516575914"/>
       <w:r>
         <w:t>Voir ses abonnements</w:t>
       </w:r>
-      <w:bookmarkEnd w:id="29"/>
+      <w:bookmarkEnd w:id="28"/>
     </w:p>
     <w:p>
       <w:pPr>
@@ -5184,7 +5716,7 @@
           <w:lang w:eastAsia="fr-CH"/>
         </w:rPr>
         <w:drawing>
-          <wp:inline distT="0" distB="0" distL="0" distR="0" wp14:anchorId="61B83ED0" wp14:editId="744EACBE">
+          <wp:inline distT="0" distB="0" distL="0" distR="0" wp14:anchorId="0EEF2FA3" wp14:editId="09033EEF">
             <wp:extent cx="5760720" cy="387350"/>
             <wp:effectExtent l="0" t="0" r="0" b="0"/>
             <wp:docPr id="18" name="Image 18"/>
@@ -5235,14 +5767,27 @@
       <w:r>
         <w:t xml:space="preserve">Figure </w:t>
       </w:r>
-      <w:fldSimple w:instr=" SEQ Figure \* ARABIC ">
-        <w:r>
-          <w:rPr>
-            <w:noProof/>
-          </w:rPr>
-          <w:t>15</w:t>
-        </w:r>
-      </w:fldSimple>
+      <w:r>
+        <w:fldChar w:fldCharType="begin"/>
+      </w:r>
+      <w:r>
+        <w:instrText xml:space="preserve"> SEQ Figure \* ARABIC </w:instrText>
+      </w:r>
+      <w:r>
+        <w:fldChar w:fldCharType="separate"/>
+      </w:r>
+      <w:r>
+        <w:rPr>
+          <w:noProof/>
+        </w:rPr>
+        <w:t>15</w:t>
+      </w:r>
+      <w:r>
+        <w:rPr>
+          <w:noProof/>
+        </w:rPr>
+        <w:fldChar w:fldCharType="end"/>
+      </w:r>
       <w:r>
         <w:t xml:space="preserve"> : En rouge, le lien pour aller voir vos abonnements</w:t>
       </w:r>
@@ -5273,7 +5818,7 @@
         </w:rPr>
         <w:lastRenderedPageBreak/>
         <w:drawing>
-          <wp:inline distT="0" distB="0" distL="0" distR="0" wp14:anchorId="0945E68B" wp14:editId="59AA1D2A">
+          <wp:inline distT="0" distB="0" distL="0" distR="0" wp14:anchorId="5C920B93" wp14:editId="69D2DB72">
             <wp:extent cx="5760720" cy="3463290"/>
             <wp:effectExtent l="0" t="0" r="0" b="3810"/>
             <wp:docPr id="19" name="Image 19"/>
@@ -5324,14 +5869,27 @@
       <w:r>
         <w:t xml:space="preserve">Figure </w:t>
       </w:r>
-      <w:fldSimple w:instr=" SEQ Figure \* ARABIC ">
-        <w:r>
-          <w:rPr>
-            <w:noProof/>
-          </w:rPr>
-          <w:t>16</w:t>
-        </w:r>
-      </w:fldSimple>
+      <w:r>
+        <w:fldChar w:fldCharType="begin"/>
+      </w:r>
+      <w:r>
+        <w:instrText xml:space="preserve"> SEQ Figure \* ARABIC </w:instrText>
+      </w:r>
+      <w:r>
+        <w:fldChar w:fldCharType="separate"/>
+      </w:r>
+      <w:r>
+        <w:rPr>
+          <w:noProof/>
+        </w:rPr>
+        <w:t>16</w:t>
+      </w:r>
+      <w:r>
+        <w:rPr>
+          <w:noProof/>
+        </w:rPr>
+        <w:fldChar w:fldCharType="end"/>
+      </w:r>
       <w:r>
         <w:t xml:space="preserve"> : Page de vos abonnements</w:t>
       </w:r>
@@ -5383,11 +5941,11 @@
       <w:pPr>
         <w:pStyle w:val="Titre2"/>
       </w:pPr>
-      <w:bookmarkStart w:id="30" w:name="_Toc516478616"/>
+      <w:bookmarkStart w:id="29" w:name="_Toc516575915"/>
       <w:r>
         <w:t>Gérer son compte</w:t>
       </w:r>
-      <w:bookmarkEnd w:id="30"/>
+      <w:bookmarkEnd w:id="29"/>
     </w:p>
     <w:p>
       <w:pPr>
@@ -5400,7 +5958,7 @@
           <w:lang w:eastAsia="fr-CH"/>
         </w:rPr>
         <w:drawing>
-          <wp:inline distT="0" distB="0" distL="0" distR="0" wp14:anchorId="6E2DB6B6" wp14:editId="6AC757E1">
+          <wp:inline distT="0" distB="0" distL="0" distR="0" wp14:anchorId="59398479" wp14:editId="0E9BEA8E">
             <wp:extent cx="5760720" cy="387350"/>
             <wp:effectExtent l="0" t="0" r="0" b="0"/>
             <wp:docPr id="17" name="Image 17"/>
@@ -5451,14 +6009,27 @@
       <w:r>
         <w:t xml:space="preserve">Figure </w:t>
       </w:r>
-      <w:fldSimple w:instr=" SEQ Figure \* ARABIC ">
-        <w:r>
-          <w:rPr>
-            <w:noProof/>
-          </w:rPr>
-          <w:t>17</w:t>
-        </w:r>
-      </w:fldSimple>
+      <w:r>
+        <w:fldChar w:fldCharType="begin"/>
+      </w:r>
+      <w:r>
+        <w:instrText xml:space="preserve"> SEQ Figure \* ARABIC </w:instrText>
+      </w:r>
+      <w:r>
+        <w:fldChar w:fldCharType="separate"/>
+      </w:r>
+      <w:r>
+        <w:rPr>
+          <w:noProof/>
+        </w:rPr>
+        <w:t>17</w:t>
+      </w:r>
+      <w:r>
+        <w:rPr>
+          <w:noProof/>
+        </w:rPr>
+        <w:fldChar w:fldCharType="end"/>
+      </w:r>
       <w:r>
         <w:t xml:space="preserve"> : En rouge, le lien pour accéder à la page regroupant vos informations</w:t>
       </w:r>
@@ -5492,7 +6063,7 @@
         </w:rPr>
         <w:lastRenderedPageBreak/>
         <w:drawing>
-          <wp:inline distT="0" distB="0" distL="0" distR="0" wp14:anchorId="7C834500" wp14:editId="52FB115A">
+          <wp:inline distT="0" distB="0" distL="0" distR="0" wp14:anchorId="0E81FFD6" wp14:editId="2C407BB3">
             <wp:extent cx="5760720" cy="3463290"/>
             <wp:effectExtent l="0" t="0" r="0" b="3810"/>
             <wp:docPr id="20" name="Image 20"/>
@@ -5543,14 +6114,27 @@
       <w:r>
         <w:t xml:space="preserve">Figure </w:t>
       </w:r>
-      <w:fldSimple w:instr=" SEQ Figure \* ARABIC ">
-        <w:r>
-          <w:rPr>
-            <w:noProof/>
-          </w:rPr>
-          <w:t>18</w:t>
-        </w:r>
-      </w:fldSimple>
+      <w:r>
+        <w:fldChar w:fldCharType="begin"/>
+      </w:r>
+      <w:r>
+        <w:instrText xml:space="preserve"> SEQ Figure \* ARABIC </w:instrText>
+      </w:r>
+      <w:r>
+        <w:fldChar w:fldCharType="separate"/>
+      </w:r>
+      <w:r>
+        <w:rPr>
+          <w:noProof/>
+        </w:rPr>
+        <w:t>18</w:t>
+      </w:r>
+      <w:r>
+        <w:rPr>
+          <w:noProof/>
+        </w:rPr>
+        <w:fldChar w:fldCharType="end"/>
+      </w:r>
       <w:r>
         <w:t xml:space="preserve"> : P</w:t>
       </w:r>
@@ -5618,12 +6202,12 @@
       <w:pPr>
         <w:pStyle w:val="Titre3"/>
       </w:pPr>
-      <w:bookmarkStart w:id="31" w:name="_Toc516478617"/>
+      <w:bookmarkStart w:id="30" w:name="_Toc516575916"/>
       <w:r>
         <w:lastRenderedPageBreak/>
         <w:t>Erreur : Mot de passe actuel incorrect</w:t>
       </w:r>
-      <w:bookmarkEnd w:id="31"/>
+      <w:bookmarkEnd w:id="30"/>
     </w:p>
     <w:p>
       <w:pPr>
@@ -5636,7 +6220,7 @@
           <w:lang w:eastAsia="fr-CH"/>
         </w:rPr>
         <w:drawing>
-          <wp:inline distT="0" distB="0" distL="0" distR="0" wp14:anchorId="04D58962" wp14:editId="0F04265B">
+          <wp:inline distT="0" distB="0" distL="0" distR="0" wp14:anchorId="40D65C64" wp14:editId="7AA34469">
             <wp:extent cx="5760720" cy="3463290"/>
             <wp:effectExtent l="0" t="0" r="0" b="0"/>
             <wp:docPr id="21" name="Image 21"/>
@@ -5687,14 +6271,27 @@
       <w:r>
         <w:t xml:space="preserve">Figure </w:t>
       </w:r>
-      <w:fldSimple w:instr=" SEQ Figure \* ARABIC ">
-        <w:r>
-          <w:rPr>
-            <w:noProof/>
-          </w:rPr>
-          <w:t>19</w:t>
-        </w:r>
-      </w:fldSimple>
+      <w:r>
+        <w:fldChar w:fldCharType="begin"/>
+      </w:r>
+      <w:r>
+        <w:instrText xml:space="preserve"> SEQ Figure \* ARABIC </w:instrText>
+      </w:r>
+      <w:r>
+        <w:fldChar w:fldCharType="separate"/>
+      </w:r>
+      <w:r>
+        <w:rPr>
+          <w:noProof/>
+        </w:rPr>
+        <w:t>19</w:t>
+      </w:r>
+      <w:r>
+        <w:rPr>
+          <w:noProof/>
+        </w:rPr>
+        <w:fldChar w:fldCharType="end"/>
+      </w:r>
       <w:r>
         <w:t xml:space="preserve"> : Mot de passe actuel incorrect</w:t>
       </w:r>
@@ -5719,11 +6316,11 @@
       <w:pPr>
         <w:pStyle w:val="Titre2"/>
       </w:pPr>
-      <w:bookmarkStart w:id="32" w:name="_Toc516478618"/>
+      <w:bookmarkStart w:id="31" w:name="_Toc516575917"/>
       <w:r>
         <w:t>Consulter la FAQ</w:t>
       </w:r>
-      <w:bookmarkEnd w:id="32"/>
+      <w:bookmarkEnd w:id="31"/>
     </w:p>
     <w:p>
       <w:pPr>
@@ -5736,7 +6333,7 @@
           <w:lang w:eastAsia="fr-CH"/>
         </w:rPr>
         <w:drawing>
-          <wp:inline distT="0" distB="0" distL="0" distR="0" wp14:anchorId="2D403BEA" wp14:editId="14474518">
+          <wp:inline distT="0" distB="0" distL="0" distR="0" wp14:anchorId="64847969" wp14:editId="4932A85B">
             <wp:extent cx="5760720" cy="387350"/>
             <wp:effectExtent l="0" t="0" r="0" b="0"/>
             <wp:docPr id="23" name="Image 23"/>
@@ -5787,14 +6384,27 @@
       <w:r>
         <w:t xml:space="preserve">Figure </w:t>
       </w:r>
-      <w:fldSimple w:instr=" SEQ Figure \* ARABIC ">
-        <w:r>
-          <w:rPr>
-            <w:noProof/>
-          </w:rPr>
-          <w:t>20</w:t>
-        </w:r>
-      </w:fldSimple>
+      <w:r>
+        <w:fldChar w:fldCharType="begin"/>
+      </w:r>
+      <w:r>
+        <w:instrText xml:space="preserve"> SEQ Figure \* ARABIC </w:instrText>
+      </w:r>
+      <w:r>
+        <w:fldChar w:fldCharType="separate"/>
+      </w:r>
+      <w:r>
+        <w:rPr>
+          <w:noProof/>
+        </w:rPr>
+        <w:t>20</w:t>
+      </w:r>
+      <w:r>
+        <w:rPr>
+          <w:noProof/>
+        </w:rPr>
+        <w:fldChar w:fldCharType="end"/>
+      </w:r>
       <w:r>
         <w:t xml:space="preserve"> : En rouge, le lien pour consulter la FAQ</w:t>
       </w:r>
@@ -5827,7 +6437,7 @@
         </w:rPr>
         <w:lastRenderedPageBreak/>
         <w:drawing>
-          <wp:inline distT="0" distB="0" distL="0" distR="0" wp14:anchorId="0D326F55" wp14:editId="62E5B98A">
+          <wp:inline distT="0" distB="0" distL="0" distR="0" wp14:anchorId="37718486" wp14:editId="18F5DDE0">
             <wp:extent cx="5760720" cy="3463290"/>
             <wp:effectExtent l="0" t="0" r="0" b="3810"/>
             <wp:docPr id="24" name="Image 24"/>
@@ -5878,14 +6488,27 @@
       <w:r>
         <w:t xml:space="preserve">Figure </w:t>
       </w:r>
-      <w:fldSimple w:instr=" SEQ Figure \* ARABIC ">
-        <w:r>
-          <w:rPr>
-            <w:noProof/>
-          </w:rPr>
-          <w:t>21</w:t>
-        </w:r>
-      </w:fldSimple>
+      <w:r>
+        <w:fldChar w:fldCharType="begin"/>
+      </w:r>
+      <w:r>
+        <w:instrText xml:space="preserve"> SEQ Figure \* ARABIC </w:instrText>
+      </w:r>
+      <w:r>
+        <w:fldChar w:fldCharType="separate"/>
+      </w:r>
+      <w:r>
+        <w:rPr>
+          <w:noProof/>
+        </w:rPr>
+        <w:t>21</w:t>
+      </w:r>
+      <w:r>
+        <w:rPr>
+          <w:noProof/>
+        </w:rPr>
+        <w:fldChar w:fldCharType="end"/>
+      </w:r>
       <w:r>
         <w:t xml:space="preserve"> : Page de la FAQ</w:t>
       </w:r>
@@ -5910,11 +6533,11 @@
       <w:pPr>
         <w:pStyle w:val="Titre2"/>
       </w:pPr>
-      <w:bookmarkStart w:id="33" w:name="_Toc516478619"/>
+      <w:bookmarkStart w:id="32" w:name="_Toc516575918"/>
       <w:r>
         <w:t>Se déconnecter</w:t>
       </w:r>
-      <w:bookmarkEnd w:id="33"/>
+      <w:bookmarkEnd w:id="32"/>
     </w:p>
     <w:p>
       <w:pPr>
@@ -5927,7 +6550,7 @@
           <w:lang w:eastAsia="fr-CH"/>
         </w:rPr>
         <w:drawing>
-          <wp:inline distT="0" distB="0" distL="0" distR="0" wp14:anchorId="220BBCAD" wp14:editId="3751EEA6">
+          <wp:inline distT="0" distB="0" distL="0" distR="0" wp14:anchorId="2B4DA202" wp14:editId="5C4CF314">
             <wp:extent cx="5760720" cy="387350"/>
             <wp:effectExtent l="0" t="0" r="0" b="0"/>
             <wp:docPr id="25" name="Image 25"/>
@@ -5978,14 +6601,27 @@
       <w:r>
         <w:t xml:space="preserve">Figure </w:t>
       </w:r>
-      <w:fldSimple w:instr=" SEQ Figure \* ARABIC ">
-        <w:r>
-          <w:rPr>
-            <w:noProof/>
-          </w:rPr>
-          <w:t>22</w:t>
-        </w:r>
-      </w:fldSimple>
+      <w:r>
+        <w:fldChar w:fldCharType="begin"/>
+      </w:r>
+      <w:r>
+        <w:instrText xml:space="preserve"> SEQ Figure \* ARABIC </w:instrText>
+      </w:r>
+      <w:r>
+        <w:fldChar w:fldCharType="separate"/>
+      </w:r>
+      <w:r>
+        <w:rPr>
+          <w:noProof/>
+        </w:rPr>
+        <w:t>22</w:t>
+      </w:r>
+      <w:r>
+        <w:rPr>
+          <w:noProof/>
+        </w:rPr>
+        <w:fldChar w:fldCharType="end"/>
+      </w:r>
       <w:r>
         <w:t xml:space="preserve"> : En rouge, le lien pour vous déconnecter</w:t>
       </w:r>
@@ -6022,13 +6658,7 @@
         <w:t>7</w:t>
       </w:r>
       <w:r>
-        <w:t xml:space="preserve"> : Page de </w:t>
-      </w:r>
-      <w:r>
-        <w:t>c</w:t>
-      </w:r>
-      <w:r>
-        <w:t>onnexion</w:t>
+        <w:t xml:space="preserve"> : Page de connexion</w:t>
       </w:r>
       <w:r>
         <w:fldChar w:fldCharType="end"/>
@@ -6049,7 +6679,7 @@
       <w:pPr>
         <w:pStyle w:val="Titre1"/>
       </w:pPr>
-      <w:bookmarkStart w:id="34" w:name="_Toc516478620"/>
+      <w:bookmarkStart w:id="33" w:name="_Toc516575919"/>
       <w:r>
         <w:lastRenderedPageBreak/>
         <w:t>Fonctionnalités</w:t>
@@ -6063,31 +6693,31 @@
       <w:r>
         <w:t>r</w:t>
       </w:r>
+      <w:bookmarkEnd w:id="33"/>
+    </w:p>
+    <w:p>
+      <w:pPr>
+        <w:ind w:left="142"/>
+      </w:pPr>
+      <w:r>
+        <w:t>En tant qu’administrateur, un autre lien s’est ajouté à la barre de navigation</w:t>
+      </w:r>
+      <w:r>
+        <w:t>. Celui-ci vous permet d’accéder à la page d’administration.</w:t>
+      </w:r>
+    </w:p>
+    <w:p>
+      <w:pPr>
+        <w:pStyle w:val="Titre2"/>
+      </w:pPr>
+      <w:bookmarkStart w:id="34" w:name="_Toc516575920"/>
+      <w:r>
+        <w:t>Page d’administration</w:t>
+      </w:r>
       <w:bookmarkEnd w:id="34"/>
     </w:p>
     <w:p>
       <w:pPr>
-        <w:ind w:left="142"/>
-      </w:pPr>
-      <w:r>
-        <w:t>En tant qu’administrateur, un autre lien s’est ajouté à la barre de navigation</w:t>
-      </w:r>
-      <w:r>
-        <w:t>. Celui-ci vous permet d’accéder à la page d’administration.</w:t>
-      </w:r>
-    </w:p>
-    <w:p>
-      <w:pPr>
-        <w:pStyle w:val="Titre2"/>
-      </w:pPr>
-      <w:bookmarkStart w:id="35" w:name="_Toc516478621"/>
-      <w:r>
-        <w:t>Page d’administration</w:t>
-      </w:r>
-      <w:bookmarkEnd w:id="35"/>
-    </w:p>
-    <w:p>
-      <w:pPr>
         <w:ind w:left="284"/>
       </w:pPr>
       <w:r>
@@ -6121,13 +6751,7 @@
         <w:t>10</w:t>
       </w:r>
       <w:r>
-        <w:t xml:space="preserve"> : Succès de l</w:t>
-      </w:r>
-      <w:r>
-        <w:t>a</w:t>
-      </w:r>
-      <w:r>
-        <w:t xml:space="preserve"> connexion</w:t>
+        <w:t xml:space="preserve"> : Succès de la connexion</w:t>
       </w:r>
       <w:r>
         <w:fldChar w:fldCharType="end"/>
@@ -6147,7 +6771,7 @@
           <w:lang w:eastAsia="fr-CH"/>
         </w:rPr>
         <w:drawing>
-          <wp:inline distT="0" distB="0" distL="0" distR="0" wp14:anchorId="5D3D19D0" wp14:editId="0C1433A8">
+          <wp:inline distT="0" distB="0" distL="0" distR="0" wp14:anchorId="0F1623A1" wp14:editId="5F619767">
             <wp:extent cx="5760720" cy="3463290"/>
             <wp:effectExtent l="0" t="0" r="0" b="3810"/>
             <wp:docPr id="22" name="Image 22"/>
@@ -6195,22 +6819,35 @@
         <w:ind w:left="284"/>
         <w:jc w:val="center"/>
       </w:pPr>
-      <w:bookmarkStart w:id="36" w:name="_Ref516477640"/>
+      <w:bookmarkStart w:id="35" w:name="_Ref516477640"/>
       <w:r>
         <w:t xml:space="preserve">Figure </w:t>
       </w:r>
-      <w:fldSimple w:instr=" SEQ Figure \* ARABIC ">
-        <w:r>
-          <w:rPr>
-            <w:noProof/>
-          </w:rPr>
-          <w:t>23</w:t>
-        </w:r>
-      </w:fldSimple>
+      <w:r>
+        <w:fldChar w:fldCharType="begin"/>
+      </w:r>
+      <w:r>
+        <w:instrText xml:space="preserve"> SEQ Figure \* ARABIC </w:instrText>
+      </w:r>
+      <w:r>
+        <w:fldChar w:fldCharType="separate"/>
+      </w:r>
+      <w:r>
+        <w:rPr>
+          <w:noProof/>
+        </w:rPr>
+        <w:t>23</w:t>
+      </w:r>
+      <w:r>
+        <w:rPr>
+          <w:noProof/>
+        </w:rPr>
+        <w:fldChar w:fldCharType="end"/>
+      </w:r>
       <w:r>
         <w:t xml:space="preserve"> : Page d'administration</w:t>
       </w:r>
-      <w:bookmarkEnd w:id="36"/>
+      <w:bookmarkEnd w:id="35"/>
     </w:p>
     <w:p>
       <w:pPr>
@@ -6247,11 +6884,13 @@
       <w:pPr>
         <w:pStyle w:val="Titre2"/>
       </w:pPr>
-      <w:bookmarkStart w:id="37" w:name="_Toc516478622"/>
+      <w:bookmarkStart w:id="36" w:name="_Ref516575022"/>
+      <w:bookmarkStart w:id="37" w:name="_Toc516575921"/>
       <w:r>
         <w:lastRenderedPageBreak/>
         <w:t>Gestion des catégories</w:t>
       </w:r>
+      <w:bookmarkEnd w:id="36"/>
       <w:bookmarkEnd w:id="37"/>
     </w:p>
     <w:p>
@@ -6265,7 +6904,7 @@
           <w:lang w:eastAsia="fr-CH"/>
         </w:rPr>
         <w:drawing>
-          <wp:inline distT="0" distB="0" distL="0" distR="0" wp14:anchorId="24F02364" wp14:editId="2B8A78DD">
+          <wp:inline distT="0" distB="0" distL="0" distR="0" wp14:anchorId="3DFA21EF" wp14:editId="3FF4ADA8">
             <wp:extent cx="5760720" cy="3463290"/>
             <wp:effectExtent l="0" t="0" r="0" b="3810"/>
             <wp:docPr id="26" name="Image 26"/>
@@ -6313,6 +6952,199 @@
         <w:ind w:left="284"/>
         <w:jc w:val="center"/>
       </w:pPr>
+      <w:bookmarkStart w:id="38" w:name="_Ref516566504"/>
+      <w:r>
+        <w:t xml:space="preserve">Figure </w:t>
+      </w:r>
+      <w:r>
+        <w:fldChar w:fldCharType="begin"/>
+      </w:r>
+      <w:r>
+        <w:instrText xml:space="preserve"> SEQ Figure \* ARABIC </w:instrText>
+      </w:r>
+      <w:r>
+        <w:fldChar w:fldCharType="separate"/>
+      </w:r>
+      <w:r>
+        <w:rPr>
+          <w:noProof/>
+        </w:rPr>
+        <w:t>24</w:t>
+      </w:r>
+      <w:r>
+        <w:rPr>
+          <w:noProof/>
+        </w:rPr>
+        <w:fldChar w:fldCharType="end"/>
+      </w:r>
+      <w:r>
+        <w:t xml:space="preserve"> : Gestion des catégories</w:t>
+      </w:r>
+      <w:bookmarkEnd w:id="38"/>
+    </w:p>
+    <w:p>
+      <w:pPr>
+        <w:ind w:left="284"/>
+      </w:pPr>
+      <w:r>
+        <w:t>Si vous cliquez sur le bouton « Catégories »</w:t>
+      </w:r>
+      <w:r>
+        <w:t xml:space="preserve"> de la page d’administration (</w:t>
+      </w:r>
+      <w:r>
+        <w:fldChar w:fldCharType="begin"/>
+      </w:r>
+      <w:r>
+        <w:instrText xml:space="preserve"> REF _Ref516477640 \h </w:instrText>
+      </w:r>
+      <w:r>
+        <w:fldChar w:fldCharType="separate"/>
+      </w:r>
+      <w:r>
+        <w:t xml:space="preserve">Figure </w:t>
+      </w:r>
+      <w:r>
+        <w:rPr>
+          <w:noProof/>
+        </w:rPr>
+        <w:t>23</w:t>
+      </w:r>
+      <w:r>
+        <w:t xml:space="preserve"> : Page d'administration</w:t>
+      </w:r>
+      <w:r>
+        <w:fldChar w:fldCharType="end"/>
+      </w:r>
+      <w:r>
+        <w:t>), vous serez redirigé sur la page montrée ci-dessus, permettant de gérer les catégories auxquelles les tutoriels peuvent appartenir.</w:t>
+      </w:r>
+      <w:r>
+        <w:t xml:space="preserve"> </w:t>
+      </w:r>
+      <w:r>
+        <w:t>En dessous du</w:t>
+      </w:r>
+      <w:r>
+        <w:t xml:space="preserve"> titre « CATÉGORIES », il y a un lien qui permet d’ajouter une catégorie (</w:t>
+      </w:r>
+      <w:r>
+        <w:t xml:space="preserve">voir </w:t>
+      </w:r>
+      <w:r>
+        <w:fldChar w:fldCharType="begin"/>
+      </w:r>
+      <w:r>
+        <w:instrText xml:space="preserve"> REF _Ref516564085 \h </w:instrText>
+      </w:r>
+      <w:r>
+        <w:fldChar w:fldCharType="separate"/>
+      </w:r>
+      <w:r>
+        <w:t>Ajouter un</w:t>
+      </w:r>
+      <w:r>
+        <w:t>e</w:t>
+      </w:r>
+      <w:r>
+        <w:t xml:space="preserve"> catégorie</w:t>
+      </w:r>
+      <w:r>
+        <w:fldChar w:fldCharType="end"/>
+      </w:r>
+      <w:r>
+        <w:t>). Si vous cliquez sur une des catégories, vous serez amené sur un page vous permettant de modifier la catégorie sélectionnée (insérer référence).</w:t>
+      </w:r>
+      <w:r>
+        <w:t xml:space="preserve"> </w:t>
+      </w:r>
+      <w:r>
+        <w:t>À la fin de la description d’une catégorie, comme on peut le voir sur l’illustration à la fin de la description de la catégorie « MySQL », il y a un lien qui vous permet de supprimer la catégorie</w:t>
+      </w:r>
+      <w:r>
+        <w:t xml:space="preserve"> (réf)</w:t>
+      </w:r>
+      <w:r>
+        <w:t>.</w:t>
+      </w:r>
+    </w:p>
+    <w:p>
+      <w:pPr>
+        <w:ind w:left="284"/>
+      </w:pPr>
+    </w:p>
+    <w:p>
+      <w:pPr>
+        <w:pStyle w:val="Titre2"/>
+      </w:pPr>
+      <w:bookmarkStart w:id="39" w:name="_Ref516564085"/>
+      <w:bookmarkStart w:id="40" w:name="_Toc516575922"/>
+      <w:r>
+        <w:lastRenderedPageBreak/>
+        <w:t>Ajouter une catégorie</w:t>
+      </w:r>
+      <w:bookmarkEnd w:id="39"/>
+      <w:bookmarkEnd w:id="40"/>
+    </w:p>
+    <w:p>
+      <w:pPr>
+        <w:keepNext/>
+        <w:ind w:left="284"/>
+      </w:pPr>
+      <w:r>
+        <w:rPr>
+          <w:noProof/>
+          <w:lang w:eastAsia="fr-CH"/>
+        </w:rPr>
+        <w:drawing>
+          <wp:inline distT="0" distB="0" distL="0" distR="0" wp14:anchorId="28B6EC16" wp14:editId="0C8BCA9B">
+            <wp:extent cx="5760719" cy="3463290"/>
+            <wp:effectExtent l="0" t="0" r="0" b="3810"/>
+            <wp:docPr id="27" name="Image 27"/>
+            <wp:cNvGraphicFramePr>
+              <a:graphicFrameLocks xmlns:a="http://schemas.openxmlformats.org/drawingml/2006/main" noChangeAspect="1"/>
+            </wp:cNvGraphicFramePr>
+            <a:graphic xmlns:a="http://schemas.openxmlformats.org/drawingml/2006/main">
+              <a:graphicData uri="http://schemas.openxmlformats.org/drawingml/2006/picture">
+                <pic:pic xmlns:pic="http://schemas.openxmlformats.org/drawingml/2006/picture">
+                  <pic:nvPicPr>
+                    <pic:cNvPr id="27" name="pageAjoutCategorie.PNG"/>
+                    <pic:cNvPicPr/>
+                  </pic:nvPicPr>
+                  <pic:blipFill>
+                    <a:blip r:embed="rId34" cstate="print">
+                      <a:extLst>
+                        <a:ext uri="{28A0092B-C50C-407E-A947-70E740481C1C}">
+                          <a14:useLocalDpi xmlns:a14="http://schemas.microsoft.com/office/drawing/2010/main" val="0"/>
+                        </a:ext>
+                      </a:extLst>
+                    </a:blip>
+                    <a:stretch>
+                      <a:fillRect/>
+                    </a:stretch>
+                  </pic:blipFill>
+                  <pic:spPr>
+                    <a:xfrm>
+                      <a:off x="0" y="0"/>
+                      <a:ext cx="5760719" cy="3463290"/>
+                    </a:xfrm>
+                    <a:prstGeom prst="rect">
+                      <a:avLst/>
+                    </a:prstGeom>
+                  </pic:spPr>
+                </pic:pic>
+              </a:graphicData>
+            </a:graphic>
+          </wp:inline>
+        </w:drawing>
+      </w:r>
+    </w:p>
+    <w:p>
+      <w:pPr>
+        <w:pStyle w:val="Lgende"/>
+        <w:ind w:left="284"/>
+        <w:jc w:val="center"/>
+      </w:pPr>
       <w:r>
         <w:t xml:space="preserve">Figure </w:t>
       </w:r>
@@ -6321,69 +7153,596 @@
           <w:rPr>
             <w:noProof/>
           </w:rPr>
-          <w:t>24</w:t>
+          <w:t>25</w:t>
         </w:r>
       </w:fldSimple>
       <w:r>
+        <w:t xml:space="preserve"> : Page d'ajout d'une catégorie</w:t>
+      </w:r>
+    </w:p>
+    <w:p>
+      <w:pPr>
+        <w:ind w:left="284"/>
+      </w:pPr>
+      <w:r>
+        <w:t>Cette page vous permet d’ajouter une catégorie, dont les tutoriels pourront ensuite faire partis.</w:t>
+      </w:r>
+      <w:r>
+        <w:t xml:space="preserve"> Si vous ne voulez pas ajouter une catégorie, vous pouvez appuyer sur le bouton « Retour » pour revenir à la page précédente (</w:t>
+      </w:r>
+      <w:r>
+        <w:fldChar w:fldCharType="begin"/>
+      </w:r>
+      <w:r>
+        <w:instrText xml:space="preserve"> REF _Ref516566504 \h </w:instrText>
+      </w:r>
+      <w:r>
+        <w:fldChar w:fldCharType="separate"/>
+      </w:r>
+      <w:r>
+        <w:t xml:space="preserve">Figure </w:t>
+      </w:r>
+      <w:r>
+        <w:rPr>
+          <w:noProof/>
+        </w:rPr>
+        <w:t>24</w:t>
+      </w:r>
+      <w:r>
         <w:t xml:space="preserve"> : Gestion des catégories</w:t>
       </w:r>
-    </w:p>
-    <w:p>
-      <w:pPr>
+      <w:r>
+        <w:fldChar w:fldCharType="end"/>
+      </w:r>
+      <w:r>
+        <w:t>).</w:t>
+      </w:r>
+      <w:r>
+        <w:t xml:space="preserve"> Il y a trois champs à rempli</w:t>
+      </w:r>
+      <w:r>
+        <w:t>r</w:t>
+      </w:r>
+      <w:r>
+        <w:t>, tous obligatoire</w:t>
+      </w:r>
+      <w:r>
+        <w:t> : le nom de la catégorie, le lien de son image et sa description.</w:t>
+      </w:r>
+      <w:r>
+        <w:t xml:space="preserve"> Le nom de la catégorie </w:t>
+      </w:r>
+      <w:r>
+        <w:t xml:space="preserve">représentera </w:t>
+      </w:r>
+      <w:r>
+        <w:t>cette dernière, il faut donc bien la choisir.</w:t>
+      </w:r>
+      <w:r>
+        <w:t xml:space="preserve"> L’image devra être ajoutée manuellement dans les dossiers du site, et il faut renseigner le lien pour y accéder. La description permet de mieux comprendre de quoi parle la catégorie, et est donc aussi importante pour la compréhension des utilisateurs.</w:t>
+      </w:r>
+      <w:r>
+        <w:t xml:space="preserve"> Lorsque les informations sont correctement remplies</w:t>
+      </w:r>
+      <w:r>
+        <w:t>, vous pouvez appuyer sur le bouton « Ajouter »</w:t>
+      </w:r>
+      <w:r>
+        <w:t>.</w:t>
+      </w:r>
+    </w:p>
+    <w:p>
+      <w:pPr>
+        <w:pStyle w:val="Titre3"/>
+      </w:pPr>
+      <w:bookmarkStart w:id="41" w:name="_Toc516575923"/>
+      <w:r>
+        <w:t xml:space="preserve">Erreur : </w:t>
+      </w:r>
+      <w:r>
+        <w:t>C</w:t>
+      </w:r>
+      <w:r>
+        <w:t>hamp manquant</w:t>
+      </w:r>
+      <w:bookmarkEnd w:id="41"/>
+    </w:p>
+    <w:p>
+      <w:pPr>
+        <w:keepNext/>
+        <w:ind w:left="426"/>
+      </w:pPr>
+      <w:r>
+        <w:rPr>
+          <w:noProof/>
+          <w:lang w:eastAsia="fr-CH"/>
+        </w:rPr>
+        <w:drawing>
+          <wp:inline distT="0" distB="0" distL="0" distR="0" wp14:anchorId="69E86224" wp14:editId="1309E402">
+            <wp:extent cx="5760720" cy="1918335"/>
+            <wp:effectExtent l="0" t="0" r="0" b="5715"/>
+            <wp:docPr id="28" name="Image 28"/>
+            <wp:cNvGraphicFramePr>
+              <a:graphicFrameLocks xmlns:a="http://schemas.openxmlformats.org/drawingml/2006/main" noChangeAspect="1"/>
+            </wp:cNvGraphicFramePr>
+            <a:graphic xmlns:a="http://schemas.openxmlformats.org/drawingml/2006/main">
+              <a:graphicData uri="http://schemas.openxmlformats.org/drawingml/2006/picture">
+                <pic:pic xmlns:pic="http://schemas.openxmlformats.org/drawingml/2006/picture">
+                  <pic:nvPicPr>
+                    <pic:cNvPr id="28" name="pageAjoutCategorieErreurChampManquant.PNG"/>
+                    <pic:cNvPicPr/>
+                  </pic:nvPicPr>
+                  <pic:blipFill>
+                    <a:blip r:embed="rId35">
+                      <a:extLst>
+                        <a:ext uri="{28A0092B-C50C-407E-A947-70E740481C1C}">
+                          <a14:useLocalDpi xmlns:a14="http://schemas.microsoft.com/office/drawing/2010/main" val="0"/>
+                        </a:ext>
+                      </a:extLst>
+                    </a:blip>
+                    <a:stretch>
+                      <a:fillRect/>
+                    </a:stretch>
+                  </pic:blipFill>
+                  <pic:spPr>
+                    <a:xfrm>
+                      <a:off x="0" y="0"/>
+                      <a:ext cx="5760720" cy="1918335"/>
+                    </a:xfrm>
+                    <a:prstGeom prst="rect">
+                      <a:avLst/>
+                    </a:prstGeom>
+                  </pic:spPr>
+                </pic:pic>
+              </a:graphicData>
+            </a:graphic>
+          </wp:inline>
+        </w:drawing>
+      </w:r>
+    </w:p>
+    <w:p>
+      <w:pPr>
+        <w:pStyle w:val="Lgende"/>
+        <w:ind w:left="426"/>
+        <w:jc w:val="center"/>
+      </w:pPr>
+      <w:r>
+        <w:t xml:space="preserve">Figure </w:t>
+      </w:r>
+      <w:fldSimple w:instr=" SEQ Figure \* ARABIC ">
+        <w:r>
+          <w:rPr>
+            <w:noProof/>
+          </w:rPr>
+          <w:t>26</w:t>
+        </w:r>
+      </w:fldSimple>
+      <w:r>
+        <w:t xml:space="preserve"> : </w:t>
+      </w:r>
+      <w:r>
+        <w:t>Champ manquant</w:t>
+      </w:r>
+    </w:p>
+    <w:p>
+      <w:pPr>
+        <w:ind w:left="426"/>
+      </w:pPr>
+      <w:r>
+        <w:t xml:space="preserve">Cette erreur se produit lorsqu’un </w:t>
+      </w:r>
+      <w:r>
+        <w:t>ou plusieurs champs ne sont</w:t>
+      </w:r>
+      <w:r>
+        <w:t xml:space="preserve"> pas rempli</w:t>
+      </w:r>
+      <w:r>
+        <w:t>s</w:t>
+      </w:r>
+      <w:r>
+        <w:t>. Veuillez remplir tous les champs pour corriger cette erreur</w:t>
+      </w:r>
+      <w:r>
+        <w:t>.</w:t>
+      </w:r>
+    </w:p>
+    <w:p>
+      <w:pPr>
+        <w:pStyle w:val="Titre3"/>
+      </w:pPr>
+      <w:bookmarkStart w:id="42" w:name="_Toc516575924"/>
+      <w:r>
+        <w:lastRenderedPageBreak/>
+        <w:t xml:space="preserve">En cas de </w:t>
+      </w:r>
+      <w:r>
+        <w:t>succès</w:t>
+      </w:r>
+      <w:bookmarkEnd w:id="42"/>
+    </w:p>
+    <w:p>
+      <w:pPr>
+        <w:keepNext/>
+        <w:ind w:left="426"/>
+      </w:pPr>
+      <w:r>
+        <w:rPr>
+          <w:noProof/>
+          <w:lang w:eastAsia="fr-CH"/>
+        </w:rPr>
+        <w:drawing>
+          <wp:inline distT="0" distB="0" distL="0" distR="0" wp14:anchorId="7D7CEDE6" wp14:editId="3CBF9434">
+            <wp:extent cx="5760720" cy="2315210"/>
+            <wp:effectExtent l="0" t="0" r="0" b="8890"/>
+            <wp:docPr id="29" name="Image 29"/>
+            <wp:cNvGraphicFramePr>
+              <a:graphicFrameLocks xmlns:a="http://schemas.openxmlformats.org/drawingml/2006/main" noChangeAspect="1"/>
+            </wp:cNvGraphicFramePr>
+            <a:graphic xmlns:a="http://schemas.openxmlformats.org/drawingml/2006/main">
+              <a:graphicData uri="http://schemas.openxmlformats.org/drawingml/2006/picture">
+                <pic:pic xmlns:pic="http://schemas.openxmlformats.org/drawingml/2006/picture">
+                  <pic:nvPicPr>
+                    <pic:cNvPr id="29" name="pageAjoutCategorieSucces.PNG"/>
+                    <pic:cNvPicPr/>
+                  </pic:nvPicPr>
+                  <pic:blipFill>
+                    <a:blip r:embed="rId36">
+                      <a:extLst>
+                        <a:ext uri="{28A0092B-C50C-407E-A947-70E740481C1C}">
+                          <a14:useLocalDpi xmlns:a14="http://schemas.microsoft.com/office/drawing/2010/main" val="0"/>
+                        </a:ext>
+                      </a:extLst>
+                    </a:blip>
+                    <a:stretch>
+                      <a:fillRect/>
+                    </a:stretch>
+                  </pic:blipFill>
+                  <pic:spPr>
+                    <a:xfrm>
+                      <a:off x="0" y="0"/>
+                      <a:ext cx="5760720" cy="2315210"/>
+                    </a:xfrm>
+                    <a:prstGeom prst="rect">
+                      <a:avLst/>
+                    </a:prstGeom>
+                  </pic:spPr>
+                </pic:pic>
+              </a:graphicData>
+            </a:graphic>
+          </wp:inline>
+        </w:drawing>
+      </w:r>
+    </w:p>
+    <w:p>
+      <w:pPr>
+        <w:pStyle w:val="Lgende"/>
+        <w:ind w:left="426"/>
+        <w:jc w:val="center"/>
+      </w:pPr>
+      <w:r>
+        <w:t xml:space="preserve">Figure </w:t>
+      </w:r>
+      <w:fldSimple w:instr=" SEQ Figure \* ARABIC ">
+        <w:r>
+          <w:rPr>
+            <w:noProof/>
+          </w:rPr>
+          <w:t>27</w:t>
+        </w:r>
+      </w:fldSimple>
+      <w:r>
+        <w:t xml:space="preserve"> : Succès de l'ajout d'une catégorie</w:t>
+      </w:r>
+    </w:p>
+    <w:p>
+      <w:pPr>
+        <w:ind w:left="426"/>
+      </w:pPr>
+      <w:r>
+        <w:t xml:space="preserve">La page suivante s’affiche lorsque </w:t>
+      </w:r>
+      <w:r>
+        <w:t>la catégorie a bien été ajoutée</w:t>
+      </w:r>
+      <w:r>
+        <w:t xml:space="preserve">. Vous pouvez cliquer sur le lien proposé dans la fenêtre de succès (en vert), </w:t>
+      </w:r>
+      <w:r>
+        <w:t>et vous serez redirigé sur la page de gestion des catégories (</w:t>
+      </w:r>
+      <w:r>
+        <w:fldChar w:fldCharType="begin"/>
+      </w:r>
+      <w:r>
+        <w:instrText xml:space="preserve"> REF _Ref516566504 \h </w:instrText>
+      </w:r>
+      <w:r>
+        <w:fldChar w:fldCharType="separate"/>
+      </w:r>
+      <w:r>
+        <w:t xml:space="preserve">Figure </w:t>
+      </w:r>
+      <w:r>
+        <w:rPr>
+          <w:noProof/>
+        </w:rPr>
+        <w:t>24</w:t>
+      </w:r>
+      <w:r>
+        <w:t xml:space="preserve"> : Gestion des catégories</w:t>
+      </w:r>
+      <w:r>
+        <w:fldChar w:fldCharType="end"/>
+      </w:r>
+      <w:r>
+        <w:t>).</w:t>
+      </w:r>
+    </w:p>
+    <w:p>
+      <w:pPr>
+        <w:ind w:left="426"/>
+      </w:pPr>
+    </w:p>
+    <w:p>
+      <w:pPr>
+        <w:pStyle w:val="Titre2"/>
+      </w:pPr>
+      <w:bookmarkStart w:id="43" w:name="_Toc516575925"/>
+      <w:r>
+        <w:t>Modifier une catégorie</w:t>
+      </w:r>
+      <w:bookmarkEnd w:id="43"/>
+    </w:p>
+    <w:p>
+      <w:pPr>
+        <w:keepNext/>
         <w:ind w:left="284"/>
       </w:pPr>
       <w:r>
-        <w:t>Si vous cliquez sur le bouton « Catégories »</w:t>
-      </w:r>
-      <w:r>
-        <w:t xml:space="preserve"> de la page d’administration (</w:t>
+        <w:rPr>
+          <w:noProof/>
+          <w:lang w:eastAsia="fr-CH"/>
+        </w:rPr>
+        <w:drawing>
+          <wp:inline distT="0" distB="0" distL="0" distR="0" wp14:anchorId="1CA56E47" wp14:editId="1184560A">
+            <wp:extent cx="5760720" cy="3463290"/>
+            <wp:effectExtent l="0" t="0" r="0" b="3810"/>
+            <wp:docPr id="30" name="Image 30"/>
+            <wp:cNvGraphicFramePr>
+              <a:graphicFrameLocks xmlns:a="http://schemas.openxmlformats.org/drawingml/2006/main" noChangeAspect="1"/>
+            </wp:cNvGraphicFramePr>
+            <a:graphic xmlns:a="http://schemas.openxmlformats.org/drawingml/2006/main">
+              <a:graphicData uri="http://schemas.openxmlformats.org/drawingml/2006/picture">
+                <pic:pic xmlns:pic="http://schemas.openxmlformats.org/drawingml/2006/picture">
+                  <pic:nvPicPr>
+                    <pic:cNvPr id="30" name="pageModifierCategorie.PNG"/>
+                    <pic:cNvPicPr/>
+                  </pic:nvPicPr>
+                  <pic:blipFill>
+                    <a:blip r:embed="rId37" cstate="print">
+                      <a:extLst>
+                        <a:ext uri="{28A0092B-C50C-407E-A947-70E740481C1C}">
+                          <a14:useLocalDpi xmlns:a14="http://schemas.microsoft.com/office/drawing/2010/main" val="0"/>
+                        </a:ext>
+                      </a:extLst>
+                    </a:blip>
+                    <a:stretch>
+                      <a:fillRect/>
+                    </a:stretch>
+                  </pic:blipFill>
+                  <pic:spPr>
+                    <a:xfrm>
+                      <a:off x="0" y="0"/>
+                      <a:ext cx="5760720" cy="3463290"/>
+                    </a:xfrm>
+                    <a:prstGeom prst="rect">
+                      <a:avLst/>
+                    </a:prstGeom>
+                  </pic:spPr>
+                </pic:pic>
+              </a:graphicData>
+            </a:graphic>
+          </wp:inline>
+        </w:drawing>
+      </w:r>
+    </w:p>
+    <w:p>
+      <w:pPr>
+        <w:pStyle w:val="Lgende"/>
+        <w:ind w:left="284"/>
+        <w:jc w:val="center"/>
+      </w:pPr>
+      <w:r>
+        <w:t xml:space="preserve">Figure </w:t>
+      </w:r>
+      <w:fldSimple w:instr=" SEQ Figure \* ARABIC ">
+        <w:r>
+          <w:rPr>
+            <w:noProof/>
+          </w:rPr>
+          <w:t>28</w:t>
+        </w:r>
+      </w:fldSimple>
+      <w:r>
+        <w:t xml:space="preserve"> : Page de modification d'un catégorie</w:t>
+      </w:r>
+    </w:p>
+    <w:p>
+      <w:pPr>
+        <w:ind w:left="284"/>
+      </w:pPr>
+      <w:r>
+        <w:t>Cette page vous permet de modifier une catégorie. C’est la même page que celle de l’ajout d’une catégorie, à la différence près que les champs sont déjà remplis avec les valeurs existantes.</w:t>
+      </w:r>
+      <w:r>
+        <w:t xml:space="preserve"> Les erreurs et succès possible</w:t>
+      </w:r>
+      <w:r>
+        <w:t>s</w:t>
+      </w:r>
+      <w:r>
+        <w:t xml:space="preserve"> </w:t>
+      </w:r>
+      <w:r>
+        <w:t>sont aussi les mêmes</w:t>
+      </w:r>
+      <w:r>
+        <w:t>. Veuillez vous reporter à la section précédente (</w:t>
       </w:r>
       <w:r>
         <w:fldChar w:fldCharType="begin"/>
       </w:r>
       <w:r>
-        <w:instrText xml:space="preserve"> REF _Ref516477640 \h </w:instrText>
+        <w:instrText xml:space="preserve"> REF _Ref516564085 \h </w:instrText>
       </w:r>
       <w:r>
         <w:fldChar w:fldCharType="separate"/>
       </w:r>
       <w:r>
+        <w:t>Ajouter u</w:t>
+      </w:r>
+      <w:r>
+        <w:t>n</w:t>
+      </w:r>
+      <w:r>
+        <w:t>e catégorie</w:t>
+      </w:r>
+      <w:r>
+        <w:fldChar w:fldCharType="end"/>
+      </w:r>
+      <w:r>
+        <w:t>) pour avoir plus d’informations sur l’utilisation correcte de cette page.</w:t>
+      </w:r>
+    </w:p>
+    <w:p>
+      <w:pPr>
+        <w:pStyle w:val="Titre2"/>
+      </w:pPr>
+      <w:bookmarkStart w:id="44" w:name="_Toc516575926"/>
+      <w:r>
+        <w:lastRenderedPageBreak/>
+        <w:t>Suppression d’une catégorie</w:t>
+      </w:r>
+      <w:bookmarkEnd w:id="44"/>
+    </w:p>
+    <w:p>
+      <w:pPr>
+        <w:keepNext/>
+        <w:ind w:left="284"/>
+      </w:pPr>
+      <w:r>
+        <w:rPr>
+          <w:noProof/>
+          <w:lang w:eastAsia="fr-CH"/>
+        </w:rPr>
+        <w:drawing>
+          <wp:inline distT="0" distB="0" distL="0" distR="0" wp14:anchorId="60787BDF" wp14:editId="09350829">
+            <wp:extent cx="5760720" cy="3666490"/>
+            <wp:effectExtent l="0" t="0" r="0" b="0"/>
+            <wp:docPr id="32" name="Image 32"/>
+            <wp:cNvGraphicFramePr>
+              <a:graphicFrameLocks xmlns:a="http://schemas.openxmlformats.org/drawingml/2006/main" noChangeAspect="1"/>
+            </wp:cNvGraphicFramePr>
+            <a:graphic xmlns:a="http://schemas.openxmlformats.org/drawingml/2006/main">
+              <a:graphicData uri="http://schemas.openxmlformats.org/drawingml/2006/picture">
+                <pic:pic xmlns:pic="http://schemas.openxmlformats.org/drawingml/2006/picture">
+                  <pic:nvPicPr>
+                    <pic:cNvPr id="32" name="pageSupprimerCategorie.PNG"/>
+                    <pic:cNvPicPr/>
+                  </pic:nvPicPr>
+                  <pic:blipFill>
+                    <a:blip r:embed="rId38">
+                      <a:extLst>
+                        <a:ext uri="{28A0092B-C50C-407E-A947-70E740481C1C}">
+                          <a14:useLocalDpi xmlns:a14="http://schemas.microsoft.com/office/drawing/2010/main" val="0"/>
+                        </a:ext>
+                      </a:extLst>
+                    </a:blip>
+                    <a:stretch>
+                      <a:fillRect/>
+                    </a:stretch>
+                  </pic:blipFill>
+                  <pic:spPr>
+                    <a:xfrm>
+                      <a:off x="0" y="0"/>
+                      <a:ext cx="5760720" cy="3666490"/>
+                    </a:xfrm>
+                    <a:prstGeom prst="rect">
+                      <a:avLst/>
+                    </a:prstGeom>
+                  </pic:spPr>
+                </pic:pic>
+              </a:graphicData>
+            </a:graphic>
+          </wp:inline>
+        </w:drawing>
+      </w:r>
+    </w:p>
+    <w:p>
+      <w:pPr>
+        <w:pStyle w:val="Lgende"/>
+        <w:ind w:left="284"/>
+        <w:jc w:val="center"/>
+      </w:pPr>
+      <w:r>
         <w:t xml:space="preserve">Figure </w:t>
       </w:r>
-      <w:r>
-        <w:rPr>
-          <w:noProof/>
-        </w:rPr>
-        <w:t>23</w:t>
-      </w:r>
-      <w:r>
-        <w:t xml:space="preserve"> : Page d'administration</w:t>
+      <w:fldSimple w:instr=" SEQ Figure \* ARABIC ">
+        <w:r>
+          <w:rPr>
+            <w:noProof/>
+          </w:rPr>
+          <w:t>29</w:t>
+        </w:r>
+      </w:fldSimple>
+      <w:r>
+        <w:t xml:space="preserve"> : En rouge, le lien pour supprimer une catégorie</w:t>
+      </w:r>
+    </w:p>
+    <w:p>
+      <w:pPr>
+        <w:ind w:left="284"/>
+        <w:rPr>
+          <w:sz w:val="20"/>
+        </w:rPr>
+      </w:pPr>
+      <w:r>
+        <w:t xml:space="preserve">Comme vous pouvez le voir sur la photo ci-dessus et comme dit lors de l’explication de la page de gestion des catégories (voir </w:t>
+      </w:r>
+      <w:r>
+        <w:fldChar w:fldCharType="begin"/>
+      </w:r>
+      <w:r>
+        <w:instrText xml:space="preserve"> REF _Ref516575022 \h </w:instrText>
+      </w:r>
+      <w:r>
+        <w:fldChar w:fldCharType="separate"/>
+      </w:r>
+      <w:r>
+        <w:t xml:space="preserve">Gestion des </w:t>
+      </w:r>
+      <w:r>
+        <w:t>c</w:t>
+      </w:r>
+      <w:r>
+        <w:t>atégories</w:t>
       </w:r>
       <w:r>
         <w:fldChar w:fldCharType="end"/>
       </w:r>
       <w:r>
-        <w:t>), vous serez redirigé sur la page montrée ci-dessus, permettant de gérer les catégories auxquelles les tutoriels peuvent appartenir.</w:t>
-      </w:r>
-      <w:r>
-        <w:t xml:space="preserve"> À la fin de la description d’une catégorie, comme on peut le voir sur l’</w:t>
-      </w:r>
-      <w:r>
-        <w:t xml:space="preserve">illustration </w:t>
-      </w:r>
-      <w:r>
-        <w:t>à la fin de la description de la catégorie « MySQL », il y a un lien qui vous p</w:t>
-      </w:r>
-      <w:r>
-        <w:t>ermet de supprimer la catégorie.</w:t>
-      </w:r>
-      <w:r>
-        <w:t xml:space="preserve"> En dessous de titre « CATÉGORIES », il y a un lien qui permet d’ajouter une catégorie (ajouter référence). Si vous cliquez sur une des catégories, vous serez amené sur un page vous permettant de modifier la catégorie sélectionnée (insérer référence).</w:t>
-      </w:r>
+        <w:t>), à la fin de la description d’une catégorie, il y a un lien vous permettant de la supprimer.</w:t>
+      </w:r>
+      <w:r>
+        <w:t xml:space="preserve"> Cliquer dessus aura pour effet de supprimer la catégorie. Si des tutoriels appartenaient à cette catégorie, ils n’apparaitront plus sur le site mais seront gardés dans la base de données.</w:t>
+      </w:r>
+      <w:bookmarkStart w:id="45" w:name="_GoBack"/>
+      <w:bookmarkEnd w:id="45"/>
     </w:p>
     <w:sectPr>
-      <w:headerReference w:type="default" r:id="rId34"/>
-      <w:footerReference w:type="default" r:id="rId35"/>
+      <w:headerReference w:type="default" r:id="rId39"/>
+      <w:footerReference w:type="default" r:id="rId40"/>
       <w:pgSz w:w="11906" w:h="16838"/>
       <w:pgMar w:top="1417" w:right="1417" w:bottom="1417" w:left="1417" w:header="708" w:footer="708" w:gutter="0"/>
       <w:pgNumType w:start="0"/>
@@ -6483,7 +7842,7 @@
         <w:noProof/>
         <w:lang w:val="fr-FR"/>
       </w:rPr>
-      <w:t>5</w:t>
+      <w:t>17</w:t>
     </w:r>
     <w:r>
       <w:rPr>
@@ -6532,7 +7891,7 @@
         <w:noProof/>
         <w:lang w:val="fr-FR"/>
       </w:rPr>
-      <w:t>16</w:t>
+      <w:t>19</w:t>
     </w:r>
     <w:r>
       <w:rPr>
@@ -7929,7 +9288,7 @@
 </file>
 
 <file path=customXml/itemProps2.xml><?xml version="1.0" encoding="utf-8"?>
-<ds:datastoreItem xmlns:ds="http://schemas.openxmlformats.org/officeDocument/2006/customXml" ds:itemID="{B7FAB4DD-49CD-4222-9538-637222D7A4C6}">
+<ds:datastoreItem xmlns:ds="http://schemas.openxmlformats.org/officeDocument/2006/customXml" ds:itemID="{89B67D83-99E4-4206-B486-32695566D224}">
   <ds:schemaRefs>
     <ds:schemaRef ds:uri="http://schemas.openxmlformats.org/officeDocument/2006/bibliography"/>
   </ds:schemaRefs>

--- a/Documentation/ModeEmploi.docx
+++ b/Documentation/ModeEmploi.docx
@@ -2,6 +2,8 @@
 <file path=word/document.xml><?xml version="1.0" encoding="utf-8"?>
 <w:document xmlns:wpc="http://schemas.microsoft.com/office/word/2010/wordprocessingCanvas" xmlns:cx="http://schemas.microsoft.com/office/drawing/2014/chartex" xmlns:mc="http://schemas.openxmlformats.org/markup-compatibility/2006" xmlns:o="urn:schemas-microsoft-com:office:office" xmlns:r="http://schemas.openxmlformats.org/officeDocument/2006/relationships" xmlns:m="http://schemas.openxmlformats.org/officeDocument/2006/math" xmlns:v="urn:schemas-microsoft-com:vml" xmlns:wp14="http://schemas.microsoft.com/office/word/2010/wordprocessingDrawing" xmlns:wp="http://schemas.openxmlformats.org/drawingml/2006/wordprocessingDrawing" xmlns:w10="urn:schemas-microsoft-com:office:word" xmlns:w="http://schemas.openxmlformats.org/wordprocessingml/2006/main" xmlns:w14="http://schemas.microsoft.com/office/word/2010/wordml" xmlns:w15="http://schemas.microsoft.com/office/word/2012/wordml" xmlns:w16se="http://schemas.microsoft.com/office/word/2015/wordml/symex" xmlns:wpg="http://schemas.microsoft.com/office/word/2010/wordprocessingGroup" xmlns:wpi="http://schemas.microsoft.com/office/word/2010/wordprocessingInk" xmlns:wne="http://schemas.microsoft.com/office/word/2006/wordml" xmlns:wps="http://schemas.microsoft.com/office/word/2010/wordprocessingShape" mc:Ignorable="w14 w15 w16se wp14">
   <w:body>
+    <w:bookmarkStart w:id="0" w:name="_GoBack" w:displacedByCustomXml="next"/>
+    <w:bookmarkEnd w:id="0" w:displacedByCustomXml="next"/>
     <w:sdt>
       <w:sdtPr>
         <w:rPr>
@@ -275,6 +277,7 @@
                             <w:dataBinding w:prefixMappings="xmlns:ns0='http://purl.org/dc/elements/1.1/' xmlns:ns1='http://schemas.openxmlformats.org/package/2006/metadata/core-properties' " w:xpath="/ns1:coreProperties[1]/ns0:title[1]" w:storeItemID="{6C3C8BC8-F283-45AE-878A-BAB7291924A1}"/>
                             <w:text/>
                           </w:sdtPr>
+                          <w:sdtEndPr/>
                           <w:sdtContent>
                             <w:p>
                               <w:pPr>
@@ -323,6 +326,7 @@
                               <w:dataBinding w:prefixMappings="xmlns:ns0='http://purl.org/dc/elements/1.1/' xmlns:ns1='http://schemas.openxmlformats.org/package/2006/metadata/core-properties' " w:xpath="/ns1:coreProperties[1]/ns0:subject[1]" w:storeItemID="{6C3C8BC8-F283-45AE-878A-BAB7291924A1}"/>
                               <w:text/>
                             </w:sdtPr>
+                            <w:sdtEndPr/>
                             <w:sdtContent>
                               <w:r>
                                 <w:rPr>
@@ -1191,6 +1195,7 @@
                               <w:dataBinding w:prefixMappings="xmlns:ns0='http://schemas.openxmlformats.org/officeDocument/2006/extended-properties' " w:xpath="/ns0:Properties[1]/ns0:Company[1]" w:storeItemID="{6668398D-A668-4E3E-A5EB-62B293D839F1}"/>
                               <w:text/>
                             </w:sdtPr>
+                            <w:sdtEndPr/>
                             <w:sdtContent>
                               <w:r>
                                 <w:rPr>
@@ -1227,6 +1232,7 @@
                               <w:dataBinding w:prefixMappings="xmlns:ns0='http://purl.org/dc/elements/1.1/' xmlns:ns1='http://schemas.openxmlformats.org/package/2006/metadata/core-properties' " w:xpath="/ns1:coreProperties[1]/ns1:category[1]" w:storeItemID="{6C3C8BC8-F283-45AE-878A-BAB7291924A1}"/>
                               <w:text/>
                             </w:sdtPr>
+                            <w:sdtEndPr/>
                             <w:sdtContent>
                               <w:r>
                                 <w:rPr>
@@ -1262,6 +1268,7 @@
                               <w:dataBinding w:prefixMappings="xmlns:ns0='http://schemas.microsoft.com/office/2006/coverPageProps' " w:xpath="/ns0:CoverPageProperties[1]/ns0:CompanyAddress[1]" w:storeItemID="{55AF091B-3C7A-41E3-B477-F2FDAA23CFDA}"/>
                               <w:text/>
                             </w:sdtPr>
+                            <w:sdtEndPr/>
                             <w:sdtContent>
                               <w:r>
                                 <w:rPr>
@@ -1367,7 +1374,7 @@
           <w:r>
             <w:fldChar w:fldCharType="separate"/>
           </w:r>
-          <w:hyperlink w:anchor="_Toc516575898" w:history="1">
+          <w:hyperlink w:anchor="_Toc516669298" w:history="1">
             <w:r>
               <w:rPr>
                 <w:rStyle w:val="Lienhypertexte"/>
@@ -1394,7 +1401,7 @@
                 <w:noProof/>
                 <w:webHidden/>
               </w:rPr>
-              <w:instrText xml:space="preserve"> PAGEREF _Toc516575898 \h </w:instrText>
+              <w:instrText xml:space="preserve"> PAGEREF _Toc516669298 \h </w:instrText>
             </w:r>
             <w:r>
               <w:rPr>
@@ -1414,7 +1421,7 @@
                 <w:noProof/>
                 <w:webHidden/>
               </w:rPr>
-              <w:t>2</w:t>
+              <w:t>3</w:t>
             </w:r>
             <w:r>
               <w:rPr>
@@ -1437,7 +1444,7 @@
               <w:lang w:eastAsia="fr-CH"/>
             </w:rPr>
           </w:pPr>
-          <w:hyperlink w:anchor="_Toc516575899" w:history="1">
+          <w:hyperlink w:anchor="_Toc516669299" w:history="1">
             <w:r>
               <w:rPr>
                 <w:rStyle w:val="Lienhypertexte"/>
@@ -1464,7 +1471,7 @@
                 <w:noProof/>
                 <w:webHidden/>
               </w:rPr>
-              <w:instrText xml:space="preserve"> PAGEREF _Toc516575899 \h </w:instrText>
+              <w:instrText xml:space="preserve"> PAGEREF _Toc516669299 \h </w:instrText>
             </w:r>
             <w:r>
               <w:rPr>
@@ -1484,7 +1491,7 @@
                 <w:noProof/>
                 <w:webHidden/>
               </w:rPr>
-              <w:t>2</w:t>
+              <w:t>4</w:t>
             </w:r>
             <w:r>
               <w:rPr>
@@ -1507,7 +1514,7 @@
               <w:lang w:eastAsia="fr-CH"/>
             </w:rPr>
           </w:pPr>
-          <w:hyperlink w:anchor="_Toc516575900" w:history="1">
+          <w:hyperlink w:anchor="_Toc516669300" w:history="1">
             <w:r>
               <w:rPr>
                 <w:rStyle w:val="Lienhypertexte"/>
@@ -1534,7 +1541,7 @@
                 <w:noProof/>
                 <w:webHidden/>
               </w:rPr>
-              <w:instrText xml:space="preserve"> PAGEREF _Toc516575900 \h </w:instrText>
+              <w:instrText xml:space="preserve"> PAGEREF _Toc516669300 \h </w:instrText>
             </w:r>
             <w:r>
               <w:rPr>
@@ -1554,7 +1561,7 @@
                 <w:noProof/>
                 <w:webHidden/>
               </w:rPr>
-              <w:t>2</w:t>
+              <w:t>4</w:t>
             </w:r>
             <w:r>
               <w:rPr>
@@ -1577,7 +1584,7 @@
               <w:lang w:eastAsia="fr-CH"/>
             </w:rPr>
           </w:pPr>
-          <w:hyperlink w:anchor="_Toc516575901" w:history="1">
+          <w:hyperlink w:anchor="_Toc516669301" w:history="1">
             <w:r>
               <w:rPr>
                 <w:rStyle w:val="Lienhypertexte"/>
@@ -1604,7 +1611,7 @@
                 <w:noProof/>
                 <w:webHidden/>
               </w:rPr>
-              <w:instrText xml:space="preserve"> PAGEREF _Toc516575901 \h </w:instrText>
+              <w:instrText xml:space="preserve"> PAGEREF _Toc516669301 \h </w:instrText>
             </w:r>
             <w:r>
               <w:rPr>
@@ -1624,7 +1631,7 @@
                 <w:noProof/>
                 <w:webHidden/>
               </w:rPr>
-              <w:t>3</w:t>
+              <w:t>4</w:t>
             </w:r>
             <w:r>
               <w:rPr>
@@ -1647,7 +1654,7 @@
               <w:lang w:eastAsia="fr-CH"/>
             </w:rPr>
           </w:pPr>
-          <w:hyperlink w:anchor="_Toc516575902" w:history="1">
+          <w:hyperlink w:anchor="_Toc516669302" w:history="1">
             <w:r>
               <w:rPr>
                 <w:rStyle w:val="Lienhypertexte"/>
@@ -1674,7 +1681,7 @@
                 <w:noProof/>
                 <w:webHidden/>
               </w:rPr>
-              <w:instrText xml:space="preserve"> PAGEREF _Toc516575902 \h </w:instrText>
+              <w:instrText xml:space="preserve"> PAGEREF _Toc516669302 \h </w:instrText>
             </w:r>
             <w:r>
               <w:rPr>
@@ -1694,7 +1701,7 @@
                 <w:noProof/>
                 <w:webHidden/>
               </w:rPr>
-              <w:t>3</w:t>
+              <w:t>5</w:t>
             </w:r>
             <w:r>
               <w:rPr>
@@ -1717,7 +1724,7 @@
               <w:lang w:eastAsia="fr-CH"/>
             </w:rPr>
           </w:pPr>
-          <w:hyperlink w:anchor="_Toc516575903" w:history="1">
+          <w:hyperlink w:anchor="_Toc516669303" w:history="1">
             <w:r>
               <w:rPr>
                 <w:rStyle w:val="Lienhypertexte"/>
@@ -1744,7 +1751,7 @@
                 <w:noProof/>
                 <w:webHidden/>
               </w:rPr>
-              <w:instrText xml:space="preserve"> PAGEREF _Toc516575903 \h </w:instrText>
+              <w:instrText xml:space="preserve"> PAGEREF _Toc516669303 \h </w:instrText>
             </w:r>
             <w:r>
               <w:rPr>
@@ -1764,7 +1771,7 @@
                 <w:noProof/>
                 <w:webHidden/>
               </w:rPr>
-              <w:t>4</w:t>
+              <w:t>5</w:t>
             </w:r>
             <w:r>
               <w:rPr>
@@ -1787,7 +1794,7 @@
               <w:lang w:eastAsia="fr-CH"/>
             </w:rPr>
           </w:pPr>
-          <w:hyperlink w:anchor="_Toc516575904" w:history="1">
+          <w:hyperlink w:anchor="_Toc516669304" w:history="1">
             <w:r>
               <w:rPr>
                 <w:rStyle w:val="Lienhypertexte"/>
@@ -1814,7 +1821,7 @@
                 <w:noProof/>
                 <w:webHidden/>
               </w:rPr>
-              <w:instrText xml:space="preserve"> PAGEREF _Toc516575904 \h </w:instrText>
+              <w:instrText xml:space="preserve"> PAGEREF _Toc516669304 \h </w:instrText>
             </w:r>
             <w:r>
               <w:rPr>
@@ -1834,7 +1841,7 @@
                 <w:noProof/>
                 <w:webHidden/>
               </w:rPr>
-              <w:t>4</w:t>
+              <w:t>6</w:t>
             </w:r>
             <w:r>
               <w:rPr>
@@ -1857,7 +1864,7 @@
               <w:lang w:eastAsia="fr-CH"/>
             </w:rPr>
           </w:pPr>
-          <w:hyperlink w:anchor="_Toc516575905" w:history="1">
+          <w:hyperlink w:anchor="_Toc516669305" w:history="1">
             <w:r>
               <w:rPr>
                 <w:rStyle w:val="Lienhypertexte"/>
@@ -1884,7 +1891,7 @@
                 <w:noProof/>
                 <w:webHidden/>
               </w:rPr>
-              <w:instrText xml:space="preserve"> PAGEREF _Toc516575905 \h </w:instrText>
+              <w:instrText xml:space="preserve"> PAGEREF _Toc516669305 \h </w:instrText>
             </w:r>
             <w:r>
               <w:rPr>
@@ -1904,7 +1911,7 @@
                 <w:noProof/>
                 <w:webHidden/>
               </w:rPr>
-              <w:t>5</w:t>
+              <w:t>6</w:t>
             </w:r>
             <w:r>
               <w:rPr>
@@ -1927,7 +1934,7 @@
               <w:lang w:eastAsia="fr-CH"/>
             </w:rPr>
           </w:pPr>
-          <w:hyperlink w:anchor="_Toc516575906" w:history="1">
+          <w:hyperlink w:anchor="_Toc516669306" w:history="1">
             <w:r>
               <w:rPr>
                 <w:rStyle w:val="Lienhypertexte"/>
@@ -1954,7 +1961,7 @@
                 <w:noProof/>
                 <w:webHidden/>
               </w:rPr>
-              <w:instrText xml:space="preserve"> PAGEREF _Toc516575906 \h </w:instrText>
+              <w:instrText xml:space="preserve"> PAGEREF _Toc516669306 \h </w:instrText>
             </w:r>
             <w:r>
               <w:rPr>
@@ -1974,7 +1981,7 @@
                 <w:noProof/>
                 <w:webHidden/>
               </w:rPr>
-              <w:t>6</w:t>
+              <w:t>7</w:t>
             </w:r>
             <w:r>
               <w:rPr>
@@ -1997,7 +2004,7 @@
               <w:lang w:eastAsia="fr-CH"/>
             </w:rPr>
           </w:pPr>
-          <w:hyperlink w:anchor="_Toc516575907" w:history="1">
+          <w:hyperlink w:anchor="_Toc516669307" w:history="1">
             <w:r>
               <w:rPr>
                 <w:rStyle w:val="Lienhypertexte"/>
@@ -2024,7 +2031,7 @@
                 <w:noProof/>
                 <w:webHidden/>
               </w:rPr>
-              <w:instrText xml:space="preserve"> PAGEREF _Toc516575907 \h </w:instrText>
+              <w:instrText xml:space="preserve"> PAGEREF _Toc516669307 \h </w:instrText>
             </w:r>
             <w:r>
               <w:rPr>
@@ -2044,7 +2051,7 @@
                 <w:noProof/>
                 <w:webHidden/>
               </w:rPr>
-              <w:t>6</w:t>
+              <w:t>7</w:t>
             </w:r>
             <w:r>
               <w:rPr>
@@ -2067,7 +2074,7 @@
               <w:lang w:eastAsia="fr-CH"/>
             </w:rPr>
           </w:pPr>
-          <w:hyperlink w:anchor="_Toc516575908" w:history="1">
+          <w:hyperlink w:anchor="_Toc516669308" w:history="1">
             <w:r>
               <w:rPr>
                 <w:rStyle w:val="Lienhypertexte"/>
@@ -2094,7 +2101,7 @@
                 <w:noProof/>
                 <w:webHidden/>
               </w:rPr>
-              <w:instrText xml:space="preserve"> PAGEREF _Toc516575908 \h </w:instrText>
+              <w:instrText xml:space="preserve"> PAGEREF _Toc516669308 \h </w:instrText>
             </w:r>
             <w:r>
               <w:rPr>
@@ -2114,7 +2121,7 @@
                 <w:noProof/>
                 <w:webHidden/>
               </w:rPr>
-              <w:t>7</w:t>
+              <w:t>8</w:t>
             </w:r>
             <w:r>
               <w:rPr>
@@ -2137,7 +2144,7 @@
               <w:lang w:eastAsia="fr-CH"/>
             </w:rPr>
           </w:pPr>
-          <w:hyperlink w:anchor="_Toc516575909" w:history="1">
+          <w:hyperlink w:anchor="_Toc516669309" w:history="1">
             <w:r>
               <w:rPr>
                 <w:rStyle w:val="Lienhypertexte"/>
@@ -2164,7 +2171,7 @@
                 <w:noProof/>
                 <w:webHidden/>
               </w:rPr>
-              <w:instrText xml:space="preserve"> PAGEREF _Toc516575909 \h </w:instrText>
+              <w:instrText xml:space="preserve"> PAGEREF _Toc516669309 \h </w:instrText>
             </w:r>
             <w:r>
               <w:rPr>
@@ -2184,7 +2191,7 @@
                 <w:noProof/>
                 <w:webHidden/>
               </w:rPr>
-              <w:t>7</w:t>
+              <w:t>8</w:t>
             </w:r>
             <w:r>
               <w:rPr>
@@ -2207,7 +2214,7 @@
               <w:lang w:eastAsia="fr-CH"/>
             </w:rPr>
           </w:pPr>
-          <w:hyperlink w:anchor="_Toc516575910" w:history="1">
+          <w:hyperlink w:anchor="_Toc516669310" w:history="1">
             <w:r>
               <w:rPr>
                 <w:rStyle w:val="Lienhypertexte"/>
@@ -2234,7 +2241,7 @@
                 <w:noProof/>
                 <w:webHidden/>
               </w:rPr>
-              <w:instrText xml:space="preserve"> PAGEREF _Toc516575910 \h </w:instrText>
+              <w:instrText xml:space="preserve"> PAGEREF _Toc516669310 \h </w:instrText>
             </w:r>
             <w:r>
               <w:rPr>
@@ -2254,7 +2261,7 @@
                 <w:noProof/>
                 <w:webHidden/>
               </w:rPr>
-              <w:t>8</w:t>
+              <w:t>9</w:t>
             </w:r>
             <w:r>
               <w:rPr>
@@ -2277,7 +2284,7 @@
               <w:lang w:eastAsia="fr-CH"/>
             </w:rPr>
           </w:pPr>
-          <w:hyperlink w:anchor="_Toc516575911" w:history="1">
+          <w:hyperlink w:anchor="_Toc516669311" w:history="1">
             <w:r>
               <w:rPr>
                 <w:rStyle w:val="Lienhypertexte"/>
@@ -2304,7 +2311,7 @@
                 <w:noProof/>
                 <w:webHidden/>
               </w:rPr>
-              <w:instrText xml:space="preserve"> PAGEREF _Toc516575911 \h </w:instrText>
+              <w:instrText xml:space="preserve"> PAGEREF _Toc516669311 \h </w:instrText>
             </w:r>
             <w:r>
               <w:rPr>
@@ -2324,7 +2331,7 @@
                 <w:noProof/>
                 <w:webHidden/>
               </w:rPr>
-              <w:t>8</w:t>
+              <w:t>9</w:t>
             </w:r>
             <w:r>
               <w:rPr>
@@ -2347,7 +2354,7 @@
               <w:lang w:eastAsia="fr-CH"/>
             </w:rPr>
           </w:pPr>
-          <w:hyperlink w:anchor="_Toc516575912" w:history="1">
+          <w:hyperlink w:anchor="_Toc516669312" w:history="1">
             <w:r>
               <w:rPr>
                 <w:rStyle w:val="Lienhypertexte"/>
@@ -2374,7 +2381,7 @@
                 <w:noProof/>
                 <w:webHidden/>
               </w:rPr>
-              <w:instrText xml:space="preserve"> PAGEREF _Toc516575912 \h </w:instrText>
+              <w:instrText xml:space="preserve"> PAGEREF _Toc516669312 \h </w:instrText>
             </w:r>
             <w:r>
               <w:rPr>
@@ -2394,7 +2401,7 @@
                 <w:noProof/>
                 <w:webHidden/>
               </w:rPr>
-              <w:t>8</w:t>
+              <w:t>9</w:t>
             </w:r>
             <w:r>
               <w:rPr>
@@ -2417,7 +2424,7 @@
               <w:lang w:eastAsia="fr-CH"/>
             </w:rPr>
           </w:pPr>
-          <w:hyperlink w:anchor="_Toc516575913" w:history="1">
+          <w:hyperlink w:anchor="_Toc516669313" w:history="1">
             <w:r>
               <w:rPr>
                 <w:rStyle w:val="Lienhypertexte"/>
@@ -2444,7 +2451,7 @@
                 <w:noProof/>
                 <w:webHidden/>
               </w:rPr>
-              <w:instrText xml:space="preserve"> PAGEREF _Toc516575913 \h </w:instrText>
+              <w:instrText xml:space="preserve"> PAGEREF _Toc516669313 \h </w:instrText>
             </w:r>
             <w:r>
               <w:rPr>
@@ -2464,7 +2471,7 @@
                 <w:noProof/>
                 <w:webHidden/>
               </w:rPr>
-              <w:t>10</w:t>
+              <w:t>11</w:t>
             </w:r>
             <w:r>
               <w:rPr>
@@ -2487,7 +2494,7 @@
               <w:lang w:eastAsia="fr-CH"/>
             </w:rPr>
           </w:pPr>
-          <w:hyperlink w:anchor="_Toc516575914" w:history="1">
+          <w:hyperlink w:anchor="_Toc516669314" w:history="1">
             <w:r>
               <w:rPr>
                 <w:rStyle w:val="Lienhypertexte"/>
@@ -2514,7 +2521,7 @@
                 <w:noProof/>
                 <w:webHidden/>
               </w:rPr>
-              <w:instrText xml:space="preserve"> PAGEREF _Toc516575914 \h </w:instrText>
+              <w:instrText xml:space="preserve"> PAGEREF _Toc516669314 \h </w:instrText>
             </w:r>
             <w:r>
               <w:rPr>
@@ -2534,7 +2541,7 @@
                 <w:noProof/>
                 <w:webHidden/>
               </w:rPr>
-              <w:t>10</w:t>
+              <w:t>11</w:t>
             </w:r>
             <w:r>
               <w:rPr>
@@ -2557,7 +2564,7 @@
               <w:lang w:eastAsia="fr-CH"/>
             </w:rPr>
           </w:pPr>
-          <w:hyperlink w:anchor="_Toc516575915" w:history="1">
+          <w:hyperlink w:anchor="_Toc516669315" w:history="1">
             <w:r>
               <w:rPr>
                 <w:rStyle w:val="Lienhypertexte"/>
@@ -2584,7 +2591,7 @@
                 <w:noProof/>
                 <w:webHidden/>
               </w:rPr>
-              <w:instrText xml:space="preserve"> PAGEREF _Toc516575915 \h </w:instrText>
+              <w:instrText xml:space="preserve"> PAGEREF _Toc516669315 \h </w:instrText>
             </w:r>
             <w:r>
               <w:rPr>
@@ -2604,7 +2611,7 @@
                 <w:noProof/>
                 <w:webHidden/>
               </w:rPr>
-              <w:t>11</w:t>
+              <w:t>12</w:t>
             </w:r>
             <w:r>
               <w:rPr>
@@ -2627,7 +2634,7 @@
               <w:lang w:eastAsia="fr-CH"/>
             </w:rPr>
           </w:pPr>
-          <w:hyperlink w:anchor="_Toc516575916" w:history="1">
+          <w:hyperlink w:anchor="_Toc516669316" w:history="1">
             <w:r>
               <w:rPr>
                 <w:rStyle w:val="Lienhypertexte"/>
@@ -2654,7 +2661,7 @@
                 <w:noProof/>
                 <w:webHidden/>
               </w:rPr>
-              <w:instrText xml:space="preserve"> PAGEREF _Toc516575916 \h </w:instrText>
+              <w:instrText xml:space="preserve"> PAGEREF _Toc516669316 \h </w:instrText>
             </w:r>
             <w:r>
               <w:rPr>
@@ -2675,6 +2682,76 @@
                 <w:webHidden/>
               </w:rPr>
               <w:t>13</w:t>
+            </w:r>
+            <w:r>
+              <w:rPr>
+                <w:noProof/>
+                <w:webHidden/>
+              </w:rPr>
+              <w:fldChar w:fldCharType="end"/>
+            </w:r>
+          </w:hyperlink>
+        </w:p>
+        <w:p>
+          <w:pPr>
+            <w:pStyle w:val="TM3"/>
+            <w:tabs>
+              <w:tab w:val="right" w:leader="dot" w:pos="9062"/>
+            </w:tabs>
+            <w:rPr>
+              <w:rFonts w:eastAsiaTheme="minorEastAsia"/>
+              <w:noProof/>
+              <w:lang w:eastAsia="fr-CH"/>
+            </w:rPr>
+          </w:pPr>
+          <w:hyperlink w:anchor="_Toc516669317" w:history="1">
+            <w:r>
+              <w:rPr>
+                <w:rStyle w:val="Lienhypertexte"/>
+                <w:noProof/>
+              </w:rPr>
+              <w:t>En cas de succès</w:t>
+            </w:r>
+            <w:r>
+              <w:rPr>
+                <w:noProof/>
+                <w:webHidden/>
+              </w:rPr>
+              <w:tab/>
+            </w:r>
+            <w:r>
+              <w:rPr>
+                <w:noProof/>
+                <w:webHidden/>
+              </w:rPr>
+              <w:fldChar w:fldCharType="begin"/>
+            </w:r>
+            <w:r>
+              <w:rPr>
+                <w:noProof/>
+                <w:webHidden/>
+              </w:rPr>
+              <w:instrText xml:space="preserve"> PAGEREF _Toc516669317 \h </w:instrText>
+            </w:r>
+            <w:r>
+              <w:rPr>
+                <w:noProof/>
+                <w:webHidden/>
+              </w:rPr>
+            </w:r>
+            <w:r>
+              <w:rPr>
+                <w:noProof/>
+                <w:webHidden/>
+              </w:rPr>
+              <w:fldChar w:fldCharType="separate"/>
+            </w:r>
+            <w:r>
+              <w:rPr>
+                <w:noProof/>
+                <w:webHidden/>
+              </w:rPr>
+              <w:t>14</w:t>
             </w:r>
             <w:r>
               <w:rPr>
@@ -2697,7 +2774,7 @@
               <w:lang w:eastAsia="fr-CH"/>
             </w:rPr>
           </w:pPr>
-          <w:hyperlink w:anchor="_Toc516575917" w:history="1">
+          <w:hyperlink w:anchor="_Toc516669318" w:history="1">
             <w:r>
               <w:rPr>
                 <w:rStyle w:val="Lienhypertexte"/>
@@ -2724,7 +2801,7 @@
                 <w:noProof/>
                 <w:webHidden/>
               </w:rPr>
-              <w:instrText xml:space="preserve"> PAGEREF _Toc516575917 \h </w:instrText>
+              <w:instrText xml:space="preserve"> PAGEREF _Toc516669318 \h </w:instrText>
             </w:r>
             <w:r>
               <w:rPr>
@@ -2744,7 +2821,7 @@
                 <w:noProof/>
                 <w:webHidden/>
               </w:rPr>
-              <w:t>13</w:t>
+              <w:t>14</w:t>
             </w:r>
             <w:r>
               <w:rPr>
@@ -2767,7 +2844,7 @@
               <w:lang w:eastAsia="fr-CH"/>
             </w:rPr>
           </w:pPr>
-          <w:hyperlink w:anchor="_Toc516575918" w:history="1">
+          <w:hyperlink w:anchor="_Toc516669319" w:history="1">
             <w:r>
               <w:rPr>
                 <w:rStyle w:val="Lienhypertexte"/>
@@ -2794,7 +2871,7 @@
                 <w:noProof/>
                 <w:webHidden/>
               </w:rPr>
-              <w:instrText xml:space="preserve"> PAGEREF _Toc516575918 \h </w:instrText>
+              <w:instrText xml:space="preserve"> PAGEREF _Toc516669319 \h </w:instrText>
             </w:r>
             <w:r>
               <w:rPr>
@@ -2814,7 +2891,7 @@
                 <w:noProof/>
                 <w:webHidden/>
               </w:rPr>
-              <w:t>14</w:t>
+              <w:t>15</w:t>
             </w:r>
             <w:r>
               <w:rPr>
@@ -2837,7 +2914,7 @@
               <w:lang w:eastAsia="fr-CH"/>
             </w:rPr>
           </w:pPr>
-          <w:hyperlink w:anchor="_Toc516575919" w:history="1">
+          <w:hyperlink w:anchor="_Toc516669320" w:history="1">
             <w:r>
               <w:rPr>
                 <w:rStyle w:val="Lienhypertexte"/>
@@ -2864,7 +2941,7 @@
                 <w:noProof/>
                 <w:webHidden/>
               </w:rPr>
-              <w:instrText xml:space="preserve"> PAGEREF _Toc516575919 \h </w:instrText>
+              <w:instrText xml:space="preserve"> PAGEREF _Toc516669320 \h </w:instrText>
             </w:r>
             <w:r>
               <w:rPr>
@@ -2884,7 +2961,7 @@
                 <w:noProof/>
                 <w:webHidden/>
               </w:rPr>
-              <w:t>15</w:t>
+              <w:t>16</w:t>
             </w:r>
             <w:r>
               <w:rPr>
@@ -2907,7 +2984,7 @@
               <w:lang w:eastAsia="fr-CH"/>
             </w:rPr>
           </w:pPr>
-          <w:hyperlink w:anchor="_Toc516575920" w:history="1">
+          <w:hyperlink w:anchor="_Toc516669321" w:history="1">
             <w:r>
               <w:rPr>
                 <w:rStyle w:val="Lienhypertexte"/>
@@ -2934,7 +3011,7 @@
                 <w:noProof/>
                 <w:webHidden/>
               </w:rPr>
-              <w:instrText xml:space="preserve"> PAGEREF _Toc516575920 \h </w:instrText>
+              <w:instrText xml:space="preserve"> PAGEREF _Toc516669321 \h </w:instrText>
             </w:r>
             <w:r>
               <w:rPr>
@@ -2954,7 +3031,7 @@
                 <w:noProof/>
                 <w:webHidden/>
               </w:rPr>
-              <w:t>15</w:t>
+              <w:t>16</w:t>
             </w:r>
             <w:r>
               <w:rPr>
@@ -2977,7 +3054,7 @@
               <w:lang w:eastAsia="fr-CH"/>
             </w:rPr>
           </w:pPr>
-          <w:hyperlink w:anchor="_Toc516575921" w:history="1">
+          <w:hyperlink w:anchor="_Toc516669322" w:history="1">
             <w:r>
               <w:rPr>
                 <w:rStyle w:val="Lienhypertexte"/>
@@ -3004,7 +3081,7 @@
                 <w:noProof/>
                 <w:webHidden/>
               </w:rPr>
-              <w:instrText xml:space="preserve"> PAGEREF _Toc516575921 \h </w:instrText>
+              <w:instrText xml:space="preserve"> PAGEREF _Toc516669322 \h </w:instrText>
             </w:r>
             <w:r>
               <w:rPr>
@@ -3024,7 +3101,7 @@
                 <w:noProof/>
                 <w:webHidden/>
               </w:rPr>
-              <w:t>16</w:t>
+              <w:t>17</w:t>
             </w:r>
             <w:r>
               <w:rPr>
@@ -3047,7 +3124,7 @@
               <w:lang w:eastAsia="fr-CH"/>
             </w:rPr>
           </w:pPr>
-          <w:hyperlink w:anchor="_Toc516575922" w:history="1">
+          <w:hyperlink w:anchor="_Toc516669323" w:history="1">
             <w:r>
               <w:rPr>
                 <w:rStyle w:val="Lienhypertexte"/>
@@ -3074,7 +3151,7 @@
                 <w:noProof/>
                 <w:webHidden/>
               </w:rPr>
-              <w:instrText xml:space="preserve"> PAGEREF _Toc516575922 \h </w:instrText>
+              <w:instrText xml:space="preserve"> PAGEREF _Toc516669323 \h </w:instrText>
             </w:r>
             <w:r>
               <w:rPr>
@@ -3094,7 +3171,7 @@
                 <w:noProof/>
                 <w:webHidden/>
               </w:rPr>
-              <w:t>17</w:t>
+              <w:t>18</w:t>
             </w:r>
             <w:r>
               <w:rPr>
@@ -3117,7 +3194,7 @@
               <w:lang w:eastAsia="fr-CH"/>
             </w:rPr>
           </w:pPr>
-          <w:hyperlink w:anchor="_Toc516575923" w:history="1">
+          <w:hyperlink w:anchor="_Toc516669324" w:history="1">
             <w:r>
               <w:rPr>
                 <w:rStyle w:val="Lienhypertexte"/>
@@ -3144,7 +3221,7 @@
                 <w:noProof/>
                 <w:webHidden/>
               </w:rPr>
-              <w:instrText xml:space="preserve"> PAGEREF _Toc516575923 \h </w:instrText>
+              <w:instrText xml:space="preserve"> PAGEREF _Toc516669324 \h </w:instrText>
             </w:r>
             <w:r>
               <w:rPr>
@@ -3164,7 +3241,7 @@
                 <w:noProof/>
                 <w:webHidden/>
               </w:rPr>
-              <w:t>17</w:t>
+              <w:t>18</w:t>
             </w:r>
             <w:r>
               <w:rPr>
@@ -3187,7 +3264,7 @@
               <w:lang w:eastAsia="fr-CH"/>
             </w:rPr>
           </w:pPr>
-          <w:hyperlink w:anchor="_Toc516575924" w:history="1">
+          <w:hyperlink w:anchor="_Toc516669325" w:history="1">
             <w:r>
               <w:rPr>
                 <w:rStyle w:val="Lienhypertexte"/>
@@ -3214,7 +3291,7 @@
                 <w:noProof/>
                 <w:webHidden/>
               </w:rPr>
-              <w:instrText xml:space="preserve"> PAGEREF _Toc516575924 \h </w:instrText>
+              <w:instrText xml:space="preserve"> PAGEREF _Toc516669325 \h </w:instrText>
             </w:r>
             <w:r>
               <w:rPr>
@@ -3234,7 +3311,7 @@
                 <w:noProof/>
                 <w:webHidden/>
               </w:rPr>
-              <w:t>18</w:t>
+              <w:t>19</w:t>
             </w:r>
             <w:r>
               <w:rPr>
@@ -3257,7 +3334,7 @@
               <w:lang w:eastAsia="fr-CH"/>
             </w:rPr>
           </w:pPr>
-          <w:hyperlink w:anchor="_Toc516575925" w:history="1">
+          <w:hyperlink w:anchor="_Toc516669326" w:history="1">
             <w:r>
               <w:rPr>
                 <w:rStyle w:val="Lienhypertexte"/>
@@ -3284,7 +3361,7 @@
                 <w:noProof/>
                 <w:webHidden/>
               </w:rPr>
-              <w:instrText xml:space="preserve"> PAGEREF _Toc516575925 \h </w:instrText>
+              <w:instrText xml:space="preserve"> PAGEREF _Toc516669326 \h </w:instrText>
             </w:r>
             <w:r>
               <w:rPr>
@@ -3304,7 +3381,7 @@
                 <w:noProof/>
                 <w:webHidden/>
               </w:rPr>
-              <w:t>18</w:t>
+              <w:t>19</w:t>
             </w:r>
             <w:r>
               <w:rPr>
@@ -3327,7 +3404,7 @@
               <w:lang w:eastAsia="fr-CH"/>
             </w:rPr>
           </w:pPr>
-          <w:hyperlink w:anchor="_Toc516575926" w:history="1">
+          <w:hyperlink w:anchor="_Toc516669327" w:history="1">
             <w:r>
               <w:rPr>
                 <w:rStyle w:val="Lienhypertexte"/>
@@ -3354,7 +3431,7 @@
                 <w:noProof/>
                 <w:webHidden/>
               </w:rPr>
-              <w:instrText xml:space="preserve"> PAGEREF _Toc516575926 \h </w:instrText>
+              <w:instrText xml:space="preserve"> PAGEREF _Toc516669327 \h </w:instrText>
             </w:r>
             <w:r>
               <w:rPr>
@@ -3374,7 +3451,427 @@
                 <w:noProof/>
                 <w:webHidden/>
               </w:rPr>
-              <w:t>19</w:t>
+              <w:t>20</w:t>
+            </w:r>
+            <w:r>
+              <w:rPr>
+                <w:noProof/>
+                <w:webHidden/>
+              </w:rPr>
+              <w:fldChar w:fldCharType="end"/>
+            </w:r>
+          </w:hyperlink>
+        </w:p>
+        <w:p>
+          <w:pPr>
+            <w:pStyle w:val="TM2"/>
+            <w:tabs>
+              <w:tab w:val="right" w:leader="dot" w:pos="9062"/>
+            </w:tabs>
+            <w:rPr>
+              <w:rFonts w:eastAsiaTheme="minorEastAsia"/>
+              <w:noProof/>
+              <w:lang w:eastAsia="fr-CH"/>
+            </w:rPr>
+          </w:pPr>
+          <w:hyperlink w:anchor="_Toc516669328" w:history="1">
+            <w:r>
+              <w:rPr>
+                <w:rStyle w:val="Lienhypertexte"/>
+                <w:noProof/>
+              </w:rPr>
+              <w:t>Gestion des tutoriels</w:t>
+            </w:r>
+            <w:r>
+              <w:rPr>
+                <w:noProof/>
+                <w:webHidden/>
+              </w:rPr>
+              <w:tab/>
+            </w:r>
+            <w:r>
+              <w:rPr>
+                <w:noProof/>
+                <w:webHidden/>
+              </w:rPr>
+              <w:fldChar w:fldCharType="begin"/>
+            </w:r>
+            <w:r>
+              <w:rPr>
+                <w:noProof/>
+                <w:webHidden/>
+              </w:rPr>
+              <w:instrText xml:space="preserve"> PAGEREF _Toc516669328 \h </w:instrText>
+            </w:r>
+            <w:r>
+              <w:rPr>
+                <w:noProof/>
+                <w:webHidden/>
+              </w:rPr>
+            </w:r>
+            <w:r>
+              <w:rPr>
+                <w:noProof/>
+                <w:webHidden/>
+              </w:rPr>
+              <w:fldChar w:fldCharType="separate"/>
+            </w:r>
+            <w:r>
+              <w:rPr>
+                <w:noProof/>
+                <w:webHidden/>
+              </w:rPr>
+              <w:t>21</w:t>
+            </w:r>
+            <w:r>
+              <w:rPr>
+                <w:noProof/>
+                <w:webHidden/>
+              </w:rPr>
+              <w:fldChar w:fldCharType="end"/>
+            </w:r>
+          </w:hyperlink>
+        </w:p>
+        <w:p>
+          <w:pPr>
+            <w:pStyle w:val="TM2"/>
+            <w:tabs>
+              <w:tab w:val="right" w:leader="dot" w:pos="9062"/>
+            </w:tabs>
+            <w:rPr>
+              <w:rFonts w:eastAsiaTheme="minorEastAsia"/>
+              <w:noProof/>
+              <w:lang w:eastAsia="fr-CH"/>
+            </w:rPr>
+          </w:pPr>
+          <w:hyperlink w:anchor="_Toc516669329" w:history="1">
+            <w:r>
+              <w:rPr>
+                <w:rStyle w:val="Lienhypertexte"/>
+                <w:noProof/>
+              </w:rPr>
+              <w:t>Ajouter un tutoriel</w:t>
+            </w:r>
+            <w:r>
+              <w:rPr>
+                <w:noProof/>
+                <w:webHidden/>
+              </w:rPr>
+              <w:tab/>
+            </w:r>
+            <w:r>
+              <w:rPr>
+                <w:noProof/>
+                <w:webHidden/>
+              </w:rPr>
+              <w:fldChar w:fldCharType="begin"/>
+            </w:r>
+            <w:r>
+              <w:rPr>
+                <w:noProof/>
+                <w:webHidden/>
+              </w:rPr>
+              <w:instrText xml:space="preserve"> PAGEREF _Toc516669329 \h </w:instrText>
+            </w:r>
+            <w:r>
+              <w:rPr>
+                <w:noProof/>
+                <w:webHidden/>
+              </w:rPr>
+            </w:r>
+            <w:r>
+              <w:rPr>
+                <w:noProof/>
+                <w:webHidden/>
+              </w:rPr>
+              <w:fldChar w:fldCharType="separate"/>
+            </w:r>
+            <w:r>
+              <w:rPr>
+                <w:noProof/>
+                <w:webHidden/>
+              </w:rPr>
+              <w:t>22</w:t>
+            </w:r>
+            <w:r>
+              <w:rPr>
+                <w:noProof/>
+                <w:webHidden/>
+              </w:rPr>
+              <w:fldChar w:fldCharType="end"/>
+            </w:r>
+          </w:hyperlink>
+        </w:p>
+        <w:p>
+          <w:pPr>
+            <w:pStyle w:val="TM3"/>
+            <w:tabs>
+              <w:tab w:val="right" w:leader="dot" w:pos="9062"/>
+            </w:tabs>
+            <w:rPr>
+              <w:rFonts w:eastAsiaTheme="minorEastAsia"/>
+              <w:noProof/>
+              <w:lang w:eastAsia="fr-CH"/>
+            </w:rPr>
+          </w:pPr>
+          <w:hyperlink w:anchor="_Toc516669330" w:history="1">
+            <w:r>
+              <w:rPr>
+                <w:rStyle w:val="Lienhypertexte"/>
+                <w:noProof/>
+              </w:rPr>
+              <w:t>Erreur : Champ manquant</w:t>
+            </w:r>
+            <w:r>
+              <w:rPr>
+                <w:noProof/>
+                <w:webHidden/>
+              </w:rPr>
+              <w:tab/>
+            </w:r>
+            <w:r>
+              <w:rPr>
+                <w:noProof/>
+                <w:webHidden/>
+              </w:rPr>
+              <w:fldChar w:fldCharType="begin"/>
+            </w:r>
+            <w:r>
+              <w:rPr>
+                <w:noProof/>
+                <w:webHidden/>
+              </w:rPr>
+              <w:instrText xml:space="preserve"> PAGEREF _Toc516669330 \h </w:instrText>
+            </w:r>
+            <w:r>
+              <w:rPr>
+                <w:noProof/>
+                <w:webHidden/>
+              </w:rPr>
+            </w:r>
+            <w:r>
+              <w:rPr>
+                <w:noProof/>
+                <w:webHidden/>
+              </w:rPr>
+              <w:fldChar w:fldCharType="separate"/>
+            </w:r>
+            <w:r>
+              <w:rPr>
+                <w:noProof/>
+                <w:webHidden/>
+              </w:rPr>
+              <w:t>23</w:t>
+            </w:r>
+            <w:r>
+              <w:rPr>
+                <w:noProof/>
+                <w:webHidden/>
+              </w:rPr>
+              <w:fldChar w:fldCharType="end"/>
+            </w:r>
+          </w:hyperlink>
+        </w:p>
+        <w:p>
+          <w:pPr>
+            <w:pStyle w:val="TM3"/>
+            <w:tabs>
+              <w:tab w:val="right" w:leader="dot" w:pos="9062"/>
+            </w:tabs>
+            <w:rPr>
+              <w:rFonts w:eastAsiaTheme="minorEastAsia"/>
+              <w:noProof/>
+              <w:lang w:eastAsia="fr-CH"/>
+            </w:rPr>
+          </w:pPr>
+          <w:hyperlink w:anchor="_Toc516669331" w:history="1">
+            <w:r>
+              <w:rPr>
+                <w:rStyle w:val="Lienhypertexte"/>
+                <w:noProof/>
+              </w:rPr>
+              <w:t>En cas de succès</w:t>
+            </w:r>
+            <w:r>
+              <w:rPr>
+                <w:noProof/>
+                <w:webHidden/>
+              </w:rPr>
+              <w:tab/>
+            </w:r>
+            <w:r>
+              <w:rPr>
+                <w:noProof/>
+                <w:webHidden/>
+              </w:rPr>
+              <w:fldChar w:fldCharType="begin"/>
+            </w:r>
+            <w:r>
+              <w:rPr>
+                <w:noProof/>
+                <w:webHidden/>
+              </w:rPr>
+              <w:instrText xml:space="preserve"> PAGEREF _Toc516669331 \h </w:instrText>
+            </w:r>
+            <w:r>
+              <w:rPr>
+                <w:noProof/>
+                <w:webHidden/>
+              </w:rPr>
+            </w:r>
+            <w:r>
+              <w:rPr>
+                <w:noProof/>
+                <w:webHidden/>
+              </w:rPr>
+              <w:fldChar w:fldCharType="separate"/>
+            </w:r>
+            <w:r>
+              <w:rPr>
+                <w:noProof/>
+                <w:webHidden/>
+              </w:rPr>
+              <w:t>23</w:t>
+            </w:r>
+            <w:r>
+              <w:rPr>
+                <w:noProof/>
+                <w:webHidden/>
+              </w:rPr>
+              <w:fldChar w:fldCharType="end"/>
+            </w:r>
+          </w:hyperlink>
+        </w:p>
+        <w:p>
+          <w:pPr>
+            <w:pStyle w:val="TM2"/>
+            <w:tabs>
+              <w:tab w:val="right" w:leader="dot" w:pos="9062"/>
+            </w:tabs>
+            <w:rPr>
+              <w:rFonts w:eastAsiaTheme="minorEastAsia"/>
+              <w:noProof/>
+              <w:lang w:eastAsia="fr-CH"/>
+            </w:rPr>
+          </w:pPr>
+          <w:hyperlink w:anchor="_Toc516669332" w:history="1">
+            <w:r>
+              <w:rPr>
+                <w:rStyle w:val="Lienhypertexte"/>
+                <w:noProof/>
+              </w:rPr>
+              <w:t>Modifier un tutoriel</w:t>
+            </w:r>
+            <w:r>
+              <w:rPr>
+                <w:noProof/>
+                <w:webHidden/>
+              </w:rPr>
+              <w:tab/>
+            </w:r>
+            <w:r>
+              <w:rPr>
+                <w:noProof/>
+                <w:webHidden/>
+              </w:rPr>
+              <w:fldChar w:fldCharType="begin"/>
+            </w:r>
+            <w:r>
+              <w:rPr>
+                <w:noProof/>
+                <w:webHidden/>
+              </w:rPr>
+              <w:instrText xml:space="preserve"> PAGEREF _Toc516669332 \h </w:instrText>
+            </w:r>
+            <w:r>
+              <w:rPr>
+                <w:noProof/>
+                <w:webHidden/>
+              </w:rPr>
+            </w:r>
+            <w:r>
+              <w:rPr>
+                <w:noProof/>
+                <w:webHidden/>
+              </w:rPr>
+              <w:fldChar w:fldCharType="separate"/>
+            </w:r>
+            <w:r>
+              <w:rPr>
+                <w:noProof/>
+                <w:webHidden/>
+              </w:rPr>
+              <w:t>24</w:t>
+            </w:r>
+            <w:r>
+              <w:rPr>
+                <w:noProof/>
+                <w:webHidden/>
+              </w:rPr>
+              <w:fldChar w:fldCharType="end"/>
+            </w:r>
+          </w:hyperlink>
+        </w:p>
+        <w:p>
+          <w:pPr>
+            <w:pStyle w:val="TM2"/>
+            <w:tabs>
+              <w:tab w:val="right" w:leader="dot" w:pos="9062"/>
+            </w:tabs>
+            <w:rPr>
+              <w:rFonts w:eastAsiaTheme="minorEastAsia"/>
+              <w:noProof/>
+              <w:lang w:eastAsia="fr-CH"/>
+            </w:rPr>
+          </w:pPr>
+          <w:hyperlink w:anchor="_Toc516669333" w:history="1">
+            <w:r>
+              <w:rPr>
+                <w:rStyle w:val="Lienhypertexte"/>
+                <w:noProof/>
+              </w:rPr>
+              <w:t>Suppression d’un tutoriel</w:t>
+            </w:r>
+            <w:r>
+              <w:rPr>
+                <w:noProof/>
+                <w:webHidden/>
+              </w:rPr>
+              <w:tab/>
+            </w:r>
+            <w:r>
+              <w:rPr>
+                <w:noProof/>
+                <w:webHidden/>
+              </w:rPr>
+              <w:fldChar w:fldCharType="begin"/>
+            </w:r>
+            <w:r>
+              <w:rPr>
+                <w:noProof/>
+                <w:webHidden/>
+              </w:rPr>
+              <w:instrText xml:space="preserve"> PAGEREF _Toc516669333 \h </w:instrText>
+            </w:r>
+            <w:r>
+              <w:rPr>
+                <w:noProof/>
+                <w:webHidden/>
+              </w:rPr>
+            </w:r>
+            <w:r>
+              <w:rPr>
+                <w:noProof/>
+                <w:webHidden/>
+              </w:rPr>
+              <w:fldChar w:fldCharType="separate"/>
+            </w:r>
+            <w:r>
+              <w:rPr>
+                <w:noProof/>
+                <w:webHidden/>
+              </w:rPr>
+              <w:t>25</w:t>
             </w:r>
             <w:r>
               <w:rPr>
@@ -3414,156 +3911,387 @@
       <w:pPr>
         <w:pStyle w:val="Titre1"/>
       </w:pPr>
-      <w:bookmarkStart w:id="0" w:name="_Toc516575898"/>
+      <w:bookmarkStart w:id="1" w:name="_Toc516045202"/>
+      <w:bookmarkStart w:id="2" w:name="_Toc516658923"/>
+      <w:bookmarkStart w:id="3" w:name="_Toc516669298"/>
       <w:r>
         <w:lastRenderedPageBreak/>
         <w:t>Introduction</w:t>
       </w:r>
-      <w:bookmarkEnd w:id="0"/>
-    </w:p>
-    <w:p>
-      <w:pPr>
-        <w:ind w:left="142"/>
-      </w:pPr>
-      <w:r>
-        <w:t>Le projet « </w:t>
-      </w:r>
-      <w:proofErr w:type="spellStart"/>
-      <w:r>
-        <w:t>DevSkills</w:t>
-      </w:r>
-      <w:proofErr w:type="spellEnd"/>
-      <w:r>
-        <w:t xml:space="preserve"> » consiste à créer un site Internet contenant des tutoriels sur différents thèmes autour de l’informatique. Les utilisateurs pourront créer un compte et s’abonner aux tutoriels qui les intéressent. Le ou les administrateurs pourront gérer les catégories ainsi que les tutoriels. Chaque tutoriel fera </w:t>
-      </w:r>
-      <w:proofErr w:type="spellStart"/>
-      <w:r>
-        <w:t>parti</w:t>
-      </w:r>
-      <w:proofErr w:type="spellEnd"/>
-      <w:r>
-        <w:t xml:space="preserve"> d’une catégorie.</w:t>
-      </w:r>
-    </w:p>
-    <w:p>
-      <w:pPr>
-        <w:ind w:left="142"/>
-      </w:pPr>
-      <w:r>
-        <w:t>Le nom « </w:t>
-      </w:r>
-      <w:proofErr w:type="spellStart"/>
-      <w:r>
-        <w:t>DevSkills</w:t>
-      </w:r>
-      <w:proofErr w:type="spellEnd"/>
-      <w:r>
-        <w:t> » est composé de deux termes</w:t>
-      </w:r>
-      <w:r>
-        <w:t>,</w:t>
-      </w:r>
-      <w:r>
-        <w:t xml:space="preserve"> « </w:t>
-      </w:r>
-      <w:proofErr w:type="spellStart"/>
-      <w:r>
-        <w:t>dev</w:t>
-      </w:r>
-      <w:proofErr w:type="spellEnd"/>
-      <w:r>
-        <w:t> » et « </w:t>
-      </w:r>
-      <w:proofErr w:type="spellStart"/>
-      <w:r>
-        <w:t>skills</w:t>
-      </w:r>
-      <w:proofErr w:type="spellEnd"/>
-      <w:r>
-        <w:t> ». Le premier terme amène l’idée du développement (en anglais comme en français), tandis que le deuxième terme est un mot anglais qui pourrait se traduire par « </w:t>
-      </w:r>
-      <w:r>
-        <w:t>compétences</w:t>
-      </w:r>
-      <w:r>
-        <w:t xml:space="preserve"> » ou « </w:t>
-      </w:r>
-      <w:r>
-        <w:t>aptitudes</w:t>
-      </w:r>
-      <w:r>
-        <w:t> ».</w:t>
-      </w:r>
-      <w:r>
-        <w:t xml:space="preserve"> Ce site est donc destiné à l’</w:t>
-      </w:r>
-      <w:r>
-        <w:t>acquisition</w:t>
-      </w:r>
-      <w:r>
-        <w:t xml:space="preserve"> de compétences dans le développement, ou même dans l’informatique au sens plus large</w:t>
-      </w:r>
-      <w:r>
-        <w:t>.</w:t>
-      </w:r>
-    </w:p>
-    <w:p>
-      <w:pPr>
-        <w:ind w:left="142"/>
-      </w:pPr>
-      <w:r>
-        <w:t>Ce document permet à l’utilisateur de mieux comprendre comment utiliser correctement le site.</w:t>
-      </w:r>
-    </w:p>
-    <w:p>
-      <w:pPr>
-        <w:ind w:left="142"/>
-      </w:pPr>
-    </w:p>
-    <w:p>
-      <w:pPr>
-        <w:pStyle w:val="Titre1"/>
-      </w:pPr>
-      <w:bookmarkStart w:id="1" w:name="_Toc516575899"/>
-      <w:r>
-        <w:t>Accéder à son compte « D</w:t>
-      </w:r>
-      <w:r>
-        <w:t>e</w:t>
-      </w:r>
-      <w:r>
-        <w:t>v</w:t>
-      </w:r>
-      <w:r>
-        <w:t>S</w:t>
-      </w:r>
-      <w:r>
-        <w:t>kills</w:t>
-      </w:r>
-      <w:r>
-        <w:t> »</w:t>
-      </w:r>
       <w:bookmarkEnd w:id="1"/>
-    </w:p>
-    <w:p>
-      <w:pPr>
-        <w:pStyle w:val="Titre2"/>
-      </w:pPr>
-      <w:bookmarkStart w:id="2" w:name="_Ref516237157"/>
-      <w:bookmarkStart w:id="3" w:name="_Ref516237166"/>
-      <w:bookmarkStart w:id="4" w:name="_Ref516237181"/>
-      <w:bookmarkStart w:id="5" w:name="_Ref516238596"/>
-      <w:bookmarkStart w:id="6" w:name="_Ref516238663"/>
-      <w:bookmarkStart w:id="7" w:name="_Toc516575900"/>
-      <w:r>
-        <w:t>Inscription</w:t>
-      </w:r>
       <w:bookmarkEnd w:id="2"/>
       <w:bookmarkEnd w:id="3"/>
+    </w:p>
+    <w:p>
+      <w:pPr>
+        <w:ind w:left="142"/>
+      </w:pPr>
+      <w:r>
+        <w:t>Le projet</w:t>
+      </w:r>
+      <w:r>
+        <w:t xml:space="preserve"> </w:t>
+      </w:r>
+      <w:r>
+        <w:t>« </w:t>
+      </w:r>
+      <w:proofErr w:type="spellStart"/>
+      <w:r>
+        <w:t>DevSkills</w:t>
+      </w:r>
+      <w:proofErr w:type="spellEnd"/>
+      <w:r>
+        <w:t> » consiste à créer un site Internet qui permettra aux personnes qui l’utilisent de consulter des tutoriels centrés sur l’informatique, et ce dans le but d’acquérir plus de compétences dans le domaine souhaité. Les tutoriels du site concerneront surtout les différents langages enseignés au CFPT.</w:t>
+      </w:r>
+    </w:p>
+    <w:p>
+      <w:pPr>
+        <w:ind w:left="142"/>
+      </w:pPr>
+      <w:r>
+        <w:t>Les tutoriels appartiendront à une certaine catégorie, qui sera défini lors de la création du tutoriel et modifiable par la suite. De par ce fait, les tutoriels pourront être triés par catégorie pour permettre de trouver plus facilement le tutoriel souhaité.</w:t>
+      </w:r>
+    </w:p>
+    <w:p>
+      <w:pPr>
+        <w:ind w:left="142"/>
+      </w:pPr>
+      <w:r>
+        <w:t>Le nom « </w:t>
+      </w:r>
+      <w:proofErr w:type="spellStart"/>
+      <w:r>
+        <w:t>DevSkills</w:t>
+      </w:r>
+      <w:proofErr w:type="spellEnd"/>
+      <w:r>
+        <w:t> » est composé de deux termes, « </w:t>
+      </w:r>
+      <w:proofErr w:type="spellStart"/>
+      <w:r>
+        <w:t>dev</w:t>
+      </w:r>
+      <w:proofErr w:type="spellEnd"/>
+      <w:r>
+        <w:t> » et « </w:t>
+      </w:r>
+      <w:proofErr w:type="spellStart"/>
+      <w:r>
+        <w:t>skills</w:t>
+      </w:r>
+      <w:proofErr w:type="spellEnd"/>
+      <w:r>
+        <w:t> ». Le premier terme amène l’idée du développement (en anglais comme en français), tandis que le deuxième terme est un mot anglais qui pourrait se traduire par « </w:t>
+      </w:r>
+      <w:r>
+        <w:t>compétences</w:t>
+      </w:r>
+      <w:r>
+        <w:t xml:space="preserve"> » ou « </w:t>
+      </w:r>
+      <w:r>
+        <w:t>aptitudes</w:t>
+      </w:r>
+      <w:r>
+        <w:t> ». Ce site est donc destiné à l’</w:t>
+      </w:r>
+      <w:r>
+        <w:t>acquisition</w:t>
+      </w:r>
+      <w:r>
+        <w:t xml:space="preserve"> de compétences dans le développement, ou même dans l’informatique au sens plus large.</w:t>
+      </w:r>
+    </w:p>
+    <w:p>
+      <w:pPr>
+        <w:ind w:left="142"/>
+      </w:pPr>
+      <w:r>
+        <w:t>L’utilisateur qui a créé son compte sur le site pourra, après s’y être connecté :</w:t>
+      </w:r>
+    </w:p>
+    <w:p>
+      <w:pPr>
+        <w:pStyle w:val="Paragraphedeliste"/>
+        <w:numPr>
+          <w:ilvl w:val="0"/>
+          <w:numId w:val="3"/>
+        </w:numPr>
+      </w:pPr>
+      <w:r>
+        <w:t>Modifier ses informations</w:t>
+      </w:r>
+    </w:p>
+    <w:p>
+      <w:pPr>
+        <w:pStyle w:val="Paragraphedeliste"/>
+        <w:numPr>
+          <w:ilvl w:val="0"/>
+          <w:numId w:val="3"/>
+        </w:numPr>
+      </w:pPr>
+      <w:r>
+        <w:t>Trier les tutoriels en fonction de leurs catégories</w:t>
+      </w:r>
+    </w:p>
+    <w:p>
+      <w:pPr>
+        <w:pStyle w:val="Paragraphedeliste"/>
+        <w:numPr>
+          <w:ilvl w:val="0"/>
+          <w:numId w:val="3"/>
+        </w:numPr>
+      </w:pPr>
+      <w:r>
+        <w:t>Consulter les tutoriels</w:t>
+      </w:r>
+    </w:p>
+    <w:p>
+      <w:pPr>
+        <w:pStyle w:val="Paragraphedeliste"/>
+        <w:numPr>
+          <w:ilvl w:val="0"/>
+          <w:numId w:val="3"/>
+        </w:numPr>
+      </w:pPr>
+      <w:r>
+        <w:t>S’abonner aux tutoriels qu’il veut suivre</w:t>
+      </w:r>
+    </w:p>
+    <w:p>
+      <w:pPr>
+        <w:pStyle w:val="Paragraphedeliste"/>
+        <w:numPr>
+          <w:ilvl w:val="0"/>
+          <w:numId w:val="3"/>
+        </w:numPr>
+      </w:pPr>
+      <w:r>
+        <w:t>Voir les tutoriels auxquels il est abonné</w:t>
+      </w:r>
+    </w:p>
+    <w:p>
+      <w:pPr>
+        <w:pStyle w:val="Paragraphedeliste"/>
+        <w:numPr>
+          <w:ilvl w:val="0"/>
+          <w:numId w:val="3"/>
+        </w:numPr>
+      </w:pPr>
+      <w:r>
+        <w:t>Consulter la page d’aide qui contiendra la documentation utilisateur (FAQ)</w:t>
+      </w:r>
+    </w:p>
+    <w:p>
+      <w:pPr>
+        <w:ind w:left="142"/>
+      </w:pPr>
+      <w:r>
+        <w:t>L’administrateur pourra faire les mêmes actions que l’utilisateur, mais aura en plus accès aux fonctionnalités suivantes :</w:t>
+      </w:r>
+    </w:p>
+    <w:p>
+      <w:pPr>
+        <w:pStyle w:val="Paragraphedeliste"/>
+        <w:numPr>
+          <w:ilvl w:val="0"/>
+          <w:numId w:val="4"/>
+        </w:numPr>
+      </w:pPr>
+      <w:r>
+        <w:t>Gérer les catégories</w:t>
+      </w:r>
+    </w:p>
+    <w:p>
+      <w:pPr>
+        <w:pStyle w:val="Paragraphedeliste"/>
+        <w:numPr>
+          <w:ilvl w:val="1"/>
+          <w:numId w:val="4"/>
+        </w:numPr>
+      </w:pPr>
+      <w:r>
+        <w:t>Ajouter une catégorie</w:t>
+      </w:r>
+    </w:p>
+    <w:p>
+      <w:pPr>
+        <w:pStyle w:val="Paragraphedeliste"/>
+        <w:numPr>
+          <w:ilvl w:val="1"/>
+          <w:numId w:val="4"/>
+        </w:numPr>
+      </w:pPr>
+      <w:r>
+        <w:t>Modifier une catégorie</w:t>
+      </w:r>
+    </w:p>
+    <w:p>
+      <w:pPr>
+        <w:pStyle w:val="Paragraphedeliste"/>
+        <w:numPr>
+          <w:ilvl w:val="1"/>
+          <w:numId w:val="4"/>
+        </w:numPr>
+      </w:pPr>
+      <w:r>
+        <w:t>Supprimer une catégorie</w:t>
+      </w:r>
+    </w:p>
+    <w:p>
+      <w:pPr>
+        <w:pStyle w:val="Paragraphedeliste"/>
+        <w:numPr>
+          <w:ilvl w:val="0"/>
+          <w:numId w:val="4"/>
+        </w:numPr>
+      </w:pPr>
+      <w:r>
+        <w:t>Gérer les tutoriels</w:t>
+      </w:r>
+    </w:p>
+    <w:p>
+      <w:pPr>
+        <w:pStyle w:val="Paragraphedeliste"/>
+        <w:numPr>
+          <w:ilvl w:val="1"/>
+          <w:numId w:val="4"/>
+        </w:numPr>
+      </w:pPr>
+      <w:r>
+        <w:t>Ajouter un tutoriel</w:t>
+      </w:r>
+    </w:p>
+    <w:p>
+      <w:pPr>
+        <w:pStyle w:val="Paragraphedeliste"/>
+        <w:numPr>
+          <w:ilvl w:val="1"/>
+          <w:numId w:val="4"/>
+        </w:numPr>
+      </w:pPr>
+      <w:r>
+        <w:t>Modifier un tutoriel</w:t>
+      </w:r>
+    </w:p>
+    <w:p>
+      <w:pPr>
+        <w:pStyle w:val="Paragraphedeliste"/>
+        <w:numPr>
+          <w:ilvl w:val="1"/>
+          <w:numId w:val="4"/>
+        </w:numPr>
+      </w:pPr>
+      <w:r>
+        <w:t>Supprimer un tutoriel</w:t>
+      </w:r>
+    </w:p>
+    <w:p>
+      <w:pPr>
+        <w:ind w:left="142"/>
+      </w:pPr>
+      <w:r>
+        <w:t xml:space="preserve">Le contenu du tutoriel </w:t>
+      </w:r>
+      <w:r>
+        <w:t>pourra être mis en page à la guise de l’</w:t>
+      </w:r>
+      <w:r>
+        <w:t>administrate</w:t>
+      </w:r>
+      <w:r>
+        <w:t>ur, comme s’il utilisait un petit logiciel de traitement de test.</w:t>
+      </w:r>
+      <w:r>
+        <w:t xml:space="preserve"> Des images pourront également être ajoutées.</w:t>
+      </w:r>
+      <w:r>
+        <w:t xml:space="preserve"> Le tutoriel sera donc affiché tel que l’administrateur l’a écrit.</w:t>
+      </w:r>
+    </w:p>
+    <w:p>
+      <w:pPr>
+        <w:ind w:left="142"/>
+      </w:pPr>
+      <w:r>
+        <w:t xml:space="preserve">Le site pourra être consulté sur n’importe quel support (ordinateur, mobile, tablette, </w:t>
+      </w:r>
+      <w:proofErr w:type="spellStart"/>
+      <w:r>
+        <w:t>etc</w:t>
+      </w:r>
+      <w:proofErr w:type="spellEnd"/>
+      <w:r>
+        <w:t>)</w:t>
+      </w:r>
+      <w:r>
+        <w:t xml:space="preserve"> et s’affichera quand même correctement.</w:t>
+      </w:r>
+    </w:p>
+    <w:p>
+      <w:pPr>
+        <w:ind w:left="142"/>
+      </w:pPr>
+      <w:r>
+        <w:t>Ce document permet à l’utilisateur de mieux comprendre comment utiliser correctement le site</w:t>
+      </w:r>
+      <w:r>
+        <w:t>.</w:t>
+      </w:r>
+    </w:p>
+    <w:p>
+      <w:pPr>
+        <w:jc w:val="left"/>
+      </w:pPr>
+      <w:r>
+        <w:br w:type="page"/>
+      </w:r>
+    </w:p>
+    <w:p>
+      <w:pPr>
+        <w:pStyle w:val="Titre1"/>
+      </w:pPr>
+      <w:bookmarkStart w:id="4" w:name="_Toc516669299"/>
+      <w:r>
+        <w:lastRenderedPageBreak/>
+        <w:t>Accéder à son compte « D</w:t>
+      </w:r>
+      <w:r>
+        <w:t>e</w:t>
+      </w:r>
+      <w:r>
+        <w:t>v</w:t>
+      </w:r>
+      <w:r>
+        <w:t>S</w:t>
+      </w:r>
+      <w:r>
+        <w:t>kills</w:t>
+      </w:r>
+      <w:r>
+        <w:t> »</w:t>
+      </w:r>
       <w:bookmarkEnd w:id="4"/>
+    </w:p>
+    <w:p>
+      <w:pPr>
+        <w:pStyle w:val="Titre2"/>
+      </w:pPr>
+      <w:bookmarkStart w:id="5" w:name="_Ref516237157"/>
+      <w:bookmarkStart w:id="6" w:name="_Ref516237166"/>
+      <w:bookmarkStart w:id="7" w:name="_Ref516237181"/>
+      <w:bookmarkStart w:id="8" w:name="_Ref516238596"/>
+      <w:bookmarkStart w:id="9" w:name="_Ref516238663"/>
+      <w:bookmarkStart w:id="10" w:name="_Toc516669300"/>
+      <w:r>
+        <w:t>Inscription</w:t>
+      </w:r>
       <w:bookmarkEnd w:id="5"/>
       <w:bookmarkEnd w:id="6"/>
       <w:bookmarkEnd w:id="7"/>
+      <w:bookmarkEnd w:id="8"/>
+      <w:bookmarkEnd w:id="9"/>
+      <w:bookmarkEnd w:id="10"/>
     </w:p>
     <w:p>
       <w:pPr>
@@ -3766,7 +4494,7 @@
           <w:lang w:eastAsia="fr-CH"/>
         </w:rPr>
         <w:drawing>
-          <wp:inline distT="0" distB="0" distL="0" distR="0" wp14:anchorId="7277CD9D" wp14:editId="7917F3B9">
+          <wp:inline distT="0" distB="0" distL="0" distR="0" wp14:anchorId="60AE4CED" wp14:editId="19CA08ED">
             <wp:extent cx="5760719" cy="3463289"/>
             <wp:effectExtent l="0" t="0" r="0" b="4445"/>
             <wp:docPr id="2" name="Image 2"/>
@@ -3814,35 +4542,22 @@
         <w:ind w:left="284"/>
         <w:jc w:val="center"/>
       </w:pPr>
-      <w:bookmarkStart w:id="8" w:name="_Ref516040663"/>
+      <w:bookmarkStart w:id="11" w:name="_Ref516040663"/>
       <w:r>
         <w:t xml:space="preserve">Figure </w:t>
       </w:r>
-      <w:r>
-        <w:fldChar w:fldCharType="begin"/>
-      </w:r>
-      <w:r>
-        <w:instrText xml:space="preserve"> SEQ Figure \* ARABIC </w:instrText>
-      </w:r>
-      <w:r>
-        <w:fldChar w:fldCharType="separate"/>
-      </w:r>
-      <w:r>
-        <w:rPr>
-          <w:noProof/>
-        </w:rPr>
-        <w:t>1</w:t>
-      </w:r>
-      <w:r>
-        <w:rPr>
-          <w:noProof/>
-        </w:rPr>
-        <w:fldChar w:fldCharType="end"/>
-      </w:r>
+      <w:fldSimple w:instr=" SEQ Figure \* ARABIC ">
+        <w:r>
+          <w:rPr>
+            <w:noProof/>
+          </w:rPr>
+          <w:t>1</w:t>
+        </w:r>
+      </w:fldSimple>
       <w:r>
         <w:t xml:space="preserve"> : Page d'inscription</w:t>
       </w:r>
-      <w:bookmarkEnd w:id="8"/>
+      <w:bookmarkEnd w:id="11"/>
     </w:p>
     <w:p>
       <w:pPr>
@@ -3871,9 +4586,8 @@
       <w:pPr>
         <w:pStyle w:val="Titre3"/>
       </w:pPr>
-      <w:bookmarkStart w:id="9" w:name="_Toc516575901"/>
-      <w:r>
-        <w:lastRenderedPageBreak/>
+      <w:bookmarkStart w:id="12" w:name="_Toc516669301"/>
+      <w:r>
         <w:t>Erreur</w:t>
       </w:r>
       <w:r>
@@ -3882,7 +4596,7 @@
       <w:r>
         <w:t>Champ manquant</w:t>
       </w:r>
-      <w:bookmarkEnd w:id="9"/>
+      <w:bookmarkEnd w:id="12"/>
     </w:p>
     <w:p>
       <w:pPr>
@@ -3895,7 +4609,7 @@
           <w:lang w:eastAsia="fr-CH"/>
         </w:rPr>
         <w:drawing>
-          <wp:inline distT="0" distB="0" distL="0" distR="0" wp14:anchorId="26EDEB6E" wp14:editId="106DB21B">
+          <wp:inline distT="0" distB="0" distL="0" distR="0" wp14:anchorId="76C523FE" wp14:editId="0402B473">
             <wp:extent cx="5760720" cy="2218690"/>
             <wp:effectExtent l="0" t="0" r="0" b="0"/>
             <wp:docPr id="1" name="Image 1"/>
@@ -3946,27 +4660,14 @@
       <w:r>
         <w:t xml:space="preserve">Figure </w:t>
       </w:r>
-      <w:r>
-        <w:fldChar w:fldCharType="begin"/>
-      </w:r>
-      <w:r>
-        <w:instrText xml:space="preserve"> SEQ Figure \* ARABIC </w:instrText>
-      </w:r>
-      <w:r>
-        <w:fldChar w:fldCharType="separate"/>
-      </w:r>
-      <w:r>
-        <w:rPr>
-          <w:noProof/>
-        </w:rPr>
-        <w:t>2</w:t>
-      </w:r>
-      <w:r>
-        <w:rPr>
-          <w:noProof/>
-        </w:rPr>
-        <w:fldChar w:fldCharType="end"/>
-      </w:r>
+      <w:fldSimple w:instr=" SEQ Figure \* ARABIC ">
+        <w:r>
+          <w:rPr>
+            <w:noProof/>
+          </w:rPr>
+          <w:t>2</w:t>
+        </w:r>
+      </w:fldSimple>
       <w:r>
         <w:t xml:space="preserve"> : Champ manquant</w:t>
       </w:r>
@@ -3976,17 +4677,15 @@
         <w:ind w:left="426"/>
       </w:pPr>
       <w:r>
-        <w:t>Cette erreur se produit lorsqu’un ou plusieurs champs ne sont pas remplis. Veuillez remplir tous les champs pour corriger cette erreur</w:t>
-      </w:r>
-      <w:r>
-        <w:t>.</w:t>
+        <w:lastRenderedPageBreak/>
+        <w:t>Cette erreur se produit lorsqu’un ou plusieurs champs ne sont pas remplis. Veuillez remplir tous les champs pour corriger cette erreur.</w:t>
       </w:r>
     </w:p>
     <w:p>
       <w:pPr>
         <w:pStyle w:val="Titre3"/>
       </w:pPr>
-      <w:bookmarkStart w:id="10" w:name="_Toc516575902"/>
+      <w:bookmarkStart w:id="13" w:name="_Toc516669302"/>
       <w:r>
         <w:t>Erreur</w:t>
       </w:r>
@@ -3996,7 +4695,7 @@
       <w:r>
         <w:t>Email déjà utilisé</w:t>
       </w:r>
-      <w:bookmarkEnd w:id="10"/>
+      <w:bookmarkEnd w:id="13"/>
     </w:p>
     <w:p>
       <w:pPr>
@@ -4009,7 +4708,7 @@
           <w:lang w:eastAsia="fr-CH"/>
         </w:rPr>
         <w:drawing>
-          <wp:inline distT="0" distB="0" distL="0" distR="0" wp14:anchorId="5B5672CD" wp14:editId="1E7EF6C5">
+          <wp:inline distT="0" distB="0" distL="0" distR="0" wp14:anchorId="76D145EA" wp14:editId="55740D4E">
             <wp:extent cx="5760720" cy="2519045"/>
             <wp:effectExtent l="0" t="0" r="0" b="0"/>
             <wp:docPr id="3" name="Image 3"/>
@@ -4060,27 +4759,14 @@
       <w:r>
         <w:t xml:space="preserve">Figure </w:t>
       </w:r>
-      <w:r>
-        <w:fldChar w:fldCharType="begin"/>
-      </w:r>
-      <w:r>
-        <w:instrText xml:space="preserve"> SEQ Figure \* ARABIC </w:instrText>
-      </w:r>
-      <w:r>
-        <w:fldChar w:fldCharType="separate"/>
-      </w:r>
-      <w:r>
-        <w:rPr>
-          <w:noProof/>
-        </w:rPr>
-        <w:t>3</w:t>
-      </w:r>
-      <w:r>
-        <w:rPr>
-          <w:noProof/>
-        </w:rPr>
-        <w:fldChar w:fldCharType="end"/>
-      </w:r>
+      <w:fldSimple w:instr=" SEQ Figure \* ARABIC ">
+        <w:r>
+          <w:rPr>
+            <w:noProof/>
+          </w:rPr>
+          <w:t>3</w:t>
+        </w:r>
+      </w:fldSimple>
       <w:r>
         <w:t xml:space="preserve"> : Email déjà utilisé</w:t>
       </w:r>
@@ -4103,9 +4789,8 @@
       <w:pPr>
         <w:pStyle w:val="Titre3"/>
       </w:pPr>
-      <w:bookmarkStart w:id="11" w:name="_Toc516575903"/>
-      <w:r>
-        <w:lastRenderedPageBreak/>
+      <w:bookmarkStart w:id="14" w:name="_Toc516669303"/>
+      <w:r>
         <w:t>Erreur</w:t>
       </w:r>
       <w:r>
@@ -4114,7 +4799,7 @@
       <w:r>
         <w:t>Nom déjà utilisé</w:t>
       </w:r>
-      <w:bookmarkEnd w:id="11"/>
+      <w:bookmarkEnd w:id="14"/>
     </w:p>
     <w:p>
       <w:pPr>
@@ -4127,7 +4812,7 @@
           <w:lang w:eastAsia="fr-CH"/>
         </w:rPr>
         <w:drawing>
-          <wp:inline distT="0" distB="0" distL="0" distR="0" wp14:anchorId="07CDA44F" wp14:editId="77251BC6">
+          <wp:inline distT="0" distB="0" distL="0" distR="0" wp14:anchorId="602F475F" wp14:editId="10D1DFC8">
             <wp:extent cx="5760720" cy="2515870"/>
             <wp:effectExtent l="0" t="0" r="0" b="0"/>
             <wp:docPr id="6" name="Image 6"/>
@@ -4178,27 +4863,14 @@
       <w:r>
         <w:t xml:space="preserve">Figure </w:t>
       </w:r>
-      <w:r>
-        <w:fldChar w:fldCharType="begin"/>
-      </w:r>
-      <w:r>
-        <w:instrText xml:space="preserve"> SEQ Figure \* ARABIC </w:instrText>
-      </w:r>
-      <w:r>
-        <w:fldChar w:fldCharType="separate"/>
-      </w:r>
-      <w:r>
-        <w:rPr>
-          <w:noProof/>
-        </w:rPr>
-        <w:t>4</w:t>
-      </w:r>
-      <w:r>
-        <w:rPr>
-          <w:noProof/>
-        </w:rPr>
-        <w:fldChar w:fldCharType="end"/>
-      </w:r>
+      <w:fldSimple w:instr=" SEQ Figure \* ARABIC ">
+        <w:r>
+          <w:rPr>
+            <w:noProof/>
+          </w:rPr>
+          <w:t>4</w:t>
+        </w:r>
+      </w:fldSimple>
       <w:r>
         <w:t xml:space="preserve"> : Nom déjà utilisé</w:t>
       </w:r>
@@ -4227,8 +4899,9 @@
       <w:pPr>
         <w:pStyle w:val="Titre3"/>
       </w:pPr>
-      <w:bookmarkStart w:id="12" w:name="_Toc516575904"/>
-      <w:r>
+      <w:bookmarkStart w:id="15" w:name="_Toc516669304"/>
+      <w:r>
+        <w:lastRenderedPageBreak/>
         <w:t>Erreur</w:t>
       </w:r>
       <w:r>
@@ -4237,7 +4910,7 @@
       <w:r>
         <w:t>Mots de passe différents</w:t>
       </w:r>
-      <w:bookmarkEnd w:id="12"/>
+      <w:bookmarkEnd w:id="15"/>
     </w:p>
     <w:p>
       <w:pPr>
@@ -4250,7 +4923,7 @@
           <w:lang w:eastAsia="fr-CH"/>
         </w:rPr>
         <w:drawing>
-          <wp:inline distT="0" distB="0" distL="0" distR="0" wp14:anchorId="65A77A28" wp14:editId="65063ADA">
+          <wp:inline distT="0" distB="0" distL="0" distR="0" wp14:anchorId="5E82AE15" wp14:editId="565D3ED5">
             <wp:extent cx="5760720" cy="2513965"/>
             <wp:effectExtent l="0" t="0" r="0" b="635"/>
             <wp:docPr id="7" name="Image 7"/>
@@ -4301,27 +4974,14 @@
       <w:r>
         <w:t xml:space="preserve">Figure </w:t>
       </w:r>
-      <w:r>
-        <w:fldChar w:fldCharType="begin"/>
-      </w:r>
-      <w:r>
-        <w:instrText xml:space="preserve"> SEQ Figure \* ARABIC </w:instrText>
-      </w:r>
-      <w:r>
-        <w:fldChar w:fldCharType="separate"/>
-      </w:r>
-      <w:r>
-        <w:rPr>
-          <w:noProof/>
-        </w:rPr>
-        <w:t>5</w:t>
-      </w:r>
-      <w:r>
-        <w:rPr>
-          <w:noProof/>
-        </w:rPr>
-        <w:fldChar w:fldCharType="end"/>
-      </w:r>
+      <w:fldSimple w:instr=" SEQ Figure \* ARABIC ">
+        <w:r>
+          <w:rPr>
+            <w:noProof/>
+          </w:rPr>
+          <w:t>5</w:t>
+        </w:r>
+      </w:fldSimple>
       <w:r>
         <w:t xml:space="preserve"> : Mots de passe différents</w:t>
       </w:r>
@@ -4353,15 +5013,14 @@
       <w:pPr>
         <w:pStyle w:val="Titre3"/>
       </w:pPr>
-      <w:bookmarkStart w:id="13" w:name="_Toc516575905"/>
-      <w:r>
-        <w:lastRenderedPageBreak/>
+      <w:bookmarkStart w:id="16" w:name="_Toc516669305"/>
+      <w:r>
         <w:t xml:space="preserve">En cas de </w:t>
       </w:r>
       <w:r>
         <w:t>succès</w:t>
       </w:r>
-      <w:bookmarkEnd w:id="13"/>
+      <w:bookmarkEnd w:id="16"/>
     </w:p>
     <w:p>
       <w:pPr>
@@ -4374,7 +5033,7 @@
           <w:lang w:eastAsia="fr-CH"/>
         </w:rPr>
         <w:drawing>
-          <wp:inline distT="0" distB="0" distL="0" distR="0" wp14:anchorId="3B0CB3BC" wp14:editId="7157F468">
+          <wp:inline distT="0" distB="0" distL="0" distR="0" wp14:anchorId="52405E19" wp14:editId="0A66D46E">
             <wp:extent cx="5760720" cy="2569845"/>
             <wp:effectExtent l="0" t="0" r="0" b="1905"/>
             <wp:docPr id="8" name="Image 8"/>
@@ -4425,27 +5084,14 @@
       <w:r>
         <w:t xml:space="preserve">Figure </w:t>
       </w:r>
-      <w:r>
-        <w:fldChar w:fldCharType="begin"/>
-      </w:r>
-      <w:r>
-        <w:instrText xml:space="preserve"> SEQ Figure \* ARABIC </w:instrText>
-      </w:r>
-      <w:r>
-        <w:fldChar w:fldCharType="separate"/>
-      </w:r>
-      <w:r>
-        <w:rPr>
-          <w:noProof/>
-        </w:rPr>
-        <w:t>6</w:t>
-      </w:r>
-      <w:r>
-        <w:rPr>
-          <w:noProof/>
-        </w:rPr>
-        <w:fldChar w:fldCharType="end"/>
-      </w:r>
+      <w:fldSimple w:instr=" SEQ Figure \* ARABIC ">
+        <w:r>
+          <w:rPr>
+            <w:noProof/>
+          </w:rPr>
+          <w:t>6</w:t>
+        </w:r>
+      </w:fldSimple>
       <w:r>
         <w:t xml:space="preserve"> : Succès de l'inscription</w:t>
       </w:r>
@@ -4495,16 +5141,16 @@
       <w:pPr>
         <w:pStyle w:val="Titre2"/>
       </w:pPr>
-      <w:bookmarkStart w:id="14" w:name="_Ref516471475"/>
-      <w:bookmarkStart w:id="15" w:name="_Ref516475272"/>
-      <w:bookmarkStart w:id="16" w:name="_Toc516575906"/>
+      <w:bookmarkStart w:id="17" w:name="_Ref516471475"/>
+      <w:bookmarkStart w:id="18" w:name="_Ref516475272"/>
+      <w:bookmarkStart w:id="19" w:name="_Toc516669306"/>
       <w:r>
         <w:lastRenderedPageBreak/>
         <w:t>Connexion</w:t>
       </w:r>
-      <w:bookmarkEnd w:id="14"/>
-      <w:bookmarkEnd w:id="15"/>
-      <w:bookmarkEnd w:id="16"/>
+      <w:bookmarkEnd w:id="17"/>
+      <w:bookmarkEnd w:id="18"/>
+      <w:bookmarkEnd w:id="19"/>
     </w:p>
     <w:p>
       <w:pPr>
@@ -4704,7 +5350,7 @@
           <w:lang w:eastAsia="fr-CH"/>
         </w:rPr>
         <w:drawing>
-          <wp:inline distT="0" distB="0" distL="0" distR="0" wp14:anchorId="56483410" wp14:editId="2B023470">
+          <wp:inline distT="0" distB="0" distL="0" distR="0" wp14:anchorId="25F0304B" wp14:editId="0A7966CB">
             <wp:extent cx="5760719" cy="3463289"/>
             <wp:effectExtent l="0" t="0" r="0" b="4445"/>
             <wp:docPr id="9" name="Image 9"/>
@@ -4752,35 +5398,22 @@
         <w:ind w:left="284"/>
         <w:jc w:val="center"/>
       </w:pPr>
-      <w:bookmarkStart w:id="17" w:name="_Ref516041145"/>
+      <w:bookmarkStart w:id="20" w:name="_Ref516041145"/>
       <w:r>
         <w:t xml:space="preserve">Figure </w:t>
       </w:r>
-      <w:r>
-        <w:fldChar w:fldCharType="begin"/>
-      </w:r>
-      <w:r>
-        <w:instrText xml:space="preserve"> SEQ Figure \* ARABIC </w:instrText>
-      </w:r>
-      <w:r>
-        <w:fldChar w:fldCharType="separate"/>
-      </w:r>
-      <w:r>
-        <w:rPr>
-          <w:noProof/>
-        </w:rPr>
-        <w:t>7</w:t>
-      </w:r>
-      <w:r>
-        <w:rPr>
-          <w:noProof/>
-        </w:rPr>
-        <w:fldChar w:fldCharType="end"/>
-      </w:r>
+      <w:fldSimple w:instr=" SEQ Figure \* ARABIC ">
+        <w:r>
+          <w:rPr>
+            <w:noProof/>
+          </w:rPr>
+          <w:t>7</w:t>
+        </w:r>
+      </w:fldSimple>
       <w:r>
         <w:t xml:space="preserve"> : Page de connexion</w:t>
       </w:r>
-      <w:bookmarkEnd w:id="17"/>
+      <w:bookmarkEnd w:id="20"/>
     </w:p>
     <w:p>
       <w:pPr>
@@ -4800,14 +5433,14 @@
       <w:pPr>
         <w:pStyle w:val="Titre3"/>
       </w:pPr>
-      <w:bookmarkStart w:id="18" w:name="_Toc516575907"/>
+      <w:bookmarkStart w:id="21" w:name="_Toc516669307"/>
       <w:r>
         <w:t>Erreur</w:t>
       </w:r>
       <w:r>
         <w:t> : Champ manquant</w:t>
       </w:r>
-      <w:bookmarkEnd w:id="18"/>
+      <w:bookmarkEnd w:id="21"/>
     </w:p>
     <w:p>
       <w:pPr>
@@ -4820,7 +5453,7 @@
           <w:lang w:eastAsia="fr-CH"/>
         </w:rPr>
         <w:drawing>
-          <wp:inline distT="0" distB="0" distL="0" distR="0" wp14:anchorId="0EA27260" wp14:editId="090A7D82">
+          <wp:inline distT="0" distB="0" distL="0" distR="0" wp14:anchorId="6E694067" wp14:editId="56D89445">
             <wp:extent cx="5760720" cy="1470660"/>
             <wp:effectExtent l="0" t="0" r="0" b="0"/>
             <wp:docPr id="10" name="Image 10"/>
@@ -4871,27 +5504,14 @@
       <w:r>
         <w:t xml:space="preserve">Figure </w:t>
       </w:r>
-      <w:r>
-        <w:fldChar w:fldCharType="begin"/>
-      </w:r>
-      <w:r>
-        <w:instrText xml:space="preserve"> SEQ Figure \* ARABIC </w:instrText>
-      </w:r>
-      <w:r>
-        <w:fldChar w:fldCharType="separate"/>
-      </w:r>
-      <w:r>
-        <w:rPr>
-          <w:noProof/>
-        </w:rPr>
-        <w:t>8</w:t>
-      </w:r>
-      <w:r>
-        <w:rPr>
-          <w:noProof/>
-        </w:rPr>
-        <w:fldChar w:fldCharType="end"/>
-      </w:r>
+      <w:fldSimple w:instr=" SEQ Figure \* ARABIC ">
+        <w:r>
+          <w:rPr>
+            <w:noProof/>
+          </w:rPr>
+          <w:t>8</w:t>
+        </w:r>
+      </w:fldSimple>
       <w:r>
         <w:t xml:space="preserve"> : Champ manquant</w:t>
       </w:r>
@@ -4908,7 +5528,7 @@
       <w:pPr>
         <w:pStyle w:val="Titre3"/>
       </w:pPr>
-      <w:bookmarkStart w:id="19" w:name="_Toc516575908"/>
+      <w:bookmarkStart w:id="22" w:name="_Toc516669308"/>
       <w:r>
         <w:lastRenderedPageBreak/>
         <w:t xml:space="preserve">Erreur : </w:t>
@@ -4919,7 +5539,7 @@
       <w:r>
         <w:t xml:space="preserve"> incorrectes</w:t>
       </w:r>
-      <w:bookmarkEnd w:id="19"/>
+      <w:bookmarkEnd w:id="22"/>
     </w:p>
     <w:p>
       <w:pPr>
@@ -4932,7 +5552,7 @@
           <w:lang w:eastAsia="fr-CH"/>
         </w:rPr>
         <w:drawing>
-          <wp:inline distT="0" distB="0" distL="0" distR="0" wp14:anchorId="727D9347" wp14:editId="56880DB1">
+          <wp:inline distT="0" distB="0" distL="0" distR="0" wp14:anchorId="4DBD07C9" wp14:editId="67E0995C">
             <wp:extent cx="5760720" cy="1882775"/>
             <wp:effectExtent l="0" t="0" r="0" b="3175"/>
             <wp:docPr id="11" name="Image 11"/>
@@ -4983,27 +5603,14 @@
       <w:r>
         <w:t xml:space="preserve">Figure </w:t>
       </w:r>
-      <w:r>
-        <w:fldChar w:fldCharType="begin"/>
-      </w:r>
-      <w:r>
-        <w:instrText xml:space="preserve"> SEQ Figure \* ARABIC </w:instrText>
-      </w:r>
-      <w:r>
-        <w:fldChar w:fldCharType="separate"/>
-      </w:r>
-      <w:r>
-        <w:rPr>
-          <w:noProof/>
-        </w:rPr>
-        <w:t>9</w:t>
-      </w:r>
-      <w:r>
-        <w:rPr>
-          <w:noProof/>
-        </w:rPr>
-        <w:fldChar w:fldCharType="end"/>
-      </w:r>
+      <w:fldSimple w:instr=" SEQ Figure \* ARABIC ">
+        <w:r>
+          <w:rPr>
+            <w:noProof/>
+          </w:rPr>
+          <w:t>9</w:t>
+        </w:r>
+      </w:fldSimple>
       <w:r>
         <w:t xml:space="preserve"> : Informations incorrectes</w:t>
       </w:r>
@@ -5020,8 +5627,8 @@
       <w:pPr>
         <w:pStyle w:val="Titre3"/>
       </w:pPr>
-      <w:bookmarkStart w:id="20" w:name="_Ref516471419"/>
-      <w:bookmarkStart w:id="21" w:name="_Toc516575909"/>
+      <w:bookmarkStart w:id="23" w:name="_Ref516471419"/>
+      <w:bookmarkStart w:id="24" w:name="_Toc516669309"/>
       <w:r>
         <w:t xml:space="preserve">En </w:t>
       </w:r>
@@ -5031,8 +5638,8 @@
       <w:r>
         <w:t xml:space="preserve"> de succès</w:t>
       </w:r>
-      <w:bookmarkEnd w:id="20"/>
-      <w:bookmarkEnd w:id="21"/>
+      <w:bookmarkEnd w:id="23"/>
+      <w:bookmarkEnd w:id="24"/>
     </w:p>
     <w:p/>
     <w:p>
@@ -5046,7 +5653,7 @@
           <w:lang w:eastAsia="fr-CH"/>
         </w:rPr>
         <w:drawing>
-          <wp:inline distT="0" distB="0" distL="0" distR="0" wp14:anchorId="3C8225BA" wp14:editId="67EE3605">
+          <wp:inline distT="0" distB="0" distL="0" distR="0" wp14:anchorId="2E685B7B" wp14:editId="748A373A">
             <wp:extent cx="5760719" cy="3463289"/>
             <wp:effectExtent l="0" t="0" r="0" b="4445"/>
             <wp:docPr id="12" name="Image 12"/>
@@ -5094,35 +5701,22 @@
         <w:ind w:left="426"/>
         <w:jc w:val="center"/>
       </w:pPr>
-      <w:bookmarkStart w:id="22" w:name="_Ref516471548"/>
+      <w:bookmarkStart w:id="25" w:name="_Ref516471548"/>
       <w:r>
         <w:t xml:space="preserve">Figure </w:t>
       </w:r>
-      <w:r>
-        <w:fldChar w:fldCharType="begin"/>
-      </w:r>
-      <w:r>
-        <w:instrText xml:space="preserve"> SEQ Figure \* ARABIC </w:instrText>
-      </w:r>
-      <w:r>
-        <w:fldChar w:fldCharType="separate"/>
-      </w:r>
-      <w:r>
-        <w:rPr>
-          <w:noProof/>
-        </w:rPr>
-        <w:t>10</w:t>
-      </w:r>
-      <w:r>
-        <w:rPr>
-          <w:noProof/>
-        </w:rPr>
-        <w:fldChar w:fldCharType="end"/>
-      </w:r>
+      <w:fldSimple w:instr=" SEQ Figure \* ARABIC ">
+        <w:r>
+          <w:rPr>
+            <w:noProof/>
+          </w:rPr>
+          <w:t>10</w:t>
+        </w:r>
+      </w:fldSimple>
       <w:r>
         <w:t xml:space="preserve"> : Succès de la connexion</w:t>
       </w:r>
-      <w:bookmarkEnd w:id="22"/>
+      <w:bookmarkEnd w:id="25"/>
     </w:p>
     <w:p>
       <w:pPr>
@@ -5150,12 +5744,12 @@
       <w:pPr>
         <w:pStyle w:val="Titre1"/>
       </w:pPr>
-      <w:bookmarkStart w:id="23" w:name="_Toc516575910"/>
+      <w:bookmarkStart w:id="26" w:name="_Toc516669310"/>
       <w:r>
         <w:lastRenderedPageBreak/>
         <w:t>Fonctionnalités disponible pour l’utilisateur</w:t>
       </w:r>
-      <w:bookmarkEnd w:id="23"/>
+      <w:bookmarkEnd w:id="26"/>
     </w:p>
     <w:p>
       <w:pPr>
@@ -5178,11 +5772,11 @@
       <w:pPr>
         <w:pStyle w:val="Titre2"/>
       </w:pPr>
-      <w:bookmarkStart w:id="24" w:name="_Toc516575911"/>
+      <w:bookmarkStart w:id="27" w:name="_Toc516669311"/>
       <w:r>
         <w:t>Choisir une catégorie</w:t>
       </w:r>
-      <w:bookmarkEnd w:id="24"/>
+      <w:bookmarkEnd w:id="27"/>
     </w:p>
     <w:p>
       <w:pPr>
@@ -5203,7 +5797,7 @@
           <w:lang w:eastAsia="fr-CH"/>
         </w:rPr>
         <w:drawing>
-          <wp:inline distT="0" distB="0" distL="0" distR="0" wp14:anchorId="389B5BC6" wp14:editId="3B1C7B5E">
+          <wp:inline distT="0" distB="0" distL="0" distR="0" wp14:anchorId="75759917" wp14:editId="3B7EEC49">
             <wp:extent cx="5760719" cy="3463289"/>
             <wp:effectExtent l="0" t="0" r="0" b="4445"/>
             <wp:docPr id="13" name="Image 13"/>
@@ -5254,27 +5848,14 @@
       <w:r>
         <w:t xml:space="preserve">Figure </w:t>
       </w:r>
-      <w:r>
-        <w:fldChar w:fldCharType="begin"/>
-      </w:r>
-      <w:r>
-        <w:instrText xml:space="preserve"> SEQ Figure \* ARABIC </w:instrText>
-      </w:r>
-      <w:r>
-        <w:fldChar w:fldCharType="separate"/>
-      </w:r>
-      <w:r>
-        <w:rPr>
-          <w:noProof/>
-        </w:rPr>
-        <w:t>11</w:t>
-      </w:r>
-      <w:r>
-        <w:rPr>
-          <w:noProof/>
-        </w:rPr>
-        <w:fldChar w:fldCharType="end"/>
-      </w:r>
+      <w:fldSimple w:instr=" SEQ Figure \* ARABIC ">
+        <w:r>
+          <w:rPr>
+            <w:noProof/>
+          </w:rPr>
+          <w:t>11</w:t>
+        </w:r>
+      </w:fldSimple>
       <w:r>
         <w:t xml:space="preserve"> : Choix de la catégorie</w:t>
       </w:r>
@@ -5318,7 +5899,7 @@
         <w:pStyle w:val="Titre2"/>
         <w:ind w:left="284"/>
       </w:pPr>
-      <w:bookmarkStart w:id="25" w:name="_Toc516575912"/>
+      <w:bookmarkStart w:id="28" w:name="_Toc516669312"/>
       <w:r>
         <w:t>Choisir</w:t>
       </w:r>
@@ -5328,7 +5909,7 @@
       <w:r>
         <w:t xml:space="preserve"> un tutoriel</w:t>
       </w:r>
-      <w:bookmarkEnd w:id="25"/>
+      <w:bookmarkEnd w:id="28"/>
     </w:p>
     <w:p>
       <w:pPr>
@@ -5350,7 +5931,7 @@
         </w:rPr>
         <w:lastRenderedPageBreak/>
         <w:drawing>
-          <wp:inline distT="0" distB="0" distL="0" distR="0" wp14:anchorId="4EB5A714" wp14:editId="29D7939E">
+          <wp:inline distT="0" distB="0" distL="0" distR="0" wp14:anchorId="0F3B79C6" wp14:editId="77BB5ED1">
             <wp:extent cx="5760720" cy="3463290"/>
             <wp:effectExtent l="0" t="0" r="0" b="3810"/>
             <wp:docPr id="14" name="Image 14"/>
@@ -5401,27 +5982,14 @@
       <w:r>
         <w:t xml:space="preserve">Figure </w:t>
       </w:r>
-      <w:r>
-        <w:fldChar w:fldCharType="begin"/>
-      </w:r>
-      <w:r>
-        <w:instrText xml:space="preserve"> SEQ Figure \* ARABIC </w:instrText>
-      </w:r>
-      <w:r>
-        <w:fldChar w:fldCharType="separate"/>
-      </w:r>
-      <w:r>
-        <w:rPr>
-          <w:noProof/>
-        </w:rPr>
-        <w:t>12</w:t>
-      </w:r>
-      <w:r>
-        <w:rPr>
-          <w:noProof/>
-        </w:rPr>
-        <w:fldChar w:fldCharType="end"/>
-      </w:r>
+      <w:fldSimple w:instr=" SEQ Figure \* ARABIC ">
+        <w:r>
+          <w:rPr>
+            <w:noProof/>
+          </w:rPr>
+          <w:t>12</w:t>
+        </w:r>
+      </w:fldSimple>
       <w:r>
         <w:t xml:space="preserve"> : Choix du tutoriel</w:t>
       </w:r>
@@ -5454,7 +6022,7 @@
           <w:lang w:eastAsia="fr-CH"/>
         </w:rPr>
         <w:drawing>
-          <wp:inline distT="0" distB="0" distL="0" distR="0" wp14:anchorId="4E46D6B6" wp14:editId="0EA7D472">
+          <wp:inline distT="0" distB="0" distL="0" distR="0" wp14:anchorId="6A317979" wp14:editId="070E1969">
             <wp:extent cx="5760720" cy="3463290"/>
             <wp:effectExtent l="0" t="0" r="0" b="3810"/>
             <wp:docPr id="15" name="Image 15"/>
@@ -5502,35 +6070,22 @@
         <w:ind w:left="284"/>
         <w:jc w:val="center"/>
       </w:pPr>
-      <w:bookmarkStart w:id="26" w:name="_Ref516229893"/>
+      <w:bookmarkStart w:id="29" w:name="_Ref516229893"/>
       <w:r>
         <w:t xml:space="preserve">Figure </w:t>
       </w:r>
-      <w:r>
-        <w:fldChar w:fldCharType="begin"/>
-      </w:r>
-      <w:r>
-        <w:instrText xml:space="preserve"> SEQ Figure \* ARABIC </w:instrText>
-      </w:r>
-      <w:r>
-        <w:fldChar w:fldCharType="separate"/>
-      </w:r>
-      <w:r>
-        <w:rPr>
-          <w:noProof/>
-        </w:rPr>
-        <w:t>13</w:t>
-      </w:r>
-      <w:r>
-        <w:rPr>
-          <w:noProof/>
-        </w:rPr>
-        <w:fldChar w:fldCharType="end"/>
-      </w:r>
+      <w:fldSimple w:instr=" SEQ Figure \* ARABIC ">
+        <w:r>
+          <w:rPr>
+            <w:noProof/>
+          </w:rPr>
+          <w:t>13</w:t>
+        </w:r>
+      </w:fldSimple>
       <w:r>
         <w:t xml:space="preserve"> : L'affichage d'un tutoriel</w:t>
       </w:r>
-      <w:bookmarkEnd w:id="26"/>
+      <w:bookmarkEnd w:id="29"/>
     </w:p>
     <w:p>
       <w:pPr>
@@ -5553,12 +6108,12 @@
       <w:pPr>
         <w:pStyle w:val="Titre2"/>
       </w:pPr>
-      <w:bookmarkStart w:id="27" w:name="_Toc516575913"/>
+      <w:bookmarkStart w:id="30" w:name="_Toc516669313"/>
       <w:r>
         <w:lastRenderedPageBreak/>
         <w:t>Notion d’abonnement</w:t>
       </w:r>
-      <w:bookmarkEnd w:id="27"/>
+      <w:bookmarkEnd w:id="30"/>
     </w:p>
     <w:p>
       <w:pPr>
@@ -5585,7 +6140,7 @@
           <w:lang w:eastAsia="fr-CH"/>
         </w:rPr>
         <w:drawing>
-          <wp:inline distT="0" distB="0" distL="0" distR="0" wp14:anchorId="578DC219" wp14:editId="745C2B1F">
+          <wp:inline distT="0" distB="0" distL="0" distR="0" wp14:anchorId="42F18DB0" wp14:editId="47D569C9">
             <wp:extent cx="5760719" cy="3463290"/>
             <wp:effectExtent l="0" t="0" r="0" b="3810"/>
             <wp:docPr id="16" name="Image 16"/>
@@ -5636,27 +6191,14 @@
       <w:r>
         <w:t xml:space="preserve">Figure </w:t>
       </w:r>
-      <w:r>
-        <w:fldChar w:fldCharType="begin"/>
-      </w:r>
-      <w:r>
-        <w:instrText xml:space="preserve"> SEQ Figure \* ARABIC </w:instrText>
-      </w:r>
-      <w:r>
-        <w:fldChar w:fldCharType="separate"/>
-      </w:r>
-      <w:r>
-        <w:rPr>
-          <w:noProof/>
-        </w:rPr>
-        <w:t>14</w:t>
-      </w:r>
-      <w:r>
-        <w:rPr>
-          <w:noProof/>
-        </w:rPr>
-        <w:fldChar w:fldCharType="end"/>
-      </w:r>
+      <w:fldSimple w:instr=" SEQ Figure \* ARABIC ">
+        <w:r>
+          <w:rPr>
+            <w:noProof/>
+          </w:rPr>
+          <w:t>14</w:t>
+        </w:r>
+      </w:fldSimple>
       <w:r>
         <w:t xml:space="preserve"> : Quand vous êtes abonné au tutoriel</w:t>
       </w:r>
@@ -5699,11 +6241,11 @@
       <w:pPr>
         <w:pStyle w:val="Titre3"/>
       </w:pPr>
-      <w:bookmarkStart w:id="28" w:name="_Toc516575914"/>
+      <w:bookmarkStart w:id="31" w:name="_Toc516669314"/>
       <w:r>
         <w:t>Voir ses abonnements</w:t>
       </w:r>
-      <w:bookmarkEnd w:id="28"/>
+      <w:bookmarkEnd w:id="31"/>
     </w:p>
     <w:p>
       <w:pPr>
@@ -5716,7 +6258,7 @@
           <w:lang w:eastAsia="fr-CH"/>
         </w:rPr>
         <w:drawing>
-          <wp:inline distT="0" distB="0" distL="0" distR="0" wp14:anchorId="0EEF2FA3" wp14:editId="09033EEF">
+          <wp:inline distT="0" distB="0" distL="0" distR="0" wp14:anchorId="61481D7B" wp14:editId="269FF33E">
             <wp:extent cx="5760720" cy="387350"/>
             <wp:effectExtent l="0" t="0" r="0" b="0"/>
             <wp:docPr id="18" name="Image 18"/>
@@ -5767,27 +6309,14 @@
       <w:r>
         <w:t xml:space="preserve">Figure </w:t>
       </w:r>
-      <w:r>
-        <w:fldChar w:fldCharType="begin"/>
-      </w:r>
-      <w:r>
-        <w:instrText xml:space="preserve"> SEQ Figure \* ARABIC </w:instrText>
-      </w:r>
-      <w:r>
-        <w:fldChar w:fldCharType="separate"/>
-      </w:r>
-      <w:r>
-        <w:rPr>
-          <w:noProof/>
-        </w:rPr>
-        <w:t>15</w:t>
-      </w:r>
-      <w:r>
-        <w:rPr>
-          <w:noProof/>
-        </w:rPr>
-        <w:fldChar w:fldCharType="end"/>
-      </w:r>
+      <w:fldSimple w:instr=" SEQ Figure \* ARABIC ">
+        <w:r>
+          <w:rPr>
+            <w:noProof/>
+          </w:rPr>
+          <w:t>15</w:t>
+        </w:r>
+      </w:fldSimple>
       <w:r>
         <w:t xml:space="preserve"> : En rouge, le lien pour aller voir vos abonnements</w:t>
       </w:r>
@@ -5818,7 +6347,7 @@
         </w:rPr>
         <w:lastRenderedPageBreak/>
         <w:drawing>
-          <wp:inline distT="0" distB="0" distL="0" distR="0" wp14:anchorId="5C920B93" wp14:editId="69D2DB72">
+          <wp:inline distT="0" distB="0" distL="0" distR="0" wp14:anchorId="61435927" wp14:editId="6FC01FE1">
             <wp:extent cx="5760720" cy="3463290"/>
             <wp:effectExtent l="0" t="0" r="0" b="3810"/>
             <wp:docPr id="19" name="Image 19"/>
@@ -5869,27 +6398,14 @@
       <w:r>
         <w:t xml:space="preserve">Figure </w:t>
       </w:r>
-      <w:r>
-        <w:fldChar w:fldCharType="begin"/>
-      </w:r>
-      <w:r>
-        <w:instrText xml:space="preserve"> SEQ Figure \* ARABIC </w:instrText>
-      </w:r>
-      <w:r>
-        <w:fldChar w:fldCharType="separate"/>
-      </w:r>
-      <w:r>
-        <w:rPr>
-          <w:noProof/>
-        </w:rPr>
-        <w:t>16</w:t>
-      </w:r>
-      <w:r>
-        <w:rPr>
-          <w:noProof/>
-        </w:rPr>
-        <w:fldChar w:fldCharType="end"/>
-      </w:r>
+      <w:fldSimple w:instr=" SEQ Figure \* ARABIC ">
+        <w:r>
+          <w:rPr>
+            <w:noProof/>
+          </w:rPr>
+          <w:t>16</w:t>
+        </w:r>
+      </w:fldSimple>
       <w:r>
         <w:t xml:space="preserve"> : Page de vos abonnements</w:t>
       </w:r>
@@ -5941,11 +6457,11 @@
       <w:pPr>
         <w:pStyle w:val="Titre2"/>
       </w:pPr>
-      <w:bookmarkStart w:id="29" w:name="_Toc516575915"/>
+      <w:bookmarkStart w:id="32" w:name="_Toc516669315"/>
       <w:r>
         <w:t>Gérer son compte</w:t>
       </w:r>
-      <w:bookmarkEnd w:id="29"/>
+      <w:bookmarkEnd w:id="32"/>
     </w:p>
     <w:p>
       <w:pPr>
@@ -5958,7 +6474,7 @@
           <w:lang w:eastAsia="fr-CH"/>
         </w:rPr>
         <w:drawing>
-          <wp:inline distT="0" distB="0" distL="0" distR="0" wp14:anchorId="59398479" wp14:editId="0E9BEA8E">
+          <wp:inline distT="0" distB="0" distL="0" distR="0" wp14:anchorId="3893FE77" wp14:editId="2095DB4C">
             <wp:extent cx="5760720" cy="387350"/>
             <wp:effectExtent l="0" t="0" r="0" b="0"/>
             <wp:docPr id="17" name="Image 17"/>
@@ -6009,27 +6525,14 @@
       <w:r>
         <w:t xml:space="preserve">Figure </w:t>
       </w:r>
-      <w:r>
-        <w:fldChar w:fldCharType="begin"/>
-      </w:r>
-      <w:r>
-        <w:instrText xml:space="preserve"> SEQ Figure \* ARABIC </w:instrText>
-      </w:r>
-      <w:r>
-        <w:fldChar w:fldCharType="separate"/>
-      </w:r>
-      <w:r>
-        <w:rPr>
-          <w:noProof/>
-        </w:rPr>
-        <w:t>17</w:t>
-      </w:r>
-      <w:r>
-        <w:rPr>
-          <w:noProof/>
-        </w:rPr>
-        <w:fldChar w:fldCharType="end"/>
-      </w:r>
+      <w:fldSimple w:instr=" SEQ Figure \* ARABIC ">
+        <w:r>
+          <w:rPr>
+            <w:noProof/>
+          </w:rPr>
+          <w:t>17</w:t>
+        </w:r>
+      </w:fldSimple>
       <w:r>
         <w:t xml:space="preserve"> : En rouge, le lien pour accéder à la page regroupant vos informations</w:t>
       </w:r>
@@ -6063,7 +6566,7 @@
         </w:rPr>
         <w:lastRenderedPageBreak/>
         <w:drawing>
-          <wp:inline distT="0" distB="0" distL="0" distR="0" wp14:anchorId="0E81FFD6" wp14:editId="2C407BB3">
+          <wp:inline distT="0" distB="0" distL="0" distR="0" wp14:anchorId="300AB1B3" wp14:editId="254FF79F">
             <wp:extent cx="5760720" cy="3463290"/>
             <wp:effectExtent l="0" t="0" r="0" b="3810"/>
             <wp:docPr id="20" name="Image 20"/>
@@ -6114,46 +6617,57 @@
       <w:r>
         <w:t xml:space="preserve">Figure </w:t>
       </w:r>
+      <w:fldSimple w:instr=" SEQ Figure \* ARABIC ">
+        <w:r>
+          <w:rPr>
+            <w:noProof/>
+          </w:rPr>
+          <w:t>18</w:t>
+        </w:r>
+      </w:fldSimple>
+      <w:r>
+        <w:t xml:space="preserve"> : P</w:t>
+      </w:r>
+      <w:r>
+        <w:t>age regroupant vos informations</w:t>
+      </w:r>
+    </w:p>
+    <w:p>
+      <w:pPr>
+        <w:ind w:left="284"/>
+      </w:pPr>
+      <w:r>
+        <w:t>Cette page affiche votre nom ainsi que votre email. Vous pouvez les changer et cliquer sur le bouton « Modifier » pour enregistrer les changements. Si vous voulez modifier votre mot de passe, vous devez d’abord entrer votre mot de passe actuel, puis le nouveau en dessous, et répéter le nouveau mot de passe dans la dernière case (le mot de passe doit être répété pour les mêmes raisons évoquées lors de l’</w:t>
+      </w:r>
       <w:r>
         <w:fldChar w:fldCharType="begin"/>
       </w:r>
       <w:r>
-        <w:instrText xml:space="preserve"> SEQ Figure \* ARABIC </w:instrText>
+        <w:instrText xml:space="preserve"> REF _Ref516237181 \h </w:instrText>
       </w:r>
       <w:r>
         <w:fldChar w:fldCharType="separate"/>
       </w:r>
       <w:r>
-        <w:rPr>
-          <w:noProof/>
-        </w:rPr>
-        <w:t>18</w:t>
-      </w:r>
-      <w:r>
-        <w:rPr>
-          <w:noProof/>
-        </w:rPr>
+        <w:t>Inscription</w:t>
+      </w:r>
+      <w:r>
         <w:fldChar w:fldCharType="end"/>
       </w:r>
       <w:r>
-        <w:t xml:space="preserve"> : P</w:t>
-      </w:r>
-      <w:r>
-        <w:t>age regroupant vos informations</w:t>
-      </w:r>
-    </w:p>
-    <w:p>
-      <w:pPr>
-        <w:ind w:left="284"/>
-      </w:pPr>
-      <w:r>
-        <w:t>Cette page affiche votre nom ainsi que votre email. Vous pouvez les changer et cliquer sur le bouton « Modifier » pour enregistrer les changements. Si vous voulez modifier votre mot de passe, vous devez d’abord entrer votre mot de passe actuel, puis le nouveau en dessous, et répéter le nouveau mot de passe dans la dernière case (le mot de passe doit être répété pour les mêmes raisons évoquées lors de l’</w:t>
+        <w:t>)</w:t>
+      </w:r>
+      <w:r>
+        <w:t>. Il y a aussi un bouton qui vous propose de retourner à l’accueil du site.</w:t>
+      </w:r>
+      <w:r>
+        <w:t xml:space="preserve"> Il y a les mêmes erreurs possible que lors de l’</w:t>
       </w:r>
       <w:r>
         <w:fldChar w:fldCharType="begin"/>
       </w:r>
       <w:r>
-        <w:instrText xml:space="preserve"> REF _Ref516237181 \h </w:instrText>
+        <w:instrText xml:space="preserve"> REF _Ref516238663 \h </w:instrText>
       </w:r>
       <w:r>
         <w:fldChar w:fldCharType="separate"/>
@@ -6165,30 +6679,6 @@
         <w:fldChar w:fldCharType="end"/>
       </w:r>
       <w:r>
-        <w:t>)</w:t>
-      </w:r>
-      <w:r>
-        <w:t>. Il y a aussi un bouton qui vous propose de retourner à l’accueil du site.</w:t>
-      </w:r>
-      <w:r>
-        <w:t xml:space="preserve"> Il y a les mêmes erreurs possible que lors de l’</w:t>
-      </w:r>
-      <w:r>
-        <w:fldChar w:fldCharType="begin"/>
-      </w:r>
-      <w:r>
-        <w:instrText xml:space="preserve"> REF _Ref516238663 \h </w:instrText>
-      </w:r>
-      <w:r>
-        <w:fldChar w:fldCharType="separate"/>
-      </w:r>
-      <w:r>
-        <w:t>Inscription</w:t>
-      </w:r>
-      <w:r>
-        <w:fldChar w:fldCharType="end"/>
-      </w:r>
-      <w:r>
         <w:t>, mais il y en a une de plus</w:t>
       </w:r>
       <w:r>
@@ -6202,12 +6692,11 @@
       <w:pPr>
         <w:pStyle w:val="Titre3"/>
       </w:pPr>
-      <w:bookmarkStart w:id="30" w:name="_Toc516575916"/>
-      <w:r>
-        <w:lastRenderedPageBreak/>
+      <w:bookmarkStart w:id="33" w:name="_Toc516669316"/>
+      <w:r>
         <w:t>Erreur : Mot de passe actuel incorrect</w:t>
       </w:r>
-      <w:bookmarkEnd w:id="30"/>
+      <w:bookmarkEnd w:id="33"/>
     </w:p>
     <w:p>
       <w:pPr>
@@ -6220,9 +6709,9 @@
           <w:lang w:eastAsia="fr-CH"/>
         </w:rPr>
         <w:drawing>
-          <wp:inline distT="0" distB="0" distL="0" distR="0" wp14:anchorId="40D65C64" wp14:editId="7AA34469">
-            <wp:extent cx="5760720" cy="3463290"/>
-            <wp:effectExtent l="0" t="0" r="0" b="0"/>
+          <wp:inline distT="0" distB="0" distL="0" distR="0" wp14:anchorId="07DB4F34" wp14:editId="037A3976">
+            <wp:extent cx="5760720" cy="2626424"/>
+            <wp:effectExtent l="0" t="0" r="0" b="2540"/>
             <wp:docPr id="21" name="Image 21"/>
             <wp:cNvGraphicFramePr>
               <a:graphicFrameLocks xmlns:a="http://schemas.openxmlformats.org/drawingml/2006/main" noChangeAspect="1"/>
@@ -6235,7 +6724,300 @@
                     <pic:cNvPicPr/>
                   </pic:nvPicPr>
                   <pic:blipFill>
-                    <a:blip r:embed="rId28" cstate="print">
+                    <a:blip r:embed="rId28">
+                      <a:extLst>
+                        <a:ext uri="{28A0092B-C50C-407E-A947-70E740481C1C}">
+                          <a14:useLocalDpi xmlns:a14="http://schemas.microsoft.com/office/drawing/2010/main" val="0"/>
+                        </a:ext>
+                      </a:extLst>
+                    </a:blip>
+                    <a:stretch>
+                      <a:fillRect/>
+                    </a:stretch>
+                  </pic:blipFill>
+                  <pic:spPr>
+                    <a:xfrm>
+                      <a:off x="0" y="0"/>
+                      <a:ext cx="5760720" cy="2626424"/>
+                    </a:xfrm>
+                    <a:prstGeom prst="rect">
+                      <a:avLst/>
+                    </a:prstGeom>
+                  </pic:spPr>
+                </pic:pic>
+              </a:graphicData>
+            </a:graphic>
+          </wp:inline>
+        </w:drawing>
+      </w:r>
+    </w:p>
+    <w:p>
+      <w:pPr>
+        <w:pStyle w:val="Lgende"/>
+        <w:ind w:left="426"/>
+        <w:jc w:val="center"/>
+      </w:pPr>
+      <w:r>
+        <w:t xml:space="preserve">Figure </w:t>
+      </w:r>
+      <w:fldSimple w:instr=" SEQ Figure \* ARABIC ">
+        <w:r>
+          <w:rPr>
+            <w:noProof/>
+          </w:rPr>
+          <w:t>19</w:t>
+        </w:r>
+      </w:fldSimple>
+      <w:r>
+        <w:t xml:space="preserve"> : Mot de passe actuel incorrect</w:t>
+      </w:r>
+    </w:p>
+    <w:p>
+      <w:pPr>
+        <w:ind w:left="426"/>
+      </w:pPr>
+      <w:r>
+        <w:t>Cette erreur se déclenche lorsque vous n’avez pas entré votre mot de</w:t>
+      </w:r>
+      <w:r>
+        <w:t xml:space="preserve"> passe actuel de manière correct. Pour corriger cette erreur, veuillez entrer correctement votre mot de passe actuel dans le champ correspondant.</w:t>
+      </w:r>
+    </w:p>
+    <w:p>
+      <w:pPr>
+        <w:pStyle w:val="Titre3"/>
+      </w:pPr>
+      <w:bookmarkStart w:id="34" w:name="_Toc516669317"/>
+      <w:r>
+        <w:lastRenderedPageBreak/>
+        <w:t xml:space="preserve">En </w:t>
+      </w:r>
+      <w:r>
+        <w:t>cas</w:t>
+      </w:r>
+      <w:r>
+        <w:t xml:space="preserve"> de succè</w:t>
+      </w:r>
+      <w:r>
+        <w:t>s</w:t>
+      </w:r>
+      <w:bookmarkEnd w:id="34"/>
+    </w:p>
+    <w:p>
+      <w:pPr>
+        <w:keepNext/>
+        <w:ind w:left="426"/>
+      </w:pPr>
+      <w:r>
+        <w:rPr>
+          <w:noProof/>
+          <w:lang w:eastAsia="fr-CH"/>
+        </w:rPr>
+        <w:drawing>
+          <wp:inline distT="0" distB="0" distL="0" distR="0" wp14:anchorId="02FB26DB" wp14:editId="780E61DE">
+            <wp:extent cx="5760720" cy="2696210"/>
+            <wp:effectExtent l="0" t="0" r="0" b="8890"/>
+            <wp:docPr id="38" name="Image 38"/>
+            <wp:cNvGraphicFramePr>
+              <a:graphicFrameLocks xmlns:a="http://schemas.openxmlformats.org/drawingml/2006/main" noChangeAspect="1"/>
+            </wp:cNvGraphicFramePr>
+            <a:graphic xmlns:a="http://schemas.openxmlformats.org/drawingml/2006/main">
+              <a:graphicData uri="http://schemas.openxmlformats.org/drawingml/2006/picture">
+                <pic:pic xmlns:pic="http://schemas.openxmlformats.org/drawingml/2006/picture">
+                  <pic:nvPicPr>
+                    <pic:cNvPr id="38" name="pageCompteSucces.PNG"/>
+                    <pic:cNvPicPr/>
+                  </pic:nvPicPr>
+                  <pic:blipFill>
+                    <a:blip r:embed="rId29">
+                      <a:extLst>
+                        <a:ext uri="{28A0092B-C50C-407E-A947-70E740481C1C}">
+                          <a14:useLocalDpi xmlns:a14="http://schemas.microsoft.com/office/drawing/2010/main" val="0"/>
+                        </a:ext>
+                      </a:extLst>
+                    </a:blip>
+                    <a:stretch>
+                      <a:fillRect/>
+                    </a:stretch>
+                  </pic:blipFill>
+                  <pic:spPr>
+                    <a:xfrm>
+                      <a:off x="0" y="0"/>
+                      <a:ext cx="5760720" cy="2696210"/>
+                    </a:xfrm>
+                    <a:prstGeom prst="rect">
+                      <a:avLst/>
+                    </a:prstGeom>
+                  </pic:spPr>
+                </pic:pic>
+              </a:graphicData>
+            </a:graphic>
+          </wp:inline>
+        </w:drawing>
+      </w:r>
+    </w:p>
+    <w:p>
+      <w:pPr>
+        <w:pStyle w:val="Lgende"/>
+        <w:ind w:left="426"/>
+        <w:jc w:val="center"/>
+      </w:pPr>
+      <w:r>
+        <w:t xml:space="preserve">Figure </w:t>
+      </w:r>
+      <w:fldSimple w:instr=" SEQ Figure \* ARABIC ">
+        <w:r>
+          <w:rPr>
+            <w:noProof/>
+          </w:rPr>
+          <w:t>20</w:t>
+        </w:r>
+      </w:fldSimple>
+      <w:r>
+        <w:t xml:space="preserve"> : Succès de la modification des informations du compte</w:t>
+      </w:r>
+    </w:p>
+    <w:p>
+      <w:pPr>
+        <w:ind w:left="426"/>
+      </w:pPr>
+      <w:r>
+        <w:t>La page suivant s’affiche lorsque vos informations ont bien été modifiées.</w:t>
+      </w:r>
+    </w:p>
+    <w:p>
+      <w:pPr>
+        <w:ind w:left="426"/>
+      </w:pPr>
+    </w:p>
+    <w:p>
+      <w:pPr>
+        <w:pStyle w:val="Titre2"/>
+      </w:pPr>
+      <w:bookmarkStart w:id="35" w:name="_Toc516669318"/>
+      <w:r>
+        <w:t>Consulter la FAQ</w:t>
+      </w:r>
+      <w:bookmarkEnd w:id="35"/>
+    </w:p>
+    <w:p>
+      <w:pPr>
+        <w:keepNext/>
+        <w:ind w:left="284"/>
+      </w:pPr>
+      <w:r>
+        <w:rPr>
+          <w:noProof/>
+          <w:lang w:eastAsia="fr-CH"/>
+        </w:rPr>
+        <w:drawing>
+          <wp:inline distT="0" distB="0" distL="0" distR="0" wp14:anchorId="5ACD7856" wp14:editId="178E615F">
+            <wp:extent cx="5760720" cy="387350"/>
+            <wp:effectExtent l="0" t="0" r="0" b="0"/>
+            <wp:docPr id="23" name="Image 23"/>
+            <wp:cNvGraphicFramePr>
+              <a:graphicFrameLocks xmlns:a="http://schemas.openxmlformats.org/drawingml/2006/main" noChangeAspect="1"/>
+            </wp:cNvGraphicFramePr>
+            <a:graphic xmlns:a="http://schemas.openxmlformats.org/drawingml/2006/main">
+              <a:graphicData uri="http://schemas.openxmlformats.org/drawingml/2006/picture">
+                <pic:pic xmlns:pic="http://schemas.openxmlformats.org/drawingml/2006/picture">
+                  <pic:nvPicPr>
+                    <pic:cNvPr id="23" name="navbarFAQ.PNG"/>
+                    <pic:cNvPicPr/>
+                  </pic:nvPicPr>
+                  <pic:blipFill>
+                    <a:blip r:embed="rId30">
+                      <a:extLst>
+                        <a:ext uri="{28A0092B-C50C-407E-A947-70E740481C1C}">
+                          <a14:useLocalDpi xmlns:a14="http://schemas.microsoft.com/office/drawing/2010/main" val="0"/>
+                        </a:ext>
+                      </a:extLst>
+                    </a:blip>
+                    <a:stretch>
+                      <a:fillRect/>
+                    </a:stretch>
+                  </pic:blipFill>
+                  <pic:spPr>
+                    <a:xfrm>
+                      <a:off x="0" y="0"/>
+                      <a:ext cx="5760720" cy="387350"/>
+                    </a:xfrm>
+                    <a:prstGeom prst="rect">
+                      <a:avLst/>
+                    </a:prstGeom>
+                  </pic:spPr>
+                </pic:pic>
+              </a:graphicData>
+            </a:graphic>
+          </wp:inline>
+        </w:drawing>
+      </w:r>
+    </w:p>
+    <w:p>
+      <w:pPr>
+        <w:pStyle w:val="Lgende"/>
+        <w:ind w:left="284"/>
+        <w:jc w:val="center"/>
+      </w:pPr>
+      <w:r>
+        <w:t xml:space="preserve">Figure </w:t>
+      </w:r>
+      <w:fldSimple w:instr=" SEQ Figure \* ARABIC ">
+        <w:r>
+          <w:rPr>
+            <w:noProof/>
+          </w:rPr>
+          <w:t>21</w:t>
+        </w:r>
+      </w:fldSimple>
+      <w:r>
+        <w:t xml:space="preserve"> : En rouge, le lien pour consulter la FAQ</w:t>
+      </w:r>
+    </w:p>
+    <w:p>
+      <w:pPr>
+        <w:ind w:left="284"/>
+      </w:pPr>
+      <w:r>
+        <w:t xml:space="preserve">Si vous cliquez sur le lien indiqué ci-dessus, vous pourrez accéder à la FAQ du site </w:t>
+      </w:r>
+      <w:proofErr w:type="spellStart"/>
+      <w:r>
+        <w:t>DevSkills</w:t>
+      </w:r>
+      <w:proofErr w:type="spellEnd"/>
+      <w:r>
+        <w:t xml:space="preserve">. Ça sera une page ressemblant à ceci : </w:t>
+      </w:r>
+    </w:p>
+    <w:p>
+      <w:pPr>
+        <w:keepNext/>
+        <w:ind w:left="284"/>
+      </w:pPr>
+      <w:r>
+        <w:rPr>
+          <w:noProof/>
+          <w:lang w:eastAsia="fr-CH"/>
+        </w:rPr>
+        <w:lastRenderedPageBreak/>
+        <w:drawing>
+          <wp:inline distT="0" distB="0" distL="0" distR="0" wp14:anchorId="4C3A4317" wp14:editId="722CB16E">
+            <wp:extent cx="5760720" cy="3463290"/>
+            <wp:effectExtent l="0" t="0" r="0" b="3810"/>
+            <wp:docPr id="24" name="Image 24"/>
+            <wp:cNvGraphicFramePr>
+              <a:graphicFrameLocks xmlns:a="http://schemas.openxmlformats.org/drawingml/2006/main" noChangeAspect="1"/>
+            </wp:cNvGraphicFramePr>
+            <a:graphic xmlns:a="http://schemas.openxmlformats.org/drawingml/2006/main">
+              <a:graphicData uri="http://schemas.openxmlformats.org/drawingml/2006/picture">
+                <pic:pic xmlns:pic="http://schemas.openxmlformats.org/drawingml/2006/picture">
+                  <pic:nvPicPr>
+                    <pic:cNvPr id="24" name="pageFAQ.PNG"/>
+                    <pic:cNvPicPr/>
+                  </pic:nvPicPr>
+                  <pic:blipFill>
+                    <a:blip r:embed="rId31" cstate="print">
                       <a:extLst>
                         <a:ext uri="{28A0092B-C50C-407E-A947-70E740481C1C}">
                           <a14:useLocalDpi xmlns:a14="http://schemas.microsoft.com/office/drawing/2010/main" val="0"/>
@@ -6265,62 +7047,49 @@
     <w:p>
       <w:pPr>
         <w:pStyle w:val="Lgende"/>
-        <w:ind w:left="426"/>
+        <w:ind w:left="284"/>
         <w:jc w:val="center"/>
       </w:pPr>
       <w:r>
         <w:t xml:space="preserve">Figure </w:t>
       </w:r>
-      <w:r>
-        <w:fldChar w:fldCharType="begin"/>
-      </w:r>
-      <w:r>
-        <w:instrText xml:space="preserve"> SEQ Figure \* ARABIC </w:instrText>
-      </w:r>
-      <w:r>
-        <w:fldChar w:fldCharType="separate"/>
-      </w:r>
-      <w:r>
-        <w:rPr>
-          <w:noProof/>
-        </w:rPr>
-        <w:t>19</w:t>
-      </w:r>
-      <w:r>
-        <w:rPr>
-          <w:noProof/>
-        </w:rPr>
-        <w:fldChar w:fldCharType="end"/>
-      </w:r>
-      <w:r>
-        <w:t xml:space="preserve"> : Mot de passe actuel incorrect</w:t>
-      </w:r>
-    </w:p>
-    <w:p>
-      <w:pPr>
-        <w:ind w:left="426"/>
-      </w:pPr>
-      <w:r>
-        <w:t>Cette erreur se déclenche lorsque vous n’avez pas entré votre mot de</w:t>
-      </w:r>
-      <w:r>
-        <w:t xml:space="preserve"> passe actuel de manière correct. Pour corriger cette erreur, veuillez entrer correctement votre mot de passe actuel dans le champ correspondant.</w:t>
-      </w:r>
-    </w:p>
-    <w:p>
-      <w:pPr>
-        <w:ind w:left="426"/>
+      <w:fldSimple w:instr=" SEQ Figure \* ARABIC ">
+        <w:r>
+          <w:rPr>
+            <w:noProof/>
+          </w:rPr>
+          <w:t>22</w:t>
+        </w:r>
+      </w:fldSimple>
+      <w:r>
+        <w:t xml:space="preserve"> : Page de la FAQ</w:t>
+      </w:r>
+    </w:p>
+    <w:p>
+      <w:pPr>
+        <w:ind w:left="284"/>
+      </w:pPr>
+      <w:r>
+        <w:t>Cette page vous aidera à mieux comprendre comment utiliser correctement le site</w:t>
+      </w:r>
+      <w:r>
+        <w:t>.</w:t>
+      </w:r>
+    </w:p>
+    <w:p>
+      <w:pPr>
+        <w:ind w:left="284"/>
       </w:pPr>
     </w:p>
     <w:p>
       <w:pPr>
         <w:pStyle w:val="Titre2"/>
       </w:pPr>
-      <w:bookmarkStart w:id="31" w:name="_Toc516575917"/>
-      <w:r>
-        <w:t>Consulter la FAQ</w:t>
-      </w:r>
-      <w:bookmarkEnd w:id="31"/>
+      <w:bookmarkStart w:id="36" w:name="_Toc516669319"/>
+      <w:r>
+        <w:t>Se déconnecter</w:t>
+      </w:r>
+      <w:bookmarkEnd w:id="36"/>
     </w:p>
     <w:p>
       <w:pPr>
@@ -6333,10 +7102,10 @@
           <w:lang w:eastAsia="fr-CH"/>
         </w:rPr>
         <w:drawing>
-          <wp:inline distT="0" distB="0" distL="0" distR="0" wp14:anchorId="64847969" wp14:editId="4932A85B">
+          <wp:inline distT="0" distB="0" distL="0" distR="0" wp14:anchorId="379FAE44" wp14:editId="03ED305D">
             <wp:extent cx="5760720" cy="387350"/>
             <wp:effectExtent l="0" t="0" r="0" b="0"/>
-            <wp:docPr id="23" name="Image 23"/>
+            <wp:docPr id="25" name="Image 25"/>
             <wp:cNvGraphicFramePr>
               <a:graphicFrameLocks xmlns:a="http://schemas.openxmlformats.org/drawingml/2006/main" noChangeAspect="1"/>
             </wp:cNvGraphicFramePr>
@@ -6344,11 +7113,11 @@
               <a:graphicData uri="http://schemas.openxmlformats.org/drawingml/2006/picture">
                 <pic:pic xmlns:pic="http://schemas.openxmlformats.org/drawingml/2006/picture">
                   <pic:nvPicPr>
-                    <pic:cNvPr id="23" name="navbarFAQ.PNG"/>
+                    <pic:cNvPr id="25" name="navbarDeconnecter.PNG"/>
                     <pic:cNvPicPr/>
                   </pic:nvPicPr>
                   <pic:blipFill>
-                    <a:blip r:embed="rId29">
+                    <a:blip r:embed="rId32">
                       <a:extLst>
                         <a:ext uri="{28A0092B-C50C-407E-A947-70E740481C1C}">
                           <a14:useLocalDpi xmlns:a14="http://schemas.microsoft.com/office/drawing/2010/main" val="0"/>
@@ -6384,160 +7153,151 @@
       <w:r>
         <w:t xml:space="preserve">Figure </w:t>
       </w:r>
+      <w:fldSimple w:instr=" SEQ Figure \* ARABIC ">
+        <w:r>
+          <w:rPr>
+            <w:noProof/>
+          </w:rPr>
+          <w:t>23</w:t>
+        </w:r>
+      </w:fldSimple>
+      <w:r>
+        <w:t xml:space="preserve"> : En rouge, le lien pour vous déconnecter</w:t>
+      </w:r>
+    </w:p>
+    <w:p>
+      <w:pPr>
+        <w:ind w:left="284"/>
+      </w:pPr>
+      <w:r>
+        <w:t>En cliquant sur le lien indiqué ci-dessus, vous serez déconnecté de votre compte</w:t>
+      </w:r>
+      <w:r>
+        <w:t>, puis</w:t>
+      </w:r>
+      <w:r>
+        <w:t xml:space="preserve"> redirigé sur la page de connexion (</w:t>
+      </w:r>
       <w:r>
         <w:fldChar w:fldCharType="begin"/>
       </w:r>
       <w:r>
-        <w:instrText xml:space="preserve"> SEQ Figure \* ARABIC </w:instrText>
+        <w:instrText xml:space="preserve"> REF _Ref516041145 \h </w:instrText>
       </w:r>
       <w:r>
         <w:fldChar w:fldCharType="separate"/>
+      </w:r>
+      <w:r>
+        <w:t xml:space="preserve">Figure </w:t>
       </w:r>
       <w:r>
         <w:rPr>
           <w:noProof/>
         </w:rPr>
-        <w:t>20</w:t>
+        <w:t>7</w:t>
+      </w:r>
+      <w:r>
+        <w:t xml:space="preserve"> : Page de connexion</w:t>
+      </w:r>
+      <w:r>
+        <w:fldChar w:fldCharType="end"/>
+      </w:r>
+      <w:r>
+        <w:t>).</w:t>
+      </w:r>
+    </w:p>
+    <w:p>
+      <w:pPr>
+        <w:jc w:val="left"/>
+      </w:pPr>
+      <w:r>
+        <w:br w:type="page"/>
+      </w:r>
+    </w:p>
+    <w:p>
+      <w:pPr>
+        <w:pStyle w:val="Titre1"/>
+      </w:pPr>
+      <w:bookmarkStart w:id="37" w:name="_Toc516669320"/>
+      <w:r>
+        <w:lastRenderedPageBreak/>
+        <w:t>Fonctionnalités</w:t>
+      </w:r>
+      <w:r>
+        <w:t xml:space="preserve"> supplémentaires</w:t>
+      </w:r>
+      <w:r>
+        <w:t xml:space="preserve"> disponible pour l’administrateu</w:t>
+      </w:r>
+      <w:r>
+        <w:t>r</w:t>
+      </w:r>
+      <w:bookmarkEnd w:id="37"/>
+    </w:p>
+    <w:p>
+      <w:pPr>
+        <w:ind w:left="142"/>
+      </w:pPr>
+      <w:r>
+        <w:t>En tant qu’administrateur, un autre lien s’est ajouté à la barre de navigation</w:t>
+      </w:r>
+      <w:r>
+        <w:t>. Celui-ci vous permet d’accéder à la page d’administration.</w:t>
+      </w:r>
+    </w:p>
+    <w:p>
+      <w:pPr>
+        <w:pStyle w:val="Titre2"/>
+      </w:pPr>
+      <w:bookmarkStart w:id="38" w:name="_Toc516669321"/>
+      <w:r>
+        <w:t>Page d’administration</w:t>
+      </w:r>
+      <w:bookmarkEnd w:id="38"/>
+    </w:p>
+    <w:p>
+      <w:pPr>
+        <w:ind w:left="284"/>
+      </w:pPr>
+      <w:r>
+        <w:t xml:space="preserve">Si vous êtes administrateur, après la connexion à </w:t>
+      </w:r>
+      <w:r>
+        <w:t>votre compte, vous ne serez pas redirigé sur la page d’accueil (</w:t>
+      </w:r>
+      <w:r>
+        <w:t>comme illustré à la</w:t>
+      </w:r>
+      <w:r>
+        <w:t xml:space="preserve"> </w:t>
+      </w:r>
+      <w:r>
+        <w:fldChar w:fldCharType="begin"/>
+      </w:r>
+      <w:r>
+        <w:instrText xml:space="preserve"> REF _Ref516471548 \h </w:instrText>
+      </w:r>
+      <w:r>
+        <w:fldChar w:fldCharType="separate"/>
+      </w:r>
+      <w:r>
+        <w:t xml:space="preserve">Figure </w:t>
       </w:r>
       <w:r>
         <w:rPr>
           <w:noProof/>
         </w:rPr>
+        <w:t>10</w:t>
+      </w:r>
+      <w:r>
+        <w:t xml:space="preserve"> : Succès de la connexion</w:t>
+      </w:r>
+      <w:r>
         <w:fldChar w:fldCharType="end"/>
       </w:r>
       <w:r>
-        <w:t xml:space="preserve"> : En rouge, le lien pour consulter la FAQ</w:t>
-      </w:r>
-    </w:p>
-    <w:p>
-      <w:pPr>
-        <w:ind w:left="284"/>
-      </w:pPr>
-      <w:r>
-        <w:t xml:space="preserve">Si vous cliquez sur le lien indiqué ci-dessus, vous pourrez accéder à la FAQ du site </w:t>
-      </w:r>
-      <w:proofErr w:type="spellStart"/>
-      <w:r>
-        <w:t>DevSkills</w:t>
-      </w:r>
-      <w:proofErr w:type="spellEnd"/>
-      <w:r>
-        <w:t xml:space="preserve">. Ça sera une page ressemblant à ceci : </w:t>
-      </w:r>
-    </w:p>
-    <w:p>
-      <w:pPr>
-        <w:keepNext/>
-        <w:ind w:left="284"/>
-      </w:pPr>
-      <w:r>
-        <w:rPr>
-          <w:noProof/>
-          <w:lang w:eastAsia="fr-CH"/>
-        </w:rPr>
-        <w:lastRenderedPageBreak/>
-        <w:drawing>
-          <wp:inline distT="0" distB="0" distL="0" distR="0" wp14:anchorId="37718486" wp14:editId="18F5DDE0">
-            <wp:extent cx="5760720" cy="3463290"/>
-            <wp:effectExtent l="0" t="0" r="0" b="3810"/>
-            <wp:docPr id="24" name="Image 24"/>
-            <wp:cNvGraphicFramePr>
-              <a:graphicFrameLocks xmlns:a="http://schemas.openxmlformats.org/drawingml/2006/main" noChangeAspect="1"/>
-            </wp:cNvGraphicFramePr>
-            <a:graphic xmlns:a="http://schemas.openxmlformats.org/drawingml/2006/main">
-              <a:graphicData uri="http://schemas.openxmlformats.org/drawingml/2006/picture">
-                <pic:pic xmlns:pic="http://schemas.openxmlformats.org/drawingml/2006/picture">
-                  <pic:nvPicPr>
-                    <pic:cNvPr id="24" name="pageFAQ.PNG"/>
-                    <pic:cNvPicPr/>
-                  </pic:nvPicPr>
-                  <pic:blipFill>
-                    <a:blip r:embed="rId30" cstate="print">
-                      <a:extLst>
-                        <a:ext uri="{28A0092B-C50C-407E-A947-70E740481C1C}">
-                          <a14:useLocalDpi xmlns:a14="http://schemas.microsoft.com/office/drawing/2010/main" val="0"/>
-                        </a:ext>
-                      </a:extLst>
-                    </a:blip>
-                    <a:stretch>
-                      <a:fillRect/>
-                    </a:stretch>
-                  </pic:blipFill>
-                  <pic:spPr>
-                    <a:xfrm>
-                      <a:off x="0" y="0"/>
-                      <a:ext cx="5760720" cy="3463290"/>
-                    </a:xfrm>
-                    <a:prstGeom prst="rect">
-                      <a:avLst/>
-                    </a:prstGeom>
-                  </pic:spPr>
-                </pic:pic>
-              </a:graphicData>
-            </a:graphic>
-          </wp:inline>
-        </w:drawing>
-      </w:r>
-    </w:p>
-    <w:p>
-      <w:pPr>
-        <w:pStyle w:val="Lgende"/>
-        <w:ind w:left="284"/>
-        <w:jc w:val="center"/>
-      </w:pPr>
-      <w:r>
-        <w:t xml:space="preserve">Figure </w:t>
-      </w:r>
-      <w:r>
-        <w:fldChar w:fldCharType="begin"/>
-      </w:r>
-      <w:r>
-        <w:instrText xml:space="preserve"> SEQ Figure \* ARABIC </w:instrText>
-      </w:r>
-      <w:r>
-        <w:fldChar w:fldCharType="separate"/>
-      </w:r>
-      <w:r>
-        <w:rPr>
-          <w:noProof/>
-        </w:rPr>
-        <w:t>21</w:t>
-      </w:r>
-      <w:r>
-        <w:rPr>
-          <w:noProof/>
-        </w:rPr>
-        <w:fldChar w:fldCharType="end"/>
-      </w:r>
-      <w:r>
-        <w:t xml:space="preserve"> : Page de la FAQ</w:t>
-      </w:r>
-    </w:p>
-    <w:p>
-      <w:pPr>
-        <w:ind w:left="284"/>
-      </w:pPr>
-      <w:r>
-        <w:t>Cette page vous aidera à mieux comprendre comment utiliser correctement le site</w:t>
-      </w:r>
-      <w:r>
-        <w:t>.</w:t>
-      </w:r>
-    </w:p>
-    <w:p>
-      <w:pPr>
-        <w:ind w:left="284"/>
-      </w:pPr>
-    </w:p>
-    <w:p>
-      <w:pPr>
-        <w:pStyle w:val="Titre2"/>
-      </w:pPr>
-      <w:bookmarkStart w:id="32" w:name="_Toc516575918"/>
-      <w:r>
-        <w:t>Se déconnecter</w:t>
-      </w:r>
-      <w:bookmarkEnd w:id="32"/>
+        <w:t>), mais sur la page d’administration illustrée ci-après :</w:t>
+      </w:r>
     </w:p>
     <w:p>
       <w:pPr>
@@ -6550,228 +7310,7 @@
           <w:lang w:eastAsia="fr-CH"/>
         </w:rPr>
         <w:drawing>
-          <wp:inline distT="0" distB="0" distL="0" distR="0" wp14:anchorId="2B4DA202" wp14:editId="5C4CF314">
-            <wp:extent cx="5760720" cy="387350"/>
-            <wp:effectExtent l="0" t="0" r="0" b="0"/>
-            <wp:docPr id="25" name="Image 25"/>
-            <wp:cNvGraphicFramePr>
-              <a:graphicFrameLocks xmlns:a="http://schemas.openxmlformats.org/drawingml/2006/main" noChangeAspect="1"/>
-            </wp:cNvGraphicFramePr>
-            <a:graphic xmlns:a="http://schemas.openxmlformats.org/drawingml/2006/main">
-              <a:graphicData uri="http://schemas.openxmlformats.org/drawingml/2006/picture">
-                <pic:pic xmlns:pic="http://schemas.openxmlformats.org/drawingml/2006/picture">
-                  <pic:nvPicPr>
-                    <pic:cNvPr id="25" name="navbarDeconnecter.PNG"/>
-                    <pic:cNvPicPr/>
-                  </pic:nvPicPr>
-                  <pic:blipFill>
-                    <a:blip r:embed="rId31">
-                      <a:extLst>
-                        <a:ext uri="{28A0092B-C50C-407E-A947-70E740481C1C}">
-                          <a14:useLocalDpi xmlns:a14="http://schemas.microsoft.com/office/drawing/2010/main" val="0"/>
-                        </a:ext>
-                      </a:extLst>
-                    </a:blip>
-                    <a:stretch>
-                      <a:fillRect/>
-                    </a:stretch>
-                  </pic:blipFill>
-                  <pic:spPr>
-                    <a:xfrm>
-                      <a:off x="0" y="0"/>
-                      <a:ext cx="5760720" cy="387350"/>
-                    </a:xfrm>
-                    <a:prstGeom prst="rect">
-                      <a:avLst/>
-                    </a:prstGeom>
-                  </pic:spPr>
-                </pic:pic>
-              </a:graphicData>
-            </a:graphic>
-          </wp:inline>
-        </w:drawing>
-      </w:r>
-    </w:p>
-    <w:p>
-      <w:pPr>
-        <w:pStyle w:val="Lgende"/>
-        <w:ind w:left="284"/>
-        <w:jc w:val="center"/>
-      </w:pPr>
-      <w:r>
-        <w:t xml:space="preserve">Figure </w:t>
-      </w:r>
-      <w:r>
-        <w:fldChar w:fldCharType="begin"/>
-      </w:r>
-      <w:r>
-        <w:instrText xml:space="preserve"> SEQ Figure \* ARABIC </w:instrText>
-      </w:r>
-      <w:r>
-        <w:fldChar w:fldCharType="separate"/>
-      </w:r>
-      <w:r>
-        <w:rPr>
-          <w:noProof/>
-        </w:rPr>
-        <w:t>22</w:t>
-      </w:r>
-      <w:r>
-        <w:rPr>
-          <w:noProof/>
-        </w:rPr>
-        <w:fldChar w:fldCharType="end"/>
-      </w:r>
-      <w:r>
-        <w:t xml:space="preserve"> : En rouge, le lien pour vous déconnecter</w:t>
-      </w:r>
-    </w:p>
-    <w:p>
-      <w:pPr>
-        <w:ind w:left="284"/>
-      </w:pPr>
-      <w:r>
-        <w:t>En cliquant sur le lien indiqué ci-dessus, vous serez déconnecté de votre compte</w:t>
-      </w:r>
-      <w:r>
-        <w:t>, puis</w:t>
-      </w:r>
-      <w:r>
-        <w:t xml:space="preserve"> redirigé sur la page de connexion (</w:t>
-      </w:r>
-      <w:r>
-        <w:fldChar w:fldCharType="begin"/>
-      </w:r>
-      <w:r>
-        <w:instrText xml:space="preserve"> REF _Ref516041145 \h </w:instrText>
-      </w:r>
-      <w:r>
-        <w:fldChar w:fldCharType="separate"/>
-      </w:r>
-      <w:r>
-        <w:t xml:space="preserve">Figure </w:t>
-      </w:r>
-      <w:r>
-        <w:rPr>
-          <w:noProof/>
-        </w:rPr>
-        <w:t>7</w:t>
-      </w:r>
-      <w:r>
-        <w:t xml:space="preserve"> : Page de connexion</w:t>
-      </w:r>
-      <w:r>
-        <w:fldChar w:fldCharType="end"/>
-      </w:r>
-      <w:r>
-        <w:t>).</w:t>
-      </w:r>
-    </w:p>
-    <w:p>
-      <w:pPr>
-        <w:jc w:val="left"/>
-      </w:pPr>
-      <w:r>
-        <w:br w:type="page"/>
-      </w:r>
-    </w:p>
-    <w:p>
-      <w:pPr>
-        <w:pStyle w:val="Titre1"/>
-      </w:pPr>
-      <w:bookmarkStart w:id="33" w:name="_Toc516575919"/>
-      <w:r>
-        <w:lastRenderedPageBreak/>
-        <w:t>Fonctionnalités</w:t>
-      </w:r>
-      <w:r>
-        <w:t xml:space="preserve"> supplémentaires</w:t>
-      </w:r>
-      <w:r>
-        <w:t xml:space="preserve"> disponible pour l’administrateu</w:t>
-      </w:r>
-      <w:r>
-        <w:t>r</w:t>
-      </w:r>
-      <w:bookmarkEnd w:id="33"/>
-    </w:p>
-    <w:p>
-      <w:pPr>
-        <w:ind w:left="142"/>
-      </w:pPr>
-      <w:r>
-        <w:t>En tant qu’administrateur, un autre lien s’est ajouté à la barre de navigation</w:t>
-      </w:r>
-      <w:r>
-        <w:t>. Celui-ci vous permet d’accéder à la page d’administration.</w:t>
-      </w:r>
-    </w:p>
-    <w:p>
-      <w:pPr>
-        <w:pStyle w:val="Titre2"/>
-      </w:pPr>
-      <w:bookmarkStart w:id="34" w:name="_Toc516575920"/>
-      <w:r>
-        <w:t>Page d’administration</w:t>
-      </w:r>
-      <w:bookmarkEnd w:id="34"/>
-    </w:p>
-    <w:p>
-      <w:pPr>
-        <w:ind w:left="284"/>
-      </w:pPr>
-      <w:r>
-        <w:t xml:space="preserve">Si vous êtes administrateur, après la connexion à </w:t>
-      </w:r>
-      <w:r>
-        <w:t>votre compte, vous ne serez pas redirigé sur la page d’accueil (</w:t>
-      </w:r>
-      <w:r>
-        <w:t>comme illustré à la</w:t>
-      </w:r>
-      <w:r>
-        <w:t xml:space="preserve"> </w:t>
-      </w:r>
-      <w:r>
-        <w:fldChar w:fldCharType="begin"/>
-      </w:r>
-      <w:r>
-        <w:instrText xml:space="preserve"> REF _Ref516471548 \h </w:instrText>
-      </w:r>
-      <w:r>
-        <w:fldChar w:fldCharType="separate"/>
-      </w:r>
-      <w:r>
-        <w:t xml:space="preserve">Figure </w:t>
-      </w:r>
-      <w:r>
-        <w:rPr>
-          <w:noProof/>
-        </w:rPr>
-        <w:t>10</w:t>
-      </w:r>
-      <w:r>
-        <w:t xml:space="preserve"> : Succès de la connexion</w:t>
-      </w:r>
-      <w:r>
-        <w:fldChar w:fldCharType="end"/>
-      </w:r>
-      <w:r>
-        <w:t>), mais sur la page d’administration illustrée ci-après :</w:t>
-      </w:r>
-    </w:p>
-    <w:p>
-      <w:pPr>
-        <w:keepNext/>
-        <w:ind w:left="284"/>
-      </w:pPr>
-      <w:r>
-        <w:rPr>
-          <w:noProof/>
-          <w:lang w:eastAsia="fr-CH"/>
-        </w:rPr>
-        <w:drawing>
-          <wp:inline distT="0" distB="0" distL="0" distR="0" wp14:anchorId="0F1623A1" wp14:editId="5F619767">
+          <wp:inline distT="0" distB="0" distL="0" distR="0" wp14:anchorId="3D65021A" wp14:editId="670E80A0">
             <wp:extent cx="5760720" cy="3463290"/>
             <wp:effectExtent l="0" t="0" r="0" b="3810"/>
             <wp:docPr id="22" name="Image 22"/>
@@ -6783,139 +7322,6 @@
                 <pic:pic xmlns:pic="http://schemas.openxmlformats.org/drawingml/2006/picture">
                   <pic:nvPicPr>
                     <pic:cNvPr id="22" name="pageAdmin.PNG"/>
-                    <pic:cNvPicPr/>
-                  </pic:nvPicPr>
-                  <pic:blipFill>
-                    <a:blip r:embed="rId32" cstate="print">
-                      <a:extLst>
-                        <a:ext uri="{28A0092B-C50C-407E-A947-70E740481C1C}">
-                          <a14:useLocalDpi xmlns:a14="http://schemas.microsoft.com/office/drawing/2010/main" val="0"/>
-                        </a:ext>
-                      </a:extLst>
-                    </a:blip>
-                    <a:stretch>
-                      <a:fillRect/>
-                    </a:stretch>
-                  </pic:blipFill>
-                  <pic:spPr>
-                    <a:xfrm>
-                      <a:off x="0" y="0"/>
-                      <a:ext cx="5760720" cy="3463290"/>
-                    </a:xfrm>
-                    <a:prstGeom prst="rect">
-                      <a:avLst/>
-                    </a:prstGeom>
-                  </pic:spPr>
-                </pic:pic>
-              </a:graphicData>
-            </a:graphic>
-          </wp:inline>
-        </w:drawing>
-      </w:r>
-    </w:p>
-    <w:p>
-      <w:pPr>
-        <w:pStyle w:val="Lgende"/>
-        <w:ind w:left="284"/>
-        <w:jc w:val="center"/>
-      </w:pPr>
-      <w:bookmarkStart w:id="35" w:name="_Ref516477640"/>
-      <w:r>
-        <w:t xml:space="preserve">Figure </w:t>
-      </w:r>
-      <w:r>
-        <w:fldChar w:fldCharType="begin"/>
-      </w:r>
-      <w:r>
-        <w:instrText xml:space="preserve"> SEQ Figure \* ARABIC </w:instrText>
-      </w:r>
-      <w:r>
-        <w:fldChar w:fldCharType="separate"/>
-      </w:r>
-      <w:r>
-        <w:rPr>
-          <w:noProof/>
-        </w:rPr>
-        <w:t>23</w:t>
-      </w:r>
-      <w:r>
-        <w:rPr>
-          <w:noProof/>
-        </w:rPr>
-        <w:fldChar w:fldCharType="end"/>
-      </w:r>
-      <w:r>
-        <w:t xml:space="preserve"> : Page d'administration</w:t>
-      </w:r>
-      <w:bookmarkEnd w:id="35"/>
-    </w:p>
-    <w:p>
-      <w:pPr>
-        <w:ind w:left="284"/>
-      </w:pPr>
-      <w:r>
-        <w:t>Cette page est, d’une certaine manière, la page d’accueil de l’administration.</w:t>
-      </w:r>
-      <w:r>
-        <w:t xml:space="preserve"> Elle permet d’accéder à la gestion des catégories et à celle des tutoriels, via les deux boutons </w:t>
-      </w:r>
-      <w:r>
-        <w:t>(</w:t>
-      </w:r>
-      <w:r>
-        <w:t>visible</w:t>
-      </w:r>
-      <w:r>
-        <w:t>s</w:t>
-      </w:r>
-      <w:r>
-        <w:t xml:space="preserve"> sur l’</w:t>
-      </w:r>
-      <w:r>
-        <w:t>illustration ci-dessus).</w:t>
-      </w:r>
-    </w:p>
-    <w:p>
-      <w:pPr>
-        <w:ind w:left="284"/>
-      </w:pPr>
-    </w:p>
-    <w:p>
-      <w:pPr>
-        <w:pStyle w:val="Titre2"/>
-      </w:pPr>
-      <w:bookmarkStart w:id="36" w:name="_Ref516575022"/>
-      <w:bookmarkStart w:id="37" w:name="_Toc516575921"/>
-      <w:r>
-        <w:lastRenderedPageBreak/>
-        <w:t>Gestion des catégories</w:t>
-      </w:r>
-      <w:bookmarkEnd w:id="36"/>
-      <w:bookmarkEnd w:id="37"/>
-    </w:p>
-    <w:p>
-      <w:pPr>
-        <w:keepNext/>
-        <w:ind w:left="284"/>
-      </w:pPr>
-      <w:r>
-        <w:rPr>
-          <w:noProof/>
-          <w:lang w:eastAsia="fr-CH"/>
-        </w:rPr>
-        <w:drawing>
-          <wp:inline distT="0" distB="0" distL="0" distR="0" wp14:anchorId="3DFA21EF" wp14:editId="3FF4ADA8">
-            <wp:extent cx="5760720" cy="3463290"/>
-            <wp:effectExtent l="0" t="0" r="0" b="3810"/>
-            <wp:docPr id="26" name="Image 26"/>
-            <wp:cNvGraphicFramePr>
-              <a:graphicFrameLocks xmlns:a="http://schemas.openxmlformats.org/drawingml/2006/main" noChangeAspect="1"/>
-            </wp:cNvGraphicFramePr>
-            <a:graphic xmlns:a="http://schemas.openxmlformats.org/drawingml/2006/main">
-              <a:graphicData uri="http://schemas.openxmlformats.org/drawingml/2006/picture">
-                <pic:pic xmlns:pic="http://schemas.openxmlformats.org/drawingml/2006/picture">
-                  <pic:nvPicPr>
-                    <pic:cNvPr id="26" name="pageGererCategories.PNG"/>
                     <pic:cNvPicPr/>
                   </pic:nvPicPr>
                   <pic:blipFill>
@@ -6952,120 +7358,47 @@
         <w:ind w:left="284"/>
         <w:jc w:val="center"/>
       </w:pPr>
-      <w:bookmarkStart w:id="38" w:name="_Ref516566504"/>
+      <w:bookmarkStart w:id="39" w:name="_Ref516477640"/>
       <w:r>
         <w:t xml:space="preserve">Figure </w:t>
       </w:r>
-      <w:r>
-        <w:fldChar w:fldCharType="begin"/>
-      </w:r>
-      <w:r>
-        <w:instrText xml:space="preserve"> SEQ Figure \* ARABIC </w:instrText>
-      </w:r>
-      <w:r>
-        <w:fldChar w:fldCharType="separate"/>
-      </w:r>
-      <w:r>
-        <w:rPr>
-          <w:noProof/>
-        </w:rPr>
-        <w:t>24</w:t>
-      </w:r>
-      <w:r>
-        <w:rPr>
-          <w:noProof/>
-        </w:rPr>
-        <w:fldChar w:fldCharType="end"/>
-      </w:r>
-      <w:r>
-        <w:t xml:space="preserve"> : Gestion des catégories</w:t>
-      </w:r>
-      <w:bookmarkEnd w:id="38"/>
+      <w:fldSimple w:instr=" SEQ Figure \* ARABIC ">
+        <w:r>
+          <w:rPr>
+            <w:noProof/>
+          </w:rPr>
+          <w:t>24</w:t>
+        </w:r>
+      </w:fldSimple>
+      <w:r>
+        <w:t xml:space="preserve"> : Page d'administration</w:t>
+      </w:r>
+      <w:bookmarkEnd w:id="39"/>
     </w:p>
     <w:p>
       <w:pPr>
         <w:ind w:left="284"/>
       </w:pPr>
       <w:r>
-        <w:t>Si vous cliquez sur le bouton « Catégories »</w:t>
-      </w:r>
-      <w:r>
-        <w:t xml:space="preserve"> de la page d’administration (</w:t>
-      </w:r>
-      <w:r>
-        <w:fldChar w:fldCharType="begin"/>
-      </w:r>
-      <w:r>
-        <w:instrText xml:space="preserve"> REF _Ref516477640 \h </w:instrText>
-      </w:r>
-      <w:r>
-        <w:fldChar w:fldCharType="separate"/>
-      </w:r>
-      <w:r>
-        <w:t xml:space="preserve">Figure </w:t>
-      </w:r>
-      <w:r>
-        <w:rPr>
-          <w:noProof/>
-        </w:rPr>
-        <w:t>23</w:t>
-      </w:r>
-      <w:r>
-        <w:t xml:space="preserve"> : Page d'administration</w:t>
-      </w:r>
-      <w:r>
-        <w:fldChar w:fldCharType="end"/>
-      </w:r>
-      <w:r>
-        <w:t>), vous serez redirigé sur la page montrée ci-dessus, permettant de gérer les catégories auxquelles les tutoriels peuvent appartenir.</w:t>
-      </w:r>
-      <w:r>
-        <w:t xml:space="preserve"> </w:t>
-      </w:r>
-      <w:r>
-        <w:t>En dessous du</w:t>
-      </w:r>
-      <w:r>
-        <w:t xml:space="preserve"> titre « CATÉGORIES », il y a un lien qui permet d’ajouter une catégorie (</w:t>
-      </w:r>
-      <w:r>
-        <w:t xml:space="preserve">voir </w:t>
-      </w:r>
-      <w:r>
-        <w:fldChar w:fldCharType="begin"/>
-      </w:r>
-      <w:r>
-        <w:instrText xml:space="preserve"> REF _Ref516564085 \h </w:instrText>
-      </w:r>
-      <w:r>
-        <w:fldChar w:fldCharType="separate"/>
-      </w:r>
-      <w:r>
-        <w:t>Ajouter un</w:t>
-      </w:r>
-      <w:r>
-        <w:t>e</w:t>
-      </w:r>
-      <w:r>
-        <w:t xml:space="preserve"> catégorie</w:t>
-      </w:r>
-      <w:r>
-        <w:fldChar w:fldCharType="end"/>
-      </w:r>
-      <w:r>
-        <w:t>). Si vous cliquez sur une des catégories, vous serez amené sur un page vous permettant de modifier la catégorie sélectionnée (insérer référence).</w:t>
-      </w:r>
-      <w:r>
-        <w:t xml:space="preserve"> </w:t>
-      </w:r>
-      <w:r>
-        <w:t>À la fin de la description d’une catégorie, comme on peut le voir sur l’illustration à la fin de la description de la catégorie « MySQL », il y a un lien qui vous permet de supprimer la catégorie</w:t>
-      </w:r>
-      <w:r>
-        <w:t xml:space="preserve"> (réf)</w:t>
-      </w:r>
-      <w:r>
-        <w:t>.</w:t>
+        <w:t>Cette page est, d’une certaine manière, la page d’accueil de l’administration.</w:t>
+      </w:r>
+      <w:r>
+        <w:t xml:space="preserve"> Elle permet d’accéder à la gestion des catégories et à celle des tutoriels, via les deux boutons </w:t>
+      </w:r>
+      <w:r>
+        <w:t>(</w:t>
+      </w:r>
+      <w:r>
+        <w:t>visible</w:t>
+      </w:r>
+      <w:r>
+        <w:t>s</w:t>
+      </w:r>
+      <w:r>
+        <w:t xml:space="preserve"> sur l’</w:t>
+      </w:r>
+      <w:r>
+        <w:t>illustration ci-dessus).</w:t>
       </w:r>
     </w:p>
     <w:p>
@@ -7077,14 +7410,14 @@
       <w:pPr>
         <w:pStyle w:val="Titre2"/>
       </w:pPr>
-      <w:bookmarkStart w:id="39" w:name="_Ref516564085"/>
-      <w:bookmarkStart w:id="40" w:name="_Toc516575922"/>
+      <w:bookmarkStart w:id="40" w:name="_Ref516575022"/>
+      <w:bookmarkStart w:id="41" w:name="_Toc516669322"/>
       <w:r>
         <w:lastRenderedPageBreak/>
-        <w:t>Ajouter une catégorie</w:t>
-      </w:r>
-      <w:bookmarkEnd w:id="39"/>
+        <w:t>Gestion des catégories</w:t>
+      </w:r>
       <w:bookmarkEnd w:id="40"/>
+      <w:bookmarkEnd w:id="41"/>
     </w:p>
     <w:p>
       <w:pPr>
@@ -7097,7 +7430,214 @@
           <w:lang w:eastAsia="fr-CH"/>
         </w:rPr>
         <w:drawing>
-          <wp:inline distT="0" distB="0" distL="0" distR="0" wp14:anchorId="28B6EC16" wp14:editId="0C8BCA9B">
+          <wp:inline distT="0" distB="0" distL="0" distR="0" wp14:anchorId="32696A85" wp14:editId="1128357A">
+            <wp:extent cx="5760720" cy="3463290"/>
+            <wp:effectExtent l="0" t="0" r="0" b="3810"/>
+            <wp:docPr id="26" name="Image 26"/>
+            <wp:cNvGraphicFramePr>
+              <a:graphicFrameLocks xmlns:a="http://schemas.openxmlformats.org/drawingml/2006/main" noChangeAspect="1"/>
+            </wp:cNvGraphicFramePr>
+            <a:graphic xmlns:a="http://schemas.openxmlformats.org/drawingml/2006/main">
+              <a:graphicData uri="http://schemas.openxmlformats.org/drawingml/2006/picture">
+                <pic:pic xmlns:pic="http://schemas.openxmlformats.org/drawingml/2006/picture">
+                  <pic:nvPicPr>
+                    <pic:cNvPr id="26" name="pageGererCategories.PNG"/>
+                    <pic:cNvPicPr/>
+                  </pic:nvPicPr>
+                  <pic:blipFill>
+                    <a:blip r:embed="rId34" cstate="print">
+                      <a:extLst>
+                        <a:ext uri="{28A0092B-C50C-407E-A947-70E740481C1C}">
+                          <a14:useLocalDpi xmlns:a14="http://schemas.microsoft.com/office/drawing/2010/main" val="0"/>
+                        </a:ext>
+                      </a:extLst>
+                    </a:blip>
+                    <a:stretch>
+                      <a:fillRect/>
+                    </a:stretch>
+                  </pic:blipFill>
+                  <pic:spPr>
+                    <a:xfrm>
+                      <a:off x="0" y="0"/>
+                      <a:ext cx="5760720" cy="3463290"/>
+                    </a:xfrm>
+                    <a:prstGeom prst="rect">
+                      <a:avLst/>
+                    </a:prstGeom>
+                  </pic:spPr>
+                </pic:pic>
+              </a:graphicData>
+            </a:graphic>
+          </wp:inline>
+        </w:drawing>
+      </w:r>
+    </w:p>
+    <w:p>
+      <w:pPr>
+        <w:pStyle w:val="Lgende"/>
+        <w:ind w:left="284"/>
+        <w:jc w:val="center"/>
+      </w:pPr>
+      <w:bookmarkStart w:id="42" w:name="_Ref516566504"/>
+      <w:r>
+        <w:t xml:space="preserve">Figure </w:t>
+      </w:r>
+      <w:fldSimple w:instr=" SEQ Figure \* ARABIC ">
+        <w:r>
+          <w:rPr>
+            <w:noProof/>
+          </w:rPr>
+          <w:t>25</w:t>
+        </w:r>
+      </w:fldSimple>
+      <w:r>
+        <w:t xml:space="preserve"> : Gestion des catégories</w:t>
+      </w:r>
+      <w:bookmarkEnd w:id="42"/>
+    </w:p>
+    <w:p>
+      <w:pPr>
+        <w:ind w:left="284"/>
+      </w:pPr>
+      <w:r>
+        <w:t>Si vous cliquez sur le bouton « Catégories »</w:t>
+      </w:r>
+      <w:r>
+        <w:t xml:space="preserve"> de la page d’administration (</w:t>
+      </w:r>
+      <w:r>
+        <w:fldChar w:fldCharType="begin"/>
+      </w:r>
+      <w:r>
+        <w:instrText xml:space="preserve"> REF _Ref516477640 \h </w:instrText>
+      </w:r>
+      <w:r>
+        <w:fldChar w:fldCharType="separate"/>
+      </w:r>
+      <w:r>
+        <w:t xml:space="preserve">Figure </w:t>
+      </w:r>
+      <w:r>
+        <w:rPr>
+          <w:noProof/>
+        </w:rPr>
+        <w:t>23</w:t>
+      </w:r>
+      <w:r>
+        <w:t xml:space="preserve"> : Page d'administration</w:t>
+      </w:r>
+      <w:r>
+        <w:fldChar w:fldCharType="end"/>
+      </w:r>
+      <w:r>
+        <w:t>), vous serez redirigé sur la page montrée ci-dessus, permettant de gérer les catégories auxquelles les tutoriels peuvent appartenir.</w:t>
+      </w:r>
+      <w:r>
+        <w:t xml:space="preserve"> </w:t>
+      </w:r>
+      <w:r>
+        <w:t>En dessous du</w:t>
+      </w:r>
+      <w:r>
+        <w:t xml:space="preserve"> titre « CATÉGORIES », il y a un lien qui permet d’ajouter une catégorie (</w:t>
+      </w:r>
+      <w:r>
+        <w:t xml:space="preserve">voir </w:t>
+      </w:r>
+      <w:r>
+        <w:fldChar w:fldCharType="begin"/>
+      </w:r>
+      <w:r>
+        <w:instrText xml:space="preserve"> REF _Ref516564085 \h </w:instrText>
+      </w:r>
+      <w:r>
+        <w:fldChar w:fldCharType="separate"/>
+      </w:r>
+      <w:r>
+        <w:t>Ajouter une catégorie</w:t>
+      </w:r>
+      <w:r>
+        <w:fldChar w:fldCharType="end"/>
+      </w:r>
+      <w:r>
+        <w:t>). Si vous cliquez sur une des catégories, vous serez amené sur un page vous permettant de modifier la catégorie sélectionnée (</w:t>
+      </w:r>
+      <w:r>
+        <w:t xml:space="preserve">voir </w:t>
+      </w:r>
+      <w:r>
+        <w:fldChar w:fldCharType="begin"/>
+      </w:r>
+      <w:r>
+        <w:instrText xml:space="preserve"> REF _Ref516643072 \h </w:instrText>
+      </w:r>
+      <w:r>
+        <w:fldChar w:fldCharType="separate"/>
+      </w:r>
+      <w:r>
+        <w:t>Modifier une catégorie</w:t>
+      </w:r>
+      <w:r>
+        <w:fldChar w:fldCharType="end"/>
+      </w:r>
+      <w:r>
+        <w:t>).</w:t>
+      </w:r>
+      <w:r>
+        <w:t xml:space="preserve"> À la fin de la description d’une catégorie, comme on peut le voir sur l’illustration à la fin de la description de la catégorie « MySQL », il y a un lien qui vous permet de supprimer la catégorie (</w:t>
+      </w:r>
+      <w:r>
+        <w:t xml:space="preserve">voir </w:t>
+      </w:r>
+      <w:r>
+        <w:fldChar w:fldCharType="begin"/>
+      </w:r>
+      <w:r>
+        <w:instrText xml:space="preserve"> REF _Ref516643082 \h </w:instrText>
+      </w:r>
+      <w:r>
+        <w:fldChar w:fldCharType="separate"/>
+      </w:r>
+      <w:r>
+        <w:t>Suppression d’une catégorie</w:t>
+      </w:r>
+      <w:r>
+        <w:fldChar w:fldCharType="end"/>
+      </w:r>
+      <w:r>
+        <w:t>).</w:t>
+      </w:r>
+    </w:p>
+    <w:p>
+      <w:pPr>
+        <w:ind w:left="284"/>
+      </w:pPr>
+    </w:p>
+    <w:p>
+      <w:pPr>
+        <w:pStyle w:val="Titre2"/>
+      </w:pPr>
+      <w:bookmarkStart w:id="43" w:name="_Ref516564085"/>
+      <w:bookmarkStart w:id="44" w:name="_Toc516669323"/>
+      <w:r>
+        <w:lastRenderedPageBreak/>
+        <w:t>Ajouter une catégorie</w:t>
+      </w:r>
+      <w:bookmarkEnd w:id="43"/>
+      <w:bookmarkEnd w:id="44"/>
+    </w:p>
+    <w:p>
+      <w:pPr>
+        <w:keepNext/>
+        <w:ind w:left="284"/>
+      </w:pPr>
+      <w:r>
+        <w:rPr>
+          <w:noProof/>
+          <w:lang w:eastAsia="fr-CH"/>
+        </w:rPr>
+        <w:drawing>
+          <wp:inline distT="0" distB="0" distL="0" distR="0" wp14:anchorId="4E9855E5" wp14:editId="45242475">
             <wp:extent cx="5760719" cy="3463290"/>
             <wp:effectExtent l="0" t="0" r="0" b="3810"/>
             <wp:docPr id="27" name="Image 27"/>
@@ -7112,7 +7652,7 @@
                     <pic:cNvPicPr/>
                   </pic:nvPicPr>
                   <pic:blipFill>
-                    <a:blip r:embed="rId34" cstate="print">
+                    <a:blip r:embed="rId35" cstate="print">
                       <a:extLst>
                         <a:ext uri="{28A0092B-C50C-407E-A947-70E740481C1C}">
                           <a14:useLocalDpi xmlns:a14="http://schemas.microsoft.com/office/drawing/2010/main" val="0"/>
@@ -7153,7 +7693,7 @@
           <w:rPr>
             <w:noProof/>
           </w:rPr>
-          <w:t>25</w:t>
+          <w:t>26</w:t>
         </w:r>
       </w:fldSimple>
       <w:r>
@@ -7168,7 +7708,13 @@
         <w:t>Cette page vous permet d’ajouter une catégorie, dont les tutoriels pourront ensuite faire partis.</w:t>
       </w:r>
       <w:r>
-        <w:t xml:space="preserve"> Si vous ne voulez pas ajouter une catégorie, vous pouvez appuyer sur le bouton « Retour » pour revenir à la page précédente (</w:t>
+        <w:t xml:space="preserve"> Si vous ne voulez pas ajouter </w:t>
+      </w:r>
+      <w:r>
+        <w:t>de</w:t>
+      </w:r>
+      <w:r>
+        <w:t xml:space="preserve"> catégorie, vous pouvez appuyer sur le bouton « Retour » pour revenir à la page précédente (</w:t>
       </w:r>
       <w:r>
         <w:fldChar w:fldCharType="begin"/>
@@ -7216,7 +7762,13 @@
         <w:t xml:space="preserve">représentera </w:t>
       </w:r>
       <w:r>
-        <w:t>cette dernière, il faut donc bien la choisir.</w:t>
+        <w:t>cette dernière, il faut donc bien l</w:t>
+      </w:r>
+      <w:r>
+        <w:t>e</w:t>
+      </w:r>
+      <w:r>
+        <w:t xml:space="preserve"> choisir.</w:t>
       </w:r>
       <w:r>
         <w:t xml:space="preserve"> L’image devra être ajoutée manuellement dans les dossiers du site, et il faut renseigner le lien pour y accéder. La description permet de mieux comprendre de quoi parle la catégorie, et est donc aussi importante pour la compréhension des utilisateurs.</w:t>
@@ -7235,7 +7787,7 @@
       <w:pPr>
         <w:pStyle w:val="Titre3"/>
       </w:pPr>
-      <w:bookmarkStart w:id="41" w:name="_Toc516575923"/>
+      <w:bookmarkStart w:id="45" w:name="_Toc516669324"/>
       <w:r>
         <w:t xml:space="preserve">Erreur : </w:t>
       </w:r>
@@ -7245,7 +7797,7 @@
       <w:r>
         <w:t>hamp manquant</w:t>
       </w:r>
-      <w:bookmarkEnd w:id="41"/>
+      <w:bookmarkEnd w:id="45"/>
     </w:p>
     <w:p>
       <w:pPr>
@@ -7258,7 +7810,7 @@
           <w:lang w:eastAsia="fr-CH"/>
         </w:rPr>
         <w:drawing>
-          <wp:inline distT="0" distB="0" distL="0" distR="0" wp14:anchorId="69E86224" wp14:editId="1309E402">
+          <wp:inline distT="0" distB="0" distL="0" distR="0" wp14:anchorId="1697766C" wp14:editId="4BA6BF83">
             <wp:extent cx="5760720" cy="1918335"/>
             <wp:effectExtent l="0" t="0" r="0" b="5715"/>
             <wp:docPr id="28" name="Image 28"/>
@@ -7273,7 +7825,7 @@
                     <pic:cNvPicPr/>
                   </pic:nvPicPr>
                   <pic:blipFill>
-                    <a:blip r:embed="rId35">
+                    <a:blip r:embed="rId36">
                       <a:extLst>
                         <a:ext uri="{28A0092B-C50C-407E-A947-70E740481C1C}">
                           <a14:useLocalDpi xmlns:a14="http://schemas.microsoft.com/office/drawing/2010/main" val="0"/>
@@ -7314,7 +7866,7 @@
           <w:rPr>
             <w:noProof/>
           </w:rPr>
-          <w:t>26</w:t>
+          <w:t>27</w:t>
         </w:r>
       </w:fldSimple>
       <w:r>
@@ -7329,13 +7881,7 @@
         <w:ind w:left="426"/>
       </w:pPr>
       <w:r>
-        <w:t xml:space="preserve">Cette erreur se produit lorsqu’un </w:t>
-      </w:r>
-      <w:r>
-        <w:t>ou plusieurs champs ne sont</w:t>
-      </w:r>
-      <w:r>
-        <w:t xml:space="preserve"> pas rempli</w:t>
+        <w:t>Cette erreur se produit lorsqu’un ou plusieurs champs ne sont pas rempli</w:t>
       </w:r>
       <w:r>
         <w:t>s</w:t>
@@ -7351,7 +7897,7 @@
       <w:pPr>
         <w:pStyle w:val="Titre3"/>
       </w:pPr>
-      <w:bookmarkStart w:id="42" w:name="_Toc516575924"/>
+      <w:bookmarkStart w:id="46" w:name="_Toc516669325"/>
       <w:r>
         <w:lastRenderedPageBreak/>
         <w:t xml:space="preserve">En cas de </w:t>
@@ -7359,7 +7905,7 @@
       <w:r>
         <w:t>succès</w:t>
       </w:r>
-      <w:bookmarkEnd w:id="42"/>
+      <w:bookmarkEnd w:id="46"/>
     </w:p>
     <w:p>
       <w:pPr>
@@ -7372,7 +7918,7 @@
           <w:lang w:eastAsia="fr-CH"/>
         </w:rPr>
         <w:drawing>
-          <wp:inline distT="0" distB="0" distL="0" distR="0" wp14:anchorId="7D7CEDE6" wp14:editId="3CBF9434">
+          <wp:inline distT="0" distB="0" distL="0" distR="0" wp14:anchorId="570DD9DB" wp14:editId="496B9B85">
             <wp:extent cx="5760720" cy="2315210"/>
             <wp:effectExtent l="0" t="0" r="0" b="8890"/>
             <wp:docPr id="29" name="Image 29"/>
@@ -7387,7 +7933,7 @@
                     <pic:cNvPicPr/>
                   </pic:nvPicPr>
                   <pic:blipFill>
-                    <a:blip r:embed="rId36">
+                    <a:blip r:embed="rId37">
                       <a:extLst>
                         <a:ext uri="{28A0092B-C50C-407E-A947-70E740481C1C}">
                           <a14:useLocalDpi xmlns:a14="http://schemas.microsoft.com/office/drawing/2010/main" val="0"/>
@@ -7428,7 +7974,7 @@
           <w:rPr>
             <w:noProof/>
           </w:rPr>
-          <w:t>27</w:t>
+          <w:t>28</w:t>
         </w:r>
       </w:fldSimple>
       <w:r>
@@ -7488,11 +8034,13 @@
       <w:pPr>
         <w:pStyle w:val="Titre2"/>
       </w:pPr>
-      <w:bookmarkStart w:id="43" w:name="_Toc516575925"/>
+      <w:bookmarkStart w:id="47" w:name="_Ref516643072"/>
+      <w:bookmarkStart w:id="48" w:name="_Toc516669326"/>
       <w:r>
         <w:t>Modifier une catégorie</w:t>
       </w:r>
-      <w:bookmarkEnd w:id="43"/>
+      <w:bookmarkEnd w:id="47"/>
+      <w:bookmarkEnd w:id="48"/>
     </w:p>
     <w:p>
       <w:pPr>
@@ -7505,7 +8053,7 @@
           <w:lang w:eastAsia="fr-CH"/>
         </w:rPr>
         <w:drawing>
-          <wp:inline distT="0" distB="0" distL="0" distR="0" wp14:anchorId="1CA56E47" wp14:editId="1184560A">
+          <wp:inline distT="0" distB="0" distL="0" distR="0" wp14:anchorId="403A2BE9" wp14:editId="12B36762">
             <wp:extent cx="5760720" cy="3463290"/>
             <wp:effectExtent l="0" t="0" r="0" b="3810"/>
             <wp:docPr id="30" name="Image 30"/>
@@ -7520,7 +8068,7 @@
                     <pic:cNvPicPr/>
                   </pic:nvPicPr>
                   <pic:blipFill>
-                    <a:blip r:embed="rId37" cstate="print">
+                    <a:blip r:embed="rId38" cstate="print">
                       <a:extLst>
                         <a:ext uri="{28A0092B-C50C-407E-A947-70E740481C1C}">
                           <a14:useLocalDpi xmlns:a14="http://schemas.microsoft.com/office/drawing/2010/main" val="0"/>
@@ -7561,11 +8109,17 @@
           <w:rPr>
             <w:noProof/>
           </w:rPr>
-          <w:t>28</w:t>
+          <w:t>29</w:t>
         </w:r>
       </w:fldSimple>
       <w:r>
-        <w:t xml:space="preserve"> : Page de modification d'un catégorie</w:t>
+        <w:t xml:space="preserve"> : Page de modification d'un</w:t>
+      </w:r>
+      <w:r>
+        <w:t>e</w:t>
+      </w:r>
+      <w:r>
+        <w:t xml:space="preserve"> catégorie</w:t>
       </w:r>
     </w:p>
     <w:p>
@@ -7588,7 +8142,15 @@
         <w:t>sont aussi les mêmes</w:t>
       </w:r>
       <w:r>
-        <w:t>. Veuillez vous reporter à la section précédente (</w:t>
+        <w:t xml:space="preserve">. </w:t>
+      </w:r>
+      <w:proofErr w:type="spellStart"/>
+      <w:r>
+        <w:t>Veuillez vous</w:t>
+      </w:r>
+      <w:proofErr w:type="spellEnd"/>
+      <w:r>
+        <w:t xml:space="preserve"> reporter à la section précédente (</w:t>
       </w:r>
       <w:r>
         <w:fldChar w:fldCharType="begin"/>
@@ -7600,13 +8162,7 @@
         <w:fldChar w:fldCharType="separate"/>
       </w:r>
       <w:r>
-        <w:t>Ajouter u</w:t>
-      </w:r>
-      <w:r>
-        <w:t>n</w:t>
-      </w:r>
-      <w:r>
-        <w:t>e catégorie</w:t>
+        <w:t>Ajouter une catégorie</w:t>
       </w:r>
       <w:r>
         <w:fldChar w:fldCharType="end"/>
@@ -7619,12 +8175,14 @@
       <w:pPr>
         <w:pStyle w:val="Titre2"/>
       </w:pPr>
-      <w:bookmarkStart w:id="44" w:name="_Toc516575926"/>
+      <w:bookmarkStart w:id="49" w:name="_Ref516643082"/>
+      <w:bookmarkStart w:id="50" w:name="_Toc516669327"/>
       <w:r>
         <w:lastRenderedPageBreak/>
         <w:t>Suppression d’une catégorie</w:t>
       </w:r>
-      <w:bookmarkEnd w:id="44"/>
+      <w:bookmarkEnd w:id="49"/>
+      <w:bookmarkEnd w:id="50"/>
     </w:p>
     <w:p>
       <w:pPr>
@@ -7637,7 +8195,7 @@
           <w:lang w:eastAsia="fr-CH"/>
         </w:rPr>
         <w:drawing>
-          <wp:inline distT="0" distB="0" distL="0" distR="0" wp14:anchorId="60787BDF" wp14:editId="09350829">
+          <wp:inline distT="0" distB="0" distL="0" distR="0" wp14:anchorId="0791D6FF" wp14:editId="00F1B78D">
             <wp:extent cx="5760720" cy="3666490"/>
             <wp:effectExtent l="0" t="0" r="0" b="0"/>
             <wp:docPr id="32" name="Image 32"/>
@@ -7652,7 +8210,7 @@
                     <pic:cNvPicPr/>
                   </pic:nvPicPr>
                   <pic:blipFill>
-                    <a:blip r:embed="rId38">
+                    <a:blip r:embed="rId39">
                       <a:extLst>
                         <a:ext uri="{28A0092B-C50C-407E-A947-70E740481C1C}">
                           <a14:useLocalDpi xmlns:a14="http://schemas.microsoft.com/office/drawing/2010/main" val="0"/>
@@ -7693,7 +8251,7 @@
           <w:rPr>
             <w:noProof/>
           </w:rPr>
-          <w:t>29</w:t>
+          <w:t>30</w:t>
         </w:r>
       </w:fldSimple>
       <w:r>
@@ -7703,46 +8261,985 @@
     <w:p>
       <w:pPr>
         <w:ind w:left="284"/>
+      </w:pPr>
+      <w:r>
+        <w:t xml:space="preserve">Comme vous pouvez le voir sur la photo ci-dessus et comme dit lors de l’explication de la page de gestion des catégories (voir </w:t>
+      </w:r>
+      <w:r>
+        <w:fldChar w:fldCharType="begin"/>
+      </w:r>
+      <w:r>
+        <w:instrText xml:space="preserve"> REF _Ref516575022 \h </w:instrText>
+      </w:r>
+      <w:r>
+        <w:fldChar w:fldCharType="separate"/>
+      </w:r>
+      <w:r>
+        <w:t>Gestion des catégories</w:t>
+      </w:r>
+      <w:r>
+        <w:fldChar w:fldCharType="end"/>
+      </w:r>
+      <w:r>
+        <w:t>), à la fin de la description d’une catégorie, il y a un lien vous permettant de la supprimer.</w:t>
+      </w:r>
+      <w:r>
+        <w:t xml:space="preserve"> Cliquer dessus aura pour effet de supprimer la catégorie. Si des tutoriels appartenaient à cette catégorie, ils n’apparaitront plus sur le site mais seront gardés dans la base de données.</w:t>
+      </w:r>
+    </w:p>
+    <w:p>
+      <w:pPr>
+        <w:ind w:left="284"/>
+      </w:pPr>
+    </w:p>
+    <w:p>
+      <w:pPr>
+        <w:pStyle w:val="Titre2"/>
+      </w:pPr>
+      <w:bookmarkStart w:id="51" w:name="_Ref516645586"/>
+      <w:bookmarkStart w:id="52" w:name="_Toc516669328"/>
+      <w:r>
+        <w:lastRenderedPageBreak/>
+        <w:t>Gestion des tutoriels</w:t>
+      </w:r>
+      <w:bookmarkEnd w:id="51"/>
+      <w:bookmarkEnd w:id="52"/>
+    </w:p>
+    <w:p>
+      <w:pPr>
+        <w:keepNext/>
+        <w:ind w:left="284"/>
+      </w:pPr>
+      <w:r>
         <w:rPr>
-          <w:sz w:val="20"/>
+          <w:noProof/>
+          <w:lang w:eastAsia="fr-CH"/>
         </w:rPr>
-      </w:pPr>
-      <w:r>
-        <w:t xml:space="preserve">Comme vous pouvez le voir sur la photo ci-dessus et comme dit lors de l’explication de la page de gestion des catégories (voir </w:t>
+        <w:drawing>
+          <wp:inline distT="0" distB="0" distL="0" distR="0" wp14:anchorId="541B5791" wp14:editId="37FB2A1F">
+            <wp:extent cx="5760720" cy="3463290"/>
+            <wp:effectExtent l="0" t="0" r="0" b="3810"/>
+            <wp:docPr id="31" name="Image 31"/>
+            <wp:cNvGraphicFramePr>
+              <a:graphicFrameLocks xmlns:a="http://schemas.openxmlformats.org/drawingml/2006/main" noChangeAspect="1"/>
+            </wp:cNvGraphicFramePr>
+            <a:graphic xmlns:a="http://schemas.openxmlformats.org/drawingml/2006/main">
+              <a:graphicData uri="http://schemas.openxmlformats.org/drawingml/2006/picture">
+                <pic:pic xmlns:pic="http://schemas.openxmlformats.org/drawingml/2006/picture">
+                  <pic:nvPicPr>
+                    <pic:cNvPr id="31" name="pageGererTutoriels.PNG"/>
+                    <pic:cNvPicPr/>
+                  </pic:nvPicPr>
+                  <pic:blipFill>
+                    <a:blip r:embed="rId40" cstate="print">
+                      <a:extLst>
+                        <a:ext uri="{28A0092B-C50C-407E-A947-70E740481C1C}">
+                          <a14:useLocalDpi xmlns:a14="http://schemas.microsoft.com/office/drawing/2010/main" val="0"/>
+                        </a:ext>
+                      </a:extLst>
+                    </a:blip>
+                    <a:stretch>
+                      <a:fillRect/>
+                    </a:stretch>
+                  </pic:blipFill>
+                  <pic:spPr>
+                    <a:xfrm>
+                      <a:off x="0" y="0"/>
+                      <a:ext cx="5760720" cy="3463290"/>
+                    </a:xfrm>
+                    <a:prstGeom prst="rect">
+                      <a:avLst/>
+                    </a:prstGeom>
+                  </pic:spPr>
+                </pic:pic>
+              </a:graphicData>
+            </a:graphic>
+          </wp:inline>
+        </w:drawing>
+      </w:r>
+    </w:p>
+    <w:p>
+      <w:pPr>
+        <w:pStyle w:val="Lgende"/>
+        <w:ind w:left="284"/>
+        <w:jc w:val="center"/>
+      </w:pPr>
+      <w:bookmarkStart w:id="53" w:name="_Ref516643754"/>
+      <w:r>
+        <w:t xml:space="preserve">Figure </w:t>
+      </w:r>
+      <w:fldSimple w:instr=" SEQ Figure \* ARABIC ">
+        <w:r>
+          <w:rPr>
+            <w:noProof/>
+          </w:rPr>
+          <w:t>31</w:t>
+        </w:r>
+      </w:fldSimple>
+      <w:r>
+        <w:t xml:space="preserve"> : Gestion des tutoriels</w:t>
+      </w:r>
+      <w:bookmarkEnd w:id="53"/>
+    </w:p>
+    <w:p>
+      <w:pPr>
+        <w:ind w:left="284"/>
+      </w:pPr>
+      <w:r>
+        <w:t>Si vous cliquez sur le bouton « Tutoriels » de la page d’administration (</w:t>
       </w:r>
       <w:r>
         <w:fldChar w:fldCharType="begin"/>
       </w:r>
       <w:r>
-        <w:instrText xml:space="preserve"> REF _Ref516575022 \h </w:instrText>
+        <w:instrText xml:space="preserve"> REF _Ref516477640 \h </w:instrText>
       </w:r>
       <w:r>
         <w:fldChar w:fldCharType="separate"/>
       </w:r>
       <w:r>
-        <w:t xml:space="preserve">Gestion des </w:t>
-      </w:r>
-      <w:r>
-        <w:t>c</w:t>
-      </w:r>
-      <w:r>
-        <w:t>atégories</w:t>
+        <w:t xml:space="preserve">Figure </w:t>
+      </w:r>
+      <w:r>
+        <w:rPr>
+          <w:noProof/>
+        </w:rPr>
+        <w:t>23</w:t>
+      </w:r>
+      <w:r>
+        <w:t xml:space="preserve"> : Page d'administration</w:t>
       </w:r>
       <w:r>
         <w:fldChar w:fldCharType="end"/>
       </w:r>
       <w:r>
-        <w:t>), à la fin de la description d’une catégorie, il y a un lien vous permettant de la supprimer.</w:t>
-      </w:r>
-      <w:r>
-        <w:t xml:space="preserve"> Cliquer dessus aura pour effet de supprimer la catégorie. Si des tutoriels appartenaient à cette catégorie, ils n’apparaitront plus sur le site mais seront gardés dans la base de données.</w:t>
-      </w:r>
-      <w:bookmarkStart w:id="45" w:name="_GoBack"/>
-      <w:bookmarkEnd w:id="45"/>
+        <w:t>), vous serez redirigé sur la page montrée ci-</w:t>
+      </w:r>
+      <w:r>
+        <w:t>dessus, permettant de gérer les tutoriels.</w:t>
+      </w:r>
+      <w:r>
+        <w:t xml:space="preserve"> En dessous du titre « TUTORIELS », il y a u</w:t>
+      </w:r>
+      <w:r>
+        <w:t xml:space="preserve">n lien qui permet d’ajouter un tutoriel </w:t>
+      </w:r>
+      <w:r>
+        <w:t>(voir</w:t>
+      </w:r>
+      <w:r>
+        <w:t xml:space="preserve"> </w:t>
+      </w:r>
+      <w:r>
+        <w:fldChar w:fldCharType="begin"/>
+      </w:r>
+      <w:r>
+        <w:instrText xml:space="preserve"> REF _Ref516645154 \h </w:instrText>
+      </w:r>
+      <w:r>
+        <w:fldChar w:fldCharType="separate"/>
+      </w:r>
+      <w:r>
+        <w:t>Ajouter un tutoriel</w:t>
+      </w:r>
+      <w:r>
+        <w:fldChar w:fldCharType="end"/>
+      </w:r>
+      <w:r>
+        <w:t>)</w:t>
+      </w:r>
+      <w:r>
+        <w:t xml:space="preserve">. Si vous cliquez sur un des </w:t>
+      </w:r>
+      <w:r>
+        <w:t>tutoriels</w:t>
+      </w:r>
+      <w:r>
+        <w:t>, vous serez amené sur un page vous permettant de modifier l</w:t>
+      </w:r>
+      <w:r>
+        <w:t>e tutoriel sélectionné</w:t>
+      </w:r>
+      <w:r>
+        <w:t xml:space="preserve"> (voir</w:t>
+      </w:r>
+      <w:r>
+        <w:t xml:space="preserve"> </w:t>
+      </w:r>
+      <w:r>
+        <w:fldChar w:fldCharType="begin"/>
+      </w:r>
+      <w:r>
+        <w:instrText xml:space="preserve"> REF _Ref516646066 \h </w:instrText>
+      </w:r>
+      <w:r>
+        <w:fldChar w:fldCharType="separate"/>
+      </w:r>
+      <w:r>
+        <w:t>Modifier un tutoriel</w:t>
+      </w:r>
+      <w:r>
+        <w:fldChar w:fldCharType="end"/>
+      </w:r>
+      <w:r>
+        <w:t xml:space="preserve">). À la fin de la description d’un </w:t>
+      </w:r>
+      <w:r>
+        <w:t>tutoriel</w:t>
+      </w:r>
+      <w:r>
+        <w:t>, comme on peut le voir sur l’illustration à la fin de la description d</w:t>
+      </w:r>
+      <w:r>
+        <w:t>u tutoriel « PHP #1 »</w:t>
+      </w:r>
+      <w:r>
+        <w:t>, il y a un lien qui vous permet de supprimer l</w:t>
+      </w:r>
+      <w:r>
+        <w:t>e</w:t>
+      </w:r>
+      <w:r>
+        <w:t xml:space="preserve"> </w:t>
+      </w:r>
+      <w:r>
+        <w:t xml:space="preserve">tutoriel </w:t>
+      </w:r>
+      <w:r>
+        <w:t>(voir</w:t>
+      </w:r>
+      <w:r>
+        <w:t xml:space="preserve"> </w:t>
+      </w:r>
+      <w:r>
+        <w:fldChar w:fldCharType="begin"/>
+      </w:r>
+      <w:r>
+        <w:instrText xml:space="preserve"> REF _Ref516646084 \h </w:instrText>
+      </w:r>
+      <w:r>
+        <w:fldChar w:fldCharType="separate"/>
+      </w:r>
+      <w:r>
+        <w:t>Suppression d’un tutoriel</w:t>
+      </w:r>
+      <w:r>
+        <w:fldChar w:fldCharType="end"/>
+      </w:r>
+      <w:r>
+        <w:t>).</w:t>
+      </w:r>
+      <w:r>
+        <w:t xml:space="preserve"> Sous le titre du tutoriel, il y a le nom de la catégorie à laquelle le tutoriel appartient.</w:t>
+      </w:r>
+    </w:p>
+    <w:p>
+      <w:pPr>
+        <w:ind w:left="284"/>
+      </w:pPr>
+    </w:p>
+    <w:p>
+      <w:pPr>
+        <w:pStyle w:val="Titre2"/>
+      </w:pPr>
+      <w:bookmarkStart w:id="54" w:name="_Ref516645154"/>
+      <w:bookmarkStart w:id="55" w:name="_Toc516669329"/>
+      <w:r>
+        <w:lastRenderedPageBreak/>
+        <w:t>Ajouter un tutoriel</w:t>
+      </w:r>
+      <w:bookmarkEnd w:id="54"/>
+      <w:bookmarkEnd w:id="55"/>
+    </w:p>
+    <w:p>
+      <w:pPr>
+        <w:keepNext/>
+        <w:ind w:left="284"/>
+      </w:pPr>
+      <w:r>
+        <w:rPr>
+          <w:noProof/>
+          <w:lang w:eastAsia="fr-CH"/>
+        </w:rPr>
+        <w:drawing>
+          <wp:inline distT="0" distB="0" distL="0" distR="0" wp14:anchorId="398BC167" wp14:editId="4187539A">
+            <wp:extent cx="5760720" cy="3463290"/>
+            <wp:effectExtent l="0" t="0" r="0" b="3810"/>
+            <wp:docPr id="33" name="Image 33"/>
+            <wp:cNvGraphicFramePr>
+              <a:graphicFrameLocks xmlns:a="http://schemas.openxmlformats.org/drawingml/2006/main" noChangeAspect="1"/>
+            </wp:cNvGraphicFramePr>
+            <a:graphic xmlns:a="http://schemas.openxmlformats.org/drawingml/2006/main">
+              <a:graphicData uri="http://schemas.openxmlformats.org/drawingml/2006/picture">
+                <pic:pic xmlns:pic="http://schemas.openxmlformats.org/drawingml/2006/picture">
+                  <pic:nvPicPr>
+                    <pic:cNvPr id="33" name="pageAjoutTutoriel.PNG"/>
+                    <pic:cNvPicPr/>
+                  </pic:nvPicPr>
+                  <pic:blipFill>
+                    <a:blip r:embed="rId41" cstate="print">
+                      <a:extLst>
+                        <a:ext uri="{28A0092B-C50C-407E-A947-70E740481C1C}">
+                          <a14:useLocalDpi xmlns:a14="http://schemas.microsoft.com/office/drawing/2010/main" val="0"/>
+                        </a:ext>
+                      </a:extLst>
+                    </a:blip>
+                    <a:stretch>
+                      <a:fillRect/>
+                    </a:stretch>
+                  </pic:blipFill>
+                  <pic:spPr>
+                    <a:xfrm>
+                      <a:off x="0" y="0"/>
+                      <a:ext cx="5760720" cy="3463290"/>
+                    </a:xfrm>
+                    <a:prstGeom prst="rect">
+                      <a:avLst/>
+                    </a:prstGeom>
+                  </pic:spPr>
+                </pic:pic>
+              </a:graphicData>
+            </a:graphic>
+          </wp:inline>
+        </w:drawing>
+      </w:r>
+    </w:p>
+    <w:p>
+      <w:pPr>
+        <w:pStyle w:val="Lgende"/>
+        <w:ind w:left="284"/>
+        <w:jc w:val="center"/>
+      </w:pPr>
+      <w:r>
+        <w:t xml:space="preserve">Figure </w:t>
+      </w:r>
+      <w:fldSimple w:instr=" SEQ Figure \* ARABIC ">
+        <w:r>
+          <w:rPr>
+            <w:noProof/>
+          </w:rPr>
+          <w:t>32</w:t>
+        </w:r>
+      </w:fldSimple>
+      <w:r>
+        <w:t xml:space="preserve"> : Page d'ajout d'un tutoriel</w:t>
+      </w:r>
+    </w:p>
+    <w:p>
+      <w:pPr>
+        <w:ind w:left="284"/>
+      </w:pPr>
+      <w:r>
+        <w:t xml:space="preserve">Cette page vous permet d’ajouter un </w:t>
+      </w:r>
+      <w:r>
+        <w:t>tutoriel</w:t>
+      </w:r>
+      <w:r>
+        <w:t xml:space="preserve">, </w:t>
+      </w:r>
+      <w:r>
+        <w:t>que les utilisateurs pourront ensuite consulter</w:t>
+      </w:r>
+      <w:r>
+        <w:t xml:space="preserve">. Si vous ne voulez pas ajouter </w:t>
+      </w:r>
+      <w:r>
+        <w:t>de tutoriel</w:t>
+      </w:r>
+      <w:r>
+        <w:t>, vous pouvez appuyer sur le bouton « Retour » pour revenir à la page précédente</w:t>
+      </w:r>
+      <w:r>
+        <w:t xml:space="preserve"> (</w:t>
+      </w:r>
+      <w:r>
+        <w:fldChar w:fldCharType="begin"/>
+      </w:r>
+      <w:r>
+        <w:instrText xml:space="preserve"> REF _Ref516643754 \h </w:instrText>
+      </w:r>
+      <w:r>
+        <w:fldChar w:fldCharType="separate"/>
+      </w:r>
+      <w:r>
+        <w:t xml:space="preserve">Figure </w:t>
+      </w:r>
+      <w:r>
+        <w:rPr>
+          <w:noProof/>
+        </w:rPr>
+        <w:t>30</w:t>
+      </w:r>
+      <w:r>
+        <w:t xml:space="preserve"> : Gestion des tutoriels</w:t>
+      </w:r>
+      <w:r>
+        <w:fldChar w:fldCharType="end"/>
+      </w:r>
+      <w:r>
+        <w:t>)</w:t>
+      </w:r>
+      <w:r>
+        <w:t>. Il y a trois champs à remplir, tous obligatoire : le</w:t>
+      </w:r>
+      <w:r>
+        <w:t xml:space="preserve"> titre du tutoriel, son contenu et il faut choisir dans la liste déroulante à quelle catégorie le tutoriel appartiendra</w:t>
+      </w:r>
+      <w:r>
+        <w:t xml:space="preserve">. Le </w:t>
+      </w:r>
+      <w:r>
+        <w:t>titre du tutoriel</w:t>
+      </w:r>
+      <w:r>
+        <w:t xml:space="preserve"> représentera </w:t>
+      </w:r>
+      <w:r>
+        <w:t>ce</w:t>
+      </w:r>
+      <w:r>
+        <w:t xml:space="preserve"> dernier, il faut donc bien le</w:t>
+      </w:r>
+      <w:r>
+        <w:t xml:space="preserve"> choisir. </w:t>
+      </w:r>
+      <w:r>
+        <w:t>Le contenu est le cœur du tutoriel, ce qu’il contient, de quoi il parle. C’est le corps du tutoriel</w:t>
+      </w:r>
+      <w:r>
+        <w:t>.</w:t>
+      </w:r>
+      <w:r>
+        <w:t xml:space="preserve"> Le champ pour le contenu du tutoriel n’est pas comme les autres, il vous permet de faire du traitement de texte plus poussé, permettant de la mise en forme, de choisir l’alignement, d’ajouter des images, des bouts de code, etc. La catégorie dépend de la nature et du contenu du tutoriel ; si le tutoriel parle de programmation C# par exemple, alors il conviendra de choisir la catégorie C#. Si la catégorie que vous voulez choisir n’existe pas, vous pouvez l’ajouter (voir </w:t>
+      </w:r>
+      <w:r>
+        <w:fldChar w:fldCharType="begin"/>
+      </w:r>
+      <w:r>
+        <w:instrText xml:space="preserve"> REF _Ref516564085 \h </w:instrText>
+      </w:r>
+      <w:r>
+        <w:fldChar w:fldCharType="separate"/>
+      </w:r>
+      <w:r>
+        <w:t>Ajouter une catégorie</w:t>
+      </w:r>
+      <w:r>
+        <w:fldChar w:fldCharType="end"/>
+      </w:r>
+      <w:r>
+        <w:t>)</w:t>
+      </w:r>
+      <w:r>
+        <w:t xml:space="preserve"> Lorsque les informations sont correctement remplies, vous pouvez appuyer sur le bouton « Ajouter ».</w:t>
+      </w:r>
+    </w:p>
+    <w:p>
+      <w:pPr>
+        <w:pStyle w:val="Titre3"/>
+      </w:pPr>
+      <w:bookmarkStart w:id="56" w:name="_Toc516669330"/>
+      <w:r>
+        <w:lastRenderedPageBreak/>
+        <w:t>Erreur : Champ manquant</w:t>
+      </w:r>
+      <w:bookmarkEnd w:id="56"/>
+    </w:p>
+    <w:p>
+      <w:pPr>
+        <w:keepNext/>
+        <w:ind w:left="426"/>
+      </w:pPr>
+      <w:r>
+        <w:rPr>
+          <w:noProof/>
+          <w:lang w:eastAsia="fr-CH"/>
+        </w:rPr>
+        <w:drawing>
+          <wp:inline distT="0" distB="0" distL="0" distR="0" wp14:anchorId="7F9F03D9" wp14:editId="126391EC">
+            <wp:extent cx="5760720" cy="3554095"/>
+            <wp:effectExtent l="0" t="0" r="0" b="8255"/>
+            <wp:docPr id="34" name="Image 34"/>
+            <wp:cNvGraphicFramePr>
+              <a:graphicFrameLocks xmlns:a="http://schemas.openxmlformats.org/drawingml/2006/main" noChangeAspect="1"/>
+            </wp:cNvGraphicFramePr>
+            <a:graphic xmlns:a="http://schemas.openxmlformats.org/drawingml/2006/main">
+              <a:graphicData uri="http://schemas.openxmlformats.org/drawingml/2006/picture">
+                <pic:pic xmlns:pic="http://schemas.openxmlformats.org/drawingml/2006/picture">
+                  <pic:nvPicPr>
+                    <pic:cNvPr id="34" name="pageAjoutTutorielErreurChampManquant.PNG"/>
+                    <pic:cNvPicPr/>
+                  </pic:nvPicPr>
+                  <pic:blipFill>
+                    <a:blip r:embed="rId42">
+                      <a:extLst>
+                        <a:ext uri="{28A0092B-C50C-407E-A947-70E740481C1C}">
+                          <a14:useLocalDpi xmlns:a14="http://schemas.microsoft.com/office/drawing/2010/main" val="0"/>
+                        </a:ext>
+                      </a:extLst>
+                    </a:blip>
+                    <a:stretch>
+                      <a:fillRect/>
+                    </a:stretch>
+                  </pic:blipFill>
+                  <pic:spPr>
+                    <a:xfrm>
+                      <a:off x="0" y="0"/>
+                      <a:ext cx="5760720" cy="3554095"/>
+                    </a:xfrm>
+                    <a:prstGeom prst="rect">
+                      <a:avLst/>
+                    </a:prstGeom>
+                  </pic:spPr>
+                </pic:pic>
+              </a:graphicData>
+            </a:graphic>
+          </wp:inline>
+        </w:drawing>
+      </w:r>
+    </w:p>
+    <w:p>
+      <w:pPr>
+        <w:pStyle w:val="Lgende"/>
+        <w:ind w:left="426"/>
+        <w:jc w:val="center"/>
+      </w:pPr>
+      <w:r>
+        <w:t xml:space="preserve">Figure </w:t>
+      </w:r>
+      <w:fldSimple w:instr=" SEQ Figure \* ARABIC ">
+        <w:r>
+          <w:rPr>
+            <w:noProof/>
+          </w:rPr>
+          <w:t>33</w:t>
+        </w:r>
+      </w:fldSimple>
+      <w:r>
+        <w:t xml:space="preserve"> : </w:t>
+      </w:r>
+      <w:r>
+        <w:t>Champ manquant</w:t>
+      </w:r>
+    </w:p>
+    <w:p>
+      <w:pPr>
+        <w:ind w:left="426"/>
+      </w:pPr>
+      <w:r>
+        <w:t>Cette erreur se produit lorsqu’un ou plusieurs champs ne sont pas remplis. Veuillez remplir tous les champs pour corriger cette erreur.</w:t>
+      </w:r>
+    </w:p>
+    <w:p>
+      <w:pPr>
+        <w:pStyle w:val="Titre3"/>
+      </w:pPr>
+      <w:bookmarkStart w:id="57" w:name="_Toc516669331"/>
+      <w:r>
+        <w:t xml:space="preserve">En cas de </w:t>
+      </w:r>
+      <w:r>
+        <w:t>succè</w:t>
+      </w:r>
+      <w:r>
+        <w:t>s</w:t>
+      </w:r>
+      <w:bookmarkEnd w:id="57"/>
+    </w:p>
+    <w:p>
+      <w:pPr>
+        <w:keepNext/>
+        <w:ind w:left="426"/>
+      </w:pPr>
+      <w:r>
+        <w:rPr>
+          <w:noProof/>
+          <w:lang w:eastAsia="fr-CH"/>
+        </w:rPr>
+        <w:drawing>
+          <wp:inline distT="0" distB="0" distL="0" distR="0" wp14:anchorId="10E1C867" wp14:editId="40D1DDB3">
+            <wp:extent cx="5062379" cy="3463290"/>
+            <wp:effectExtent l="0" t="0" r="5080" b="3810"/>
+            <wp:docPr id="35" name="Image 35"/>
+            <wp:cNvGraphicFramePr>
+              <a:graphicFrameLocks xmlns:a="http://schemas.openxmlformats.org/drawingml/2006/main" noChangeAspect="1"/>
+            </wp:cNvGraphicFramePr>
+            <a:graphic xmlns:a="http://schemas.openxmlformats.org/drawingml/2006/main">
+              <a:graphicData uri="http://schemas.openxmlformats.org/drawingml/2006/picture">
+                <pic:pic xmlns:pic="http://schemas.openxmlformats.org/drawingml/2006/picture">
+                  <pic:nvPicPr>
+                    <pic:cNvPr id="35" name="pageAjoutTutorielSucces.PNG"/>
+                    <pic:cNvPicPr/>
+                  </pic:nvPicPr>
+                  <pic:blipFill>
+                    <a:blip r:embed="rId43">
+                      <a:extLst>
+                        <a:ext uri="{28A0092B-C50C-407E-A947-70E740481C1C}">
+                          <a14:useLocalDpi xmlns:a14="http://schemas.microsoft.com/office/drawing/2010/main" val="0"/>
+                        </a:ext>
+                      </a:extLst>
+                    </a:blip>
+                    <a:stretch>
+                      <a:fillRect/>
+                    </a:stretch>
+                  </pic:blipFill>
+                  <pic:spPr>
+                    <a:xfrm>
+                      <a:off x="0" y="0"/>
+                      <a:ext cx="5062379" cy="3463290"/>
+                    </a:xfrm>
+                    <a:prstGeom prst="rect">
+                      <a:avLst/>
+                    </a:prstGeom>
+                  </pic:spPr>
+                </pic:pic>
+              </a:graphicData>
+            </a:graphic>
+          </wp:inline>
+        </w:drawing>
+      </w:r>
+    </w:p>
+    <w:p>
+      <w:pPr>
+        <w:pStyle w:val="Lgende"/>
+        <w:ind w:left="426"/>
+        <w:jc w:val="center"/>
+      </w:pPr>
+      <w:r>
+        <w:t xml:space="preserve">Figure </w:t>
+      </w:r>
+      <w:fldSimple w:instr=" SEQ Figure \* ARABIC ">
+        <w:r>
+          <w:rPr>
+            <w:noProof/>
+          </w:rPr>
+          <w:t>34</w:t>
+        </w:r>
+      </w:fldSimple>
+      <w:r>
+        <w:t xml:space="preserve"> : Succès de l'ajout d'un tutoriel</w:t>
+      </w:r>
+    </w:p>
+    <w:p>
+      <w:pPr>
+        <w:ind w:left="426"/>
+      </w:pPr>
+      <w:r>
+        <w:lastRenderedPageBreak/>
+        <w:t>La page suivante s’affiche lorsque le tutoriel a bien été ajoutée. Vous pouvez cliquer sur le lien proposé dans la fenêtre de succès (en vert), et vous serez redirigé sur la page de gestion des tutoriels (</w:t>
+      </w:r>
+      <w:r>
+        <w:fldChar w:fldCharType="begin"/>
+      </w:r>
+      <w:r>
+        <w:instrText xml:space="preserve"> REF _Ref516643754 \h </w:instrText>
+      </w:r>
+      <w:r>
+        <w:fldChar w:fldCharType="separate"/>
+      </w:r>
+      <w:r>
+        <w:t xml:space="preserve">Figure </w:t>
+      </w:r>
+      <w:r>
+        <w:rPr>
+          <w:noProof/>
+        </w:rPr>
+        <w:t>30</w:t>
+      </w:r>
+      <w:r>
+        <w:t xml:space="preserve"> : Gestion des tutoriels</w:t>
+      </w:r>
+      <w:r>
+        <w:fldChar w:fldCharType="end"/>
+      </w:r>
+      <w:r>
+        <w:t>).</w:t>
+      </w:r>
+    </w:p>
+    <w:p>
+      <w:pPr>
+        <w:ind w:left="426"/>
+      </w:pPr>
+    </w:p>
+    <w:p>
+      <w:pPr>
+        <w:pStyle w:val="Titre2"/>
+      </w:pPr>
+      <w:bookmarkStart w:id="58" w:name="_Ref516646066"/>
+      <w:bookmarkStart w:id="59" w:name="_Toc516669332"/>
+      <w:r>
+        <w:t>Modifier un tutoriel</w:t>
+      </w:r>
+      <w:bookmarkEnd w:id="58"/>
+      <w:bookmarkEnd w:id="59"/>
+    </w:p>
+    <w:p>
+      <w:pPr>
+        <w:keepNext/>
+        <w:ind w:left="284"/>
+      </w:pPr>
+      <w:r>
+        <w:rPr>
+          <w:noProof/>
+          <w:lang w:eastAsia="fr-CH"/>
+        </w:rPr>
+        <w:drawing>
+          <wp:inline distT="0" distB="0" distL="0" distR="0" wp14:anchorId="4E330467" wp14:editId="163CBE3C">
+            <wp:extent cx="5760720" cy="3463290"/>
+            <wp:effectExtent l="0" t="0" r="0" b="3810"/>
+            <wp:docPr id="36" name="Image 36"/>
+            <wp:cNvGraphicFramePr>
+              <a:graphicFrameLocks xmlns:a="http://schemas.openxmlformats.org/drawingml/2006/main" noChangeAspect="1"/>
+            </wp:cNvGraphicFramePr>
+            <a:graphic xmlns:a="http://schemas.openxmlformats.org/drawingml/2006/main">
+              <a:graphicData uri="http://schemas.openxmlformats.org/drawingml/2006/picture">
+                <pic:pic xmlns:pic="http://schemas.openxmlformats.org/drawingml/2006/picture">
+                  <pic:nvPicPr>
+                    <pic:cNvPr id="36" name="pageModifierTutoriel.PNG"/>
+                    <pic:cNvPicPr/>
+                  </pic:nvPicPr>
+                  <pic:blipFill>
+                    <a:blip r:embed="rId44" cstate="print">
+                      <a:extLst>
+                        <a:ext uri="{28A0092B-C50C-407E-A947-70E740481C1C}">
+                          <a14:useLocalDpi xmlns:a14="http://schemas.microsoft.com/office/drawing/2010/main" val="0"/>
+                        </a:ext>
+                      </a:extLst>
+                    </a:blip>
+                    <a:stretch>
+                      <a:fillRect/>
+                    </a:stretch>
+                  </pic:blipFill>
+                  <pic:spPr>
+                    <a:xfrm>
+                      <a:off x="0" y="0"/>
+                      <a:ext cx="5760720" cy="3463290"/>
+                    </a:xfrm>
+                    <a:prstGeom prst="rect">
+                      <a:avLst/>
+                    </a:prstGeom>
+                  </pic:spPr>
+                </pic:pic>
+              </a:graphicData>
+            </a:graphic>
+          </wp:inline>
+        </w:drawing>
+      </w:r>
+    </w:p>
+    <w:p>
+      <w:pPr>
+        <w:pStyle w:val="Lgende"/>
+        <w:ind w:left="284"/>
+        <w:jc w:val="center"/>
+      </w:pPr>
+      <w:r>
+        <w:t xml:space="preserve">Figure </w:t>
+      </w:r>
+      <w:fldSimple w:instr=" SEQ Figure \* ARABIC ">
+        <w:r>
+          <w:rPr>
+            <w:noProof/>
+          </w:rPr>
+          <w:t>35</w:t>
+        </w:r>
+      </w:fldSimple>
+      <w:r>
+        <w:t xml:space="preserve"> : </w:t>
+      </w:r>
+      <w:r>
+        <w:t xml:space="preserve">Page de modification d'un </w:t>
+      </w:r>
+      <w:r>
+        <w:t>tutoriel</w:t>
+      </w:r>
+    </w:p>
+    <w:p>
+      <w:pPr>
+        <w:ind w:left="284"/>
+      </w:pPr>
+      <w:r>
+        <w:t xml:space="preserve">Cette page vous permet de modifier un tutoriel. C’est la même page que celle de l’ajout d’un tutoriel, à la différence près que les champs sont déjà remplis avec les valeurs existantes. Les erreurs et succès possibles sont aussi les mêmes. </w:t>
+      </w:r>
+      <w:proofErr w:type="spellStart"/>
+      <w:r>
+        <w:t>Veuillez vous</w:t>
+      </w:r>
+      <w:proofErr w:type="spellEnd"/>
+      <w:r>
+        <w:t xml:space="preserve"> reporter à la section précédente (</w:t>
+      </w:r>
+      <w:r>
+        <w:fldChar w:fldCharType="begin"/>
+      </w:r>
+      <w:r>
+        <w:instrText xml:space="preserve"> REF _Ref516645154 \h </w:instrText>
+      </w:r>
+      <w:r>
+        <w:fldChar w:fldCharType="separate"/>
+      </w:r>
+      <w:r>
+        <w:t>Ajouter un tutoriel</w:t>
+      </w:r>
+      <w:r>
+        <w:fldChar w:fldCharType="end"/>
+      </w:r>
+      <w:r>
+        <w:t>) pour avoir plus d’informations sur l’utilisation correcte de cette page.</w:t>
+      </w:r>
+    </w:p>
+    <w:p>
+      <w:pPr>
+        <w:pStyle w:val="Titre2"/>
+      </w:pPr>
+      <w:bookmarkStart w:id="60" w:name="_Ref516646084"/>
+      <w:bookmarkStart w:id="61" w:name="_Toc516669333"/>
+      <w:r>
+        <w:lastRenderedPageBreak/>
+        <w:t>Suppression d’un tutoriel</w:t>
+      </w:r>
+      <w:bookmarkEnd w:id="60"/>
+      <w:bookmarkEnd w:id="61"/>
+    </w:p>
+    <w:p>
+      <w:pPr>
+        <w:keepNext/>
+        <w:ind w:left="284"/>
+      </w:pPr>
+      <w:r>
+        <w:rPr>
+          <w:noProof/>
+          <w:lang w:eastAsia="fr-CH"/>
+        </w:rPr>
+        <w:drawing>
+          <wp:inline distT="0" distB="0" distL="0" distR="0" wp14:anchorId="21C63F82" wp14:editId="4D7F26E8">
+            <wp:extent cx="5582706" cy="3373755"/>
+            <wp:effectExtent l="0" t="0" r="0" b="0"/>
+            <wp:docPr id="37" name="Image 37"/>
+            <wp:cNvGraphicFramePr>
+              <a:graphicFrameLocks xmlns:a="http://schemas.openxmlformats.org/drawingml/2006/main" noChangeAspect="1"/>
+            </wp:cNvGraphicFramePr>
+            <a:graphic xmlns:a="http://schemas.openxmlformats.org/drawingml/2006/main">
+              <a:graphicData uri="http://schemas.openxmlformats.org/drawingml/2006/picture">
+                <pic:pic xmlns:pic="http://schemas.openxmlformats.org/drawingml/2006/picture">
+                  <pic:nvPicPr>
+                    <pic:cNvPr id="37" name="pageSupprimerTutoriel.PNG"/>
+                    <pic:cNvPicPr/>
+                  </pic:nvPicPr>
+                  <pic:blipFill>
+                    <a:blip r:embed="rId45">
+                      <a:extLst>
+                        <a:ext uri="{28A0092B-C50C-407E-A947-70E740481C1C}">
+                          <a14:useLocalDpi xmlns:a14="http://schemas.microsoft.com/office/drawing/2010/main" val="0"/>
+                        </a:ext>
+                      </a:extLst>
+                    </a:blip>
+                    <a:stretch>
+                      <a:fillRect/>
+                    </a:stretch>
+                  </pic:blipFill>
+                  <pic:spPr>
+                    <a:xfrm>
+                      <a:off x="0" y="0"/>
+                      <a:ext cx="5582706" cy="3373755"/>
+                    </a:xfrm>
+                    <a:prstGeom prst="rect">
+                      <a:avLst/>
+                    </a:prstGeom>
+                  </pic:spPr>
+                </pic:pic>
+              </a:graphicData>
+            </a:graphic>
+          </wp:inline>
+        </w:drawing>
+      </w:r>
+    </w:p>
+    <w:p>
+      <w:pPr>
+        <w:pStyle w:val="Lgende"/>
+        <w:ind w:left="284"/>
+        <w:jc w:val="center"/>
+      </w:pPr>
+      <w:r>
+        <w:t xml:space="preserve">Figure </w:t>
+      </w:r>
+      <w:fldSimple w:instr=" SEQ Figure \* ARABIC ">
+        <w:r>
+          <w:rPr>
+            <w:noProof/>
+          </w:rPr>
+          <w:t>36</w:t>
+        </w:r>
+      </w:fldSimple>
+      <w:r>
+        <w:t xml:space="preserve"> : </w:t>
+      </w:r>
+      <w:r>
+        <w:t xml:space="preserve">En rouge, le lien pour supprimer </w:t>
+      </w:r>
+      <w:r>
+        <w:t>un tutoriel</w:t>
+      </w:r>
+    </w:p>
+    <w:p>
+      <w:pPr>
+        <w:ind w:left="284"/>
+      </w:pPr>
+      <w:r>
+        <w:t xml:space="preserve">Comme vous pouvez le voir sur la photo ci-dessus et comme dit lors de l’explication de la page de gestion des </w:t>
+      </w:r>
+      <w:r>
+        <w:t>tutoriels</w:t>
+      </w:r>
+      <w:r>
+        <w:t xml:space="preserve"> (voir</w:t>
+      </w:r>
+      <w:r>
+        <w:t xml:space="preserve"> </w:t>
+      </w:r>
+      <w:r>
+        <w:fldChar w:fldCharType="begin"/>
+      </w:r>
+      <w:r>
+        <w:instrText xml:space="preserve"> REF _Ref516645586 \h </w:instrText>
+      </w:r>
+      <w:r>
+        <w:fldChar w:fldCharType="separate"/>
+      </w:r>
+      <w:r>
+        <w:t>Gestion des tutoriels</w:t>
+      </w:r>
+      <w:r>
+        <w:fldChar w:fldCharType="end"/>
+      </w:r>
+      <w:r>
+        <w:t xml:space="preserve">), à la fin de la </w:t>
+      </w:r>
+      <w:r>
+        <w:t>description d’un tutoriel</w:t>
+      </w:r>
+      <w:r>
+        <w:t>, il y</w:t>
+      </w:r>
+      <w:r>
+        <w:t xml:space="preserve"> a un lien vous permettant de le</w:t>
+      </w:r>
+      <w:r>
+        <w:t xml:space="preserve"> supprimer. Cliquer dessus aura pour effet de supprimer l</w:t>
+      </w:r>
+      <w:r>
+        <w:t>e</w:t>
+      </w:r>
+      <w:r>
+        <w:t xml:space="preserve"> </w:t>
+      </w:r>
+      <w:r>
+        <w:t>tutoriel.</w:t>
+      </w:r>
     </w:p>
     <w:sectPr>
-      <w:headerReference w:type="default" r:id="rId39"/>
-      <w:footerReference w:type="default" r:id="rId40"/>
+      <w:headerReference w:type="default" r:id="rId46"/>
+      <w:footerReference w:type="default" r:id="rId47"/>
       <w:pgSz w:w="11906" w:h="16838"/>
       <w:pgMar w:top="1417" w:right="1417" w:bottom="1417" w:left="1417" w:header="708" w:footer="708" w:gutter="0"/>
       <w:pgNumType w:start="0"/>
@@ -7842,7 +9339,7 @@
         <w:noProof/>
         <w:lang w:val="fr-FR"/>
       </w:rPr>
-      <w:t>17</w:t>
+      <w:t>20</w:t>
     </w:r>
     <w:r>
       <w:rPr>
@@ -7891,7 +9388,7 @@
         <w:noProof/>
         <w:lang w:val="fr-FR"/>
       </w:rPr>
-      <w:t>19</w:t>
+      <w:t>25</w:t>
     </w:r>
     <w:r>
       <w:rPr>
@@ -8206,11 +9703,243 @@
       </w:rPr>
     </w:lvl>
   </w:abstractNum>
+  <w:abstractNum w:abstractNumId="2" w15:restartNumberingAfterBreak="0">
+    <w:nsid w:val="2D277651"/>
+    <w:multiLevelType w:val="hybridMultilevel"/>
+    <w:tmpl w:val="B89AA3AC"/>
+    <w:lvl w:ilvl="0" w:tplc="100C0001">
+      <w:start w:val="1"/>
+      <w:numFmt w:val="bullet"/>
+      <w:lvlText w:val=""/>
+      <w:lvlJc w:val="left"/>
+      <w:pPr>
+        <w:ind w:left="862" w:hanging="360"/>
+      </w:pPr>
+      <w:rPr>
+        <w:rFonts w:ascii="Symbol" w:hAnsi="Symbol" w:hint="default"/>
+      </w:rPr>
+    </w:lvl>
+    <w:lvl w:ilvl="1" w:tplc="100C0003">
+      <w:start w:val="1"/>
+      <w:numFmt w:val="bullet"/>
+      <w:lvlText w:val="o"/>
+      <w:lvlJc w:val="left"/>
+      <w:pPr>
+        <w:ind w:left="1582" w:hanging="360"/>
+      </w:pPr>
+      <w:rPr>
+        <w:rFonts w:ascii="Courier New" w:hAnsi="Courier New" w:cs="Courier New" w:hint="default"/>
+      </w:rPr>
+    </w:lvl>
+    <w:lvl w:ilvl="2" w:tplc="100C0005" w:tentative="1">
+      <w:start w:val="1"/>
+      <w:numFmt w:val="bullet"/>
+      <w:lvlText w:val=""/>
+      <w:lvlJc w:val="left"/>
+      <w:pPr>
+        <w:ind w:left="2302" w:hanging="360"/>
+      </w:pPr>
+      <w:rPr>
+        <w:rFonts w:ascii="Wingdings" w:hAnsi="Wingdings" w:hint="default"/>
+      </w:rPr>
+    </w:lvl>
+    <w:lvl w:ilvl="3" w:tplc="100C0001" w:tentative="1">
+      <w:start w:val="1"/>
+      <w:numFmt w:val="bullet"/>
+      <w:lvlText w:val=""/>
+      <w:lvlJc w:val="left"/>
+      <w:pPr>
+        <w:ind w:left="3022" w:hanging="360"/>
+      </w:pPr>
+      <w:rPr>
+        <w:rFonts w:ascii="Symbol" w:hAnsi="Symbol" w:hint="default"/>
+      </w:rPr>
+    </w:lvl>
+    <w:lvl w:ilvl="4" w:tplc="100C0003" w:tentative="1">
+      <w:start w:val="1"/>
+      <w:numFmt w:val="bullet"/>
+      <w:lvlText w:val="o"/>
+      <w:lvlJc w:val="left"/>
+      <w:pPr>
+        <w:ind w:left="3742" w:hanging="360"/>
+      </w:pPr>
+      <w:rPr>
+        <w:rFonts w:ascii="Courier New" w:hAnsi="Courier New" w:cs="Courier New" w:hint="default"/>
+      </w:rPr>
+    </w:lvl>
+    <w:lvl w:ilvl="5" w:tplc="100C0005" w:tentative="1">
+      <w:start w:val="1"/>
+      <w:numFmt w:val="bullet"/>
+      <w:lvlText w:val=""/>
+      <w:lvlJc w:val="left"/>
+      <w:pPr>
+        <w:ind w:left="4462" w:hanging="360"/>
+      </w:pPr>
+      <w:rPr>
+        <w:rFonts w:ascii="Wingdings" w:hAnsi="Wingdings" w:hint="default"/>
+      </w:rPr>
+    </w:lvl>
+    <w:lvl w:ilvl="6" w:tplc="100C0001" w:tentative="1">
+      <w:start w:val="1"/>
+      <w:numFmt w:val="bullet"/>
+      <w:lvlText w:val=""/>
+      <w:lvlJc w:val="left"/>
+      <w:pPr>
+        <w:ind w:left="5182" w:hanging="360"/>
+      </w:pPr>
+      <w:rPr>
+        <w:rFonts w:ascii="Symbol" w:hAnsi="Symbol" w:hint="default"/>
+      </w:rPr>
+    </w:lvl>
+    <w:lvl w:ilvl="7" w:tplc="100C0003" w:tentative="1">
+      <w:start w:val="1"/>
+      <w:numFmt w:val="bullet"/>
+      <w:lvlText w:val="o"/>
+      <w:lvlJc w:val="left"/>
+      <w:pPr>
+        <w:ind w:left="5902" w:hanging="360"/>
+      </w:pPr>
+      <w:rPr>
+        <w:rFonts w:ascii="Courier New" w:hAnsi="Courier New" w:cs="Courier New" w:hint="default"/>
+      </w:rPr>
+    </w:lvl>
+    <w:lvl w:ilvl="8" w:tplc="100C0005" w:tentative="1">
+      <w:start w:val="1"/>
+      <w:numFmt w:val="bullet"/>
+      <w:lvlText w:val=""/>
+      <w:lvlJc w:val="left"/>
+      <w:pPr>
+        <w:ind w:left="6622" w:hanging="360"/>
+      </w:pPr>
+      <w:rPr>
+        <w:rFonts w:ascii="Wingdings" w:hAnsi="Wingdings" w:hint="default"/>
+      </w:rPr>
+    </w:lvl>
+  </w:abstractNum>
+  <w:abstractNum w:abstractNumId="3" w15:restartNumberingAfterBreak="0">
+    <w:nsid w:val="62D43CE7"/>
+    <w:multiLevelType w:val="hybridMultilevel"/>
+    <w:tmpl w:val="61265E24"/>
+    <w:lvl w:ilvl="0" w:tplc="100C0001">
+      <w:start w:val="1"/>
+      <w:numFmt w:val="bullet"/>
+      <w:lvlText w:val=""/>
+      <w:lvlJc w:val="left"/>
+      <w:pPr>
+        <w:ind w:left="862" w:hanging="360"/>
+      </w:pPr>
+      <w:rPr>
+        <w:rFonts w:ascii="Symbol" w:hAnsi="Symbol" w:hint="default"/>
+      </w:rPr>
+    </w:lvl>
+    <w:lvl w:ilvl="1" w:tplc="100C0003" w:tentative="1">
+      <w:start w:val="1"/>
+      <w:numFmt w:val="bullet"/>
+      <w:lvlText w:val="o"/>
+      <w:lvlJc w:val="left"/>
+      <w:pPr>
+        <w:ind w:left="1582" w:hanging="360"/>
+      </w:pPr>
+      <w:rPr>
+        <w:rFonts w:ascii="Courier New" w:hAnsi="Courier New" w:cs="Courier New" w:hint="default"/>
+      </w:rPr>
+    </w:lvl>
+    <w:lvl w:ilvl="2" w:tplc="100C0005" w:tentative="1">
+      <w:start w:val="1"/>
+      <w:numFmt w:val="bullet"/>
+      <w:lvlText w:val=""/>
+      <w:lvlJc w:val="left"/>
+      <w:pPr>
+        <w:ind w:left="2302" w:hanging="360"/>
+      </w:pPr>
+      <w:rPr>
+        <w:rFonts w:ascii="Wingdings" w:hAnsi="Wingdings" w:hint="default"/>
+      </w:rPr>
+    </w:lvl>
+    <w:lvl w:ilvl="3" w:tplc="100C0001" w:tentative="1">
+      <w:start w:val="1"/>
+      <w:numFmt w:val="bullet"/>
+      <w:lvlText w:val=""/>
+      <w:lvlJc w:val="left"/>
+      <w:pPr>
+        <w:ind w:left="3022" w:hanging="360"/>
+      </w:pPr>
+      <w:rPr>
+        <w:rFonts w:ascii="Symbol" w:hAnsi="Symbol" w:hint="default"/>
+      </w:rPr>
+    </w:lvl>
+    <w:lvl w:ilvl="4" w:tplc="100C0003" w:tentative="1">
+      <w:start w:val="1"/>
+      <w:numFmt w:val="bullet"/>
+      <w:lvlText w:val="o"/>
+      <w:lvlJc w:val="left"/>
+      <w:pPr>
+        <w:ind w:left="3742" w:hanging="360"/>
+      </w:pPr>
+      <w:rPr>
+        <w:rFonts w:ascii="Courier New" w:hAnsi="Courier New" w:cs="Courier New" w:hint="default"/>
+      </w:rPr>
+    </w:lvl>
+    <w:lvl w:ilvl="5" w:tplc="100C0005" w:tentative="1">
+      <w:start w:val="1"/>
+      <w:numFmt w:val="bullet"/>
+      <w:lvlText w:val=""/>
+      <w:lvlJc w:val="left"/>
+      <w:pPr>
+        <w:ind w:left="4462" w:hanging="360"/>
+      </w:pPr>
+      <w:rPr>
+        <w:rFonts w:ascii="Wingdings" w:hAnsi="Wingdings" w:hint="default"/>
+      </w:rPr>
+    </w:lvl>
+    <w:lvl w:ilvl="6" w:tplc="100C0001" w:tentative="1">
+      <w:start w:val="1"/>
+      <w:numFmt w:val="bullet"/>
+      <w:lvlText w:val=""/>
+      <w:lvlJc w:val="left"/>
+      <w:pPr>
+        <w:ind w:left="5182" w:hanging="360"/>
+      </w:pPr>
+      <w:rPr>
+        <w:rFonts w:ascii="Symbol" w:hAnsi="Symbol" w:hint="default"/>
+      </w:rPr>
+    </w:lvl>
+    <w:lvl w:ilvl="7" w:tplc="100C0003" w:tentative="1">
+      <w:start w:val="1"/>
+      <w:numFmt w:val="bullet"/>
+      <w:lvlText w:val="o"/>
+      <w:lvlJc w:val="left"/>
+      <w:pPr>
+        <w:ind w:left="5902" w:hanging="360"/>
+      </w:pPr>
+      <w:rPr>
+        <w:rFonts w:ascii="Courier New" w:hAnsi="Courier New" w:cs="Courier New" w:hint="default"/>
+      </w:rPr>
+    </w:lvl>
+    <w:lvl w:ilvl="8" w:tplc="100C0005" w:tentative="1">
+      <w:start w:val="1"/>
+      <w:numFmt w:val="bullet"/>
+      <w:lvlText w:val=""/>
+      <w:lvlJc w:val="left"/>
+      <w:pPr>
+        <w:ind w:left="6622" w:hanging="360"/>
+      </w:pPr>
+      <w:rPr>
+        <w:rFonts w:ascii="Wingdings" w:hAnsi="Wingdings" w:hint="default"/>
+      </w:rPr>
+    </w:lvl>
+  </w:abstractNum>
   <w:num w:numId="1">
     <w:abstractNumId w:val="1"/>
   </w:num>
   <w:num w:numId="2">
     <w:abstractNumId w:val="0"/>
+  </w:num>
+  <w:num w:numId="3">
+    <w:abstractNumId w:val="3"/>
+  </w:num>
+  <w:num w:numId="4">
+    <w:abstractNumId w:val="2"/>
   </w:num>
 </w:numbering>
 </file>
@@ -9000,6 +10729,46 @@
       <w:color w:val="2E74B5" w:themeColor="accent1" w:themeShade="BF"/>
     </w:rPr>
   </w:style>
+  <w:style w:type="paragraph" w:styleId="Notedebasdepage">
+    <w:name w:val="footnote text"/>
+    <w:basedOn w:val="Normal"/>
+    <w:link w:val="NotedebasdepageCar"/>
+    <w:uiPriority w:val="99"/>
+    <w:semiHidden/>
+    <w:unhideWhenUsed/>
+    <w:rsid w:val="00572EA5"/>
+    <w:pPr>
+      <w:spacing w:after="0" w:line="240" w:lineRule="auto"/>
+      <w:ind w:left="142"/>
+    </w:pPr>
+    <w:rPr>
+      <w:sz w:val="20"/>
+      <w:szCs w:val="20"/>
+    </w:rPr>
+  </w:style>
+  <w:style w:type="character" w:customStyle="1" w:styleId="NotedebasdepageCar">
+    <w:name w:val="Note de bas de page Car"/>
+    <w:basedOn w:val="Policepardfaut"/>
+    <w:link w:val="Notedebasdepage"/>
+    <w:uiPriority w:val="99"/>
+    <w:semiHidden/>
+    <w:rsid w:val="00572EA5"/>
+    <w:rPr>
+      <w:sz w:val="20"/>
+      <w:szCs w:val="20"/>
+    </w:rPr>
+  </w:style>
+  <w:style w:type="character" w:styleId="Appelnotedebasdep">
+    <w:name w:val="footnote reference"/>
+    <w:basedOn w:val="Policepardfaut"/>
+    <w:uiPriority w:val="99"/>
+    <w:semiHidden/>
+    <w:unhideWhenUsed/>
+    <w:rsid w:val="00572EA5"/>
+    <w:rPr>
+      <w:vertAlign w:val="superscript"/>
+    </w:rPr>
+  </w:style>
 </w:styles>
 </file>
 
@@ -9288,7 +11057,7 @@
 </file>
 
 <file path=customXml/itemProps2.xml><?xml version="1.0" encoding="utf-8"?>
-<ds:datastoreItem xmlns:ds="http://schemas.openxmlformats.org/officeDocument/2006/customXml" ds:itemID="{89B67D83-99E4-4206-B486-32695566D224}">
+<ds:datastoreItem xmlns:ds="http://schemas.openxmlformats.org/officeDocument/2006/customXml" ds:itemID="{2F6B9ED4-0F0C-4248-9BC1-F8C2EB317FA3}">
   <ds:schemaRefs>
     <ds:schemaRef ds:uri="http://schemas.openxmlformats.org/officeDocument/2006/bibliography"/>
   </ds:schemaRefs>
